--- a/Documents/Demagus_Lore.docx
+++ b/Documents/Demagus_Lore.docx
@@ -7,8 +7,6 @@
         <w:pStyle w:val="Title"/>
         <w:widowControl w:val="0"/>
       </w:pPr>
-      <w:bookmarkStart w:id="0" w:name="_GoBack"/>
-      <w:bookmarkEnd w:id="0"/>
       <w:r>
         <w:t>Demagus Lore</w:t>
       </w:r>
@@ -10243,14 +10241,14 @@
         </w:rPr>
         <w:br w:type="page"/>
       </w:r>
-      <w:bookmarkStart w:id="1" w:name="_Toc484895267"/>
-      <w:bookmarkStart w:id="2" w:name="_Toc534138554"/>
+      <w:bookmarkStart w:id="0" w:name="_Toc484895267"/>
+      <w:bookmarkStart w:id="1" w:name="_Toc534138554"/>
       <w:r>
         <w:lastRenderedPageBreak/>
         <w:t>Introduction</w:t>
       </w:r>
+      <w:bookmarkEnd w:id="0"/>
       <w:bookmarkEnd w:id="1"/>
-      <w:bookmarkEnd w:id="2"/>
     </w:p>
     <w:p>
       <w:pPr>
@@ -10338,12 +10336,12 @@
       <w:pPr>
         <w:pStyle w:val="Heading1"/>
       </w:pPr>
-      <w:bookmarkStart w:id="3" w:name="_Toc534138555"/>
+      <w:bookmarkStart w:id="2" w:name="_Toc534138555"/>
       <w:r>
         <w:lastRenderedPageBreak/>
         <w:t>Demagus</w:t>
       </w:r>
-      <w:bookmarkEnd w:id="3"/>
+      <w:bookmarkEnd w:id="2"/>
     </w:p>
     <w:p>
       <w:pPr>
@@ -10375,193 +10373,193 @@
       <w:pPr>
         <w:pStyle w:val="Heading1"/>
       </w:pPr>
-      <w:bookmarkStart w:id="4" w:name="_Toc534138556"/>
+      <w:bookmarkStart w:id="3" w:name="_Toc534138556"/>
       <w:r>
         <w:lastRenderedPageBreak/>
         <w:t>Religions</w:t>
       </w:r>
+      <w:bookmarkEnd w:id="3"/>
+    </w:p>
+    <w:p>
+      <w:r>
+        <w:t xml:space="preserve">The gods physically walk the earth. You can meet them, they can show you their power. There are many of them and they don’t always get along. </w:t>
+      </w:r>
+    </w:p>
+    <w:p>
+      <w:pPr>
+        <w:pStyle w:val="Heading2"/>
+      </w:pPr>
+      <w:bookmarkStart w:id="4" w:name="_Toc534138557"/>
+      <w:r>
+        <w:t>Dortokaren</w:t>
+      </w:r>
       <w:bookmarkEnd w:id="4"/>
     </w:p>
     <w:p>
-      <w:r>
-        <w:t xml:space="preserve">The gods physically walk the earth. You can meet them, they can show you their power. There are many of them and they don’t always get along. </w:t>
+      <w:pPr>
+        <w:pStyle w:val="Heading3"/>
+      </w:pPr>
+      <w:bookmarkStart w:id="5" w:name="_Toc534138558"/>
+      <w:r>
+        <w:t>Description</w:t>
+      </w:r>
+      <w:bookmarkEnd w:id="5"/>
+    </w:p>
+    <w:p>
+      <w:r>
+        <w:t>There is a religion that believes the world i</w:t>
+      </w:r>
+      <w:r>
+        <w:t>s on the back of a giant turtle</w:t>
+      </w:r>
+    </w:p>
+    <w:p>
+      <w:r>
+        <w:t>Dortoka – World turtle and creator of all.</w:t>
+      </w:r>
+    </w:p>
+    <w:p>
+      <w:pPr>
+        <w:pStyle w:val="Heading3"/>
+      </w:pPr>
+      <w:bookmarkStart w:id="6" w:name="_Toc534138559"/>
+      <w:r>
+        <w:t>Fun Facts</w:t>
+      </w:r>
+      <w:bookmarkEnd w:id="6"/>
+    </w:p>
+    <w:p>
+      <w:r>
+        <w:t>No one has ever seen the world turtle on which the earth rests, this could be a problem but no one has offered definitive proof the earth is not on the back of a giant turtle either.</w:t>
+      </w:r>
+    </w:p>
+    <w:p>
+      <w:r>
+        <w:t xml:space="preserve">Some modern </w:t>
+      </w:r>
+      <w:r>
+        <w:t>heresies</w:t>
+      </w:r>
+      <w:r>
+        <w:t xml:space="preserve"> state that the world being on the back of the world turtle is allegory</w:t>
+      </w:r>
+      <w:r>
+        <w:t xml:space="preserve"> rather than literal</w:t>
+      </w:r>
+      <w:r>
+        <w:t xml:space="preserve">. </w:t>
+      </w:r>
+    </w:p>
+    <w:p>
+      <w:pPr>
+        <w:pStyle w:val="Heading3"/>
+      </w:pPr>
+      <w:bookmarkStart w:id="7" w:name="_Toc534138560"/>
+      <w:r>
+        <w:t>Scripture</w:t>
+      </w:r>
+      <w:bookmarkEnd w:id="7"/>
+    </w:p>
+    <w:p>
+      <w:r>
+        <w:t xml:space="preserve">Once there was only the void. </w:t>
+      </w:r>
+    </w:p>
+    <w:p>
+      <w:r>
+        <w:t xml:space="preserve">The turtle created the world on himself to protect it from the other gods. </w:t>
       </w:r>
     </w:p>
     <w:p>
       <w:pPr>
         <w:pStyle w:val="Heading2"/>
       </w:pPr>
-      <w:bookmarkStart w:id="5" w:name="_Toc534138557"/>
-      <w:r>
-        <w:t>Dortokaren</w:t>
-      </w:r>
-      <w:bookmarkEnd w:id="5"/>
+      <w:bookmarkStart w:id="8" w:name="_Toc534138561"/>
+      <w:r>
+        <w:t>U</w:t>
+      </w:r>
+      <w:r>
+        <w:t>ffern</w:t>
+      </w:r>
+      <w:bookmarkEnd w:id="8"/>
     </w:p>
     <w:p>
       <w:pPr>
         <w:pStyle w:val="Heading3"/>
       </w:pPr>
-      <w:bookmarkStart w:id="6" w:name="_Toc534138558"/>
+      <w:bookmarkStart w:id="9" w:name="_Toc534138562"/>
       <w:r>
         <w:t>Description</w:t>
       </w:r>
-      <w:bookmarkEnd w:id="6"/>
-    </w:p>
-    <w:p>
-      <w:r>
-        <w:t>There is a religion that believes the world i</w:t>
-      </w:r>
-      <w:r>
-        <w:t>s on the back of a giant turtle</w:t>
-      </w:r>
-    </w:p>
-    <w:p>
-      <w:r>
-        <w:t>Dortoka – World turtle and creator of all.</w:t>
+      <w:bookmarkEnd w:id="9"/>
+    </w:p>
+    <w:p>
+      <w:r>
+        <w:t>The religion of the gnomes is unique in the world. It does not seek to garner followers or encourage worship of anything. Yet most gnomes in the world follow it and refuse to deviate from its tenants. It can be best described as fuck the gods. They are pricks who make us suffer.</w:t>
+      </w:r>
+      <w:r>
+        <w:t xml:space="preserve"> This world is hell. When our term is served we will die and return to the paradise of the living. </w:t>
+      </w:r>
+    </w:p>
+    <w:p>
+      <w:pPr>
+        <w:pStyle w:val="Heading4"/>
+      </w:pPr>
+      <w:bookmarkStart w:id="10" w:name="_Toc534138563"/>
+      <w:r>
+        <w:t>Pantheon</w:t>
+      </w:r>
+      <w:bookmarkEnd w:id="10"/>
+    </w:p>
+    <w:p>
+      <w:r>
+        <w:t>Tywydd Lady of Weather – That bitch who makes it hail</w:t>
+      </w:r>
+    </w:p>
+    <w:p>
+      <w:r>
+        <w:t xml:space="preserve">Cigysydd Lord of Animals– The bastard who made </w:t>
+      </w:r>
+      <w:r>
+        <w:t>food run away from us</w:t>
+      </w:r>
+    </w:p>
+    <w:p>
+      <w:r>
+        <w:t>Ffrwythau Lord of Plants–</w:t>
+      </w:r>
+      <w:r>
+        <w:t xml:space="preserve"> The fucker who makes us wait for food</w:t>
+      </w:r>
+    </w:p>
+    <w:p>
+      <w:r>
+        <w:t xml:space="preserve">Ddaear Lord of Earth – The </w:t>
+      </w:r>
+      <w:r>
+        <w:t xml:space="preserve">right </w:t>
+      </w:r>
+      <w:r>
+        <w:t xml:space="preserve">bastard who </w:t>
+      </w:r>
+      <w:r>
+        <w:t xml:space="preserve">put us here. </w:t>
+      </w:r>
+    </w:p>
+    <w:p>
+      <w:r>
+        <w:t>Dwr Lady of Water – The daft bitch who wants to drown everyone</w:t>
       </w:r>
     </w:p>
     <w:p>
       <w:pPr>
         <w:pStyle w:val="Heading3"/>
       </w:pPr>
-      <w:bookmarkStart w:id="7" w:name="_Toc534138559"/>
-      <w:r>
-        <w:t>Fun Facts</w:t>
-      </w:r>
-      <w:bookmarkEnd w:id="7"/>
-    </w:p>
-    <w:p>
-      <w:r>
-        <w:t>No one has ever seen the world turtle on which the earth rests, this could be a problem but no one has offered definitive proof the earth is not on the back of a giant turtle either.</w:t>
-      </w:r>
-    </w:p>
-    <w:p>
-      <w:r>
-        <w:t xml:space="preserve">Some modern </w:t>
-      </w:r>
-      <w:r>
-        <w:t>heresies</w:t>
-      </w:r>
-      <w:r>
-        <w:t xml:space="preserve"> state that the world being on the back of the world turtle is allegory</w:t>
-      </w:r>
-      <w:r>
-        <w:t xml:space="preserve"> rather than literal</w:t>
-      </w:r>
-      <w:r>
-        <w:t xml:space="preserve">. </w:t>
-      </w:r>
-    </w:p>
-    <w:p>
-      <w:pPr>
-        <w:pStyle w:val="Heading3"/>
-      </w:pPr>
-      <w:bookmarkStart w:id="8" w:name="_Toc534138560"/>
-      <w:r>
-        <w:t>Scripture</w:t>
-      </w:r>
-      <w:bookmarkEnd w:id="8"/>
-    </w:p>
-    <w:p>
-      <w:r>
-        <w:t xml:space="preserve">Once there was only the void. </w:t>
-      </w:r>
-    </w:p>
-    <w:p>
-      <w:r>
-        <w:t xml:space="preserve">The turtle created the world on himself to protect it from the other gods. </w:t>
-      </w:r>
-    </w:p>
-    <w:p>
-      <w:pPr>
-        <w:pStyle w:val="Heading2"/>
-      </w:pPr>
-      <w:bookmarkStart w:id="9" w:name="_Toc534138561"/>
-      <w:r>
-        <w:t>U</w:t>
-      </w:r>
-      <w:r>
-        <w:t>ffern</w:t>
-      </w:r>
-      <w:bookmarkEnd w:id="9"/>
-    </w:p>
-    <w:p>
-      <w:pPr>
-        <w:pStyle w:val="Heading3"/>
-      </w:pPr>
-      <w:bookmarkStart w:id="10" w:name="_Toc534138562"/>
-      <w:r>
-        <w:t>Description</w:t>
-      </w:r>
-      <w:bookmarkEnd w:id="10"/>
-    </w:p>
-    <w:p>
-      <w:r>
-        <w:t>The religion of the gnomes is unique in the world. It does not seek to garner followers or encourage worship of anything. Yet most gnomes in the world follow it and refuse to deviate from its tenants. It can be best described as fuck the gods. They are pricks who make us suffer.</w:t>
-      </w:r>
-      <w:r>
-        <w:t xml:space="preserve"> This world is hell. When our term is served we will die and return to the paradise of the living. </w:t>
-      </w:r>
-    </w:p>
-    <w:p>
-      <w:pPr>
-        <w:pStyle w:val="Heading4"/>
-      </w:pPr>
-      <w:bookmarkStart w:id="11" w:name="_Toc534138563"/>
-      <w:r>
-        <w:t>Pantheon</w:t>
+      <w:bookmarkStart w:id="11" w:name="_Toc534138564"/>
+      <w:r>
+        <w:t>Fun facts</w:t>
       </w:r>
       <w:bookmarkEnd w:id="11"/>
-    </w:p>
-    <w:p>
-      <w:r>
-        <w:t>Tywydd Lady of Weather – That bitch who makes it hail</w:t>
-      </w:r>
-    </w:p>
-    <w:p>
-      <w:r>
-        <w:t xml:space="preserve">Cigysydd Lord of Animals– The bastard who made </w:t>
-      </w:r>
-      <w:r>
-        <w:t>food run away from us</w:t>
-      </w:r>
-    </w:p>
-    <w:p>
-      <w:r>
-        <w:t>Ffrwythau Lord of Plants–</w:t>
-      </w:r>
-      <w:r>
-        <w:t xml:space="preserve"> The fucker who makes us wait for food</w:t>
-      </w:r>
-    </w:p>
-    <w:p>
-      <w:r>
-        <w:t xml:space="preserve">Ddaear Lord of Earth – The </w:t>
-      </w:r>
-      <w:r>
-        <w:t xml:space="preserve">right </w:t>
-      </w:r>
-      <w:r>
-        <w:t xml:space="preserve">bastard who </w:t>
-      </w:r>
-      <w:r>
-        <w:t xml:space="preserve">put us here. </w:t>
-      </w:r>
-    </w:p>
-    <w:p>
-      <w:r>
-        <w:t>Dwr Lady of Water – The daft bitch who wants to drown everyone</w:t>
-      </w:r>
-    </w:p>
-    <w:p>
-      <w:pPr>
-        <w:pStyle w:val="Heading3"/>
-      </w:pPr>
-      <w:bookmarkStart w:id="12" w:name="_Toc534138564"/>
-      <w:r>
-        <w:t>Fun facts</w:t>
-      </w:r>
-      <w:bookmarkEnd w:id="12"/>
     </w:p>
     <w:p>
       <w:r>
@@ -10600,279 +10598,279 @@
       <w:pPr>
         <w:pStyle w:val="Heading3"/>
       </w:pPr>
-      <w:bookmarkStart w:id="13" w:name="_Toc534138565"/>
+      <w:bookmarkStart w:id="12" w:name="_Toc534138565"/>
       <w:r>
         <w:t>Scripture</w:t>
       </w:r>
+      <w:bookmarkEnd w:id="12"/>
+    </w:p>
+    <w:p>
+      <w:r>
+        <w:t>Everyone is already dead. This is hell. If we are noteworthy we will be pardoned and allowed to go back to life in the perfect world we left behind.</w:t>
+      </w:r>
+    </w:p>
+    <w:p>
+      <w:pPr>
+        <w:pStyle w:val="Heading2"/>
+      </w:pPr>
+      <w:bookmarkStart w:id="13" w:name="_Toc534138566"/>
+      <w:r>
+        <w:t>Sci</w:t>
+      </w:r>
+      <w:r>
+        <w:t>i</w:t>
+      </w:r>
+      <w:r>
+        <w:t>smo</w:t>
+      </w:r>
       <w:bookmarkEnd w:id="13"/>
     </w:p>
     <w:p>
-      <w:r>
-        <w:t>Everyone is already dead. This is hell. If we are noteworthy we will be pardoned and allowed to go back to life in the perfect world we left behind.</w:t>
-      </w:r>
-    </w:p>
-    <w:p>
-      <w:pPr>
-        <w:pStyle w:val="Heading2"/>
-      </w:pPr>
-      <w:bookmarkStart w:id="14" w:name="_Toc534138566"/>
-      <w:r>
-        <w:t>Sci</w:t>
-      </w:r>
-      <w:r>
-        <w:t>i</w:t>
-      </w:r>
-      <w:r>
-        <w:t>smo</w:t>
+      <w:pPr>
+        <w:pStyle w:val="Heading3"/>
+      </w:pPr>
+      <w:bookmarkStart w:id="14" w:name="_Toc534138567"/>
+      <w:r>
+        <w:t>Description</w:t>
       </w:r>
       <w:bookmarkEnd w:id="14"/>
     </w:p>
     <w:p>
+      <w:r>
+        <w:t>A</w:t>
+      </w:r>
+      <w:r>
+        <w:t xml:space="preserve"> cultish mystery religion that is widely known</w:t>
+      </w:r>
+      <w:r>
+        <w:t xml:space="preserve">. </w:t>
+      </w:r>
+      <w:r>
+        <w:t xml:space="preserve">People meet together and enjoy each other’s company. There are </w:t>
+      </w:r>
+      <w:r>
+        <w:t xml:space="preserve">secret </w:t>
+      </w:r>
+      <w:r>
+        <w:t xml:space="preserve">rituals and lore that are meant to create a sense of brotherhood. You get promoted in the religion by the acclaim of others in it. The higher you are in the religion the more of its secrets you know. They worship no god, but the good of mankind, and of course nobody trusts them. </w:t>
+      </w:r>
+      <w:r>
+        <w:t xml:space="preserve">Members of this religion refer to each other as sciano. </w:t>
+      </w:r>
+    </w:p>
+    <w:p>
       <w:pPr>
         <w:pStyle w:val="Heading3"/>
       </w:pPr>
-      <w:bookmarkStart w:id="15" w:name="_Toc534138567"/>
-      <w:r>
-        <w:t>Description</w:t>
+      <w:bookmarkStart w:id="15" w:name="_Toc534138568"/>
+      <w:r>
+        <w:t>Fun Facts</w:t>
       </w:r>
       <w:bookmarkEnd w:id="15"/>
     </w:p>
     <w:p>
       <w:r>
-        <w:t>A</w:t>
-      </w:r>
-      <w:r>
-        <w:t xml:space="preserve"> cultish mystery religion that is widely known</w:t>
-      </w:r>
-      <w:r>
-        <w:t xml:space="preserve">. </w:t>
-      </w:r>
-      <w:r>
-        <w:t xml:space="preserve">People meet together and enjoy each other’s company. There are </w:t>
-      </w:r>
-      <w:r>
-        <w:t xml:space="preserve">secret </w:t>
-      </w:r>
-      <w:r>
-        <w:t xml:space="preserve">rituals and lore that are meant to create a sense of brotherhood. You get promoted in the religion by the acclaim of others in it. The higher you are in the religion the more of its secrets you know. They worship no god, but the good of mankind, and of course nobody trusts them. </w:t>
-      </w:r>
-      <w:r>
-        <w:t xml:space="preserve">Members of this religion refer to each other as sciano. </w:t>
+        <w:t>They have their own special language. Members say it is much more logical than natural language and if everyone learned it, it would probably lead to world peace.</w:t>
+      </w:r>
+    </w:p>
+    <w:p>
+      <w:r>
+        <w:t xml:space="preserve">Members of other religions are sometimes also members of this religion. </w:t>
+      </w:r>
+    </w:p>
+    <w:p>
+      <w:r>
+        <w:t xml:space="preserve">A commonly held belief amongst unbelievers is that the religion is actually </w:t>
+      </w:r>
+      <w:r>
+        <w:t>a shadow government that controls the world</w:t>
       </w:r>
     </w:p>
     <w:p>
       <w:pPr>
         <w:pStyle w:val="Heading3"/>
       </w:pPr>
-      <w:bookmarkStart w:id="16" w:name="_Toc534138568"/>
-      <w:r>
-        <w:t>Fun Facts</w:t>
+      <w:bookmarkStart w:id="16" w:name="_Toc534138569"/>
+      <w:r>
+        <w:t>Scriptures</w:t>
       </w:r>
       <w:bookmarkEnd w:id="16"/>
     </w:p>
     <w:p>
-      <w:r>
-        <w:t>They have their own special language. Members say it is much more logical than natural language and if everyone learned it, it would probably lead to world peace.</w:t>
-      </w:r>
-    </w:p>
-    <w:p>
-      <w:r>
-        <w:t xml:space="preserve">Members of other religions are sometimes also members of this religion. </w:t>
-      </w:r>
-    </w:p>
-    <w:p>
-      <w:r>
-        <w:t xml:space="preserve">A commonly held belief amongst unbelievers is that the religion is actually </w:t>
-      </w:r>
-      <w:r>
-        <w:t>a shadow government that controls the world</w:t>
-      </w:r>
-    </w:p>
-    <w:p>
-      <w:pPr>
-        <w:pStyle w:val="Heading3"/>
-      </w:pPr>
-      <w:bookmarkStart w:id="17" w:name="_Toc534138569"/>
-      <w:r>
-        <w:t>Scriptures</w:t>
+      <w:pPr>
+        <w:pStyle w:val="Heading4"/>
+      </w:pPr>
+      <w:bookmarkStart w:id="17" w:name="_Toc534138570"/>
+      <w:r>
+        <w:t>Dosiero</w:t>
       </w:r>
       <w:bookmarkEnd w:id="17"/>
     </w:p>
     <w:p>
       <w:pPr>
-        <w:pStyle w:val="Heading4"/>
-      </w:pPr>
-      <w:bookmarkStart w:id="18" w:name="_Toc534138570"/>
-      <w:r>
-        <w:t>Dosiero</w:t>
+        <w:pStyle w:val="Heading5"/>
+      </w:pPr>
+      <w:bookmarkStart w:id="18" w:name="_Toc534138571"/>
+      <w:r>
+        <w:t>Chapter 1 - A</w:t>
+      </w:r>
+      <w:r>
+        <w:t>pliko</w:t>
       </w:r>
       <w:bookmarkEnd w:id="18"/>
     </w:p>
     <w:p>
       <w:pPr>
+        <w:contextualSpacing/>
+      </w:pPr>
+      <w:r>
+        <w:rPr>
+          <w:vertAlign w:val="subscript"/>
+        </w:rPr>
+        <w:t xml:space="preserve">1 </w:t>
+      </w:r>
+      <w:r>
+        <w:t>There are always meaningless patterns.</w:t>
+      </w:r>
+    </w:p>
+    <w:p>
+      <w:pPr>
+        <w:contextualSpacing/>
+      </w:pPr>
+      <w:r>
+        <w:rPr>
+          <w:vertAlign w:val="subscript"/>
+        </w:rPr>
+        <w:t xml:space="preserve">2 </w:t>
+      </w:r>
+      <w:r>
+        <w:t>If you look hard enough, you can find anything.</w:t>
+      </w:r>
+    </w:p>
+    <w:p>
+      <w:pPr>
+        <w:contextualSpacing/>
+      </w:pPr>
+      <w:r>
+        <w:rPr>
+          <w:vertAlign w:val="subscript"/>
+        </w:rPr>
+        <w:t xml:space="preserve">3 </w:t>
+      </w:r>
+      <w:r>
+        <w:t>Because it happened before, doesn’t mean it will happen again.</w:t>
+      </w:r>
+    </w:p>
+    <w:p>
+      <w:pPr>
+        <w:contextualSpacing/>
+      </w:pPr>
+      <w:r>
+        <w:rPr>
+          <w:vertAlign w:val="subscript"/>
+        </w:rPr>
+        <w:t xml:space="preserve">4 </w:t>
+      </w:r>
+      <w:r>
+        <w:t xml:space="preserve">To assume is to blunder. </w:t>
+      </w:r>
+    </w:p>
+    <w:p>
+      <w:pPr>
+        <w:contextualSpacing/>
+      </w:pPr>
+      <w:r>
+        <w:rPr>
+          <w:vertAlign w:val="subscript"/>
+        </w:rPr>
+        <w:t xml:space="preserve">5 </w:t>
+      </w:r>
+      <w:r>
+        <w:t>Keep it simple stupid.</w:t>
+      </w:r>
+    </w:p>
+    <w:p>
+      <w:pPr>
+        <w:contextualSpacing/>
+      </w:pPr>
+      <w:r>
+        <w:rPr>
+          <w:vertAlign w:val="subscript"/>
+        </w:rPr>
+        <w:t xml:space="preserve">6 </w:t>
+      </w:r>
+      <w:r>
+        <w:t>The simplest solution is often the correct one</w:t>
+      </w:r>
+    </w:p>
+    <w:p>
+      <w:pPr>
+        <w:contextualSpacing/>
+      </w:pPr>
+      <w:r>
+        <w:rPr>
+          <w:vertAlign w:val="subscript"/>
+        </w:rPr>
+        <w:t xml:space="preserve">7 </w:t>
+      </w:r>
+      <w:r>
+        <w:t>One cannot prove impossibility</w:t>
+      </w:r>
+    </w:p>
+    <w:p>
+      <w:pPr>
+        <w:contextualSpacing/>
+      </w:pPr>
+      <w:r>
+        <w:rPr>
+          <w:vertAlign w:val="subscript"/>
+        </w:rPr>
+        <w:t xml:space="preserve">8 </w:t>
+      </w:r>
+      <w:r>
+        <w:t>What cannot be settled by experiment is not worth debating</w:t>
+      </w:r>
+    </w:p>
+    <w:p>
+      <w:pPr>
+        <w:contextualSpacing/>
+      </w:pPr>
+      <w:r>
+        <w:rPr>
+          <w:vertAlign w:val="subscript"/>
+        </w:rPr>
+        <w:t xml:space="preserve">9 </w:t>
+      </w:r>
+      <w:r>
+        <w:t>The burden of proof lies with the one making the claim.</w:t>
+      </w:r>
+    </w:p>
+    <w:p>
+      <w:pPr>
+        <w:contextualSpacing/>
+      </w:pPr>
+      <w:r>
+        <w:rPr>
+          <w:vertAlign w:val="subscript"/>
+        </w:rPr>
+        <w:t>10</w:t>
+      </w:r>
+      <w:r>
+        <w:t xml:space="preserve"> </w:t>
+      </w:r>
+      <w:r>
+        <w:t>The more trivial the issue, the more it will be debated</w:t>
+      </w:r>
+    </w:p>
+    <w:p>
+      <w:pPr>
         <w:pStyle w:val="Heading5"/>
       </w:pPr>
-      <w:bookmarkStart w:id="19" w:name="_Toc534138571"/>
-      <w:r>
-        <w:t>Chapter 1 - A</w:t>
-      </w:r>
-      <w:r>
-        <w:t>pliko</w:t>
+      <w:bookmarkStart w:id="19" w:name="_Toc534138572"/>
+      <w:r>
+        <w:t>Chapter 2 - Sago</w:t>
       </w:r>
       <w:bookmarkEnd w:id="19"/>
-    </w:p>
-    <w:p>
-      <w:pPr>
-        <w:contextualSpacing/>
-      </w:pPr>
-      <w:r>
-        <w:rPr>
-          <w:vertAlign w:val="subscript"/>
-        </w:rPr>
-        <w:t xml:space="preserve">1 </w:t>
-      </w:r>
-      <w:r>
-        <w:t>There are always meaningless patterns.</w:t>
-      </w:r>
-    </w:p>
-    <w:p>
-      <w:pPr>
-        <w:contextualSpacing/>
-      </w:pPr>
-      <w:r>
-        <w:rPr>
-          <w:vertAlign w:val="subscript"/>
-        </w:rPr>
-        <w:t xml:space="preserve">2 </w:t>
-      </w:r>
-      <w:r>
-        <w:t>If you look hard enough, you can find anything.</w:t>
-      </w:r>
-    </w:p>
-    <w:p>
-      <w:pPr>
-        <w:contextualSpacing/>
-      </w:pPr>
-      <w:r>
-        <w:rPr>
-          <w:vertAlign w:val="subscript"/>
-        </w:rPr>
-        <w:t xml:space="preserve">3 </w:t>
-      </w:r>
-      <w:r>
-        <w:t>Because it happened before, doesn’t mean it will happen again.</w:t>
-      </w:r>
-    </w:p>
-    <w:p>
-      <w:pPr>
-        <w:contextualSpacing/>
-      </w:pPr>
-      <w:r>
-        <w:rPr>
-          <w:vertAlign w:val="subscript"/>
-        </w:rPr>
-        <w:t xml:space="preserve">4 </w:t>
-      </w:r>
-      <w:r>
-        <w:t xml:space="preserve">To assume is to blunder. </w:t>
-      </w:r>
-    </w:p>
-    <w:p>
-      <w:pPr>
-        <w:contextualSpacing/>
-      </w:pPr>
-      <w:r>
-        <w:rPr>
-          <w:vertAlign w:val="subscript"/>
-        </w:rPr>
-        <w:t xml:space="preserve">5 </w:t>
-      </w:r>
-      <w:r>
-        <w:t>Keep it simple stupid.</w:t>
-      </w:r>
-    </w:p>
-    <w:p>
-      <w:pPr>
-        <w:contextualSpacing/>
-      </w:pPr>
-      <w:r>
-        <w:rPr>
-          <w:vertAlign w:val="subscript"/>
-        </w:rPr>
-        <w:t xml:space="preserve">6 </w:t>
-      </w:r>
-      <w:r>
-        <w:t>The simplest solution is often the correct one</w:t>
-      </w:r>
-    </w:p>
-    <w:p>
-      <w:pPr>
-        <w:contextualSpacing/>
-      </w:pPr>
-      <w:r>
-        <w:rPr>
-          <w:vertAlign w:val="subscript"/>
-        </w:rPr>
-        <w:t xml:space="preserve">7 </w:t>
-      </w:r>
-      <w:r>
-        <w:t>One cannot prove impossibility</w:t>
-      </w:r>
-    </w:p>
-    <w:p>
-      <w:pPr>
-        <w:contextualSpacing/>
-      </w:pPr>
-      <w:r>
-        <w:rPr>
-          <w:vertAlign w:val="subscript"/>
-        </w:rPr>
-        <w:t xml:space="preserve">8 </w:t>
-      </w:r>
-      <w:r>
-        <w:t>What cannot be settled by experiment is not worth debating</w:t>
-      </w:r>
-    </w:p>
-    <w:p>
-      <w:pPr>
-        <w:contextualSpacing/>
-      </w:pPr>
-      <w:r>
-        <w:rPr>
-          <w:vertAlign w:val="subscript"/>
-        </w:rPr>
-        <w:t xml:space="preserve">9 </w:t>
-      </w:r>
-      <w:r>
-        <w:t>The burden of proof lies with the one making the claim.</w:t>
-      </w:r>
-    </w:p>
-    <w:p>
-      <w:pPr>
-        <w:contextualSpacing/>
-      </w:pPr>
-      <w:r>
-        <w:rPr>
-          <w:vertAlign w:val="subscript"/>
-        </w:rPr>
-        <w:t>10</w:t>
-      </w:r>
-      <w:r>
-        <w:t xml:space="preserve"> </w:t>
-      </w:r>
-      <w:r>
-        <w:t>The more trivial the issue, the more it will be debated</w:t>
-      </w:r>
-    </w:p>
-    <w:p>
-      <w:pPr>
-        <w:pStyle w:val="Heading5"/>
-      </w:pPr>
-      <w:bookmarkStart w:id="20" w:name="_Toc534138572"/>
-      <w:r>
-        <w:t>Chapter 2 - Sago</w:t>
-      </w:r>
-      <w:bookmarkEnd w:id="20"/>
     </w:p>
     <w:p>
       <w:pPr>
@@ -10994,32 +10992,269 @@
       <w:pPr>
         <w:pStyle w:val="Heading4"/>
       </w:pPr>
-      <w:bookmarkStart w:id="21" w:name="_Toc534138573"/>
+      <w:bookmarkStart w:id="20" w:name="_Toc534138573"/>
       <w:r>
         <w:lastRenderedPageBreak/>
         <w:t>Anekdoto</w:t>
       </w:r>
+      <w:bookmarkEnd w:id="20"/>
+    </w:p>
+    <w:p>
+      <w:pPr>
+        <w:pStyle w:val="Heading5"/>
+        <w:rPr>
+          <w:rStyle w:val="tlid-translation"/>
+        </w:rPr>
+      </w:pPr>
+      <w:bookmarkStart w:id="21" w:name="_Toc534138574"/>
+      <w:r>
+        <w:rPr>
+          <w:rStyle w:val="tlid-translation"/>
+        </w:rPr>
+        <w:t xml:space="preserve">Chapter 1 - </w:t>
+      </w:r>
+      <w:r>
+        <w:rPr>
+          <w:rStyle w:val="tlid-translation"/>
+        </w:rPr>
+        <w:t>Ekvilibro</w:t>
+      </w:r>
       <w:bookmarkEnd w:id="21"/>
     </w:p>
     <w:p>
+      <w:r>
+        <w:rPr>
+          <w:vertAlign w:val="superscript"/>
+        </w:rPr>
+        <w:t xml:space="preserve">1 </w:t>
+      </w:r>
+      <w:r>
+        <w:t xml:space="preserve">There was a craftsman renowned throughout the lands. </w:t>
+      </w:r>
+      <w:r>
+        <w:rPr>
+          <w:vertAlign w:val="superscript"/>
+        </w:rPr>
+        <w:t xml:space="preserve">2 </w:t>
+      </w:r>
+      <w:r>
+        <w:t xml:space="preserve">And many came from across the lands seeking him. And many sought to be his apprentice. </w:t>
+      </w:r>
+      <w:r>
+        <w:rPr>
+          <w:vertAlign w:val="superscript"/>
+        </w:rPr>
+        <w:t xml:space="preserve">3 </w:t>
+      </w:r>
+      <w:r>
+        <w:t xml:space="preserve">And the </w:t>
+      </w:r>
+      <w:r>
+        <w:t>craftsman</w:t>
+      </w:r>
+      <w:r>
+        <w:t xml:space="preserve"> asked those who sought to work under him</w:t>
+      </w:r>
+      <w:r>
+        <w:t xml:space="preserve"> a question. And he asked them what was most important when crafting. </w:t>
+      </w:r>
+      <w:r>
+        <w:rPr>
+          <w:vertAlign w:val="superscript"/>
+        </w:rPr>
+        <w:t>4</w:t>
+      </w:r>
+      <w:r>
+        <w:t xml:space="preserve"> </w:t>
+      </w:r>
+      <w:r>
+        <w:t xml:space="preserve">And he found the answer of all those who came to him wanting. </w:t>
+      </w:r>
+      <w:r>
+        <w:rPr>
+          <w:vertAlign w:val="superscript"/>
+        </w:rPr>
+        <w:t>5</w:t>
+      </w:r>
+      <w:r>
+        <w:t xml:space="preserve"> </w:t>
+      </w:r>
+      <w:r>
+        <w:t xml:space="preserve">One day a </w:t>
+      </w:r>
+      <w:r>
+        <w:t>man</w:t>
+      </w:r>
+      <w:r>
+        <w:t xml:space="preserve"> came to him and answered that no one thing is most important. And the craftsman sent him away. </w:t>
+      </w:r>
+      <w:r>
+        <w:rPr>
+          <w:vertAlign w:val="superscript"/>
+        </w:rPr>
+        <w:t>6</w:t>
+      </w:r>
+      <w:r>
+        <w:t xml:space="preserve"> </w:t>
+      </w:r>
+      <w:r>
+        <w:t xml:space="preserve">But the student refused to leave. “What then is most important” the </w:t>
+      </w:r>
+      <w:r>
+        <w:t>man</w:t>
+      </w:r>
+      <w:r>
+        <w:t xml:space="preserve"> asked the craftsman. </w:t>
+      </w:r>
+      <w:r>
+        <w:rPr>
+          <w:vertAlign w:val="superscript"/>
+        </w:rPr>
+        <w:t>7</w:t>
+      </w:r>
+      <w:r>
+        <w:t xml:space="preserve"> </w:t>
+      </w:r>
+      <w:r>
+        <w:t xml:space="preserve">And the craftsmen told him that it was simplicity. For the more complex a thing is, the more likely it is to fail. </w:t>
+      </w:r>
+      <w:r>
+        <w:rPr>
+          <w:vertAlign w:val="superscript"/>
+        </w:rPr>
+        <w:t>8</w:t>
+      </w:r>
+      <w:r>
+        <w:t xml:space="preserve"> </w:t>
+      </w:r>
+      <w:r>
+        <w:t xml:space="preserve">And the </w:t>
+      </w:r>
+      <w:r>
+        <w:t>man</w:t>
+      </w:r>
+      <w:r>
+        <w:t xml:space="preserve"> spake to the craftsmen, saying “A</w:t>
+      </w:r>
+      <w:r>
+        <w:t xml:space="preserve"> </w:t>
+      </w:r>
+      <w:r>
+        <w:t>two horse coach</w:t>
+      </w:r>
+      <w:r>
+        <w:t xml:space="preserve"> has twice as many </w:t>
+      </w:r>
+      <w:r>
+        <w:t xml:space="preserve">horse problems as a single horse coach. </w:t>
+      </w:r>
+      <w:r>
+        <w:rPr>
+          <w:vertAlign w:val="superscript"/>
+        </w:rPr>
+        <w:t>9</w:t>
+      </w:r>
+      <w:r>
+        <w:t xml:space="preserve"> </w:t>
+      </w:r>
+      <w:r>
+        <w:t xml:space="preserve">From this is </w:t>
+      </w:r>
+      <w:r>
+        <w:t>plain</w:t>
+      </w:r>
+      <w:r>
+        <w:t xml:space="preserve">, </w:t>
+      </w:r>
+      <w:r>
+        <w:t xml:space="preserve">we have </w:t>
+      </w:r>
+      <w:r>
+        <w:t>your</w:t>
+      </w:r>
+      <w:r>
+        <w:t xml:space="preserve"> rule that simplicity increases robustness</w:t>
+      </w:r>
+      <w:r>
+        <w:t xml:space="preserve"> as simplicity reduces failures</w:t>
+      </w:r>
+      <w:r>
+        <w:t xml:space="preserve">. </w:t>
+      </w:r>
+      <w:r>
+        <w:rPr>
+          <w:vertAlign w:val="superscript"/>
+        </w:rPr>
+        <w:t>10</w:t>
+      </w:r>
+      <w:r>
+        <w:t xml:space="preserve"> </w:t>
+      </w:r>
+      <w:r>
+        <w:t>Therefore we can argue</w:t>
+      </w:r>
+      <w:r>
+        <w:t xml:space="preserve"> that the right way to </w:t>
+      </w:r>
+      <w:r>
+        <w:t xml:space="preserve">do </w:t>
+      </w:r>
+      <w:r>
+        <w:t>things</w:t>
+      </w:r>
+      <w:r>
+        <w:t xml:space="preserve"> is to put al</w:t>
+      </w:r>
+      <w:r>
+        <w:t xml:space="preserve">l your eggs in one basket, </w:t>
+      </w:r>
+      <w:r>
+        <w:rPr>
+          <w:vertAlign w:val="superscript"/>
+        </w:rPr>
+        <w:t>11</w:t>
+      </w:r>
+      <w:r>
+        <w:t xml:space="preserve"> </w:t>
+      </w:r>
+      <w:r>
+        <w:t>one must just make sure that they</w:t>
+      </w:r>
+      <w:r>
+        <w:t>'ve built a really good basket.</w:t>
+      </w:r>
+      <w:r>
+        <w:t>”</w:t>
+      </w:r>
+      <w:r>
+        <w:t xml:space="preserve"> </w:t>
+      </w:r>
+      <w:r>
+        <w:rPr>
+          <w:vertAlign w:val="superscript"/>
+        </w:rPr>
+        <w:t>12</w:t>
+      </w:r>
+      <w:r>
+        <w:t xml:space="preserve"> </w:t>
+      </w:r>
+      <w:r>
+        <w:t xml:space="preserve">And the craftsman saw the wisdom in this. </w:t>
+      </w:r>
+      <w:r>
+        <w:t xml:space="preserve">And the craftsman took the man on as his apprentice. </w:t>
+      </w:r>
+    </w:p>
+    <w:p>
       <w:pPr>
         <w:pStyle w:val="Heading5"/>
-        <w:rPr>
-          <w:rStyle w:val="tlid-translation"/>
-        </w:rPr>
-      </w:pPr>
-      <w:bookmarkStart w:id="22" w:name="_Toc534138574"/>
-      <w:r>
-        <w:rPr>
-          <w:rStyle w:val="tlid-translation"/>
-        </w:rPr>
-        <w:t xml:space="preserve">Chapter 1 - </w:t>
-      </w:r>
-      <w:r>
-        <w:rPr>
-          <w:rStyle w:val="tlid-translation"/>
-        </w:rPr>
-        <w:t>Ekvilibro</w:t>
+      </w:pPr>
+      <w:bookmarkStart w:id="22" w:name="_Toc534138575"/>
+      <w:r>
+        <w:t xml:space="preserve">Chapter 2 - </w:t>
+      </w:r>
+      <w:r>
+        <w:t>Vero</w:t>
       </w:r>
       <w:bookmarkEnd w:id="22"/>
     </w:p>
@@ -11031,16 +11266,22 @@
         <w:t xml:space="preserve">1 </w:t>
       </w:r>
       <w:r>
-        <w:t xml:space="preserve">There was a craftsman renowned throughout the lands. </w:t>
-      </w:r>
-      <w:r>
         <w:rPr>
           <w:vertAlign w:val="superscript"/>
         </w:rPr>
+        <w:t>T</w:t>
+      </w:r>
+      <w:r>
+        <w:t xml:space="preserve">here was a knowledgeable man, and in his old age the man sought to pass on his knowledge. </w:t>
+      </w:r>
+      <w:r>
+        <w:rPr>
+          <w:vertAlign w:val="superscript"/>
+        </w:rPr>
         <w:t xml:space="preserve">2 </w:t>
       </w:r>
       <w:r>
-        <w:t xml:space="preserve">And many came from across the lands seeking him. And many sought to be his apprentice. </w:t>
+        <w:t>And the man let it be known that he was seeking to teach and the students flocked to learn from him.</w:t>
       </w:r>
       <w:r>
         <w:rPr>
@@ -11049,336 +11290,78 @@
         <w:t xml:space="preserve">3 </w:t>
       </w:r>
       <w:r>
-        <w:t xml:space="preserve">And the </w:t>
-      </w:r>
-      <w:r>
-        <w:t>craftsman</w:t>
-      </w:r>
-      <w:r>
-        <w:t xml:space="preserve"> asked those who sought to work under him</w:t>
-      </w:r>
-      <w:r>
-        <w:t xml:space="preserve"> a question. And he asked them what was most important when crafting. </w:t>
+        <w:t>But the students did not learn from the man. A</w:t>
+      </w:r>
+      <w:r>
+        <w:t xml:space="preserve">nd </w:t>
+      </w:r>
+      <w:r>
+        <w:t>the students did grow frustrated</w:t>
+      </w:r>
+      <w:r>
+        <w:t>.</w:t>
       </w:r>
       <w:r>
         <w:rPr>
           <w:vertAlign w:val="superscript"/>
         </w:rPr>
-        <w:t>4</w:t>
+        <w:t xml:space="preserve">4 </w:t>
+      </w:r>
+      <w:r>
+        <w:t xml:space="preserve">And the students spoke to the man, saying “Master you know many things but </w:t>
+      </w:r>
+      <w:r>
+        <w:t>we do not understand</w:t>
+      </w:r>
+      <w:r>
+        <w:t xml:space="preserve">. Surely your knowledge will die with you.” </w:t>
+      </w:r>
+      <w:r>
+        <w:rPr>
+          <w:vertAlign w:val="superscript"/>
+        </w:rPr>
+        <w:t>5</w:t>
       </w:r>
       <w:r>
         <w:t xml:space="preserve"> </w:t>
       </w:r>
       <w:r>
-        <w:t xml:space="preserve">And he found the answer of all those who came to him wanting. </w:t>
-      </w:r>
+        <w:t xml:space="preserve">And their master </w:t>
+      </w:r>
+      <w:r>
+        <w:t>spake unto them a parable.</w:t>
+      </w:r>
+    </w:p>
+    <w:p>
       <w:r>
         <w:rPr>
           <w:vertAlign w:val="superscript"/>
         </w:rPr>
-        <w:t>5</w:t>
+        <w:t>6</w:t>
       </w:r>
       <w:r>
         <w:t xml:space="preserve"> </w:t>
       </w:r>
       <w:r>
-        <w:t xml:space="preserve">One day a </w:t>
-      </w:r>
-      <w:r>
-        <w:t>man</w:t>
-      </w:r>
-      <w:r>
-        <w:t xml:space="preserve"> came to him and answered that no one thing is most important. And the craftsman sent him away. </w:t>
+        <w:t>In the beginning was a problem</w:t>
+      </w:r>
+      <w:r>
+        <w:t xml:space="preserve"> of poo. </w:t>
+      </w:r>
+      <w:r>
+        <w:t>And the problem was without understanding, and the solution was void.</w:t>
       </w:r>
       <w:r>
         <w:rPr>
           <w:vertAlign w:val="superscript"/>
         </w:rPr>
-        <w:t>6</w:t>
+        <w:t>7</w:t>
       </w:r>
       <w:r>
         <w:t xml:space="preserve"> </w:t>
       </w:r>
       <w:r>
-        <w:t xml:space="preserve">But the student refused to leave. “What then is most important” the </w:t>
-      </w:r>
-      <w:r>
-        <w:t>man</w:t>
-      </w:r>
-      <w:r>
-        <w:t xml:space="preserve"> asked the craftsman. </w:t>
-      </w:r>
-      <w:r>
-        <w:rPr>
-          <w:vertAlign w:val="superscript"/>
-        </w:rPr>
-        <w:t>7</w:t>
-      </w:r>
-      <w:r>
-        <w:t xml:space="preserve"> </w:t>
-      </w:r>
-      <w:r>
-        <w:t xml:space="preserve">And the craftsmen told him that it was simplicity. For the more complex a thing is, the more likely it is to fail. </w:t>
-      </w:r>
-      <w:r>
-        <w:rPr>
-          <w:vertAlign w:val="superscript"/>
-        </w:rPr>
-        <w:t>8</w:t>
-      </w:r>
-      <w:r>
-        <w:t xml:space="preserve"> </w:t>
-      </w:r>
-      <w:r>
-        <w:t xml:space="preserve">And the </w:t>
-      </w:r>
-      <w:r>
-        <w:t>man</w:t>
-      </w:r>
-      <w:r>
-        <w:t xml:space="preserve"> spake to the craftsmen, saying “A</w:t>
-      </w:r>
-      <w:r>
-        <w:t xml:space="preserve"> </w:t>
-      </w:r>
-      <w:r>
-        <w:t>two horse coach</w:t>
-      </w:r>
-      <w:r>
-        <w:t xml:space="preserve"> has twice as many </w:t>
-      </w:r>
-      <w:r>
-        <w:t xml:space="preserve">horse problems as a single horse coach. </w:t>
-      </w:r>
-      <w:r>
-        <w:rPr>
-          <w:vertAlign w:val="superscript"/>
-        </w:rPr>
-        <w:t>9</w:t>
-      </w:r>
-      <w:r>
-        <w:t xml:space="preserve"> </w:t>
-      </w:r>
-      <w:r>
-        <w:t xml:space="preserve">From this is </w:t>
-      </w:r>
-      <w:r>
-        <w:t>plain</w:t>
-      </w:r>
-      <w:r>
-        <w:t xml:space="preserve">, </w:t>
-      </w:r>
-      <w:r>
-        <w:t xml:space="preserve">we have </w:t>
-      </w:r>
-      <w:r>
-        <w:t>your</w:t>
-      </w:r>
-      <w:r>
-        <w:t xml:space="preserve"> rule that simplicity increases robustness</w:t>
-      </w:r>
-      <w:r>
-        <w:t xml:space="preserve"> as simplicity reduces failures</w:t>
-      </w:r>
-      <w:r>
-        <w:t xml:space="preserve">. </w:t>
-      </w:r>
-      <w:r>
-        <w:rPr>
-          <w:vertAlign w:val="superscript"/>
-        </w:rPr>
-        <w:t>10</w:t>
-      </w:r>
-      <w:r>
-        <w:t xml:space="preserve"> </w:t>
-      </w:r>
-      <w:r>
-        <w:t>Therefore we can argue</w:t>
-      </w:r>
-      <w:r>
-        <w:t xml:space="preserve"> that the right way to </w:t>
-      </w:r>
-      <w:r>
-        <w:t xml:space="preserve">do </w:t>
-      </w:r>
-      <w:r>
-        <w:t>things</w:t>
-      </w:r>
-      <w:r>
-        <w:t xml:space="preserve"> is to put al</w:t>
-      </w:r>
-      <w:r>
-        <w:t xml:space="preserve">l your eggs in one basket, </w:t>
-      </w:r>
-      <w:r>
-        <w:rPr>
-          <w:vertAlign w:val="superscript"/>
-        </w:rPr>
-        <w:t>11</w:t>
-      </w:r>
-      <w:r>
-        <w:t xml:space="preserve"> </w:t>
-      </w:r>
-      <w:r>
-        <w:t>one must just make sure that they</w:t>
-      </w:r>
-      <w:r>
-        <w:t>'ve built a really good basket.</w:t>
-      </w:r>
-      <w:r>
-        <w:t>”</w:t>
-      </w:r>
-      <w:r>
-        <w:t xml:space="preserve"> </w:t>
-      </w:r>
-      <w:r>
-        <w:rPr>
-          <w:vertAlign w:val="superscript"/>
-        </w:rPr>
-        <w:t>12</w:t>
-      </w:r>
-      <w:r>
-        <w:t xml:space="preserve"> </w:t>
-      </w:r>
-      <w:r>
-        <w:t xml:space="preserve">And the craftsman saw the wisdom in this. </w:t>
-      </w:r>
-      <w:r>
-        <w:t xml:space="preserve">And the craftsman took the man on as his apprentice. </w:t>
-      </w:r>
-    </w:p>
-    <w:p>
-      <w:pPr>
-        <w:pStyle w:val="Heading5"/>
-      </w:pPr>
-      <w:bookmarkStart w:id="23" w:name="_Toc534138575"/>
-      <w:r>
-        <w:t xml:space="preserve">Chapter 2 - </w:t>
-      </w:r>
-      <w:r>
-        <w:t>Vero</w:t>
-      </w:r>
-      <w:bookmarkEnd w:id="23"/>
-    </w:p>
-    <w:p>
-      <w:r>
-        <w:rPr>
-          <w:vertAlign w:val="superscript"/>
-        </w:rPr>
-        <w:t xml:space="preserve">1 </w:t>
-      </w:r>
-      <w:r>
-        <w:rPr>
-          <w:vertAlign w:val="superscript"/>
-        </w:rPr>
-        <w:t>T</w:t>
-      </w:r>
-      <w:r>
-        <w:t xml:space="preserve">here was a knowledgeable man, and in his old age the man sought to pass on his knowledge. </w:t>
-      </w:r>
-      <w:r>
-        <w:rPr>
-          <w:vertAlign w:val="superscript"/>
-        </w:rPr>
-        <w:t xml:space="preserve">2 </w:t>
-      </w:r>
-      <w:r>
-        <w:t>And the man let it be known that he was seeking to teach and the students flocked to learn from him.</w:t>
-      </w:r>
-      <w:r>
-        <w:rPr>
-          <w:vertAlign w:val="superscript"/>
-        </w:rPr>
-        <w:t xml:space="preserve">3 </w:t>
-      </w:r>
-      <w:proofErr w:type="gramStart"/>
-      <w:r>
-        <w:t>But</w:t>
-      </w:r>
-      <w:proofErr w:type="gramEnd"/>
-      <w:r>
-        <w:t xml:space="preserve"> the students did not learn from the man. A</w:t>
-      </w:r>
-      <w:r>
-        <w:t xml:space="preserve">nd </w:t>
-      </w:r>
-      <w:r>
-        <w:t>the students did grow frustrated</w:t>
-      </w:r>
-      <w:r>
-        <w:t>.</w:t>
-      </w:r>
-      <w:r>
-        <w:rPr>
-          <w:vertAlign w:val="superscript"/>
-        </w:rPr>
-        <w:t xml:space="preserve">4 </w:t>
-      </w:r>
-      <w:proofErr w:type="gramStart"/>
-      <w:r>
-        <w:t>And</w:t>
-      </w:r>
-      <w:proofErr w:type="gramEnd"/>
-      <w:r>
-        <w:t xml:space="preserve"> the students spoke to the man, saying “Master you know many things but </w:t>
-      </w:r>
-      <w:r>
-        <w:t>we do not understand</w:t>
-      </w:r>
-      <w:r>
-        <w:t xml:space="preserve">. Surely your knowledge will die with you.” </w:t>
-      </w:r>
-      <w:r>
-        <w:rPr>
-          <w:vertAlign w:val="superscript"/>
-        </w:rPr>
-        <w:t>5</w:t>
-      </w:r>
-      <w:r>
-        <w:t xml:space="preserve"> </w:t>
-      </w:r>
-      <w:r>
-        <w:t xml:space="preserve">And their master </w:t>
-      </w:r>
-      <w:r>
-        <w:t>spake unto them a parable.</w:t>
-      </w:r>
-    </w:p>
-    <w:p>
-      <w:r>
-        <w:rPr>
-          <w:vertAlign w:val="superscript"/>
-        </w:rPr>
-        <w:t>6</w:t>
-      </w:r>
-      <w:r>
-        <w:t xml:space="preserve"> </w:t>
-      </w:r>
-      <w:r>
-        <w:t>In the beginning was a problem</w:t>
-      </w:r>
-      <w:r>
-        <w:t xml:space="preserve"> of poo. </w:t>
-      </w:r>
-      <w:r>
-        <w:t>And the problem was without understanding, and the solution was void.</w:t>
-      </w:r>
-      <w:r>
-        <w:rPr>
-          <w:vertAlign w:val="superscript"/>
-        </w:rPr>
-        <w:t>7</w:t>
-      </w:r>
-      <w:r>
-        <w:t xml:space="preserve"> </w:t>
-      </w:r>
-      <w:proofErr w:type="gramStart"/>
-      <w:r>
-        <w:t>And</w:t>
-      </w:r>
-      <w:proofErr w:type="gramEnd"/>
-      <w:r>
-        <w:t xml:space="preserve"> darkness was on the faces of the villagers thereof;</w:t>
+        <w:t>And darkness was on the faces of the villagers thereof;</w:t>
       </w:r>
       <w:r>
         <w:t xml:space="preserve"> </w:t>
@@ -11537,21 +11520,7 @@
         <w:rPr>
           <w:rStyle w:val="Quote1"/>
         </w:rPr>
-        <w:t xml:space="preserve"> </w:t>
-      </w:r>
-      <w:proofErr w:type="gramStart"/>
-      <w:r>
-        <w:rPr>
-          <w:rStyle w:val="Quote1"/>
-        </w:rPr>
-        <w:t>And</w:t>
-      </w:r>
-      <w:proofErr w:type="gramEnd"/>
-      <w:r>
-        <w:rPr>
-          <w:rStyle w:val="Quote1"/>
-        </w:rPr>
-        <w:t xml:space="preserve"> the man spake unto his students, saying “</w:t>
+        <w:t xml:space="preserve"> And the man spake unto his students, saying “</w:t>
       </w:r>
       <w:r>
         <w:rPr>
@@ -11619,21 +11588,21 @@
       <w:pPr>
         <w:pStyle w:val="Heading2"/>
       </w:pPr>
-      <w:bookmarkStart w:id="24" w:name="_Toc534138576"/>
+      <w:bookmarkStart w:id="23" w:name="_Toc534138576"/>
       <w:r>
         <w:t>Church of Bob</w:t>
       </w:r>
+      <w:bookmarkEnd w:id="23"/>
+    </w:p>
+    <w:p>
+      <w:pPr>
+        <w:pStyle w:val="Heading3"/>
+      </w:pPr>
+      <w:bookmarkStart w:id="24" w:name="_Toc534138577"/>
+      <w:r>
+        <w:t>Description</w:t>
+      </w:r>
       <w:bookmarkEnd w:id="24"/>
-    </w:p>
-    <w:p>
-      <w:pPr>
-        <w:pStyle w:val="Heading3"/>
-      </w:pPr>
-      <w:bookmarkStart w:id="25" w:name="_Toc534138577"/>
-      <w:r>
-        <w:t>Description</w:t>
-      </w:r>
-      <w:bookmarkEnd w:id="25"/>
     </w:p>
     <w:p>
       <w:r>
@@ -11815,90 +11784,90 @@
       <w:pPr>
         <w:pStyle w:val="Heading3"/>
       </w:pPr>
-      <w:bookmarkStart w:id="26" w:name="_Toc534138578"/>
+      <w:bookmarkStart w:id="25" w:name="_Toc534138578"/>
       <w:r>
         <w:t>Fun Facts</w:t>
       </w:r>
+      <w:bookmarkEnd w:id="25"/>
+    </w:p>
+    <w:p>
+      <w:r>
+        <w:t xml:space="preserve">The Church of Bob is based around avoiding Bob’s ire rather than worshiping Bob. </w:t>
+      </w:r>
+      <w:r>
+        <w:t xml:space="preserve">A key misunderstanding many unbelievers hold. </w:t>
+      </w:r>
+    </w:p>
+    <w:p>
+      <w:r>
+        <w:t xml:space="preserve">Bob is not big into worship. He much prefers sacrifice. The only worship Bob accepts is singing. Any song will do, but it is better if it is from an unwilling participant. </w:t>
+      </w:r>
+    </w:p>
+    <w:p>
+      <w:r>
+        <w:t xml:space="preserve">Detractors believe Bob is the god of </w:t>
+      </w:r>
+      <w:r>
+        <w:t>murderhobos, which</w:t>
+      </w:r>
+      <w:r>
+        <w:t xml:space="preserve"> is only slightly true. Bob does not endorse murder, or hoboism, but the destruction and a rejection of excess.</w:t>
+      </w:r>
+    </w:p>
+    <w:p>
+      <w:r>
+        <w:t xml:space="preserve">Bob is a popular deity for </w:t>
+      </w:r>
+      <w:r>
+        <w:t>those seeking immortality</w:t>
+      </w:r>
+      <w:r>
+        <w:t xml:space="preserve"> as it is said he once gave a whole race immortality</w:t>
+      </w:r>
+      <w:r>
+        <w:t>, particularly liches.</w:t>
+      </w:r>
+    </w:p>
+    <w:p>
+      <w:r>
+        <w:t>Bob is the eldest of three bro</w:t>
+      </w:r>
+      <w:r>
+        <w:t>thers, Rob, known as the blood g</w:t>
+      </w:r>
+      <w:r>
+        <w:t>od</w:t>
+      </w:r>
+      <w:r>
+        <w:t>,</w:t>
+      </w:r>
+      <w:r>
+        <w:t xml:space="preserve"> is really into creation and destruction, Stan is the youngest brother. </w:t>
+      </w:r>
+    </w:p>
+    <w:p>
+      <w:r>
+        <w:t>Bob’s arch enemy is Jove, Jove has many manifestations, but they all share the trait of discouraging holy destruction. Everything from sloth to b</w:t>
+      </w:r>
+      <w:r>
+        <w:t>ureaucracy</w:t>
+      </w:r>
+      <w:r>
+        <w:t xml:space="preserve"> to conquerors fits in this category. </w:t>
+      </w:r>
+    </w:p>
+    <w:p>
+      <w:pPr>
+        <w:pStyle w:val="Heading3"/>
+      </w:pPr>
+      <w:bookmarkStart w:id="26" w:name="_Toc534138579"/>
+      <w:r>
+        <w:t>Scriptures</w:t>
+      </w:r>
       <w:bookmarkEnd w:id="26"/>
     </w:p>
     <w:p>
       <w:r>
-        <w:t xml:space="preserve">The Church of Bob is based around avoiding Bob’s ire rather than worshiping Bob. </w:t>
-      </w:r>
-      <w:r>
-        <w:t xml:space="preserve">A key misunderstanding many unbelievers hold. </w:t>
-      </w:r>
-    </w:p>
-    <w:p>
-      <w:r>
-        <w:t xml:space="preserve">Bob is not big into worship. He much prefers sacrifice. The only worship Bob accepts is singing. Any song will do, but it is better if it is from an unwilling participant. </w:t>
-      </w:r>
-    </w:p>
-    <w:p>
-      <w:r>
-        <w:t xml:space="preserve">Detractors believe Bob is the god of </w:t>
-      </w:r>
-      <w:r>
-        <w:t>murderhobos, which</w:t>
-      </w:r>
-      <w:r>
-        <w:t xml:space="preserve"> is only slightly true. Bob does not endorse murder, or hoboism, but the destruction and a rejection of excess.</w:t>
-      </w:r>
-    </w:p>
-    <w:p>
-      <w:r>
-        <w:t xml:space="preserve">Bob is a popular deity for </w:t>
-      </w:r>
-      <w:r>
-        <w:t>those seeking immortality</w:t>
-      </w:r>
-      <w:r>
-        <w:t xml:space="preserve"> as it is said he once gave a whole race immortality</w:t>
-      </w:r>
-      <w:r>
-        <w:t>, particularly liches.</w:t>
-      </w:r>
-    </w:p>
-    <w:p>
-      <w:r>
-        <w:t>Bob is the eldest of three bro</w:t>
-      </w:r>
-      <w:r>
-        <w:t>thers, Rob, known as the blood g</w:t>
-      </w:r>
-      <w:r>
-        <w:t>od</w:t>
-      </w:r>
-      <w:r>
-        <w:t>,</w:t>
-      </w:r>
-      <w:r>
-        <w:t xml:space="preserve"> is really into creation and destruction, Stan is the youngest brother. </w:t>
-      </w:r>
-    </w:p>
-    <w:p>
-      <w:r>
-        <w:t>Bob’s arch enemy is Jove, Jove has many manifestations, but they all share the trait of discouraging holy destruction. Everything from sloth to b</w:t>
-      </w:r>
-      <w:r>
-        <w:t>ureaucracy</w:t>
-      </w:r>
-      <w:r>
-        <w:t xml:space="preserve"> to conquerors fits in this category. </w:t>
-      </w:r>
-    </w:p>
-    <w:p>
-      <w:pPr>
-        <w:pStyle w:val="Heading3"/>
-      </w:pPr>
-      <w:bookmarkStart w:id="27" w:name="_Toc534138579"/>
-      <w:r>
-        <w:t>Scriptures</w:t>
-      </w:r>
-      <w:bookmarkEnd w:id="27"/>
-    </w:p>
-    <w:p>
-      <w:r>
         <w:rPr>
           <w:smallCaps/>
         </w:rPr>
@@ -11918,7 +11887,7 @@
       <w:pPr>
         <w:pStyle w:val="Heading4"/>
       </w:pPr>
-      <w:bookmarkStart w:id="28" w:name="_Toc534138580"/>
+      <w:bookmarkStart w:id="27" w:name="_Toc534138580"/>
       <w:r>
         <w:t xml:space="preserve">Gospel of </w:t>
       </w:r>
@@ -11929,17 +11898,17 @@
         </w:rPr>
         <w:t>Hrodberht</w:t>
       </w:r>
+      <w:bookmarkEnd w:id="27"/>
+    </w:p>
+    <w:p>
+      <w:pPr>
+        <w:pStyle w:val="Heading5"/>
+      </w:pPr>
+      <w:bookmarkStart w:id="28" w:name="_Toc534138581"/>
+      <w:r>
+        <w:t>Chapter 1</w:t>
+      </w:r>
       <w:bookmarkEnd w:id="28"/>
-    </w:p>
-    <w:p>
-      <w:pPr>
-        <w:pStyle w:val="Heading5"/>
-      </w:pPr>
-      <w:bookmarkStart w:id="29" w:name="_Toc534138581"/>
-      <w:r>
-        <w:t>Chapter 1</w:t>
-      </w:r>
-      <w:bookmarkEnd w:id="29"/>
     </w:p>
     <w:p>
       <w:r>
@@ -12452,455 +12421,455 @@
       <w:pPr>
         <w:pStyle w:val="Heading5"/>
       </w:pPr>
-      <w:bookmarkStart w:id="30" w:name="_Toc534138582"/>
+      <w:bookmarkStart w:id="29" w:name="_Toc534138582"/>
       <w:r>
         <w:t>Chapter 2</w:t>
       </w:r>
+      <w:bookmarkEnd w:id="29"/>
+    </w:p>
+    <w:p>
+      <w:r>
+        <w:rPr>
+          <w:vertAlign w:val="superscript"/>
+        </w:rPr>
+        <w:t>1</w:t>
+      </w:r>
+      <w:r>
+        <w:t xml:space="preserve"> As his journey had begun, </w:t>
+      </w:r>
+      <w:r>
+        <w:t>Hrodberht</w:t>
+      </w:r>
+      <w:r>
+        <w:t xml:space="preserve"> had great anxiety of the task he was to undertake.</w:t>
+      </w:r>
+      <w:r>
+        <w:rPr>
+          <w:vertAlign w:val="superscript"/>
+        </w:rPr>
+        <w:t>2</w:t>
+      </w:r>
+      <w:r>
+        <w:t xml:space="preserve"> He wondered and worried of the dangers before him.</w:t>
+      </w:r>
+      <w:r>
+        <w:rPr>
+          <w:vertAlign w:val="superscript"/>
+        </w:rPr>
+        <w:t>3</w:t>
+      </w:r>
+      <w:r>
+        <w:t xml:space="preserve"> And it came to pass, just three days after leaving his home that </w:t>
+      </w:r>
+      <w:r>
+        <w:t>Hrodberht</w:t>
+      </w:r>
+      <w:r>
+        <w:t xml:space="preserve"> was met by lights within the void.</w:t>
+      </w:r>
+      <w:r>
+        <w:rPr>
+          <w:vertAlign w:val="superscript"/>
+        </w:rPr>
+        <w:t>4</w:t>
+      </w:r>
+      <w:r>
+        <w:t xml:space="preserve"> As before a voice was revealed to </w:t>
+      </w:r>
+      <w:r>
+        <w:t>Hrodberht</w:t>
+      </w:r>
+      <w:r>
+        <w:t>, the voice of Jove.</w:t>
+      </w:r>
+      <w:r>
+        <w:rPr>
+          <w:vertAlign w:val="superscript"/>
+        </w:rPr>
+        <w:t>5</w:t>
+      </w:r>
+      <w:r>
+        <w:t xml:space="preserve"> He spake unto </w:t>
+      </w:r>
+      <w:r>
+        <w:t>Hrodberht</w:t>
+      </w:r>
+      <w:r>
+        <w:t xml:space="preserve"> of his journey to find a Polaris, home of Jove, and the journey would cost a great price.</w:t>
+      </w:r>
+      <w:r>
+        <w:rPr>
+          <w:vertAlign w:val="superscript"/>
+        </w:rPr>
+        <w:t>6</w:t>
+      </w:r>
+      <w:r>
+        <w:t xml:space="preserve"> </w:t>
+      </w:r>
+      <w:r>
+        <w:t>Hrodberht</w:t>
+      </w:r>
+      <w:r>
+        <w:t xml:space="preserve"> begged Jove to spare him the journey, as fear had overcome him, yet Jove denied him.</w:t>
+      </w:r>
+      <w:r>
+        <w:rPr>
+          <w:vertAlign w:val="superscript"/>
+        </w:rPr>
+        <w:t>7</w:t>
+      </w:r>
+      <w:r>
+        <w:t xml:space="preserve"> As prophecy before was, Jove spake that </w:t>
+      </w:r>
+      <w:r>
+        <w:t>Hrodberht</w:t>
+      </w:r>
+      <w:r>
+        <w:t xml:space="preserve"> was to fulfill and find Polaris.</w:t>
+      </w:r>
+      <w:r>
+        <w:br/>
+      </w:r>
+      <w:r>
+        <w:rPr>
+          <w:vertAlign w:val="superscript"/>
+        </w:rPr>
+        <w:t>8</w:t>
+      </w:r>
+      <w:r>
+        <w:t xml:space="preserve"> Jove bestowed a new knowledge to </w:t>
+      </w:r>
+      <w:r>
+        <w:t>Hrodberht</w:t>
+      </w:r>
+      <w:r>
+        <w:t xml:space="preserve"> of a way to find Polaris, but warned him that he must follow the path of the star second brightest.</w:t>
+      </w:r>
+      <w:r>
+        <w:rPr>
+          <w:vertAlign w:val="superscript"/>
+        </w:rPr>
+        <w:t>9</w:t>
+      </w:r>
+      <w:r>
+        <w:t xml:space="preserve"> </w:t>
+      </w:r>
+      <w:r>
+        <w:t>Hrodberht</w:t>
+      </w:r>
+      <w:r>
+        <w:t xml:space="preserve"> swore to travel the path, and the voice of Jove faded, as the lights surrounding </w:t>
+      </w:r>
+      <w:r>
+        <w:t>Hrodberht</w:t>
+      </w:r>
+      <w:r>
+        <w:t>'s ship faded into the void.</w:t>
+      </w:r>
+      <w:r>
+        <w:rPr>
+          <w:vertAlign w:val="superscript"/>
+        </w:rPr>
+        <w:t>10</w:t>
+      </w:r>
+      <w:r>
+        <w:t xml:space="preserve"> And it came to pass, that </w:t>
+      </w:r>
+      <w:r>
+        <w:t>Hrodberht</w:t>
+      </w:r>
+      <w:r>
+        <w:t xml:space="preserve"> tired of traveling the path of the star second brightest and begun to travel toward the star brightest.</w:t>
+      </w:r>
+      <w:r>
+        <w:br/>
+      </w:r>
+      <w:r>
+        <w:rPr>
+          <w:vertAlign w:val="superscript"/>
+        </w:rPr>
+        <w:t>11</w:t>
+      </w:r>
+      <w:r>
+        <w:t xml:space="preserve"> As he continued the path untold, the knowledge bestowed by Jove began to fade, and the formations of the stars around </w:t>
+      </w:r>
+      <w:r>
+        <w:t>Hrodberht</w:t>
+      </w:r>
+      <w:r>
+        <w:t xml:space="preserve"> were no longer known to him.</w:t>
+      </w:r>
+      <w:r>
+        <w:rPr>
+          <w:vertAlign w:val="superscript"/>
+        </w:rPr>
+        <w:t>12</w:t>
+      </w:r>
+      <w:r>
+        <w:t xml:space="preserve"> Lost in this new wilderness, </w:t>
+      </w:r>
+      <w:r>
+        <w:t>Hrodberht</w:t>
+      </w:r>
+      <w:r>
+        <w:t xml:space="preserve"> begged for Jove to return and guide him back unto the path of the star to Polaris, for the star was no longer known.</w:t>
+      </w:r>
+      <w:r>
+        <w:rPr>
+          <w:vertAlign w:val="superscript"/>
+        </w:rPr>
+        <w:t>13</w:t>
+      </w:r>
+      <w:r>
+        <w:t xml:space="preserve"> </w:t>
+      </w:r>
+      <w:r>
+        <w:t>Hrodberht</w:t>
+      </w:r>
+      <w:r>
+        <w:t xml:space="preserve"> had become lost in the wilderness of the void.</w:t>
+      </w:r>
+      <w:r>
+        <w:rPr>
+          <w:vertAlign w:val="superscript"/>
+        </w:rPr>
+        <w:t>14</w:t>
+      </w:r>
+      <w:r>
+        <w:t xml:space="preserve"> And it came to pass, as </w:t>
+      </w:r>
+      <w:r>
+        <w:t>Hrodberht</w:t>
+      </w:r>
+      <w:r>
+        <w:t xml:space="preserve"> was nearing closer to the star brightest, he was before a hole in the void.</w:t>
+      </w:r>
+      <w:r>
+        <w:rPr>
+          <w:vertAlign w:val="superscript"/>
+        </w:rPr>
+        <w:t>15</w:t>
+      </w:r>
+      <w:r>
+        <w:t xml:space="preserve"> This hole had no beginning and no end, and was without understanding.</w:t>
+      </w:r>
+      <w:r>
+        <w:rPr>
+          <w:vertAlign w:val="superscript"/>
+        </w:rPr>
+        <w:t>16</w:t>
+      </w:r>
+      <w:r>
+        <w:t xml:space="preserve"> </w:t>
+      </w:r>
+      <w:r>
+        <w:t>Hrodberht</w:t>
+      </w:r>
+      <w:r>
+        <w:t xml:space="preserve"> feared this abyss, as he had no way to avoid this direction before him.</w:t>
+      </w:r>
+      <w:r>
+        <w:rPr>
+          <w:vertAlign w:val="superscript"/>
+        </w:rPr>
+        <w:t>17</w:t>
+      </w:r>
+      <w:r>
+        <w:t xml:space="preserve"> As he neared, </w:t>
+      </w:r>
+      <w:r>
+        <w:t>Hrodberht</w:t>
+      </w:r>
+      <w:r>
+        <w:t xml:space="preserve"> was consumed by the void and the star brightest was no more.</w:t>
+      </w:r>
+      <w:r>
+        <w:rPr>
+          <w:vertAlign w:val="superscript"/>
+        </w:rPr>
+        <w:t>18</w:t>
+      </w:r>
+      <w:r>
+        <w:t xml:space="preserve"> Within the abyss, </w:t>
+      </w:r>
+      <w:r>
+        <w:t>Hrodberht</w:t>
+      </w:r>
+      <w:r>
+        <w:t xml:space="preserve"> found two stars, one bright and red like blood, and one blue and narrow.</w:t>
+      </w:r>
+      <w:r>
+        <w:rPr>
+          <w:vertAlign w:val="superscript"/>
+        </w:rPr>
+        <w:t>19</w:t>
+      </w:r>
+      <w:r>
+        <w:t xml:space="preserve"> And beyond to the left a broken world set before him.</w:t>
+      </w:r>
+      <w:r>
+        <w:rPr>
+          <w:vertAlign w:val="superscript"/>
+        </w:rPr>
+        <w:t>20</w:t>
+      </w:r>
+      <w:r>
+        <w:t xml:space="preserve"> The world, broken by the past, was soon to be the resting place of the ship of </w:t>
+      </w:r>
+      <w:r>
+        <w:t>Hrodberht</w:t>
+      </w:r>
+      <w:r>
+        <w:t>.</w:t>
+      </w:r>
+      <w:r>
+        <w:rPr>
+          <w:vertAlign w:val="superscript"/>
+        </w:rPr>
+        <w:t>21</w:t>
+      </w:r>
+      <w:r>
+        <w:t xml:space="preserve"> Within the grasp of the world, </w:t>
+      </w:r>
+      <w:r>
+        <w:t>Hrodberht</w:t>
+      </w:r>
+      <w:r>
+        <w:t xml:space="preserve"> begged for Jove to save and spare him, yet Jove did not answer.</w:t>
+      </w:r>
+      <w:r>
+        <w:rPr>
+          <w:vertAlign w:val="superscript"/>
+        </w:rPr>
+        <w:t>22</w:t>
+      </w:r>
+      <w:r>
+        <w:t xml:space="preserve"> As his ship neared the world, it became awake, and floated toward the surface within the firmament of the world.</w:t>
+      </w:r>
+      <w:r>
+        <w:rPr>
+          <w:vertAlign w:val="superscript"/>
+        </w:rPr>
+        <w:t>23</w:t>
+      </w:r>
+      <w:r>
+        <w:t xml:space="preserve"> His ship finding the surface, </w:t>
+      </w:r>
+      <w:r>
+        <w:t>Hrodberht</w:t>
+      </w:r>
+      <w:r>
+        <w:t xml:space="preserve"> saw many ruins and a temple of golden light, dim light in the center near his ship.</w:t>
+      </w:r>
+      <w:r>
+        <w:rPr>
+          <w:vertAlign w:val="superscript"/>
+        </w:rPr>
+        <w:t>24</w:t>
+      </w:r>
+      <w:r>
+        <w:t xml:space="preserve"> And it came to pass that </w:t>
+      </w:r>
+      <w:r>
+        <w:t>Hrodberht</w:t>
+      </w:r>
+      <w:r>
+        <w:t xml:space="preserve"> lived and was safe upon the broken world within the abyss.</w:t>
+      </w:r>
+      <w:r>
+        <w:rPr>
+          <w:vertAlign w:val="superscript"/>
+        </w:rPr>
+        <w:t>25</w:t>
+      </w:r>
+      <w:r>
+        <w:t xml:space="preserve"> Leaving his ship, approaching the temple, </w:t>
+      </w:r>
+      <w:r>
+        <w:t>Hrodberht</w:t>
+      </w:r>
+      <w:r>
+        <w:t xml:space="preserve"> was overcome with a new feeling, one of serenity.</w:t>
+      </w:r>
+      <w:r>
+        <w:rPr>
+          <w:vertAlign w:val="superscript"/>
+        </w:rPr>
+        <w:t>26</w:t>
+      </w:r>
+      <w:r>
+        <w:t xml:space="preserve"> Deep within the temple, </w:t>
+      </w:r>
+      <w:r>
+        <w:t>Hrodberht</w:t>
+      </w:r>
+      <w:r>
+        <w:t xml:space="preserve"> saw many writings upon the walls and floor before him, and near the center a steep stairs.</w:t>
+      </w:r>
+      <w:r>
+        <w:rPr>
+          <w:vertAlign w:val="superscript"/>
+        </w:rPr>
+        <w:t>27</w:t>
+      </w:r>
+      <w:r>
+        <w:t xml:space="preserve"> Once atop the stairs, he saw a set of keys, ancient keys, to which he knew not the object of unlocking.</w:t>
+      </w:r>
+      <w:r>
+        <w:rPr>
+          <w:vertAlign w:val="superscript"/>
+        </w:rPr>
+        <w:t>28</w:t>
+      </w:r>
+      <w:r>
+        <w:t xml:space="preserve"> As he reached forth and touched the keys, </w:t>
+      </w:r>
+      <w:r>
+        <w:t>Hrodberht</w:t>
+      </w:r>
+      <w:r>
+        <w:t xml:space="preserve"> was transfigured.</w:t>
+      </w:r>
+      <w:r>
+        <w:rPr>
+          <w:vertAlign w:val="superscript"/>
+        </w:rPr>
+        <w:t>29</w:t>
+      </w:r>
+      <w:r>
+        <w:t xml:space="preserve"> </w:t>
+      </w:r>
+      <w:r>
+        <w:t>Hrodberht</w:t>
+      </w:r>
+      <w:r>
+        <w:t xml:space="preserve"> had become all and nothing, saw all and knew the lost knowledge of the ages and from whence Jove had come.</w:t>
+      </w:r>
+      <w:r>
+        <w:rPr>
+          <w:vertAlign w:val="superscript"/>
+        </w:rPr>
+        <w:t>30</w:t>
+      </w:r>
+      <w:r>
+        <w:t xml:space="preserve"> And to the future, </w:t>
+      </w:r>
+      <w:r>
+        <w:t>Hrodberht</w:t>
+      </w:r>
+      <w:r>
+        <w:t xml:space="preserve"> knew.</w:t>
+      </w:r>
+    </w:p>
+    <w:p>
+      <w:pPr>
+        <w:pStyle w:val="Heading5"/>
+      </w:pPr>
+      <w:bookmarkStart w:id="30" w:name="_Toc534138583"/>
+      <w:r>
+        <w:t>Chapter 3</w:t>
+      </w:r>
       <w:bookmarkEnd w:id="30"/>
-    </w:p>
-    <w:p>
-      <w:r>
-        <w:rPr>
-          <w:vertAlign w:val="superscript"/>
-        </w:rPr>
-        <w:t>1</w:t>
-      </w:r>
-      <w:r>
-        <w:t xml:space="preserve"> As his journey had begun, </w:t>
-      </w:r>
-      <w:r>
-        <w:t>Hrodberht</w:t>
-      </w:r>
-      <w:r>
-        <w:t xml:space="preserve"> had great anxiety of the task he was to undertake.</w:t>
-      </w:r>
-      <w:r>
-        <w:rPr>
-          <w:vertAlign w:val="superscript"/>
-        </w:rPr>
-        <w:t>2</w:t>
-      </w:r>
-      <w:r>
-        <w:t xml:space="preserve"> He wondered and worried of the dangers before him.</w:t>
-      </w:r>
-      <w:r>
-        <w:rPr>
-          <w:vertAlign w:val="superscript"/>
-        </w:rPr>
-        <w:t>3</w:t>
-      </w:r>
-      <w:r>
-        <w:t xml:space="preserve"> And it came to pass, just three days after leaving his home that </w:t>
-      </w:r>
-      <w:r>
-        <w:t>Hrodberht</w:t>
-      </w:r>
-      <w:r>
-        <w:t xml:space="preserve"> was met by lights within the void.</w:t>
-      </w:r>
-      <w:r>
-        <w:rPr>
-          <w:vertAlign w:val="superscript"/>
-        </w:rPr>
-        <w:t>4</w:t>
-      </w:r>
-      <w:r>
-        <w:t xml:space="preserve"> As before a voice was revealed to </w:t>
-      </w:r>
-      <w:r>
-        <w:t>Hrodberht</w:t>
-      </w:r>
-      <w:r>
-        <w:t>, the voice of Jove.</w:t>
-      </w:r>
-      <w:r>
-        <w:rPr>
-          <w:vertAlign w:val="superscript"/>
-        </w:rPr>
-        <w:t>5</w:t>
-      </w:r>
-      <w:r>
-        <w:t xml:space="preserve"> He spake unto </w:t>
-      </w:r>
-      <w:r>
-        <w:t>Hrodberht</w:t>
-      </w:r>
-      <w:r>
-        <w:t xml:space="preserve"> of his journey to find a Polaris, home of Jove, and the journey would cost a great price.</w:t>
-      </w:r>
-      <w:r>
-        <w:rPr>
-          <w:vertAlign w:val="superscript"/>
-        </w:rPr>
-        <w:t>6</w:t>
-      </w:r>
-      <w:r>
-        <w:t xml:space="preserve"> </w:t>
-      </w:r>
-      <w:r>
-        <w:t>Hrodberht</w:t>
-      </w:r>
-      <w:r>
-        <w:t xml:space="preserve"> begged Jove to spare him the journey, as fear had overcome him, yet Jove denied him.</w:t>
-      </w:r>
-      <w:r>
-        <w:rPr>
-          <w:vertAlign w:val="superscript"/>
-        </w:rPr>
-        <w:t>7</w:t>
-      </w:r>
-      <w:r>
-        <w:t xml:space="preserve"> As prophecy before was, Jove spake that </w:t>
-      </w:r>
-      <w:r>
-        <w:t>Hrodberht</w:t>
-      </w:r>
-      <w:r>
-        <w:t xml:space="preserve"> was to fulfill and find Polaris.</w:t>
-      </w:r>
-      <w:r>
-        <w:br/>
-      </w:r>
-      <w:r>
-        <w:rPr>
-          <w:vertAlign w:val="superscript"/>
-        </w:rPr>
-        <w:t>8</w:t>
-      </w:r>
-      <w:r>
-        <w:t xml:space="preserve"> Jove bestowed a new knowledge to </w:t>
-      </w:r>
-      <w:r>
-        <w:t>Hrodberht</w:t>
-      </w:r>
-      <w:r>
-        <w:t xml:space="preserve"> of a way to find Polaris, but warned him that he must follow the path of the star second brightest.</w:t>
-      </w:r>
-      <w:r>
-        <w:rPr>
-          <w:vertAlign w:val="superscript"/>
-        </w:rPr>
-        <w:t>9</w:t>
-      </w:r>
-      <w:r>
-        <w:t xml:space="preserve"> </w:t>
-      </w:r>
-      <w:r>
-        <w:t>Hrodberht</w:t>
-      </w:r>
-      <w:r>
-        <w:t xml:space="preserve"> swore to travel the path, and the voice of Jove faded, as the lights surrounding </w:t>
-      </w:r>
-      <w:r>
-        <w:t>Hrodberht</w:t>
-      </w:r>
-      <w:r>
-        <w:t>'s ship faded into the void.</w:t>
-      </w:r>
-      <w:r>
-        <w:rPr>
-          <w:vertAlign w:val="superscript"/>
-        </w:rPr>
-        <w:t>10</w:t>
-      </w:r>
-      <w:r>
-        <w:t xml:space="preserve"> And it came to pass, that </w:t>
-      </w:r>
-      <w:r>
-        <w:t>Hrodberht</w:t>
-      </w:r>
-      <w:r>
-        <w:t xml:space="preserve"> tired of traveling the path of the star second brightest and begun to travel toward the star brightest.</w:t>
-      </w:r>
-      <w:r>
-        <w:br/>
-      </w:r>
-      <w:r>
-        <w:rPr>
-          <w:vertAlign w:val="superscript"/>
-        </w:rPr>
-        <w:t>11</w:t>
-      </w:r>
-      <w:r>
-        <w:t xml:space="preserve"> As he continued the path untold, the knowledge bestowed by Jove began to fade, and the formations of the stars around </w:t>
-      </w:r>
-      <w:r>
-        <w:t>Hrodberht</w:t>
-      </w:r>
-      <w:r>
-        <w:t xml:space="preserve"> were no longer known to him.</w:t>
-      </w:r>
-      <w:r>
-        <w:rPr>
-          <w:vertAlign w:val="superscript"/>
-        </w:rPr>
-        <w:t>12</w:t>
-      </w:r>
-      <w:r>
-        <w:t xml:space="preserve"> Lost in this new wilderness, </w:t>
-      </w:r>
-      <w:r>
-        <w:t>Hrodberht</w:t>
-      </w:r>
-      <w:r>
-        <w:t xml:space="preserve"> begged for Jove to return and guide him back unto the path of the star to Polaris, for the star was no longer known.</w:t>
-      </w:r>
-      <w:r>
-        <w:rPr>
-          <w:vertAlign w:val="superscript"/>
-        </w:rPr>
-        <w:t>13</w:t>
-      </w:r>
-      <w:r>
-        <w:t xml:space="preserve"> </w:t>
-      </w:r>
-      <w:r>
-        <w:t>Hrodberht</w:t>
-      </w:r>
-      <w:r>
-        <w:t xml:space="preserve"> had become lost in the wilderness of the void.</w:t>
-      </w:r>
-      <w:r>
-        <w:rPr>
-          <w:vertAlign w:val="superscript"/>
-        </w:rPr>
-        <w:t>14</w:t>
-      </w:r>
-      <w:r>
-        <w:t xml:space="preserve"> And it came to pass, as </w:t>
-      </w:r>
-      <w:r>
-        <w:t>Hrodberht</w:t>
-      </w:r>
-      <w:r>
-        <w:t xml:space="preserve"> was nearing closer to the star brightest, he was before a hole in the void.</w:t>
-      </w:r>
-      <w:r>
-        <w:rPr>
-          <w:vertAlign w:val="superscript"/>
-        </w:rPr>
-        <w:t>15</w:t>
-      </w:r>
-      <w:r>
-        <w:t xml:space="preserve"> This hole had no beginning and no end, and was without understanding.</w:t>
-      </w:r>
-      <w:r>
-        <w:rPr>
-          <w:vertAlign w:val="superscript"/>
-        </w:rPr>
-        <w:t>16</w:t>
-      </w:r>
-      <w:r>
-        <w:t xml:space="preserve"> </w:t>
-      </w:r>
-      <w:r>
-        <w:t>Hrodberht</w:t>
-      </w:r>
-      <w:r>
-        <w:t xml:space="preserve"> feared this abyss, as he had no way to avoid this direction before him.</w:t>
-      </w:r>
-      <w:r>
-        <w:rPr>
-          <w:vertAlign w:val="superscript"/>
-        </w:rPr>
-        <w:t>17</w:t>
-      </w:r>
-      <w:r>
-        <w:t xml:space="preserve"> As he neared, </w:t>
-      </w:r>
-      <w:r>
-        <w:t>Hrodberht</w:t>
-      </w:r>
-      <w:r>
-        <w:t xml:space="preserve"> was consumed by the void and the star brightest was no more.</w:t>
-      </w:r>
-      <w:r>
-        <w:rPr>
-          <w:vertAlign w:val="superscript"/>
-        </w:rPr>
-        <w:t>18</w:t>
-      </w:r>
-      <w:r>
-        <w:t xml:space="preserve"> Within the abyss, </w:t>
-      </w:r>
-      <w:r>
-        <w:t>Hrodberht</w:t>
-      </w:r>
-      <w:r>
-        <w:t xml:space="preserve"> found two stars, one bright and red like blood, and one blue and narrow.</w:t>
-      </w:r>
-      <w:r>
-        <w:rPr>
-          <w:vertAlign w:val="superscript"/>
-        </w:rPr>
-        <w:t>19</w:t>
-      </w:r>
-      <w:r>
-        <w:t xml:space="preserve"> And beyond to the left a broken world set before him.</w:t>
-      </w:r>
-      <w:r>
-        <w:rPr>
-          <w:vertAlign w:val="superscript"/>
-        </w:rPr>
-        <w:t>20</w:t>
-      </w:r>
-      <w:r>
-        <w:t xml:space="preserve"> The world, broken by the past, was soon to be the resting place of the ship of </w:t>
-      </w:r>
-      <w:r>
-        <w:t>Hrodberht</w:t>
-      </w:r>
-      <w:r>
-        <w:t>.</w:t>
-      </w:r>
-      <w:r>
-        <w:rPr>
-          <w:vertAlign w:val="superscript"/>
-        </w:rPr>
-        <w:t>21</w:t>
-      </w:r>
-      <w:r>
-        <w:t xml:space="preserve"> Within the grasp of the world, </w:t>
-      </w:r>
-      <w:r>
-        <w:t>Hrodberht</w:t>
-      </w:r>
-      <w:r>
-        <w:t xml:space="preserve"> begged for Jove to save and spare him, yet Jove did not answer.</w:t>
-      </w:r>
-      <w:r>
-        <w:rPr>
-          <w:vertAlign w:val="superscript"/>
-        </w:rPr>
-        <w:t>22</w:t>
-      </w:r>
-      <w:r>
-        <w:t xml:space="preserve"> As his ship neared the world, it became awake, and floated toward the surface within the firmament of the world.</w:t>
-      </w:r>
-      <w:r>
-        <w:rPr>
-          <w:vertAlign w:val="superscript"/>
-        </w:rPr>
-        <w:t>23</w:t>
-      </w:r>
-      <w:r>
-        <w:t xml:space="preserve"> His ship finding the surface, </w:t>
-      </w:r>
-      <w:r>
-        <w:t>Hrodberht</w:t>
-      </w:r>
-      <w:r>
-        <w:t xml:space="preserve"> saw many ruins and a temple of golden light, dim light in the center near his ship.</w:t>
-      </w:r>
-      <w:r>
-        <w:rPr>
-          <w:vertAlign w:val="superscript"/>
-        </w:rPr>
-        <w:t>24</w:t>
-      </w:r>
-      <w:r>
-        <w:t xml:space="preserve"> And it came to pass that </w:t>
-      </w:r>
-      <w:r>
-        <w:t>Hrodberht</w:t>
-      </w:r>
-      <w:r>
-        <w:t xml:space="preserve"> lived and was safe upon the broken world within the abyss.</w:t>
-      </w:r>
-      <w:r>
-        <w:rPr>
-          <w:vertAlign w:val="superscript"/>
-        </w:rPr>
-        <w:t>25</w:t>
-      </w:r>
-      <w:r>
-        <w:t xml:space="preserve"> Leaving his ship, approaching the temple, </w:t>
-      </w:r>
-      <w:r>
-        <w:t>Hrodberht</w:t>
-      </w:r>
-      <w:r>
-        <w:t xml:space="preserve"> was overcome with a new feeling, one of serenity.</w:t>
-      </w:r>
-      <w:r>
-        <w:rPr>
-          <w:vertAlign w:val="superscript"/>
-        </w:rPr>
-        <w:t>26</w:t>
-      </w:r>
-      <w:r>
-        <w:t xml:space="preserve"> Deep within the temple, </w:t>
-      </w:r>
-      <w:r>
-        <w:t>Hrodberht</w:t>
-      </w:r>
-      <w:r>
-        <w:t xml:space="preserve"> saw many writings upon the walls and floor before him, and near the center a steep stairs.</w:t>
-      </w:r>
-      <w:r>
-        <w:rPr>
-          <w:vertAlign w:val="superscript"/>
-        </w:rPr>
-        <w:t>27</w:t>
-      </w:r>
-      <w:r>
-        <w:t xml:space="preserve"> Once atop the stairs, he saw a set of keys, ancient keys, to which he knew not the object of unlocking.</w:t>
-      </w:r>
-      <w:r>
-        <w:rPr>
-          <w:vertAlign w:val="superscript"/>
-        </w:rPr>
-        <w:t>28</w:t>
-      </w:r>
-      <w:r>
-        <w:t xml:space="preserve"> As he reached forth and touched the keys, </w:t>
-      </w:r>
-      <w:r>
-        <w:t>Hrodberht</w:t>
-      </w:r>
-      <w:r>
-        <w:t xml:space="preserve"> was transfigured.</w:t>
-      </w:r>
-      <w:r>
-        <w:rPr>
-          <w:vertAlign w:val="superscript"/>
-        </w:rPr>
-        <w:t>29</w:t>
-      </w:r>
-      <w:r>
-        <w:t xml:space="preserve"> </w:t>
-      </w:r>
-      <w:r>
-        <w:t>Hrodberht</w:t>
-      </w:r>
-      <w:r>
-        <w:t xml:space="preserve"> had become all and nothing, saw all and knew the lost knowledge of the ages and from whence Jove had come.</w:t>
-      </w:r>
-      <w:r>
-        <w:rPr>
-          <w:vertAlign w:val="superscript"/>
-        </w:rPr>
-        <w:t>30</w:t>
-      </w:r>
-      <w:r>
-        <w:t xml:space="preserve"> And to the future, </w:t>
-      </w:r>
-      <w:r>
-        <w:t>Hrodberht</w:t>
-      </w:r>
-      <w:r>
-        <w:t xml:space="preserve"> knew.</w:t>
-      </w:r>
-    </w:p>
-    <w:p>
-      <w:pPr>
-        <w:pStyle w:val="Heading5"/>
-      </w:pPr>
-      <w:bookmarkStart w:id="31" w:name="_Toc534138583"/>
-      <w:r>
-        <w:t>Chapter 3</w:t>
-      </w:r>
-      <w:bookmarkEnd w:id="31"/>
     </w:p>
     <w:p>
       <w:r>
@@ -13269,24 +13238,24 @@
       <w:pPr>
         <w:pStyle w:val="Heading4"/>
       </w:pPr>
-      <w:bookmarkStart w:id="32" w:name="_Toc534138584"/>
+      <w:bookmarkStart w:id="31" w:name="_Toc534138584"/>
       <w:r>
         <w:t>Book of Bob</w:t>
       </w:r>
+      <w:bookmarkEnd w:id="31"/>
+    </w:p>
+    <w:p>
+      <w:pPr>
+        <w:pStyle w:val="Heading5"/>
+      </w:pPr>
+      <w:bookmarkStart w:id="32" w:name="_Toc534138585"/>
+      <w:r>
+        <w:t>Chapter 1 - The Creation of All Things</w:t>
+      </w:r>
       <w:bookmarkEnd w:id="32"/>
     </w:p>
     <w:p>
       <w:pPr>
-        <w:pStyle w:val="Heading5"/>
-      </w:pPr>
-      <w:bookmarkStart w:id="33" w:name="_Toc534138585"/>
-      <w:r>
-        <w:t>Chapter 1 - The Creation of All Things</w:t>
-      </w:r>
-      <w:bookmarkEnd w:id="33"/>
-    </w:p>
-    <w:p>
-      <w:pPr>
         <w:contextualSpacing/>
       </w:pPr>
       <w:r>
@@ -13350,328 +13319,289 @@
         <w:t>5</w:t>
       </w:r>
       <w:r>
+        <w:t xml:space="preserve"> And i</w:t>
+      </w:r>
+      <w:r>
+        <w:t xml:space="preserve">t came to pass after many ages that the gods became dissatisfied. </w:t>
+      </w:r>
+      <w:r>
+        <w:rPr>
+          <w:vertAlign w:val="superscript"/>
+        </w:rPr>
+        <w:t>6</w:t>
+      </w:r>
+      <w:r>
+        <w:t xml:space="preserve"> They</w:t>
+      </w:r>
+      <w:r>
+        <w:t xml:space="preserve"> had seen all. </w:t>
+      </w:r>
+      <w:r>
+        <w:t>They</w:t>
+      </w:r>
+      <w:r>
+        <w:t xml:space="preserve"> had been in all places and the universe was stagnant and not pleasing to them.</w:t>
+      </w:r>
+      <w:r>
+        <w:rPr>
+          <w:vertAlign w:val="superscript"/>
+        </w:rPr>
+        <w:t>7</w:t>
+      </w:r>
+      <w:r>
+        <w:t xml:space="preserve"> T</w:t>
+      </w:r>
+      <w:r>
+        <w:t xml:space="preserve">he gods said to one another, “Let us put an end to this </w:t>
+      </w:r>
+      <w:r>
+        <w:t>stagnation</w:t>
+      </w:r>
+      <w:r>
+        <w:t>. Let us create a Divine Spark to burst forth and fill the universe the energy of Creation so that we may reforge all according to our satisfaction.”</w:t>
+      </w:r>
+      <w:r>
+        <w:rPr>
+          <w:vertAlign w:val="superscript"/>
+        </w:rPr>
+        <w:t xml:space="preserve">8 </w:t>
+      </w:r>
+      <w:r>
+        <w:t xml:space="preserve">And the gods worked together to create the Divine Spark and place it into the void. </w:t>
+      </w:r>
+      <w:r>
+        <w:rPr>
+          <w:vertAlign w:val="superscript"/>
+        </w:rPr>
+        <w:t xml:space="preserve">9 </w:t>
+      </w:r>
+      <w:r>
+        <w:t xml:space="preserve">The Divine Spark burst forth in all directions and filled the universe with light in all its forms. </w:t>
+      </w:r>
+      <w:r>
+        <w:rPr>
+          <w:vertAlign w:val="superscript"/>
+        </w:rPr>
+        <w:t>10</w:t>
+      </w:r>
+      <w:r>
+        <w:t xml:space="preserve"> And t</w:t>
+      </w:r>
+      <w:r>
+        <w:t>he gods saw that it was good and proclaimed a New Birth of the universe.</w:t>
+      </w:r>
+      <w:r>
+        <w:rPr>
+          <w:vertAlign w:val="superscript"/>
+        </w:rPr>
+        <w:t>11</w:t>
+      </w:r>
+      <w:r>
+        <w:t xml:space="preserve"> And t</w:t>
+      </w:r>
+      <w:r>
+        <w:t xml:space="preserve">he gods set about with the work of Creation each according to his design. </w:t>
+      </w:r>
+      <w:r>
+        <w:rPr>
+          <w:vertAlign w:val="superscript"/>
+        </w:rPr>
+        <w:t>12</w:t>
+      </w:r>
+      <w:r>
         <w:t xml:space="preserve"> </w:t>
       </w:r>
-      <w:proofErr w:type="gramStart"/>
-      <w:r>
-        <w:t>And</w:t>
-      </w:r>
-      <w:proofErr w:type="gramEnd"/>
-      <w:r>
-        <w:t xml:space="preserve"> i</w:t>
-      </w:r>
-      <w:r>
-        <w:t xml:space="preserve">t came to pass after many ages that the gods became dissatisfied. </w:t>
+      <w:r>
+        <w:t>This was the beginning of the Time of Joy.</w:t>
       </w:r>
       <w:r>
         <w:rPr>
           <w:vertAlign w:val="superscript"/>
         </w:rPr>
-        <w:t>6</w:t>
-      </w:r>
-      <w:r>
-        <w:t xml:space="preserve"> They</w:t>
-      </w:r>
-      <w:r>
-        <w:t xml:space="preserve"> had seen all. </w:t>
-      </w:r>
-      <w:r>
-        <w:t>They</w:t>
-      </w:r>
-      <w:r>
-        <w:t xml:space="preserve"> had been in all places and the universe was stagnant and not pleasing to them.</w:t>
+        <w:t>13</w:t>
+      </w:r>
+      <w:r>
+        <w:t xml:space="preserve"> </w:t>
+      </w:r>
+      <w:r>
+        <w:t xml:space="preserve">After most of the things had been created some of the gods desired to create other beings to inhabit the universe with them. </w:t>
       </w:r>
       <w:r>
         <w:rPr>
           <w:vertAlign w:val="superscript"/>
         </w:rPr>
-        <w:t>7</w:t>
+        <w:t>14</w:t>
       </w:r>
       <w:r>
         <w:t xml:space="preserve"> </w:t>
       </w:r>
-      <w:proofErr w:type="gramStart"/>
-      <w:r>
-        <w:t>T</w:t>
-      </w:r>
-      <w:r>
-        <w:t>he</w:t>
-      </w:r>
-      <w:proofErr w:type="gramEnd"/>
-      <w:r>
-        <w:t xml:space="preserve"> gods said to one another, “Let us put an end to this </w:t>
-      </w:r>
-      <w:r>
-        <w:t>stagnation</w:t>
-      </w:r>
-      <w:r>
-        <w:t>. Let us create a Divine Spark to burst forth and fill the universe the energy of Creation so that we may reforge all according to our satisfaction.”</w:t>
+      <w:r>
+        <w:t xml:space="preserve">“We have created many </w:t>
+      </w:r>
+      <w:r>
+        <w:t>things and we are well pleased.</w:t>
+      </w:r>
+      <w:r>
+        <w:t xml:space="preserve"> </w:t>
+      </w:r>
+      <w:r>
+        <w:t>W</w:t>
+      </w:r>
+      <w:r>
+        <w:t>e h</w:t>
+      </w:r>
+      <w:r>
+        <w:t>ave seen what each has created.</w:t>
       </w:r>
       <w:r>
         <w:rPr>
           <w:vertAlign w:val="superscript"/>
         </w:rPr>
-        <w:t xml:space="preserve">8 </w:t>
-      </w:r>
-      <w:r>
-        <w:t xml:space="preserve">And the gods worked together to create the Divine Spark and place it into the void. </w:t>
+        <w:t>15</w:t>
+      </w:r>
+      <w:r>
+        <w:t xml:space="preserve"> </w:t>
+      </w:r>
+      <w:r>
+        <w:t>The stagnation is broken but the universe st</w:t>
+      </w:r>
+      <w:r>
+        <w:t>ill is not to our satisfaction.</w:t>
+      </w:r>
+      <w:r>
+        <w:t xml:space="preserve"> </w:t>
+      </w:r>
+      <w:r>
+        <w:t>Our creation should be a living creation that is possessed of its own creativity and its own desires. Let us create living beings possessing of desire and creativity to live amongst that which we have made.”</w:t>
       </w:r>
       <w:r>
         <w:rPr>
           <w:vertAlign w:val="superscript"/>
         </w:rPr>
-        <w:t xml:space="preserve">9 </w:t>
-      </w:r>
-      <w:r>
-        <w:t xml:space="preserve">The Divine Spark burst forth in all directions and filled the universe with light in all its forms. </w:t>
+        <w:t>16</w:t>
       </w:r>
       <w:r>
         <w:rPr>
           <w:vertAlign w:val="superscript"/>
         </w:rPr>
-        <w:t>10</w:t>
-      </w:r>
-      <w:r>
-        <w:t xml:space="preserve"> And t</w:t>
-      </w:r>
-      <w:r>
-        <w:t>he gods saw that it was good and proclaimed a New Birth of the universe.</w:t>
+        <w:t xml:space="preserve"> </w:t>
+      </w:r>
+      <w:r>
+        <w:t xml:space="preserve">And some of the gods went about the work of creating life. </w:t>
       </w:r>
       <w:r>
         <w:rPr>
           <w:vertAlign w:val="superscript"/>
         </w:rPr>
-        <w:t>11</w:t>
+        <w:t>17</w:t>
       </w:r>
       <w:r>
         <w:t xml:space="preserve"> </w:t>
       </w:r>
-      <w:proofErr w:type="gramStart"/>
-      <w:r>
-        <w:t>And</w:t>
-      </w:r>
-      <w:proofErr w:type="gramEnd"/>
-      <w:r>
-        <w:t xml:space="preserve"> t</w:t>
-      </w:r>
-      <w:r>
-        <w:t xml:space="preserve">he gods set about with the work of Creation each according to his design. </w:t>
+      <w:r>
+        <w:t>The gods created beings both self-aware and not. The gods created beings of all kinds. The gods created all the creatures that live in the ground, the w</w:t>
+      </w:r>
+      <w:r>
+        <w:t>ater and the skies of the plane</w:t>
+      </w:r>
+      <w:r>
+        <w:t xml:space="preserve">s. </w:t>
       </w:r>
       <w:r>
         <w:rPr>
           <w:vertAlign w:val="superscript"/>
         </w:rPr>
-        <w:t>12</w:t>
+        <w:t>18</w:t>
       </w:r>
       <w:r>
         <w:t xml:space="preserve"> </w:t>
       </w:r>
       <w:r>
-        <w:t>This was the beginning of the Time of Joy.</w:t>
+        <w:t xml:space="preserve">The gods saw all the beings that were created and said “We are well pleased with the variety of beings we have created but our universe is too simple. We shall create Mystery and sew it into the Fabric of Life.” </w:t>
       </w:r>
       <w:r>
         <w:rPr>
           <w:vertAlign w:val="superscript"/>
         </w:rPr>
-        <w:t>13</w:t>
+        <w:t>19</w:t>
       </w:r>
       <w:r>
         <w:t xml:space="preserve"> </w:t>
       </w:r>
-      <w:proofErr w:type="gramStart"/>
-      <w:r>
-        <w:t>After</w:t>
-      </w:r>
-      <w:proofErr w:type="gramEnd"/>
-      <w:r>
-        <w:t xml:space="preserve"> most of the things had been created some of the gods desired to create other beings to inhabit the universe with them. </w:t>
+      <w:r>
+        <w:t xml:space="preserve">So the gods created Mystery and </w:t>
+      </w:r>
+      <w:r>
+        <w:t>wove it into Life</w:t>
+      </w:r>
+      <w:r>
+        <w:t xml:space="preserve">. </w:t>
       </w:r>
       <w:r>
         <w:rPr>
           <w:vertAlign w:val="superscript"/>
         </w:rPr>
-        <w:t>14</w:t>
+        <w:t>20</w:t>
       </w:r>
       <w:r>
         <w:t xml:space="preserve"> </w:t>
       </w:r>
       <w:r>
-        <w:t xml:space="preserve">“We have created many </w:t>
-      </w:r>
-      <w:r>
-        <w:t>things and we are well pleased.</w:t>
+        <w:t xml:space="preserve">The gods made complex relationships between the beings according to the </w:t>
+      </w:r>
+      <w:r>
+        <w:t>planes</w:t>
+      </w:r>
+      <w:r>
+        <w:t xml:space="preserve"> they inhabited.</w:t>
+      </w:r>
+      <w:r>
+        <w:rPr>
+          <w:vertAlign w:val="superscript"/>
+        </w:rPr>
+        <w:t>21</w:t>
       </w:r>
       <w:r>
         <w:t xml:space="preserve"> </w:t>
       </w:r>
       <w:r>
-        <w:t>W</w:t>
-      </w:r>
-      <w:r>
-        <w:t>e h</w:t>
-      </w:r>
-      <w:r>
-        <w:t>ave seen what each has created.</w:t>
+        <w:t xml:space="preserve">After sewing Mystery into the Fabric of Life the gods found that much Mystery remained unused. </w:t>
       </w:r>
       <w:r>
         <w:rPr>
           <w:vertAlign w:val="superscript"/>
         </w:rPr>
-        <w:t>15</w:t>
+        <w:t>22</w:t>
       </w:r>
       <w:r>
         <w:t xml:space="preserve"> </w:t>
       </w:r>
-      <w:proofErr w:type="gramStart"/>
-      <w:r>
-        <w:t>The</w:t>
-      </w:r>
-      <w:proofErr w:type="gramEnd"/>
-      <w:r>
-        <w:t xml:space="preserve"> stagnation is broken but the universe st</w:t>
-      </w:r>
-      <w:r>
-        <w:t>ill is not to our satisfaction.</w:t>
+      <w:r>
+        <w:t xml:space="preserve">And the gods said “Let us sew the remaining Mystery into the greater Fabric of the Universe.” </w:t>
+      </w:r>
+      <w:r>
+        <w:rPr>
+          <w:vertAlign w:val="superscript"/>
+        </w:rPr>
+        <w:t>23</w:t>
       </w:r>
       <w:r>
         <w:t xml:space="preserve"> </w:t>
       </w:r>
       <w:r>
-        <w:t>Our creation should be a living creation that is possessed of its own creativity and its own desires. Let us create living beings possessing of desire and creativity to live amongst that which we have made.”</w:t>
+        <w:t>The gods intertwined Mystery into the Fabric of the Universe.</w:t>
       </w:r>
       <w:r>
         <w:rPr>
           <w:vertAlign w:val="superscript"/>
         </w:rPr>
-        <w:t>16</w:t>
-      </w:r>
-      <w:r>
-        <w:rPr>
-          <w:vertAlign w:val="superscript"/>
-        </w:rPr>
+        <w:t>24</w:t>
+      </w:r>
+      <w:r>
         <w:t xml:space="preserve"> </w:t>
       </w:r>
       <w:r>
-        <w:t xml:space="preserve">And some of the gods went about the work of creating life. </w:t>
-      </w:r>
-      <w:r>
-        <w:rPr>
-          <w:vertAlign w:val="superscript"/>
-        </w:rPr>
-        <w:t>17</w:t>
-      </w:r>
-      <w:r>
-        <w:t xml:space="preserve"> </w:t>
-      </w:r>
-      <w:r>
-        <w:t>The gods created beings both self-aware and not. The gods created beings of all kinds. The gods created all the creatures that live in the ground, the w</w:t>
-      </w:r>
-      <w:r>
-        <w:t>ater and the skies of the plane</w:t>
-      </w:r>
-      <w:r>
-        <w:t xml:space="preserve">s. </w:t>
-      </w:r>
-      <w:r>
-        <w:rPr>
-          <w:vertAlign w:val="superscript"/>
-        </w:rPr>
-        <w:t>18</w:t>
-      </w:r>
-      <w:r>
-        <w:t xml:space="preserve"> </w:t>
-      </w:r>
-      <w:r>
-        <w:t xml:space="preserve">The gods saw all the beings that were created and said “We are well pleased with the variety of beings we have created but our universe is too simple. We shall create Mystery and sew it into the Fabric of Life.” </w:t>
-      </w:r>
-      <w:r>
-        <w:rPr>
-          <w:vertAlign w:val="superscript"/>
-        </w:rPr>
-        <w:t>19</w:t>
-      </w:r>
-      <w:r>
-        <w:t xml:space="preserve"> </w:t>
-      </w:r>
-      <w:r>
-        <w:t xml:space="preserve">So the gods created Mystery and </w:t>
-      </w:r>
-      <w:r>
-        <w:t>wove it into Life</w:t>
-      </w:r>
-      <w:r>
-        <w:t xml:space="preserve">. </w:t>
-      </w:r>
-      <w:r>
-        <w:rPr>
-          <w:vertAlign w:val="superscript"/>
-        </w:rPr>
-        <w:t>20</w:t>
-      </w:r>
-      <w:r>
-        <w:t xml:space="preserve"> </w:t>
-      </w:r>
-      <w:r>
-        <w:t xml:space="preserve">The gods made complex relationships between the beings according to the </w:t>
-      </w:r>
-      <w:r>
-        <w:t>planes</w:t>
-      </w:r>
-      <w:r>
-        <w:t xml:space="preserve"> they inhabited.</w:t>
-      </w:r>
-      <w:r>
-        <w:rPr>
-          <w:vertAlign w:val="superscript"/>
-        </w:rPr>
-        <w:t>21</w:t>
-      </w:r>
-      <w:r>
-        <w:t xml:space="preserve"> </w:t>
-      </w:r>
-      <w:r>
-        <w:t xml:space="preserve">After sewing Mystery into the Fabric of Life the gods found that much Mystery remained unused. </w:t>
-      </w:r>
-      <w:r>
-        <w:rPr>
-          <w:vertAlign w:val="superscript"/>
-        </w:rPr>
-        <w:t>22</w:t>
-      </w:r>
-      <w:r>
-        <w:t xml:space="preserve"> </w:t>
-      </w:r>
-      <w:r>
-        <w:t xml:space="preserve">And the gods said “Let us sew the remaining Mystery into the greater Fabric of the Universe.” </w:t>
-      </w:r>
-      <w:r>
-        <w:rPr>
-          <w:vertAlign w:val="superscript"/>
-        </w:rPr>
-        <w:t>23</w:t>
-      </w:r>
-      <w:r>
-        <w:t xml:space="preserve"> </w:t>
-      </w:r>
-      <w:r>
-        <w:t>The gods intertwined Mystery into the Fabric of the Universe.</w:t>
-      </w:r>
-      <w:r>
-        <w:rPr>
-          <w:vertAlign w:val="superscript"/>
-        </w:rPr>
-        <w:t>24</w:t>
-      </w:r>
-      <w:r>
-        <w:t xml:space="preserve"> </w:t>
-      </w:r>
-      <w:proofErr w:type="gramStart"/>
-      <w:r>
-        <w:t>And</w:t>
-      </w:r>
-      <w:proofErr w:type="gramEnd"/>
-      <w:r>
-        <w:t xml:space="preserve"> the gods looked out over all they had made and were well pleased.</w:t>
+        <w:t>And the gods looked out over all they had made and were well pleased.</w:t>
       </w:r>
     </w:p>
     <w:p>
@@ -13679,11 +13609,11 @@
         <w:pStyle w:val="Heading5"/>
         <w:contextualSpacing/>
       </w:pPr>
-      <w:bookmarkStart w:id="34" w:name="_Toc534138586"/>
+      <w:bookmarkStart w:id="33" w:name="_Toc534138586"/>
       <w:r>
         <w:t>Chapter 2 - The Corruption of the Fabric of the Divine</w:t>
       </w:r>
-      <w:bookmarkEnd w:id="34"/>
+      <w:bookmarkEnd w:id="33"/>
     </w:p>
     <w:p>
       <w:pPr>
@@ -13710,13 +13640,8 @@
       <w:r>
         <w:t xml:space="preserve"> </w:t>
       </w:r>
-      <w:proofErr w:type="gramStart"/>
-      <w:r>
-        <w:t>And</w:t>
-      </w:r>
-      <w:proofErr w:type="gramEnd"/>
-      <w:r>
-        <w:t xml:space="preserve"> Chaos thought “Why should only the universe be made with Mystery? </w:t>
+      <w:r>
+        <w:t xml:space="preserve">And Chaos thought “Why should only the universe be made with Mystery? </w:t>
       </w:r>
       <w:r>
         <w:rPr>
@@ -13802,13 +13727,8 @@
         </w:rPr>
         <w:t xml:space="preserve">9 </w:t>
       </w:r>
-      <w:proofErr w:type="gramStart"/>
-      <w:r>
-        <w:t>And</w:t>
-      </w:r>
-      <w:proofErr w:type="gramEnd"/>
-      <w:r>
-        <w:t xml:space="preserve"> Chaos worked in secret, sewing Mystery into the Fabric of the Divine. </w:t>
+      <w:r>
+        <w:t xml:space="preserve">And Chaos worked in secret, sewing Mystery into the Fabric of the Divine. </w:t>
       </w:r>
       <w:r>
         <w:rPr>
@@ -13883,13 +13803,8 @@
       <w:r>
         <w:t xml:space="preserve"> </w:t>
       </w:r>
-      <w:proofErr w:type="gramStart"/>
-      <w:r>
-        <w:t>Little</w:t>
-      </w:r>
-      <w:proofErr w:type="gramEnd"/>
-      <w:r>
-        <w:t xml:space="preserve"> time passed before one of the gods sensed a change in the Fabric of the Divine.</w:t>
+      <w:r>
+        <w:t>Little time passed before one of the gods sensed a change in the Fabric of the Divine.</w:t>
       </w:r>
       <w:r>
         <w:rPr>
@@ -14023,13 +13938,8 @@
       <w:r>
         <w:t xml:space="preserve"> </w:t>
       </w:r>
-      <w:proofErr w:type="gramStart"/>
-      <w:r>
-        <w:t>Turning</w:t>
-      </w:r>
-      <w:proofErr w:type="gramEnd"/>
-      <w:r>
-        <w:t xml:space="preserve"> to Chaos, they demanded “Chaos! Why have you done this? It is apparent that this is your work. None other than you possess skill enough to have committed this crime.”</w:t>
+      <w:r>
+        <w:t>Turning to Chaos, they demanded “Chaos! Why have you done this? It is apparent that this is your work. None other than you possess skill enough to have committed this crime.”</w:t>
       </w:r>
       <w:r>
         <w:rPr>
@@ -14121,11 +14031,11 @@
         <w:pStyle w:val="Heading5"/>
         <w:contextualSpacing/>
       </w:pPr>
-      <w:bookmarkStart w:id="35" w:name="_Toc534138587"/>
+      <w:bookmarkStart w:id="34" w:name="_Toc534138587"/>
       <w:r>
         <w:t>Chapter 3 - The Fall of the Gods</w:t>
       </w:r>
-      <w:bookmarkEnd w:id="35"/>
+      <w:bookmarkEnd w:id="34"/>
     </w:p>
     <w:p>
       <w:pPr>
@@ -14182,13 +14092,8 @@
       <w:r>
         <w:t xml:space="preserve"> </w:t>
       </w:r>
-      <w:proofErr w:type="gramStart"/>
-      <w:r>
-        <w:t>And</w:t>
-      </w:r>
-      <w:proofErr w:type="gramEnd"/>
-      <w:r>
-        <w:t xml:space="preserve"> the gods lost the power to create new Life. No longer could the gods make new kinds of</w:t>
+      <w:r>
+        <w:t>And the gods lost the power to create new Life. No longer could the gods make new kinds of</w:t>
       </w:r>
       <w:r>
         <w:t xml:space="preserve"> creatures to inhabit the plane</w:t>
@@ -14238,13 +14143,8 @@
       <w:r>
         <w:t xml:space="preserve"> </w:t>
       </w:r>
-      <w:proofErr w:type="gramStart"/>
-      <w:r>
-        <w:t>And</w:t>
-      </w:r>
-      <w:proofErr w:type="gramEnd"/>
-      <w:r>
-        <w:t xml:space="preserve"> Mystery had hardened the Fabric of the Universe. </w:t>
+      <w:r>
+        <w:t xml:space="preserve">And Mystery had hardened the Fabric of the Universe. </w:t>
       </w:r>
       <w:r>
         <w:rPr>
@@ -14297,13 +14197,8 @@
       <w:r>
         <w:t xml:space="preserve"> </w:t>
       </w:r>
-      <w:proofErr w:type="gramStart"/>
-      <w:r>
-        <w:t>And</w:t>
-      </w:r>
-      <w:proofErr w:type="gramEnd"/>
-      <w:r>
-        <w:t xml:space="preserve"> having become</w:t>
+      <w:r>
+        <w:t>And having become</w:t>
       </w:r>
       <w:r>
         <w:t xml:space="preserve"> egotistical, the gods </w:t>
@@ -14344,13 +14239,8 @@
       <w:r>
         <w:t xml:space="preserve"> </w:t>
       </w:r>
-      <w:proofErr w:type="gramStart"/>
-      <w:r>
-        <w:t>Some</w:t>
-      </w:r>
-      <w:proofErr w:type="gramEnd"/>
-      <w:r>
-        <w:t xml:space="preserve"> gods when displeased by their subjects wrought terrible revenge upon them. </w:t>
+      <w:r>
+        <w:t xml:space="preserve">Some gods when displeased by their subjects wrought terrible revenge upon them. </w:t>
       </w:r>
       <w:r>
         <w:rPr>
@@ -14373,13 +14263,8 @@
       <w:r>
         <w:t xml:space="preserve"> </w:t>
       </w:r>
-      <w:proofErr w:type="gramStart"/>
-      <w:r>
-        <w:t>And</w:t>
-      </w:r>
-      <w:proofErr w:type="gramEnd"/>
-      <w:r>
-        <w:t xml:space="preserve"> Mystery gave the sentient beings the power of god-creation. </w:t>
+      <w:r>
+        <w:t xml:space="preserve">And Mystery gave the sentient beings the power of god-creation. </w:t>
       </w:r>
       <w:r>
         <w:rPr>
@@ -14453,11 +14338,11 @@
         <w:pStyle w:val="Heading5"/>
         <w:contextualSpacing/>
       </w:pPr>
-      <w:bookmarkStart w:id="36" w:name="_Toc534138588"/>
+      <w:bookmarkStart w:id="35" w:name="_Toc534138588"/>
       <w:r>
         <w:t>Chapter 4 - The New Eden</w:t>
       </w:r>
-      <w:bookmarkEnd w:id="36"/>
+      <w:bookmarkEnd w:id="35"/>
     </w:p>
     <w:p>
       <w:pPr>
@@ -14473,47 +14358,34 @@
         <w:t xml:space="preserve"> </w:t>
       </w:r>
       <w:r>
-        <w:t xml:space="preserve">Among the new gods was one known as The Nameless God of the Hidden </w:t>
-      </w:r>
-      <w:proofErr w:type="gramStart"/>
-      <w:r>
-        <w:t>Places.</w:t>
-      </w:r>
-      <w:proofErr w:type="gramEnd"/>
+        <w:t xml:space="preserve">Among the new gods was one known as The Nameless God of the Hidden Places. </w:t>
+      </w:r>
+      <w:r>
+        <w:rPr>
+          <w:vertAlign w:val="superscript"/>
+        </w:rPr>
+        <w:t>2</w:t>
+      </w:r>
       <w:r>
         <w:t xml:space="preserve"> </w:t>
       </w:r>
       <w:r>
+        <w:t>Chaos was pleased by The Nameless God of the Hidden Places and the two gods were frequent companions.</w:t>
+      </w:r>
+      <w:r>
         <w:rPr>
           <w:vertAlign w:val="superscript"/>
         </w:rPr>
-        <w:t>2</w:t>
+        <w:t>3</w:t>
       </w:r>
       <w:r>
         <w:t xml:space="preserve"> </w:t>
       </w:r>
       <w:r>
-        <w:t>Chaos was pleased by The Nameless God of the Hidden Places and the two gods were frequent companions.</w:t>
-      </w:r>
-      <w:r>
-        <w:rPr>
-          <w:vertAlign w:val="superscript"/>
-        </w:rPr>
-        <w:t>3</w:t>
-      </w:r>
-      <w:r>
-        <w:t xml:space="preserve"> </w:t>
-      </w:r>
-      <w:proofErr w:type="gramStart"/>
-      <w:r>
         <w:t>T</w:t>
       </w:r>
       <w:r>
-        <w:t>he</w:t>
-      </w:r>
-      <w:proofErr w:type="gramEnd"/>
-      <w:r>
-        <w:t xml:space="preserve"> beings</w:t>
+        <w:t>he beings</w:t>
       </w:r>
       <w:r>
         <w:t xml:space="preserve"> and gods</w:t>
@@ -14580,15 +14452,7 @@
         <w:t xml:space="preserve"> </w:t>
       </w:r>
       <w:r>
-        <w:t xml:space="preserve">And </w:t>
-      </w:r>
-      <w:proofErr w:type="gramStart"/>
-      <w:r>
-        <w:t>The</w:t>
-      </w:r>
-      <w:proofErr w:type="gramEnd"/>
-      <w:r>
-        <w:t xml:space="preserve"> Nameless God of the Hidden Places was attacked by the old</w:t>
+        <w:t>And The Nameless God of the Hidden Places was attacked by the old</w:t>
       </w:r>
       <w:r>
         <w:t xml:space="preserve"> jealous gods of the near plane</w:t>
@@ -14683,13 +14547,8 @@
       <w:r>
         <w:t xml:space="preserve"> </w:t>
       </w:r>
-      <w:proofErr w:type="gramStart"/>
-      <w:r>
-        <w:t>And</w:t>
-      </w:r>
-      <w:proofErr w:type="gramEnd"/>
-      <w:r>
-        <w:t xml:space="preserve"> in a rage</w:t>
+      <w:r>
+        <w:t>And in a rage</w:t>
       </w:r>
       <w:r>
         <w:t xml:space="preserve"> the old gods of the near plane</w:t>
@@ -14751,13 +14610,8 @@
       <w:r>
         <w:t xml:space="preserve"> </w:t>
       </w:r>
-      <w:proofErr w:type="gramStart"/>
-      <w:r>
-        <w:t>And</w:t>
-      </w:r>
-      <w:proofErr w:type="gramEnd"/>
-      <w:r>
-        <w:t xml:space="preserve"> the only remaining plane</w:t>
+      <w:r>
+        <w:t>And the only remaining plane</w:t>
       </w:r>
       <w:r>
         <w:t xml:space="preserve"> that harbored life was called Chap’le by the gods. And the sentient beings of Chap’le called the planet by</w:t>
@@ -14780,13 +14634,8 @@
       <w:r>
         <w:t xml:space="preserve"> </w:t>
       </w:r>
-      <w:proofErr w:type="gramStart"/>
-      <w:r>
-        <w:t>And The</w:t>
-      </w:r>
-      <w:proofErr w:type="gramEnd"/>
-      <w:r>
-        <w:t xml:space="preserve"> Nameless God of the Hidden Places mourned the destruction of His people. The Nameless God of the Hidden Places mourned for many Ages.</w:t>
+      <w:r>
+        <w:t>And The Nameless God of the Hidden Places mourned the destruction of His people. The Nameless God of the Hidden Places mourned for many Ages.</w:t>
       </w:r>
       <w:r>
         <w:rPr>
@@ -14797,13 +14646,8 @@
       <w:r>
         <w:t xml:space="preserve"> </w:t>
       </w:r>
-      <w:proofErr w:type="gramStart"/>
-      <w:r>
-        <w:t>And</w:t>
-      </w:r>
-      <w:proofErr w:type="gramEnd"/>
-      <w:r>
-        <w:t xml:space="preserve"> Chaos was unable to console The Nameless God of the Hidden Places.</w:t>
+      <w:r>
+        <w:t>And Chaos was unable to console The Nameless God of the Hidden Places.</w:t>
       </w:r>
       <w:r>
         <w:rPr>
@@ -14842,15 +14686,7 @@
         <w:t xml:space="preserve"> </w:t>
       </w:r>
       <w:r>
-        <w:t xml:space="preserve">And </w:t>
-      </w:r>
-      <w:proofErr w:type="gramStart"/>
-      <w:r>
-        <w:t>The</w:t>
-      </w:r>
-      <w:proofErr w:type="gramEnd"/>
-      <w:r>
-        <w:t xml:space="preserve"> Nameless God of the Hidden Places responded to Chaos saying “I want revenge upon</w:t>
+        <w:t>And The Nameless God of the Hidden Places responded to Chaos saying “I want revenge upon</w:t>
       </w:r>
       <w:r>
         <w:t xml:space="preserve"> the old gods of the near plane</w:t>
@@ -14930,13 +14766,8 @@
       <w:r>
         <w:t xml:space="preserve"> </w:t>
       </w:r>
-      <w:proofErr w:type="gramStart"/>
-      <w:r>
-        <w:t>If</w:t>
-      </w:r>
-      <w:proofErr w:type="gramEnd"/>
-      <w:r>
-        <w:t xml:space="preserve"> you would but steal away the faith of the people of the gods of the near pl</w:t>
+      <w:r>
+        <w:t>If you would but steal away the faith of the people of the gods of the near pl</w:t>
       </w:r>
       <w:r>
         <w:t>ane</w:t>
@@ -15050,15 +14881,7 @@
         <w:t xml:space="preserve"> </w:t>
       </w:r>
       <w:r>
-        <w:t xml:space="preserve">And </w:t>
-      </w:r>
-      <w:proofErr w:type="gramStart"/>
-      <w:r>
-        <w:t>The</w:t>
-      </w:r>
-      <w:proofErr w:type="gramEnd"/>
-      <w:r>
-        <w:t xml:space="preserve"> Nameless God of the Hidden Places created a hidden place in the universe to build his new world.</w:t>
+        <w:t>And The Nameless God of the Hidden Places created a hidden place in the universe to build his new world.</w:t>
       </w:r>
       <w:r>
         <w:t xml:space="preserve"> </w:t>
@@ -15073,15 +14896,7 @@
         <w:t xml:space="preserve"> </w:t>
       </w:r>
       <w:r>
-        <w:t xml:space="preserve">And </w:t>
-      </w:r>
-      <w:proofErr w:type="gramStart"/>
-      <w:r>
-        <w:t>The</w:t>
-      </w:r>
-      <w:proofErr w:type="gramEnd"/>
-      <w:r>
-        <w:t xml:space="preserve"> Nameless God of the Hidden Places called upon Chaos and Chaos called upon Robb the Starsmith. </w:t>
+        <w:t xml:space="preserve">And The Nameless God of the Hidden Places called upon Chaos and Chaos called upon Robb the Starsmith. </w:t>
       </w:r>
       <w:r>
         <w:rPr>
@@ -15268,13 +15083,8 @@
       <w:r>
         <w:t xml:space="preserve"> </w:t>
       </w:r>
-      <w:proofErr w:type="gramStart"/>
-      <w:r>
-        <w:t>And</w:t>
-      </w:r>
-      <w:proofErr w:type="gramEnd"/>
-      <w:r>
-        <w:t xml:space="preserve"> </w:t>
+      <w:r>
+        <w:t xml:space="preserve">And </w:t>
       </w:r>
       <w:r>
         <w:t xml:space="preserve">people </w:t>
@@ -15316,13 +15126,8 @@
       <w:r>
         <w:t xml:space="preserve"> And </w:t>
       </w:r>
-      <w:proofErr w:type="gramStart"/>
-      <w:r>
-        <w:t>The</w:t>
-      </w:r>
-      <w:proofErr w:type="gramEnd"/>
-      <w:r>
-        <w:t xml:space="preserve"> Nameless God of the Hidden Places was irritated saying “I have not a</w:t>
+      <w:r>
+        <w:t>The Nameless God of the Hidden Places was irritated saying “I have not a</w:t>
       </w:r>
       <w:r>
         <w:t>ll the people of all the places</w:t>
@@ -15372,11 +15177,11 @@
         <w:pStyle w:val="Heading5"/>
         <w:contextualSpacing/>
       </w:pPr>
-      <w:bookmarkStart w:id="37" w:name="_Toc534138589"/>
+      <w:bookmarkStart w:id="36" w:name="_Toc534138589"/>
       <w:r>
         <w:t>Chapter 5 - The Jove</w:t>
       </w:r>
-      <w:bookmarkEnd w:id="37"/>
+      <w:bookmarkEnd w:id="36"/>
     </w:p>
     <w:p>
       <w:pPr>
@@ -15418,13 +15223,8 @@
       <w:r>
         <w:t xml:space="preserve"> </w:t>
       </w:r>
-      <w:proofErr w:type="gramStart"/>
-      <w:r>
-        <w:t>Be</w:t>
-      </w:r>
-      <w:proofErr w:type="gramEnd"/>
-      <w:r>
-        <w:t xml:space="preserve"> my ha</w:t>
+      <w:r>
+        <w:t>Be my ha</w:t>
       </w:r>
       <w:r>
         <w:t xml:space="preserve">nd of flesh among the beings </w:t>
@@ -15460,137 +15260,124 @@
         <w:t xml:space="preserve"> </w:t>
       </w:r>
       <w:r>
+        <w:t xml:space="preserve">And The Nameless God of the Hidden Places spoke the name he wished to be called. </w:t>
+      </w:r>
+      <w:r>
+        <w:rPr>
+          <w:vertAlign w:val="superscript"/>
+        </w:rPr>
+        <w:t>6</w:t>
+      </w:r>
+      <w:r>
+        <w:t xml:space="preserve"> </w:t>
+      </w:r>
+      <w:r>
+        <w:t xml:space="preserve">And the name was not a sound heard by the ears but in the being. </w:t>
+      </w:r>
+      <w:r>
+        <w:rPr>
+          <w:vertAlign w:val="superscript"/>
+        </w:rPr>
+        <w:t>7</w:t>
+      </w:r>
+      <w:r>
+        <w:t xml:space="preserve"> </w:t>
+      </w:r>
+      <w:r>
+        <w:t xml:space="preserve">And the Jove made a name that sounded as near the sound as their tongues would make. </w:t>
+      </w:r>
+      <w:r>
+        <w:rPr>
+          <w:vertAlign w:val="superscript"/>
+        </w:rPr>
+        <w:t>8</w:t>
+      </w:r>
+      <w:r>
+        <w:t xml:space="preserve"> </w:t>
+      </w:r>
+      <w:r>
+        <w:t xml:space="preserve">And the Jove said to The Nameless God of the Hidden Places “You are </w:t>
+      </w:r>
+      <w:r>
+        <w:rPr>
+          <w:smallCaps/>
+        </w:rPr>
+        <w:t>b</w:t>
+      </w:r>
+      <w:r>
+        <w:rPr>
+          <w:smallCaps/>
+        </w:rPr>
+        <w:t>ob</w:t>
+      </w:r>
+      <w:r>
+        <w:t xml:space="preserve">.” </w:t>
+      </w:r>
+      <w:r>
+        <w:rPr>
+          <w:vertAlign w:val="superscript"/>
+        </w:rPr>
+        <w:t>10</w:t>
+      </w:r>
+      <w:r>
+        <w:t xml:space="preserve"> </w:t>
+      </w:r>
+      <w:r>
+        <w:t xml:space="preserve">And the Jove made sacrifices to </w:t>
+      </w:r>
+      <w:r>
+        <w:rPr>
+          <w:smallCaps/>
+        </w:rPr>
+        <w:t>b</w:t>
+      </w:r>
+      <w:r>
+        <w:rPr>
+          <w:smallCaps/>
+        </w:rPr>
+        <w:t>ob</w:t>
+      </w:r>
+      <w:r>
+        <w:t xml:space="preserve"> </w:t>
+      </w:r>
+      <w:r>
+        <w:t xml:space="preserve">and paid homage in their ways and they paid homage in death and blood and the Jove waged war and the Jove destroyed material things. </w:t>
+      </w:r>
+      <w:r>
+        <w:rPr>
+          <w:vertAlign w:val="superscript"/>
+        </w:rPr>
+        <w:t xml:space="preserve">11 </w:t>
+      </w:r>
+      <w:r>
         <w:t xml:space="preserve">And </w:t>
       </w:r>
-      <w:proofErr w:type="gramStart"/>
-      <w:r>
-        <w:t>The</w:t>
-      </w:r>
-      <w:proofErr w:type="gramEnd"/>
-      <w:r>
-        <w:t xml:space="preserve"> Nameless God of the Hidden Places spoke the name he wished to be called. </w:t>
+      <w:r>
+        <w:rPr>
+          <w:smallCaps/>
+        </w:rPr>
+        <w:t>b</w:t>
+      </w:r>
+      <w:r>
+        <w:rPr>
+          <w:smallCaps/>
+        </w:rPr>
+        <w:t>ob</w:t>
+      </w:r>
+      <w:r>
+        <w:t xml:space="preserve"> </w:t>
+      </w:r>
+      <w:r>
+        <w:t>saw that it was good.</w:t>
       </w:r>
       <w:r>
         <w:rPr>
           <w:vertAlign w:val="superscript"/>
         </w:rPr>
-        <w:t>6</w:t>
-      </w:r>
-      <w:r>
-        <w:t xml:space="preserve"> </w:t>
-      </w:r>
-      <w:r>
-        <w:t xml:space="preserve">And the name was not a sound heard by the ears but in the being. </w:t>
-      </w:r>
-      <w:r>
-        <w:rPr>
-          <w:vertAlign w:val="superscript"/>
-        </w:rPr>
-        <w:t>7</w:t>
-      </w:r>
-      <w:r>
-        <w:t xml:space="preserve"> </w:t>
-      </w:r>
-      <w:r>
-        <w:t xml:space="preserve">And the Jove made a name that sounded as near the sound as their tongues would make. </w:t>
-      </w:r>
-      <w:r>
-        <w:rPr>
-          <w:vertAlign w:val="superscript"/>
-        </w:rPr>
-        <w:t>8</w:t>
-      </w:r>
-      <w:r>
-        <w:t xml:space="preserve"> </w:t>
-      </w:r>
-      <w:r>
-        <w:t xml:space="preserve">And the Jove said to The Nameless God of the Hidden Places “You are </w:t>
-      </w:r>
-      <w:r>
-        <w:rPr>
-          <w:smallCaps/>
-        </w:rPr>
-        <w:t>b</w:t>
-      </w:r>
-      <w:r>
-        <w:rPr>
-          <w:smallCaps/>
-        </w:rPr>
-        <w:t>ob</w:t>
-      </w:r>
-      <w:r>
-        <w:t xml:space="preserve">.” </w:t>
-      </w:r>
-      <w:r>
-        <w:rPr>
-          <w:vertAlign w:val="superscript"/>
-        </w:rPr>
-        <w:t>10</w:t>
-      </w:r>
-      <w:r>
-        <w:t xml:space="preserve"> </w:t>
-      </w:r>
-      <w:r>
-        <w:t xml:space="preserve">And the Jove made sacrifices to </w:t>
-      </w:r>
-      <w:r>
-        <w:rPr>
-          <w:smallCaps/>
-        </w:rPr>
-        <w:t>b</w:t>
-      </w:r>
-      <w:r>
-        <w:rPr>
-          <w:smallCaps/>
-        </w:rPr>
-        <w:t>ob</w:t>
-      </w:r>
-      <w:r>
-        <w:t xml:space="preserve"> </w:t>
-      </w:r>
-      <w:r>
-        <w:t xml:space="preserve">and paid homage in their ways and they paid homage in death and blood and the Jove waged war and the Jove destroyed material things. </w:t>
-      </w:r>
-      <w:r>
-        <w:rPr>
-          <w:vertAlign w:val="superscript"/>
-        </w:rPr>
-        <w:t xml:space="preserve">11 </w:t>
+        <w:t xml:space="preserve">12 </w:t>
       </w:r>
       <w:r>
         <w:t xml:space="preserve">And </w:t>
-      </w:r>
-      <w:r>
-        <w:rPr>
-          <w:smallCaps/>
-        </w:rPr>
-        <w:t>b</w:t>
-      </w:r>
-      <w:r>
-        <w:rPr>
-          <w:smallCaps/>
-        </w:rPr>
-        <w:t>ob</w:t>
-      </w:r>
-      <w:r>
-        <w:t xml:space="preserve"> </w:t>
-      </w:r>
-      <w:r>
-        <w:t>saw that it was good.</w:t>
-      </w:r>
-      <w:r>
-        <w:rPr>
-          <w:vertAlign w:val="superscript"/>
-        </w:rPr>
-        <w:t xml:space="preserve">12 </w:t>
-      </w:r>
-      <w:proofErr w:type="gramStart"/>
-      <w:r>
-        <w:t>And</w:t>
-      </w:r>
-      <w:proofErr w:type="gramEnd"/>
-      <w:r>
-        <w:t xml:space="preserve"> </w:t>
       </w:r>
       <w:r>
         <w:rPr>
@@ -15913,146 +15700,146 @@
         <w:pStyle w:val="Heading5"/>
         <w:contextualSpacing/>
       </w:pPr>
-      <w:bookmarkStart w:id="38" w:name="_Toc534138590"/>
+      <w:bookmarkStart w:id="37" w:name="_Toc534138590"/>
       <w:r>
         <w:t>Chapter 6 - The Prophets</w:t>
       </w:r>
+      <w:bookmarkEnd w:id="37"/>
+    </w:p>
+    <w:p>
+      <w:pPr>
+        <w:contextualSpacing/>
+      </w:pPr>
+      <w:r>
+        <w:rPr>
+          <w:vertAlign w:val="superscript"/>
+        </w:rPr>
+        <w:t>1</w:t>
+      </w:r>
+      <w:r>
+        <w:t xml:space="preserve"> </w:t>
+      </w:r>
+      <w:r>
+        <w:t xml:space="preserve">And </w:t>
+      </w:r>
+      <w:r>
+        <w:rPr>
+          <w:smallCaps/>
+        </w:rPr>
+        <w:t>b</w:t>
+      </w:r>
+      <w:r>
+        <w:rPr>
+          <w:smallCaps/>
+        </w:rPr>
+        <w:t>ob</w:t>
+      </w:r>
+      <w:r>
+        <w:t xml:space="preserve"> </w:t>
+      </w:r>
+      <w:r>
+        <w:t xml:space="preserve">went to the hidden places of New Eden and left the Jove to die. </w:t>
+      </w:r>
+      <w:r>
+        <w:rPr>
+          <w:vertAlign w:val="superscript"/>
+        </w:rPr>
+        <w:t>2</w:t>
+      </w:r>
+      <w:r>
+        <w:t xml:space="preserve"> </w:t>
+      </w:r>
+      <w:r>
+        <w:t xml:space="preserve">And </w:t>
+      </w:r>
+      <w:r>
+        <w:rPr>
+          <w:smallCaps/>
+        </w:rPr>
+        <w:t>b</w:t>
+      </w:r>
+      <w:r>
+        <w:rPr>
+          <w:smallCaps/>
+        </w:rPr>
+        <w:t>ob</w:t>
+      </w:r>
+      <w:r>
+        <w:t xml:space="preserve"> </w:t>
+      </w:r>
+      <w:r>
+        <w:t xml:space="preserve">stayed in the hidden places and said “I shall be here in the hidden places and for a time rule </w:t>
+      </w:r>
+      <w:r>
+        <w:rPr>
+          <w:vertAlign w:val="superscript"/>
+        </w:rPr>
+        <w:t>3</w:t>
+      </w:r>
+      <w:r>
+        <w:t xml:space="preserve"> </w:t>
+      </w:r>
+      <w:r>
+        <w:t xml:space="preserve">only over the hidden places. </w:t>
+      </w:r>
+      <w:r>
+        <w:rPr>
+          <w:vertAlign w:val="superscript"/>
+        </w:rPr>
+        <w:t>4</w:t>
+      </w:r>
+      <w:r>
+        <w:t xml:space="preserve"> </w:t>
+      </w:r>
+      <w:r>
+        <w:t xml:space="preserve">And the new </w:t>
+      </w:r>
+      <w:r>
+        <w:t xml:space="preserve">ones </w:t>
+      </w:r>
+      <w:r>
+        <w:t xml:space="preserve">who find the hidden places and make of them a home will gain my favor. </w:t>
+      </w:r>
+      <w:r>
+        <w:rPr>
+          <w:vertAlign w:val="superscript"/>
+        </w:rPr>
+        <w:t>5</w:t>
+      </w:r>
+      <w:r>
+        <w:t xml:space="preserve"> </w:t>
+      </w:r>
+      <w:r>
+        <w:t xml:space="preserve">And the ones who pay me sacrifice and homage in their ways and pay me homage in death and blood and pain and loss and carry on the work of sacred Destruction and keep me in their minds shall be my new Chosen. </w:t>
+      </w:r>
+      <w:r>
+        <w:rPr>
+          <w:vertAlign w:val="superscript"/>
+        </w:rPr>
+        <w:t>6</w:t>
+      </w:r>
+      <w:r>
+        <w:t xml:space="preserve"> </w:t>
+      </w:r>
+      <w:r>
+        <w:t xml:space="preserve">And they </w:t>
+      </w:r>
+      <w:r>
+        <w:t>alone will be</w:t>
+      </w:r>
+      <w:r>
+        <w:t xml:space="preserve"> worthy of my favor.”</w:t>
+      </w:r>
+    </w:p>
+    <w:p>
+      <w:pPr>
+        <w:pStyle w:val="Heading4"/>
+      </w:pPr>
+      <w:bookmarkStart w:id="38" w:name="_Toc534138591"/>
+      <w:r>
+        <w:t>Precepts</w:t>
+      </w:r>
       <w:bookmarkEnd w:id="38"/>
-    </w:p>
-    <w:p>
-      <w:pPr>
-        <w:contextualSpacing/>
-      </w:pPr>
-      <w:r>
-        <w:rPr>
-          <w:vertAlign w:val="superscript"/>
-        </w:rPr>
-        <w:t>1</w:t>
-      </w:r>
-      <w:r>
-        <w:t xml:space="preserve"> </w:t>
-      </w:r>
-      <w:r>
-        <w:t xml:space="preserve">And </w:t>
-      </w:r>
-      <w:r>
-        <w:rPr>
-          <w:smallCaps/>
-        </w:rPr>
-        <w:t>b</w:t>
-      </w:r>
-      <w:r>
-        <w:rPr>
-          <w:smallCaps/>
-        </w:rPr>
-        <w:t>ob</w:t>
-      </w:r>
-      <w:r>
-        <w:t xml:space="preserve"> </w:t>
-      </w:r>
-      <w:r>
-        <w:t xml:space="preserve">went to the hidden places of New Eden and left the Jove to die. </w:t>
-      </w:r>
-      <w:r>
-        <w:rPr>
-          <w:vertAlign w:val="superscript"/>
-        </w:rPr>
-        <w:t>2</w:t>
-      </w:r>
-      <w:r>
-        <w:t xml:space="preserve"> </w:t>
-      </w:r>
-      <w:r>
-        <w:t xml:space="preserve">And </w:t>
-      </w:r>
-      <w:r>
-        <w:rPr>
-          <w:smallCaps/>
-        </w:rPr>
-        <w:t>b</w:t>
-      </w:r>
-      <w:r>
-        <w:rPr>
-          <w:smallCaps/>
-        </w:rPr>
-        <w:t>ob</w:t>
-      </w:r>
-      <w:r>
-        <w:t xml:space="preserve"> </w:t>
-      </w:r>
-      <w:r>
-        <w:t xml:space="preserve">stayed in the hidden places and said “I shall be here in the hidden places and for a time rule </w:t>
-      </w:r>
-      <w:r>
-        <w:rPr>
-          <w:vertAlign w:val="superscript"/>
-        </w:rPr>
-        <w:t>3</w:t>
-      </w:r>
-      <w:r>
-        <w:t xml:space="preserve"> </w:t>
-      </w:r>
-      <w:r>
-        <w:t xml:space="preserve">only over the hidden places. </w:t>
-      </w:r>
-      <w:r>
-        <w:rPr>
-          <w:vertAlign w:val="superscript"/>
-        </w:rPr>
-        <w:t>4</w:t>
-      </w:r>
-      <w:r>
-        <w:t xml:space="preserve"> </w:t>
-      </w:r>
-      <w:r>
-        <w:t xml:space="preserve">And the new </w:t>
-      </w:r>
-      <w:r>
-        <w:t xml:space="preserve">ones </w:t>
-      </w:r>
-      <w:r>
-        <w:t xml:space="preserve">who find the hidden places and make of them a home will gain my favor. </w:t>
-      </w:r>
-      <w:r>
-        <w:rPr>
-          <w:vertAlign w:val="superscript"/>
-        </w:rPr>
-        <w:t>5</w:t>
-      </w:r>
-      <w:r>
-        <w:t xml:space="preserve"> </w:t>
-      </w:r>
-      <w:r>
-        <w:t xml:space="preserve">And the ones who pay me sacrifice and homage in their ways and pay me homage in death and blood and pain and loss and carry on the work of sacred Destruction and keep me in their minds shall be my new Chosen. </w:t>
-      </w:r>
-      <w:r>
-        <w:rPr>
-          <w:vertAlign w:val="superscript"/>
-        </w:rPr>
-        <w:t>6</w:t>
-      </w:r>
-      <w:r>
-        <w:t xml:space="preserve"> </w:t>
-      </w:r>
-      <w:r>
-        <w:t xml:space="preserve">And they </w:t>
-      </w:r>
-      <w:r>
-        <w:t>alone will be</w:t>
-      </w:r>
-      <w:r>
-        <w:t xml:space="preserve"> worthy of my favor.”</w:t>
-      </w:r>
-    </w:p>
-    <w:p>
-      <w:pPr>
-        <w:pStyle w:val="Heading4"/>
-      </w:pPr>
-      <w:bookmarkStart w:id="39" w:name="_Toc534138591"/>
-      <w:r>
-        <w:t>Precepts</w:t>
-      </w:r>
-      <w:bookmarkEnd w:id="39"/>
     </w:p>
     <w:p>
       <w:pPr>
@@ -16362,11 +16149,11 @@
       <w:pPr>
         <w:pStyle w:val="Heading2"/>
       </w:pPr>
-      <w:bookmarkStart w:id="40" w:name="_Toc534138592"/>
+      <w:bookmarkStart w:id="39" w:name="_Toc534138592"/>
       <w:r>
         <w:t>Small Gods</w:t>
       </w:r>
-      <w:bookmarkEnd w:id="40"/>
+      <w:bookmarkEnd w:id="39"/>
     </w:p>
     <w:p>
       <w:r>
@@ -16382,652 +16169,636 @@
       <w:pPr>
         <w:pStyle w:val="Heading1"/>
       </w:pPr>
-      <w:bookmarkStart w:id="41" w:name="_Toc534138593"/>
+      <w:bookmarkStart w:id="40" w:name="_Toc534138593"/>
       <w:r>
         <w:lastRenderedPageBreak/>
         <w:t>Languages</w:t>
       </w:r>
+      <w:bookmarkEnd w:id="40"/>
+    </w:p>
+    <w:p>
+      <w:pPr>
+        <w:pStyle w:val="Heading2"/>
+      </w:pPr>
+      <w:bookmarkStart w:id="41" w:name="_Toc534138594"/>
+      <w:r>
+        <w:t>Common</w:t>
+      </w:r>
       <w:bookmarkEnd w:id="41"/>
     </w:p>
     <w:p>
       <w:pPr>
+        <w:pStyle w:val="Heading3"/>
+      </w:pPr>
+      <w:bookmarkStart w:id="42" w:name="_Toc534138595"/>
+      <w:r>
+        <w:t>Common</w:t>
+      </w:r>
+      <w:bookmarkEnd w:id="42"/>
+    </w:p>
+    <w:p>
+      <w:pPr>
+        <w:pStyle w:val="Heading4"/>
+      </w:pPr>
+      <w:bookmarkStart w:id="43" w:name="_Toc534138596"/>
+      <w:r>
+        <w:t>Description</w:t>
+      </w:r>
+      <w:bookmarkEnd w:id="43"/>
+    </w:p>
+    <w:p>
+      <w:r>
+        <w:t>The human language is barely human anymore. It has borrowed and stolen to the point that documents from a mere 250 years ago seem awkward and stilted. It has borrowed and stolen to the point that speakers of other languages know a little of it by default. It has borrowed and stolen to the point that there are more exceptions to the rules, than rules themselves</w:t>
+      </w:r>
+      <w:r>
+        <w:t>. It is a mess, and it is universal.</w:t>
+      </w:r>
+    </w:p>
+    <w:p>
+      <w:pPr>
+        <w:pStyle w:val="Heading4"/>
+      </w:pPr>
+      <w:bookmarkStart w:id="44" w:name="_Toc534138597"/>
+      <w:r>
+        <w:t>Dialects</w:t>
+      </w:r>
+      <w:bookmarkEnd w:id="44"/>
+    </w:p>
+    <w:p>
+      <w:r>
+        <w:t xml:space="preserve">Standard, Under, </w:t>
+      </w:r>
+    </w:p>
+    <w:p>
+      <w:pPr>
+        <w:pStyle w:val="Heading4"/>
+      </w:pPr>
+      <w:bookmarkStart w:id="45" w:name="_Toc534138598"/>
+      <w:r>
+        <w:t>Fun Facts</w:t>
+      </w:r>
+      <w:bookmarkEnd w:id="45"/>
+    </w:p>
+    <w:p>
+      <w:r>
+        <w:t xml:space="preserve">Human’s propensity to trade got their language called common. But some insist it is because humans are too stupid to learn other languages so people learned theirs instead, leading to it becoming a sort of universal language. Telling a human this in a tavern is a sure way to get assaulted. </w:t>
+      </w:r>
+    </w:p>
+    <w:p>
+      <w:r>
+        <w:t>A suspiciously high amount of the loanwords in common are swear words from other languages.</w:t>
+      </w:r>
+      <w:r>
+        <w:t xml:space="preserve"> This has leading some to theorize that swearing started in common, and moved to other languages. Telling a dwarf this in a tavern is a sure way to get in a swear off.</w:t>
+      </w:r>
+    </w:p>
+    <w:p>
+      <w:r>
+        <w:t xml:space="preserve">Elders of long lived races are often extremely formal and a bit hard to understand in common. Some think it is because they are trying to be polite. Others think it is because they are mocking the language. Most often they are just speaking the version of common they learned a couple hundred years ago. </w:t>
+      </w:r>
+    </w:p>
+    <w:p>
+      <w:pPr>
+        <w:pStyle w:val="Heading3"/>
+      </w:pPr>
+      <w:bookmarkStart w:id="46" w:name="_Toc534138599"/>
+      <w:r>
+        <w:t>Halfling</w:t>
+      </w:r>
+      <w:bookmarkEnd w:id="46"/>
+    </w:p>
+    <w:p>
+      <w:pPr>
+        <w:pStyle w:val="Heading4"/>
+      </w:pPr>
+      <w:bookmarkStart w:id="47" w:name="_Toc534138600"/>
+      <w:r>
+        <w:t>Description</w:t>
+      </w:r>
+      <w:bookmarkEnd w:id="47"/>
+    </w:p>
+    <w:p>
+      <w:r>
+        <w:t xml:space="preserve">There was once a time where humans and halflings spoke mostly the same language. That time is </w:t>
+      </w:r>
+      <w:r>
+        <w:t xml:space="preserve">long past. The Halfling language is more true to the common of old, their relative isolation has kept it that way, though halflings more prone to wanderlust have been known to adopt and introduce bits and pieces of standard common into their language. </w:t>
+      </w:r>
+    </w:p>
+    <w:p>
+      <w:pPr>
+        <w:pStyle w:val="Heading4"/>
+      </w:pPr>
+      <w:bookmarkStart w:id="48" w:name="_Toc534138601"/>
+      <w:r>
+        <w:t>Dialects</w:t>
+      </w:r>
+      <w:bookmarkEnd w:id="48"/>
+    </w:p>
+    <w:p>
+      <w:r>
+        <w:t xml:space="preserve">True, Common, Mental </w:t>
+      </w:r>
+    </w:p>
+    <w:p>
+      <w:pPr>
+        <w:pStyle w:val="Heading4"/>
+      </w:pPr>
+      <w:bookmarkStart w:id="49" w:name="_Toc534138602"/>
+      <w:r>
+        <w:t>Fun Facts</w:t>
+      </w:r>
+      <w:bookmarkEnd w:id="49"/>
+    </w:p>
+    <w:p>
+      <w:r>
+        <w:t xml:space="preserve">Scholars are unsure if the shared language family means humans and halflings shared a common ancestor, or arose near each other. This is a favorite topic of debate in some human schools. </w:t>
+      </w:r>
+    </w:p>
+    <w:p>
+      <w:r>
+        <w:t xml:space="preserve">The Lekistografer Halfling Dictionary has 383 words for different types of meals compared to 36 words for meals in the Lekistografer Common Dictionary. </w:t>
+      </w:r>
+    </w:p>
+    <w:p>
+      <w:r>
+        <w:t xml:space="preserve">Restaurants and Taverns often have menus written in Halfling. People assume it is because this ensures everyone knows what they are ordering, but it is really because people assume places with Halfling menus have Halfling cooks. People are more likely to go to restaurants with Halfling cooks. </w:t>
+      </w:r>
+    </w:p>
+    <w:p>
+      <w:r>
+        <w:t xml:space="preserve">Halfling is the only language to have a dialect that is completely nonverbal. </w:t>
+      </w:r>
+    </w:p>
+    <w:p>
+      <w:pPr>
         <w:pStyle w:val="Heading2"/>
       </w:pPr>
-      <w:bookmarkStart w:id="42" w:name="_Toc534138594"/>
-      <w:r>
-        <w:t>Common</w:t>
-      </w:r>
-      <w:bookmarkEnd w:id="42"/>
-    </w:p>
-    <w:p>
-      <w:pPr>
-        <w:pStyle w:val="Heading3"/>
-      </w:pPr>
-      <w:bookmarkStart w:id="43" w:name="_Toc534138595"/>
-      <w:r>
-        <w:t>Common</w:t>
-      </w:r>
-      <w:bookmarkEnd w:id="43"/>
-    </w:p>
-    <w:p>
-      <w:pPr>
-        <w:pStyle w:val="Heading4"/>
-      </w:pPr>
-      <w:bookmarkStart w:id="44" w:name="_Toc534138596"/>
-      <w:r>
-        <w:t>Description</w:t>
-      </w:r>
-      <w:bookmarkEnd w:id="44"/>
-    </w:p>
-    <w:p>
-      <w:r>
-        <w:t>The human language is barely human anymore. It has borrowed and stolen to the point that documents from a mere 250 years ago seem awkward and stilted. It has borrowed and stolen to the point that speakers of other languages know a little of it by default. It has borrowed and stolen to the point that there are more exceptions to the rules, than rules themselves</w:t>
-      </w:r>
-      <w:r>
-        <w:t>. It is a mess, and it is universal.</w:t>
-      </w:r>
-    </w:p>
-    <w:p>
-      <w:pPr>
-        <w:pStyle w:val="Heading4"/>
-      </w:pPr>
-      <w:bookmarkStart w:id="45" w:name="_Toc534138597"/>
-      <w:r>
-        <w:t>Dialects</w:t>
-      </w:r>
-      <w:bookmarkEnd w:id="45"/>
-    </w:p>
-    <w:p>
-      <w:r>
-        <w:t xml:space="preserve">Standard, Under, </w:t>
-      </w:r>
-    </w:p>
-    <w:p>
-      <w:pPr>
-        <w:pStyle w:val="Heading4"/>
-      </w:pPr>
-      <w:bookmarkStart w:id="46" w:name="_Toc534138598"/>
-      <w:r>
-        <w:t>Fun Facts</w:t>
-      </w:r>
-      <w:bookmarkEnd w:id="46"/>
-    </w:p>
-    <w:p>
-      <w:r>
-        <w:t xml:space="preserve">Human’s propensity to trade got their language called common. But some insist it is because humans are too stupid to learn other languages so people learned theirs instead, leading to it becoming a sort of universal language. Telling a human this in a tavern is a sure way to get assaulted. </w:t>
-      </w:r>
-    </w:p>
-    <w:p>
-      <w:r>
-        <w:t>A suspiciously high amount of the loanwords in common are swear words from other languages.</w:t>
-      </w:r>
-      <w:r>
-        <w:t xml:space="preserve"> This has leading some to theorize that swearing started in common, and moved to other languages. Telling a dwarf this in a tavern is a sure way to get in </w:t>
-      </w:r>
-      <w:proofErr w:type="gramStart"/>
-      <w:r>
-        <w:t>a swear</w:t>
-      </w:r>
-      <w:proofErr w:type="gramEnd"/>
-      <w:r>
-        <w:t xml:space="preserve"> off.</w:t>
-      </w:r>
-    </w:p>
-    <w:p>
-      <w:r>
-        <w:t xml:space="preserve">Elders of long lived races are often extremely formal and a bit hard to understand in common. Some think it is because they are trying to be polite. Others think it is because they are mocking the language. Most often they are just speaking the version of common they learned a couple hundred years ago. </w:t>
-      </w:r>
-    </w:p>
-    <w:p>
-      <w:pPr>
-        <w:pStyle w:val="Heading3"/>
-      </w:pPr>
-      <w:bookmarkStart w:id="47" w:name="_Toc534138599"/>
-      <w:r>
-        <w:t>Halfling</w:t>
-      </w:r>
-      <w:bookmarkEnd w:id="47"/>
-    </w:p>
-    <w:p>
-      <w:pPr>
-        <w:pStyle w:val="Heading4"/>
-      </w:pPr>
-      <w:bookmarkStart w:id="48" w:name="_Toc534138600"/>
-      <w:r>
-        <w:t>Description</w:t>
-      </w:r>
-      <w:bookmarkEnd w:id="48"/>
-    </w:p>
-    <w:p>
-      <w:r>
-        <w:t xml:space="preserve">There was once a time where humans and halflings spoke mostly the same language. That time is </w:t>
-      </w:r>
-      <w:r>
-        <w:t xml:space="preserve">long past. The Halfling language is more true to the common of old, their relative isolation has kept it that way, though halflings more prone to wanderlust have been known to adopt and introduce bits and pieces of standard common into their language. </w:t>
-      </w:r>
-    </w:p>
-    <w:p>
-      <w:pPr>
-        <w:pStyle w:val="Heading4"/>
-      </w:pPr>
-      <w:bookmarkStart w:id="49" w:name="_Toc534138601"/>
-      <w:r>
-        <w:t>Dialects</w:t>
-      </w:r>
-      <w:bookmarkEnd w:id="49"/>
-    </w:p>
-    <w:p>
-      <w:r>
-        <w:t xml:space="preserve">True, Common, Mental </w:t>
-      </w:r>
-    </w:p>
-    <w:p>
-      <w:pPr>
-        <w:pStyle w:val="Heading4"/>
-      </w:pPr>
-      <w:bookmarkStart w:id="50" w:name="_Toc534138602"/>
-      <w:r>
-        <w:t>Fun Facts</w:t>
-      </w:r>
-      <w:bookmarkEnd w:id="50"/>
-    </w:p>
-    <w:p>
-      <w:r>
-        <w:t xml:space="preserve">Scholars are unsure if the shared language family means humans and halflings shared a common ancestor, or arose near each other. This is a favorite topic of debate in some human schools. </w:t>
-      </w:r>
-    </w:p>
-    <w:p>
-      <w:r>
-        <w:t xml:space="preserve">The Lekistografer Halfling Dictionary has 383 words for different types of meals compared to 36 words for meals in the Lekistografer Common Dictionary. </w:t>
-      </w:r>
-    </w:p>
-    <w:p>
-      <w:r>
-        <w:t xml:space="preserve">Restaurants and Taverns often have menus written in Halfling. People assume it is because this ensures everyone knows what they are ordering, but it is really because people assume places with Halfling menus have Halfling cooks. People are more likely to go to restaurants with Halfling cooks. </w:t>
-      </w:r>
-    </w:p>
-    <w:p>
-      <w:r>
-        <w:t xml:space="preserve">Halfling is the only language to have a dialect that is completely nonverbal. </w:t>
-      </w:r>
-    </w:p>
-    <w:p>
-      <w:pPr>
-        <w:pStyle w:val="Heading2"/>
-      </w:pPr>
-      <w:bookmarkStart w:id="51" w:name="_Toc534138603"/>
+      <w:bookmarkStart w:id="50" w:name="_Toc534138603"/>
       <w:r>
         <w:lastRenderedPageBreak/>
         <w:t>Dwarvish</w:t>
       </w:r>
+      <w:bookmarkEnd w:id="50"/>
+    </w:p>
+    <w:p>
+      <w:pPr>
+        <w:pStyle w:val="Heading3"/>
+      </w:pPr>
+      <w:bookmarkStart w:id="51" w:name="_Toc534138604"/>
+      <w:r>
+        <w:t>Dwarvish</w:t>
+      </w:r>
       <w:bookmarkEnd w:id="51"/>
     </w:p>
     <w:p>
       <w:pPr>
+        <w:pStyle w:val="Heading4"/>
+      </w:pPr>
+      <w:bookmarkStart w:id="52" w:name="_Toc534138605"/>
+      <w:r>
+        <w:t>Description</w:t>
+      </w:r>
+      <w:bookmarkEnd w:id="52"/>
+    </w:p>
+    <w:p>
+      <w:r>
+        <w:t>Dwarves</w:t>
+      </w:r>
+    </w:p>
+    <w:p>
+      <w:pPr>
+        <w:pStyle w:val="Heading4"/>
+      </w:pPr>
+      <w:bookmarkStart w:id="53" w:name="_Toc534138606"/>
+      <w:r>
+        <w:t>Dialects</w:t>
+      </w:r>
+      <w:bookmarkEnd w:id="53"/>
+    </w:p>
+    <w:p/>
+    <w:p>
+      <w:pPr>
+        <w:pStyle w:val="Heading4"/>
+      </w:pPr>
+      <w:bookmarkStart w:id="54" w:name="_Toc534138607"/>
+      <w:r>
+        <w:t>Fun Facts</w:t>
+      </w:r>
+      <w:bookmarkEnd w:id="54"/>
+    </w:p>
+    <w:p>
+      <w:r>
+        <w:t>The dwarves were the first to invent a script for these force based languages. That’s why the family has their name.</w:t>
+      </w:r>
+    </w:p>
+    <w:p>
+      <w:pPr>
         <w:pStyle w:val="Heading3"/>
       </w:pPr>
-      <w:bookmarkStart w:id="52" w:name="_Toc534138604"/>
-      <w:r>
-        <w:t>Dwarvish</w:t>
-      </w:r>
-      <w:bookmarkEnd w:id="52"/>
+      <w:bookmarkStart w:id="55" w:name="_Toc534138608"/>
+      <w:r>
+        <w:t>Gnomish</w:t>
+      </w:r>
+      <w:bookmarkEnd w:id="55"/>
     </w:p>
     <w:p>
       <w:pPr>
         <w:pStyle w:val="Heading4"/>
       </w:pPr>
-      <w:bookmarkStart w:id="53" w:name="_Toc534138605"/>
+      <w:bookmarkStart w:id="56" w:name="_Toc534138609"/>
       <w:r>
         <w:t>Description</w:t>
       </w:r>
-      <w:bookmarkEnd w:id="53"/>
-    </w:p>
-    <w:p>
-      <w:r>
-        <w:t>Dwarves</w:t>
+      <w:bookmarkEnd w:id="56"/>
+    </w:p>
+    <w:p>
+      <w:r>
+        <w:t>Gnomes</w:t>
       </w:r>
     </w:p>
     <w:p>
       <w:pPr>
         <w:pStyle w:val="Heading4"/>
       </w:pPr>
-      <w:bookmarkStart w:id="54" w:name="_Toc534138606"/>
+      <w:bookmarkStart w:id="57" w:name="_Toc534138610"/>
       <w:r>
         <w:t>Dialects</w:t>
       </w:r>
-      <w:bookmarkEnd w:id="54"/>
+      <w:bookmarkEnd w:id="57"/>
     </w:p>
     <w:p/>
     <w:p>
       <w:pPr>
         <w:pStyle w:val="Heading4"/>
       </w:pPr>
-      <w:bookmarkStart w:id="55" w:name="_Toc534138607"/>
+      <w:bookmarkStart w:id="58" w:name="_Toc534138611"/>
       <w:r>
         <w:t>Fun Facts</w:t>
       </w:r>
-      <w:bookmarkEnd w:id="55"/>
-    </w:p>
-    <w:p>
-      <w:r>
-        <w:t>The dwarves were the first to invent a script for these force based languages. That’s why the family has their name.</w:t>
+      <w:bookmarkEnd w:id="58"/>
+    </w:p>
+    <w:p>
+      <w:r>
+        <w:t xml:space="preserve">Gnomish is widely considered the language of science, the majority of scientific treatises and papers are written in it. </w:t>
+      </w:r>
+      <w:r>
+        <w:t xml:space="preserve">It is believed that if you stacked all the papers written in gnomish on top of each other that you would reach the moon. </w:t>
+      </w:r>
+      <w:r>
+        <w:t>Th</w:t>
+      </w:r>
+      <w:r>
+        <w:t>e gnomes are just confused as to why others don’t write more.</w:t>
+      </w:r>
+    </w:p>
+    <w:p>
+      <w:r>
+        <w:t xml:space="preserve">Legal contracts are often written in gnomish as it is the language most suited to fine print. </w:t>
       </w:r>
     </w:p>
     <w:p>
       <w:pPr>
         <w:pStyle w:val="Heading3"/>
       </w:pPr>
-      <w:bookmarkStart w:id="56" w:name="_Toc534138608"/>
-      <w:r>
-        <w:t>Gnomish</w:t>
-      </w:r>
-      <w:bookmarkEnd w:id="56"/>
+      <w:bookmarkStart w:id="59" w:name="_Toc534138612"/>
+      <w:r>
+        <w:t>Giant</w:t>
+      </w:r>
+      <w:bookmarkEnd w:id="59"/>
     </w:p>
     <w:p>
       <w:pPr>
         <w:pStyle w:val="Heading4"/>
       </w:pPr>
-      <w:bookmarkStart w:id="57" w:name="_Toc534138609"/>
+      <w:bookmarkStart w:id="60" w:name="_Toc534138613"/>
       <w:r>
         <w:t>Description</w:t>
       </w:r>
-      <w:bookmarkEnd w:id="57"/>
-    </w:p>
-    <w:p>
-      <w:r>
-        <w:t>Gnomes</w:t>
+      <w:bookmarkEnd w:id="60"/>
+    </w:p>
+    <w:p>
+      <w:r>
+        <w:t>Giants</w:t>
       </w:r>
     </w:p>
     <w:p>
       <w:pPr>
         <w:pStyle w:val="Heading4"/>
       </w:pPr>
-      <w:bookmarkStart w:id="58" w:name="_Toc534138610"/>
+      <w:bookmarkStart w:id="61" w:name="_Toc534138614"/>
       <w:r>
         <w:t>Dialects</w:t>
       </w:r>
-      <w:bookmarkEnd w:id="58"/>
+      <w:bookmarkEnd w:id="61"/>
     </w:p>
     <w:p/>
     <w:p>
       <w:pPr>
         <w:pStyle w:val="Heading4"/>
       </w:pPr>
-      <w:bookmarkStart w:id="59" w:name="_Toc534138611"/>
+      <w:bookmarkStart w:id="62" w:name="_Toc534138615"/>
       <w:r>
         <w:t>Fun Facts</w:t>
       </w:r>
-      <w:bookmarkEnd w:id="59"/>
-    </w:p>
-    <w:p>
-      <w:r>
-        <w:t xml:space="preserve">Gnomish is widely considered the language of science, the majority of scientific treatises and papers are written in it. </w:t>
-      </w:r>
-      <w:r>
-        <w:t xml:space="preserve">It is believed that if you stacked all the papers written in gnomish on top of each other that you would reach the moon. </w:t>
-      </w:r>
-      <w:r>
-        <w:t>Th</w:t>
-      </w:r>
-      <w:r>
-        <w:t>e gnomes are just confused as to why others don’t write more.</w:t>
-      </w:r>
-    </w:p>
-    <w:p>
-      <w:r>
-        <w:t xml:space="preserve">Legal contracts are often written in gnomish as it is the language most suited to fine print. </w:t>
-      </w:r>
-    </w:p>
+      <w:bookmarkEnd w:id="62"/>
+    </w:p>
+    <w:p/>
     <w:p>
       <w:pPr>
         <w:pStyle w:val="Heading3"/>
       </w:pPr>
-      <w:bookmarkStart w:id="60" w:name="_Toc534138612"/>
-      <w:r>
-        <w:t>Giant</w:t>
-      </w:r>
-      <w:bookmarkEnd w:id="60"/>
+      <w:bookmarkStart w:id="63" w:name="_Toc534138616"/>
+      <w:r>
+        <w:t>Goblin</w:t>
+      </w:r>
+      <w:bookmarkEnd w:id="63"/>
     </w:p>
     <w:p>
       <w:pPr>
         <w:pStyle w:val="Heading4"/>
       </w:pPr>
-      <w:bookmarkStart w:id="61" w:name="_Toc534138613"/>
+      <w:bookmarkStart w:id="64" w:name="_Toc534138617"/>
       <w:r>
         <w:t>Description</w:t>
       </w:r>
-      <w:bookmarkEnd w:id="61"/>
-    </w:p>
-    <w:p>
-      <w:r>
-        <w:t>Giants</w:t>
+      <w:bookmarkEnd w:id="64"/>
+    </w:p>
+    <w:p>
+      <w:r>
+        <w:t>Goblinoids</w:t>
       </w:r>
     </w:p>
     <w:p>
       <w:pPr>
         <w:pStyle w:val="Heading4"/>
       </w:pPr>
-      <w:bookmarkStart w:id="62" w:name="_Toc534138614"/>
+      <w:bookmarkStart w:id="65" w:name="_Toc534138618"/>
       <w:r>
         <w:t>Dialects</w:t>
       </w:r>
-      <w:bookmarkEnd w:id="62"/>
+      <w:bookmarkEnd w:id="65"/>
     </w:p>
     <w:p/>
     <w:p>
       <w:pPr>
         <w:pStyle w:val="Heading4"/>
       </w:pPr>
-      <w:bookmarkStart w:id="63" w:name="_Toc534138615"/>
+      <w:bookmarkStart w:id="66" w:name="_Toc534138619"/>
       <w:r>
         <w:t>Fun Facts</w:t>
       </w:r>
-      <w:bookmarkEnd w:id="63"/>
+      <w:bookmarkEnd w:id="66"/>
     </w:p>
     <w:p/>
     <w:p>
       <w:pPr>
         <w:pStyle w:val="Heading3"/>
       </w:pPr>
-      <w:bookmarkStart w:id="64" w:name="_Toc534138616"/>
-      <w:r>
-        <w:t>Goblin</w:t>
-      </w:r>
-      <w:bookmarkEnd w:id="64"/>
+      <w:bookmarkStart w:id="67" w:name="_Toc534138620"/>
+      <w:r>
+        <w:t>Primordial</w:t>
+      </w:r>
+      <w:bookmarkEnd w:id="67"/>
     </w:p>
     <w:p>
       <w:pPr>
         <w:pStyle w:val="Heading4"/>
       </w:pPr>
-      <w:bookmarkStart w:id="65" w:name="_Toc534138617"/>
+      <w:bookmarkStart w:id="68" w:name="_Toc534138621"/>
       <w:r>
         <w:t>Description</w:t>
       </w:r>
-      <w:bookmarkEnd w:id="65"/>
-    </w:p>
-    <w:p>
-      <w:r>
-        <w:t>Goblinoids</w:t>
+      <w:bookmarkEnd w:id="68"/>
+    </w:p>
+    <w:p>
+      <w:r>
+        <w:t>The language of the fo</w:t>
+      </w:r>
+      <w:r>
+        <w:t xml:space="preserve">rces that make up the universe. It is brutally simple, it goes straight to the point, it thinks </w:t>
+      </w:r>
+      <w:r>
+        <w:t>having two words for something is a waste. It is spoken in the howling of wind, the sizzling of magma, the rumblings of the earth, and the whooshing of water.</w:t>
       </w:r>
     </w:p>
     <w:p>
       <w:pPr>
         <w:pStyle w:val="Heading4"/>
       </w:pPr>
-      <w:bookmarkStart w:id="66" w:name="_Toc534138618"/>
-      <w:r>
-        <w:t>Dialects</w:t>
-      </w:r>
-      <w:bookmarkEnd w:id="66"/>
-    </w:p>
-    <w:p/>
-    <w:p>
-      <w:pPr>
-        <w:pStyle w:val="Heading4"/>
-      </w:pPr>
-      <w:bookmarkStart w:id="67" w:name="_Toc534138619"/>
-      <w:r>
-        <w:t>Fun Facts</w:t>
-      </w:r>
-      <w:bookmarkEnd w:id="67"/>
-    </w:p>
-    <w:p/>
-    <w:p>
-      <w:pPr>
-        <w:pStyle w:val="Heading3"/>
-      </w:pPr>
-      <w:bookmarkStart w:id="68" w:name="_Toc534138620"/>
-      <w:r>
-        <w:t>Primordial</w:t>
-      </w:r>
-      <w:bookmarkEnd w:id="68"/>
-    </w:p>
-    <w:p>
-      <w:pPr>
-        <w:pStyle w:val="Heading4"/>
-      </w:pPr>
-      <w:bookmarkStart w:id="69" w:name="_Toc534138621"/>
-      <w:r>
-        <w:t>Description</w:t>
-      </w:r>
-      <w:bookmarkEnd w:id="69"/>
-    </w:p>
-    <w:p>
-      <w:r>
-        <w:t>The language of the fo</w:t>
-      </w:r>
-      <w:r>
-        <w:t xml:space="preserve">rces that make up the universe. It is brutally simple, it goes straight to the point, </w:t>
-      </w:r>
-      <w:proofErr w:type="gramStart"/>
-      <w:r>
-        <w:t>it</w:t>
-      </w:r>
-      <w:proofErr w:type="gramEnd"/>
-      <w:r>
-        <w:t xml:space="preserve"> thinks </w:t>
-      </w:r>
-      <w:r>
-        <w:t>having two words for something is a waste. It is spoken in the howling of wind, the sizzling of magma, the rumblings of the earth, and the whooshing of water.</w:t>
-      </w:r>
-    </w:p>
-    <w:p>
-      <w:pPr>
-        <w:pStyle w:val="Heading4"/>
-      </w:pPr>
-      <w:bookmarkStart w:id="70" w:name="_Toc534138622"/>
+      <w:bookmarkStart w:id="69" w:name="_Toc534138622"/>
       <w:r>
         <w:lastRenderedPageBreak/>
         <w:t>Dialects</w:t>
       </w:r>
+      <w:bookmarkEnd w:id="69"/>
+    </w:p>
+    <w:p>
+      <w:r>
+        <w:t>Auran, Aquan, Ignan, Terran</w:t>
+      </w:r>
+    </w:p>
+    <w:p>
+      <w:pPr>
+        <w:pStyle w:val="Heading4"/>
+      </w:pPr>
+      <w:bookmarkStart w:id="70" w:name="_Toc534138623"/>
+      <w:r>
+        <w:t>Fun Facts</w:t>
+      </w:r>
       <w:bookmarkEnd w:id="70"/>
     </w:p>
     <w:p>
       <w:r>
-        <w:t>Auran, Aquan, Ignan, Terran</w:t>
-      </w:r>
+        <w:t xml:space="preserve">Aquan is spoken by water based creatures, Auran by air based creatures, Ignan by fire based creatures, and Terran by earth based creatures. They are all mutually </w:t>
+      </w:r>
+      <w:r>
+        <w:t>intelligible however. Other speakers say Aquan sounds a bit soft, Auran a bit fast, Ignan a bit loud, and Terran a bit slow.</w:t>
+      </w:r>
+      <w:r>
+        <w:t xml:space="preserve"> </w:t>
+      </w:r>
+    </w:p>
+    <w:p>
+      <w:r>
+        <w:t>The dwarves claim that their language is a direct descendant of the Ignan and Terran dialects of this language. Taught to them by the world itself.</w:t>
+      </w:r>
+    </w:p>
+    <w:p>
+      <w:r>
+        <w:t>Native speakers of primordial claim that all language is beautiful</w:t>
+      </w:r>
+      <w:r>
+        <w:t>. T</w:t>
+      </w:r>
+      <w:r>
+        <w:t>hat all language is poetry</w:t>
+      </w:r>
+      <w:r>
+        <w:t>. That every story is a play</w:t>
+      </w:r>
+      <w:r>
+        <w:t xml:space="preserve">. That the flowering up of meaning that other languages engage in to create poetry is superfluous </w:t>
+      </w:r>
+      <w:r>
+        <w:t>and ruins it. All in all this means that primordial poetry and plays are tremendously unpopular.</w:t>
+      </w:r>
+    </w:p>
+    <w:p>
+      <w:pPr>
+        <w:pStyle w:val="Heading2"/>
+      </w:pPr>
+      <w:bookmarkStart w:id="71" w:name="_Toc534138624"/>
+      <w:r>
+        <w:t>Elvish</w:t>
+      </w:r>
+      <w:bookmarkEnd w:id="71"/>
+    </w:p>
+    <w:p>
+      <w:r>
+        <w:t xml:space="preserve">The fey languages started as an innate language. Those of the fey were born with the ability to understand and communicate in it, and those not of the fey could not make sense of it. </w:t>
+      </w:r>
+      <w:r>
+        <w:t>But the fey are willing to trade anything for a price.</w:t>
+      </w:r>
+    </w:p>
+    <w:p>
+      <w:pPr>
+        <w:pStyle w:val="Heading3"/>
+      </w:pPr>
+      <w:bookmarkStart w:id="72" w:name="_Toc534138625"/>
+      <w:r>
+        <w:t>Elvish</w:t>
+      </w:r>
+      <w:bookmarkEnd w:id="72"/>
     </w:p>
     <w:p>
       <w:pPr>
         <w:pStyle w:val="Heading4"/>
       </w:pPr>
-      <w:bookmarkStart w:id="71" w:name="_Toc534138623"/>
+      <w:bookmarkStart w:id="73" w:name="_Toc534138626"/>
+      <w:r>
+        <w:t>Description</w:t>
+      </w:r>
+      <w:bookmarkEnd w:id="73"/>
+    </w:p>
+    <w:p>
+      <w:r>
+        <w:t>The elves know that theirs is the most elegant of the spoken languages. Concepts and ideas flow from one to the other</w:t>
+      </w:r>
+      <w:r>
+        <w:t xml:space="preserve"> with no break or pause. It is quick, simple, and beautiful.</w:t>
+      </w:r>
+    </w:p>
+    <w:p>
+      <w:pPr>
+        <w:pStyle w:val="Heading4"/>
+      </w:pPr>
+      <w:bookmarkStart w:id="74" w:name="_Toc534138627"/>
+      <w:r>
+        <w:t>Dialects</w:t>
+      </w:r>
+      <w:bookmarkEnd w:id="74"/>
+    </w:p>
+    <w:p>
+      <w:r>
+        <w:t>High, Natural</w:t>
+      </w:r>
+    </w:p>
+    <w:p>
+      <w:pPr>
+        <w:pStyle w:val="Heading4"/>
+      </w:pPr>
+      <w:bookmarkStart w:id="75" w:name="_Toc534138628"/>
       <w:r>
         <w:t>Fun Facts</w:t>
       </w:r>
-      <w:bookmarkEnd w:id="71"/>
-    </w:p>
-    <w:p>
-      <w:r>
-        <w:t xml:space="preserve">Aquan is spoken by water based creatures, Auran by air based creatures, Ignan by fire based creatures, and Terran by earth based creatures. They are all mutually </w:t>
-      </w:r>
-      <w:r>
-        <w:t>intelligible however. Other speakers say Aquan sounds a bit soft, Auran a bit fast, Ignan a bit loud, and Terran a bit slow.</w:t>
-      </w:r>
-      <w:r>
-        <w:t xml:space="preserve"> </w:t>
-      </w:r>
-    </w:p>
-    <w:p>
-      <w:r>
-        <w:t>The dwarves claim that their language is a direct descendant of the Ignan and Terran dialects of this language. Taught to them by the world itself.</w:t>
-      </w:r>
-    </w:p>
-    <w:p>
-      <w:r>
-        <w:t>Native speakers of primordial claim that all language is beautiful</w:t>
-      </w:r>
-      <w:r>
-        <w:t>. T</w:t>
-      </w:r>
-      <w:r>
-        <w:t>hat all language is poetry</w:t>
-      </w:r>
-      <w:r>
-        <w:t>. That every story is a play</w:t>
-      </w:r>
-      <w:r>
-        <w:t xml:space="preserve">. That the flowering up of meaning that other languages engage in to create poetry is superfluous </w:t>
-      </w:r>
-      <w:r>
-        <w:t>and ruins it. All in all this means that primordial poetry and plays are tremendously unpopular.</w:t>
-      </w:r>
-    </w:p>
-    <w:p>
-      <w:pPr>
-        <w:pStyle w:val="Heading2"/>
-      </w:pPr>
-      <w:bookmarkStart w:id="72" w:name="_Toc534138624"/>
-      <w:r>
-        <w:t>Elvish</w:t>
-      </w:r>
-      <w:bookmarkEnd w:id="72"/>
-    </w:p>
-    <w:p>
-      <w:r>
-        <w:t xml:space="preserve">The fey languages started as an innate language. Those of the fey were born with the ability to understand and communicate in it, and those not of the fey could not make sense of it. </w:t>
-      </w:r>
-      <w:r>
-        <w:t>But the fey are willing to trade anything for a price.</w:t>
+      <w:bookmarkEnd w:id="75"/>
+    </w:p>
+    <w:p>
+      <w:r>
+        <w:t xml:space="preserve">Elves didn’t invent the script today </w:t>
+      </w:r>
+      <w:r>
+        <w:t>known</w:t>
+      </w:r>
+      <w:r>
+        <w:t xml:space="preserve"> as elvish, yet they are given credit as they were patient enough to teach others the innate language of the fey.</w:t>
+      </w:r>
+    </w:p>
+    <w:p>
+      <w:r>
+        <w:t>Elves are born with a working knowledge of elvish. There is little they have to learn growing up.</w:t>
+      </w:r>
+    </w:p>
+    <w:p>
+      <w:r>
+        <w:t>It is widely believed that elvish differs from sylvan because they adopted loan words the languages of other creatures around them. Elves tend to insist that they created the shared words and all the other languages adopted the words from elvish instead.</w:t>
+      </w:r>
+    </w:p>
+    <w:p>
+      <w:r>
+        <w:t xml:space="preserve">The language is considered by many to be musical and pleasing to the ears. Plays and performances are often given in elvish. </w:t>
       </w:r>
     </w:p>
     <w:p>
       <w:pPr>
         <w:pStyle w:val="Heading3"/>
       </w:pPr>
-      <w:bookmarkStart w:id="73" w:name="_Toc534138625"/>
-      <w:r>
-        <w:t>Elvish</w:t>
-      </w:r>
-      <w:bookmarkEnd w:id="73"/>
+      <w:bookmarkStart w:id="76" w:name="_Toc534138629"/>
+      <w:r>
+        <w:t>Sylvan</w:t>
+      </w:r>
+      <w:bookmarkEnd w:id="76"/>
     </w:p>
     <w:p>
       <w:pPr>
         <w:pStyle w:val="Heading4"/>
       </w:pPr>
-      <w:bookmarkStart w:id="74" w:name="_Toc534138626"/>
+      <w:bookmarkStart w:id="77" w:name="_Toc534138630"/>
       <w:r>
         <w:t>Description</w:t>
       </w:r>
-      <w:bookmarkEnd w:id="74"/>
-    </w:p>
-    <w:p>
-      <w:r>
-        <w:t>The elves know that theirs is the most elegant of the spoken languages. Concepts and ideas flow from one to the other</w:t>
-      </w:r>
-      <w:r>
-        <w:t xml:space="preserve"> with no break or pause. It is quick, simple, and beautiful.</w:t>
+      <w:bookmarkEnd w:id="77"/>
+    </w:p>
+    <w:p>
+      <w:r>
+        <w:t>The language of the fey, although native speakers wouldn’t exactly call it a language. Sure it is something they speak, and sometimes write, but they don’t have to learn it, they are born with it. There are many exceptions in the language</w:t>
+      </w:r>
+      <w:r>
+        <w:t>. So many</w:t>
+      </w:r>
+      <w:r>
+        <w:t xml:space="preserve"> that some believe that it lacks syntax and sense. </w:t>
       </w:r>
     </w:p>
     <w:p>
       <w:pPr>
         <w:pStyle w:val="Heading4"/>
       </w:pPr>
-      <w:bookmarkStart w:id="75" w:name="_Toc534138627"/>
+      <w:bookmarkStart w:id="78" w:name="_Toc534138631"/>
       <w:r>
         <w:t>Dialects</w:t>
       </w:r>
-      <w:bookmarkEnd w:id="75"/>
-    </w:p>
-    <w:p>
-      <w:r>
-        <w:t>High, Natural</w:t>
+      <w:bookmarkEnd w:id="78"/>
+    </w:p>
+    <w:p>
+      <w:r>
+        <w:t>True, Pseudo</w:t>
+      </w:r>
+      <w:r>
+        <w:t>, Pig</w:t>
       </w:r>
     </w:p>
     <w:p>
       <w:pPr>
         <w:pStyle w:val="Heading4"/>
       </w:pPr>
-      <w:bookmarkStart w:id="76" w:name="_Toc534138628"/>
+      <w:bookmarkStart w:id="79" w:name="_Toc534138632"/>
       <w:r>
         <w:t>Fun Facts</w:t>
       </w:r>
-      <w:bookmarkEnd w:id="76"/>
-    </w:p>
-    <w:p>
-      <w:r>
-        <w:t xml:space="preserve">Elves didn’t invent the script today </w:t>
-      </w:r>
-      <w:r>
-        <w:t>known</w:t>
-      </w:r>
-      <w:r>
-        <w:t xml:space="preserve"> as elvish, yet they are given credit as they were patient enough to teach others the innate language of the fey.</w:t>
-      </w:r>
-    </w:p>
-    <w:p>
-      <w:r>
-        <w:t>Elves are born with a working knowledge of elvish. There is little they have to learn growing up.</w:t>
-      </w:r>
-    </w:p>
-    <w:p>
-      <w:r>
-        <w:t>It is widely believed that elvish differs from sylvan because they adopted loan words the languages of other creatures around them. Elves tend to insist that they created the shared words and all the other languages adopted the words from elvish instead.</w:t>
-      </w:r>
-    </w:p>
-    <w:p>
-      <w:r>
-        <w:t xml:space="preserve">The language is considered by many to be musical and pleasing to the ears. Plays and performances are often given in elvish. </w:t>
-      </w:r>
-    </w:p>
-    <w:p>
-      <w:pPr>
-        <w:pStyle w:val="Heading3"/>
-      </w:pPr>
-      <w:bookmarkStart w:id="77" w:name="_Toc534138629"/>
-      <w:r>
-        <w:t>Sylvan</w:t>
-      </w:r>
-      <w:bookmarkEnd w:id="77"/>
-    </w:p>
-    <w:p>
-      <w:pPr>
-        <w:pStyle w:val="Heading4"/>
-      </w:pPr>
-      <w:bookmarkStart w:id="78" w:name="_Toc534138630"/>
-      <w:r>
-        <w:t>Description</w:t>
-      </w:r>
-      <w:bookmarkEnd w:id="78"/>
-    </w:p>
-    <w:p>
-      <w:r>
-        <w:t>The language of the fey, although native speakers wouldn’t exactly call it a language. Sure it is something they speak, and sometimes write, but they don’t have to learn it, they are born with it. There are many exceptions in the language</w:t>
-      </w:r>
-      <w:r>
-        <w:t>. So many</w:t>
-      </w:r>
-      <w:r>
-        <w:t xml:space="preserve"> that some believe that it lacks syntax and sense. </w:t>
-      </w:r>
-    </w:p>
-    <w:p>
-      <w:pPr>
-        <w:pStyle w:val="Heading4"/>
-      </w:pPr>
-      <w:bookmarkStart w:id="79" w:name="_Toc534138631"/>
-      <w:r>
-        <w:t>Dialects</w:t>
-      </w:r>
       <w:bookmarkEnd w:id="79"/>
-    </w:p>
-    <w:p>
-      <w:r>
-        <w:t>True, Pseudo</w:t>
-      </w:r>
-      <w:r>
-        <w:t>, Pig</w:t>
-      </w:r>
-    </w:p>
-    <w:p>
-      <w:pPr>
-        <w:pStyle w:val="Heading4"/>
-      </w:pPr>
-      <w:bookmarkStart w:id="80" w:name="_Toc534138632"/>
-      <w:r>
-        <w:t>Fun Facts</w:t>
-      </w:r>
-      <w:bookmarkEnd w:id="80"/>
     </w:p>
     <w:p>
       <w:r>
@@ -17049,200 +16820,200 @@
       <w:pPr>
         <w:pStyle w:val="Heading2"/>
       </w:pPr>
-      <w:bookmarkStart w:id="81" w:name="_Toc534138633"/>
+      <w:bookmarkStart w:id="80" w:name="_Toc534138633"/>
       <w:r>
         <w:t>Draconic</w:t>
       </w:r>
+      <w:bookmarkEnd w:id="80"/>
+    </w:p>
+    <w:p>
+      <w:pPr>
+        <w:pStyle w:val="Heading3"/>
+      </w:pPr>
+      <w:bookmarkStart w:id="81" w:name="_Toc534138634"/>
+      <w:r>
+        <w:t>Draconic</w:t>
+      </w:r>
       <w:bookmarkEnd w:id="81"/>
     </w:p>
     <w:p>
       <w:pPr>
+        <w:pStyle w:val="Heading4"/>
+      </w:pPr>
+      <w:bookmarkStart w:id="82" w:name="_Toc534138635"/>
+      <w:r>
+        <w:t>Description</w:t>
+      </w:r>
+      <w:bookmarkEnd w:id="82"/>
+    </w:p>
+    <w:p>
+      <w:r>
+        <w:t xml:space="preserve">The dragons claim that theirs was the first language of </w:t>
+      </w:r>
+      <w:r>
+        <w:t>sentients</w:t>
+      </w:r>
+      <w:r>
+        <w:t xml:space="preserve">. That when the rest of the </w:t>
+      </w:r>
+      <w:r>
+        <w:t xml:space="preserve">races were mere twinkles in the god’s eyes they were speaking it, and that to this day it remains unchanged. </w:t>
+      </w:r>
+      <w:r>
+        <w:t xml:space="preserve">Most scholars believe that the language has not changed since time immemorial. It lacks punctuation, the writing symbols are pictorial, </w:t>
+      </w:r>
+      <w:r>
+        <w:t>and so on.</w:t>
+      </w:r>
+    </w:p>
+    <w:p>
+      <w:pPr>
+        <w:pStyle w:val="Heading4"/>
+      </w:pPr>
+      <w:bookmarkStart w:id="83" w:name="_Toc534138636"/>
+      <w:r>
+        <w:t>Dialects</w:t>
+      </w:r>
+      <w:bookmarkEnd w:id="83"/>
+    </w:p>
+    <w:p>
+      <w:r>
+        <w:t xml:space="preserve">High, Low, </w:t>
+      </w:r>
+      <w:r>
+        <w:t>Scholastic</w:t>
+      </w:r>
+    </w:p>
+    <w:p>
+      <w:pPr>
+        <w:pStyle w:val="Heading4"/>
+      </w:pPr>
+      <w:bookmarkStart w:id="84" w:name="_Toc534138637"/>
+      <w:r>
+        <w:t>Fun Facts</w:t>
+      </w:r>
+      <w:bookmarkEnd w:id="84"/>
+    </w:p>
+    <w:p>
+      <w:r>
+        <w:t>It has never been shown that draconic is the language of magic, or that spells cast in draconic are any more powerful, less tiring, or convey any benefits at all. Nevertheless, many a mage swears that spells cast in draconic are just better.</w:t>
+      </w:r>
+    </w:p>
+    <w:p>
+      <w:r>
+        <w:t>There is no word in the draconic language for the color blue.</w:t>
+      </w:r>
+      <w:r>
+        <w:t xml:space="preserve"> </w:t>
+      </w:r>
+      <w:r>
+        <w:t>There are wor</w:t>
+      </w:r>
+      <w:r>
+        <w:t xml:space="preserve">ds for the five primary colors however black, white, red, yellow, and green. </w:t>
+      </w:r>
+    </w:p>
+    <w:p>
+      <w:pPr>
+        <w:pStyle w:val="Heading2"/>
+      </w:pPr>
+      <w:bookmarkStart w:id="85" w:name="_Toc534138638"/>
+      <w:r>
+        <w:t>Innate</w:t>
+      </w:r>
+      <w:bookmarkEnd w:id="85"/>
+    </w:p>
+    <w:p>
+      <w:pPr>
         <w:pStyle w:val="Heading3"/>
       </w:pPr>
-      <w:bookmarkStart w:id="82" w:name="_Toc534138634"/>
-      <w:r>
-        <w:t>Draconic</w:t>
-      </w:r>
-      <w:bookmarkEnd w:id="82"/>
+      <w:bookmarkStart w:id="86" w:name="_Toc534138639"/>
+      <w:r>
+        <w:t>Druidic</w:t>
+      </w:r>
+      <w:bookmarkEnd w:id="86"/>
     </w:p>
     <w:p>
       <w:pPr>
         <w:pStyle w:val="Heading4"/>
       </w:pPr>
-      <w:bookmarkStart w:id="83" w:name="_Toc534138635"/>
+      <w:bookmarkStart w:id="87" w:name="_Toc534138640"/>
       <w:r>
         <w:t>Description</w:t>
       </w:r>
-      <w:bookmarkEnd w:id="83"/>
-    </w:p>
-    <w:p>
-      <w:r>
-        <w:t xml:space="preserve">The dragons claim that theirs was the first language of </w:t>
-      </w:r>
-      <w:r>
-        <w:t>sentients</w:t>
-      </w:r>
-      <w:r>
-        <w:t xml:space="preserve">. That when the rest of the </w:t>
-      </w:r>
-      <w:r>
-        <w:t xml:space="preserve">races were mere twinkles in the god’s eyes they were speaking it, and that to this day it remains unchanged. </w:t>
-      </w:r>
-      <w:r>
-        <w:t xml:space="preserve">Most scholars believe that the language has not changed since time immemorial. It lacks punctuation, the writing symbols are pictorial, </w:t>
-      </w:r>
-      <w:r>
-        <w:t>and so on.</w:t>
+      <w:bookmarkEnd w:id="87"/>
+    </w:p>
+    <w:p>
+      <w:r>
+        <w:t xml:space="preserve">The language of the druids is special amongst the world. It has no grammar, it has no syntax, and it is not spoken as much as it is </w:t>
+      </w:r>
+      <w:r>
+        <w:t>experiences</w:t>
+      </w:r>
+      <w:r>
+        <w:t xml:space="preserve">. The druids can never explain it well enough to outsiders. The call of a bird, the rustling of the leaves, the patter of rain, the smell of a glen, the texture of a mushroom. All of these convey meaning. Nature is a language in and of itself. If need be we can influence nature to leave our own method. It is perplexing to them that we do not understand. </w:t>
       </w:r>
     </w:p>
     <w:p>
       <w:pPr>
         <w:pStyle w:val="Heading4"/>
       </w:pPr>
-      <w:bookmarkStart w:id="84" w:name="_Toc534138636"/>
+      <w:bookmarkStart w:id="88" w:name="_Toc534138641"/>
       <w:r>
         <w:t>Dialects</w:t>
       </w:r>
-      <w:bookmarkEnd w:id="84"/>
-    </w:p>
-    <w:p>
-      <w:r>
-        <w:t xml:space="preserve">High, Low, </w:t>
-      </w:r>
-      <w:r>
-        <w:t>Scholastic</w:t>
+      <w:bookmarkEnd w:id="88"/>
+    </w:p>
+    <w:p>
+      <w:r>
+        <w:t xml:space="preserve">Universal, Polar, Temperate, Tropical, Dry, Wet, Aquatic, Subterranean </w:t>
       </w:r>
     </w:p>
     <w:p>
       <w:pPr>
         <w:pStyle w:val="Heading4"/>
       </w:pPr>
-      <w:bookmarkStart w:id="85" w:name="_Toc534138637"/>
+      <w:bookmarkStart w:id="89" w:name="_Toc534138642"/>
       <w:r>
         <w:t>Fun Facts</w:t>
       </w:r>
-      <w:bookmarkEnd w:id="85"/>
-    </w:p>
-    <w:p>
-      <w:r>
-        <w:t>It has never been shown that draconic is the language of magic, or that spells cast in draconic are any more powerful, less tiring, or convey any benefits at all. Nevertheless, many a mage swears that spells cast in draconic are just better.</w:t>
-      </w:r>
-    </w:p>
-    <w:p>
-      <w:r>
-        <w:t>There is no word in the draconic language for the color blue.</w:t>
-      </w:r>
-      <w:r>
-        <w:t xml:space="preserve"> </w:t>
-      </w:r>
-      <w:r>
-        <w:t>There are wor</w:t>
-      </w:r>
-      <w:r>
-        <w:t xml:space="preserve">ds for the five primary colors however black, white, red, yellow, and green. </w:t>
-      </w:r>
-    </w:p>
-    <w:p>
-      <w:pPr>
-        <w:pStyle w:val="Heading2"/>
-      </w:pPr>
-      <w:bookmarkStart w:id="86" w:name="_Toc534138638"/>
-      <w:r>
-        <w:t>Innate</w:t>
-      </w:r>
-      <w:bookmarkEnd w:id="86"/>
+      <w:bookmarkEnd w:id="89"/>
+    </w:p>
+    <w:p>
+      <w:r>
+        <w:t xml:space="preserve">Many </w:t>
+      </w:r>
+      <w:r>
+        <w:t>believe</w:t>
+      </w:r>
+      <w:r>
+        <w:t xml:space="preserve"> that the druids use this language to talk to plants. The druids insist that it is much more complicated than that, but so far no one has gotten a druid to say why.</w:t>
+      </w:r>
+    </w:p>
+    <w:p>
+      <w:r>
+        <w:t xml:space="preserve">Many believe that the druids purposely keep this language secret from non-druids. Druids insist that the only way to properly learn the language is an intensive period of isolation and reflection that just happens to be the same process one goes through to become a druid.  </w:t>
+      </w:r>
     </w:p>
     <w:p>
       <w:pPr>
         <w:pStyle w:val="Heading3"/>
       </w:pPr>
-      <w:bookmarkStart w:id="87" w:name="_Toc534138639"/>
-      <w:r>
-        <w:t>Druidic</w:t>
-      </w:r>
-      <w:bookmarkEnd w:id="87"/>
+      <w:bookmarkStart w:id="90" w:name="_Toc534138643"/>
+      <w:r>
+        <w:t>Deep Speech</w:t>
+      </w:r>
+      <w:bookmarkEnd w:id="90"/>
     </w:p>
     <w:p>
       <w:pPr>
         <w:pStyle w:val="Heading4"/>
       </w:pPr>
-      <w:bookmarkStart w:id="88" w:name="_Toc534138640"/>
+      <w:bookmarkStart w:id="91" w:name="_Toc534138644"/>
       <w:r>
         <w:t>Description</w:t>
       </w:r>
-      <w:bookmarkEnd w:id="88"/>
-    </w:p>
-    <w:p>
-      <w:r>
-        <w:t xml:space="preserve">The language of the druids is special amongst the world. It has no grammar, it has no syntax, and it is not spoken as much as it is </w:t>
-      </w:r>
-      <w:r>
-        <w:t>experiences</w:t>
-      </w:r>
-      <w:r>
-        <w:t xml:space="preserve">. The druids can never explain it well enough to outsiders. The call of a bird, the rustling of the leaves, the patter of rain, the smell of a glen, the texture of a mushroom. All of these convey meaning. Nature is a language in and of itself. If need be we can influence nature to leave our own method. It is perplexing to them that we do not understand. </w:t>
-      </w:r>
-    </w:p>
-    <w:p>
-      <w:pPr>
-        <w:pStyle w:val="Heading4"/>
-      </w:pPr>
-      <w:bookmarkStart w:id="89" w:name="_Toc534138641"/>
-      <w:r>
-        <w:t>Dialects</w:t>
-      </w:r>
-      <w:bookmarkEnd w:id="89"/>
-    </w:p>
-    <w:p>
-      <w:r>
-        <w:t xml:space="preserve">Universal, Polar, Temperate, Tropical, Dry, Wet, Aquatic, Subterranean </w:t>
-      </w:r>
-    </w:p>
-    <w:p>
-      <w:pPr>
-        <w:pStyle w:val="Heading4"/>
-      </w:pPr>
-      <w:bookmarkStart w:id="90" w:name="_Toc534138642"/>
-      <w:r>
-        <w:t>Fun Facts</w:t>
-      </w:r>
-      <w:bookmarkEnd w:id="90"/>
-    </w:p>
-    <w:p>
-      <w:r>
-        <w:t xml:space="preserve">Many </w:t>
-      </w:r>
-      <w:r>
-        <w:t>believe</w:t>
-      </w:r>
-      <w:r>
-        <w:t xml:space="preserve"> that the druids use this language to talk to plants. The druids insist that it is much more complicated than that, but so far no one has gotten a druid to say why.</w:t>
-      </w:r>
-    </w:p>
-    <w:p>
-      <w:r>
-        <w:t xml:space="preserve">Many believe that the druids purposely keep this language secret from non-druids. Druids insist that the only way to properly learn the language is an intensive period of isolation and reflection that just happens to be the same process one goes through to become a druid.  </w:t>
-      </w:r>
-    </w:p>
-    <w:p>
-      <w:pPr>
-        <w:pStyle w:val="Heading3"/>
-      </w:pPr>
-      <w:bookmarkStart w:id="91" w:name="_Toc534138643"/>
-      <w:r>
-        <w:t>Deep Speech</w:t>
-      </w:r>
       <w:bookmarkEnd w:id="91"/>
-    </w:p>
-    <w:p>
-      <w:pPr>
-        <w:pStyle w:val="Heading4"/>
-      </w:pPr>
-      <w:bookmarkStart w:id="92" w:name="_Toc534138644"/>
-      <w:r>
-        <w:t>Description</w:t>
-      </w:r>
-      <w:bookmarkEnd w:id="92"/>
     </w:p>
     <w:p>
       <w:r>
@@ -17260,32 +17031,32 @@
       <w:pPr>
         <w:pStyle w:val="Heading4"/>
       </w:pPr>
-      <w:bookmarkStart w:id="93" w:name="_Toc534138645"/>
+      <w:bookmarkStart w:id="92" w:name="_Toc534138645"/>
       <w:r>
         <w:t>Dialects</w:t>
       </w:r>
+      <w:bookmarkEnd w:id="92"/>
+    </w:p>
+    <w:p>
+      <w:r>
+        <w:t xml:space="preserve">Beholder, </w:t>
+      </w:r>
+      <w:r>
+        <w:t>Academic</w:t>
+      </w:r>
+    </w:p>
+    <w:p>
+      <w:pPr>
+        <w:pStyle w:val="Heading4"/>
+      </w:pPr>
+      <w:bookmarkStart w:id="93" w:name="_Toc534138646"/>
+      <w:r>
+        <w:t>Fun Facts</w:t>
+      </w:r>
       <w:bookmarkEnd w:id="93"/>
     </w:p>
     <w:p>
       <w:r>
-        <w:t xml:space="preserve">Beholder, </w:t>
-      </w:r>
-      <w:r>
-        <w:t>Academic</w:t>
-      </w:r>
-    </w:p>
-    <w:p>
-      <w:pPr>
-        <w:pStyle w:val="Heading4"/>
-      </w:pPr>
-      <w:bookmarkStart w:id="94" w:name="_Toc534138646"/>
-      <w:r>
-        <w:t>Fun Facts</w:t>
-      </w:r>
-      <w:bookmarkEnd w:id="94"/>
-    </w:p>
-    <w:p>
-      <w:r>
         <w:t>When deep speech is</w:t>
       </w:r>
       <w:r>
@@ -17343,46 +17114,46 @@
       <w:pPr>
         <w:pStyle w:val="Heading1"/>
       </w:pPr>
-      <w:bookmarkStart w:id="95" w:name="_Toc534138647"/>
+      <w:bookmarkStart w:id="94" w:name="_Toc534138647"/>
       <w:r>
         <w:lastRenderedPageBreak/>
         <w:t>Races</w:t>
       </w:r>
+      <w:bookmarkEnd w:id="94"/>
+    </w:p>
+    <w:p>
+      <w:r>
+        <w:t>The following races exists in D</w:t>
+      </w:r>
+      <w:r>
+        <w:t xml:space="preserve">emagus. </w:t>
+      </w:r>
+      <w:r>
+        <w:t>They all came about around the same time.</w:t>
+      </w:r>
+      <w:r>
+        <w:t xml:space="preserve"> </w:t>
+      </w:r>
+    </w:p>
+    <w:p>
+      <w:pPr>
+        <w:pStyle w:val="Heading2"/>
+      </w:pPr>
+      <w:bookmarkStart w:id="95" w:name="_Toc534138648"/>
+      <w:r>
+        <w:t>Aasimar</w:t>
+      </w:r>
       <w:bookmarkEnd w:id="95"/>
     </w:p>
     <w:p>
-      <w:r>
-        <w:t>The following races exists in D</w:t>
-      </w:r>
-      <w:r>
-        <w:t xml:space="preserve">emagus. </w:t>
-      </w:r>
-      <w:r>
-        <w:t>They all came about around the same time.</w:t>
-      </w:r>
-      <w:r>
-        <w:t xml:space="preserve"> </w:t>
-      </w:r>
-    </w:p>
-    <w:p>
-      <w:pPr>
-        <w:pStyle w:val="Heading2"/>
-      </w:pPr>
-      <w:bookmarkStart w:id="96" w:name="_Toc534138648"/>
-      <w:r>
-        <w:t>Aasimar</w:t>
+      <w:pPr>
+        <w:pStyle w:val="Heading3"/>
+      </w:pPr>
+      <w:bookmarkStart w:id="96" w:name="_Toc534138649"/>
+      <w:r>
+        <w:t>Description</w:t>
       </w:r>
       <w:bookmarkEnd w:id="96"/>
-    </w:p>
-    <w:p>
-      <w:pPr>
-        <w:pStyle w:val="Heading3"/>
-      </w:pPr>
-      <w:bookmarkStart w:id="97" w:name="_Toc534138649"/>
-      <w:r>
-        <w:t>Description</w:t>
-      </w:r>
-      <w:bookmarkEnd w:id="97"/>
     </w:p>
     <w:p>
       <w:r>
@@ -17831,11 +17602,11 @@
       <w:pPr>
         <w:pStyle w:val="Heading4"/>
       </w:pPr>
-      <w:bookmarkStart w:id="98" w:name="_Toc534138650"/>
+      <w:bookmarkStart w:id="97" w:name="_Toc534138650"/>
       <w:r>
         <w:t>Protector</w:t>
       </w:r>
-      <w:bookmarkEnd w:id="98"/>
+      <w:bookmarkEnd w:id="97"/>
       <w:r>
         <w:t xml:space="preserve"> </w:t>
       </w:r>
@@ -18015,23 +17786,15 @@
       <w:pPr>
         <w:pStyle w:val="Heading4"/>
       </w:pPr>
-      <w:bookmarkStart w:id="99" w:name="_Toc534138651"/>
+      <w:bookmarkStart w:id="98" w:name="_Toc534138651"/>
       <w:r>
         <w:t>Scourge</w:t>
       </w:r>
-      <w:bookmarkEnd w:id="99"/>
-    </w:p>
-    <w:p>
-      <w:r>
-        <w:t xml:space="preserve">Representing the justice of the gods, the Scourge seeks out and destroy their </w:t>
-      </w:r>
-      <w:proofErr w:type="gramStart"/>
-      <w:r>
-        <w:t>gods</w:t>
-      </w:r>
-      <w:proofErr w:type="gramEnd"/>
-      <w:r>
-        <w:t xml:space="preserve"> enemies in the universe. What this entails can change with the deity, but it normally involves rooting out and destroying evil with extreme prejudice. It can also involve doing the same to unbelievers.</w:t>
+      <w:bookmarkEnd w:id="98"/>
+    </w:p>
+    <w:p>
+      <w:r>
+        <w:t>Representing the justice of the gods, the Scourge seeks out and destroy their gods enemies in the universe. What this entails can change with the deity, but it normally involves rooting out and destroying evil with extreme prejudice. It can also involve doing the same to unbelievers.</w:t>
       </w:r>
       <w:r>
         <w:t xml:space="preserve"> All in all it is not their place to better, but to judge. They are well meaning, but not always welcome.</w:t>
@@ -18183,12 +17946,12 @@
       <w:pPr>
         <w:pStyle w:val="Heading4"/>
       </w:pPr>
-      <w:bookmarkStart w:id="100" w:name="_Toc534138652"/>
+      <w:bookmarkStart w:id="99" w:name="_Toc534138652"/>
       <w:r>
         <w:lastRenderedPageBreak/>
         <w:t>Fallen</w:t>
       </w:r>
-      <w:bookmarkEnd w:id="100"/>
+      <w:bookmarkEnd w:id="99"/>
     </w:p>
     <w:p>
       <w:r>
@@ -18350,44 +18113,44 @@
       <w:pPr>
         <w:pStyle w:val="Heading3"/>
       </w:pPr>
-      <w:bookmarkStart w:id="101" w:name="_Toc534138653"/>
+      <w:bookmarkStart w:id="100" w:name="_Toc534138653"/>
       <w:r>
         <w:t>Fun Facts</w:t>
       </w:r>
+      <w:bookmarkEnd w:id="100"/>
+    </w:p>
+    <w:p>
+      <w:r>
+        <w:t>There is wide debate whether the powers of a fallen Aasimar are due to a perversion of the natural goodness in their veins, or the loss of some sort of godly veneer that masks the true nature of celestial power. In other words, all agree that turning away has caused this, but not all agree what was turned away from.</w:t>
+      </w:r>
+    </w:p>
+    <w:p>
+      <w:r>
+        <w:t xml:space="preserve">Aasimar tended to be treated with a sort of tentative reverence. </w:t>
+      </w:r>
+      <w:r>
+        <w:t xml:space="preserve">A famous Aasimar scholar has tried to characterize the levels of tentativeness and came up with 103 factors that determine the level. The main two being the piousness of the people and popularity of the deity the person is related too. He has however admitted that the model is unsatisfactory and is currently seeking to discover a form of math that can better characterize his observations. </w:t>
+      </w:r>
+    </w:p>
+    <w:p>
+      <w:pPr>
+        <w:pStyle w:val="Heading2"/>
+      </w:pPr>
+      <w:bookmarkStart w:id="101" w:name="_Toc534138654"/>
+      <w:r>
+        <w:t>Changeling</w:t>
+      </w:r>
       <w:bookmarkEnd w:id="101"/>
     </w:p>
     <w:p>
-      <w:r>
-        <w:t>There is wide debate whether the powers of a fallen Aasimar are due to a perversion of the natural goodness in their veins, or the loss of some sort of godly veneer that masks the true nature of celestial power. In other words, all agree that turning away has caused this, but not all agree what was turned away from.</w:t>
-      </w:r>
-    </w:p>
-    <w:p>
-      <w:r>
-        <w:t xml:space="preserve">Aasimar tended to be treated with a sort of tentative reverence. </w:t>
-      </w:r>
-      <w:r>
-        <w:t xml:space="preserve">A famous Aasimar scholar has tried to characterize the levels of tentativeness and came up with 103 factors that determine the level. The main two being the piousness of the people and popularity of the deity the person is related too. He has however admitted that the model is unsatisfactory and is currently seeking to discover a form of math that can better characterize his observations. </w:t>
-      </w:r>
-    </w:p>
-    <w:p>
-      <w:pPr>
-        <w:pStyle w:val="Heading2"/>
-      </w:pPr>
-      <w:bookmarkStart w:id="102" w:name="_Toc534138654"/>
-      <w:r>
-        <w:t>Changeling</w:t>
+      <w:pPr>
+        <w:pStyle w:val="Heading3"/>
+      </w:pPr>
+      <w:bookmarkStart w:id="102" w:name="_Toc534138655"/>
+      <w:r>
+        <w:t>Description</w:t>
       </w:r>
       <w:bookmarkEnd w:id="102"/>
-    </w:p>
-    <w:p>
-      <w:pPr>
-        <w:pStyle w:val="Heading3"/>
-      </w:pPr>
-      <w:bookmarkStart w:id="103" w:name="_Toc534138655"/>
-      <w:r>
-        <w:t>Description</w:t>
-      </w:r>
-      <w:bookmarkEnd w:id="103"/>
     </w:p>
     <w:p>
       <w:r>
@@ -18817,49 +18580,41 @@
       <w:pPr>
         <w:pStyle w:val="Heading3"/>
       </w:pPr>
-      <w:bookmarkStart w:id="104" w:name="_Toc534138656"/>
+      <w:bookmarkStart w:id="103" w:name="_Toc534138656"/>
       <w:r>
         <w:lastRenderedPageBreak/>
         <w:t>Fun Facts</w:t>
       </w:r>
+      <w:bookmarkEnd w:id="103"/>
+    </w:p>
+    <w:p>
+      <w:r>
+        <w:t>Contrary to popular belief, changeling parent do not replace infants with their children. Baby changelings aren’t exactly stable, it would never work.</w:t>
+      </w:r>
+    </w:p>
+    <w:p>
+      <w:pPr>
+        <w:pStyle w:val="Heading2"/>
+      </w:pPr>
+      <w:bookmarkStart w:id="104" w:name="_Toc534138657"/>
+      <w:r>
+        <w:t>Dwarf</w:t>
+      </w:r>
       <w:bookmarkEnd w:id="104"/>
     </w:p>
     <w:p>
-      <w:r>
-        <w:t>Contrary to popular belief, changeling parent do not replace infants with their children. Baby changelings aren’t exactly stable, it would never work.</w:t>
-      </w:r>
-    </w:p>
-    <w:p>
-      <w:pPr>
-        <w:pStyle w:val="Heading2"/>
-      </w:pPr>
-      <w:bookmarkStart w:id="105" w:name="_Toc534138657"/>
-      <w:r>
-        <w:t>Dwarf</w:t>
+      <w:pPr>
+        <w:pStyle w:val="Heading3"/>
+      </w:pPr>
+      <w:bookmarkStart w:id="105" w:name="_Toc534138658"/>
+      <w:r>
+        <w:t>Description</w:t>
       </w:r>
       <w:bookmarkEnd w:id="105"/>
     </w:p>
     <w:p>
-      <w:pPr>
-        <w:pStyle w:val="Heading3"/>
-      </w:pPr>
-      <w:bookmarkStart w:id="106" w:name="_Toc534138658"/>
-      <w:r>
-        <w:t>Description</w:t>
-      </w:r>
-      <w:bookmarkEnd w:id="106"/>
-    </w:p>
-    <w:p>
-      <w:r>
-        <w:t xml:space="preserve">The dwarven homeland is long gone, lost in time immemorial. They are a race known for their avarice. This desire for more makes dwarves great craftsman, they are lax to settle for simply </w:t>
-      </w:r>
-      <w:proofErr w:type="gramStart"/>
-      <w:r>
-        <w:t>good</w:t>
-      </w:r>
-      <w:proofErr w:type="gramEnd"/>
-      <w:r>
-        <w:t xml:space="preserve">. </w:t>
+      <w:r>
+        <w:t xml:space="preserve">The dwarven homeland is long gone, lost in time immemorial. They are a race known for their avarice. This desire for more makes dwarves great craftsman, they are lax to settle for simply good. </w:t>
       </w:r>
       <w:r>
         <w:t>This desire for more leads to acts of great bravery in the pursuit of it. This desire causes pride in what they have. This desire makes them terrified of abandoning what is theirs, causing their legendary stubbornness. Put simply, they are this desire. And desire is them.</w:t>
@@ -19316,11 +19071,11 @@
       <w:pPr>
         <w:pStyle w:val="Heading4"/>
       </w:pPr>
-      <w:bookmarkStart w:id="107" w:name="_Toc534138659"/>
+      <w:bookmarkStart w:id="106" w:name="_Toc534138659"/>
       <w:r>
         <w:t>Hill</w:t>
       </w:r>
-      <w:bookmarkEnd w:id="107"/>
+      <w:bookmarkEnd w:id="106"/>
     </w:p>
     <w:p>
       <w:r>
@@ -19433,11 +19188,11 @@
       <w:pPr>
         <w:pStyle w:val="Heading4"/>
       </w:pPr>
-      <w:bookmarkStart w:id="108" w:name="_Toc534138660"/>
+      <w:bookmarkStart w:id="107" w:name="_Toc534138660"/>
       <w:r>
         <w:t>Mountain</w:t>
       </w:r>
-      <w:bookmarkEnd w:id="108"/>
+      <w:bookmarkEnd w:id="107"/>
     </w:p>
     <w:p>
       <w:r>
@@ -19556,33 +19311,33 @@
       <w:pPr>
         <w:pStyle w:val="Heading3"/>
       </w:pPr>
-      <w:bookmarkStart w:id="109" w:name="_Toc534138661"/>
+      <w:bookmarkStart w:id="108" w:name="_Toc534138661"/>
       <w:r>
         <w:t>Fun Facts</w:t>
       </w:r>
-      <w:bookmarkEnd w:id="109"/>
+      <w:bookmarkEnd w:id="108"/>
     </w:p>
     <w:p/>
     <w:p>
       <w:pPr>
         <w:pStyle w:val="Heading2"/>
       </w:pPr>
-      <w:bookmarkStart w:id="110" w:name="_Toc534138662"/>
+      <w:bookmarkStart w:id="109" w:name="_Toc534138662"/>
       <w:r>
         <w:lastRenderedPageBreak/>
         <w:t>Elf</w:t>
       </w:r>
+      <w:bookmarkEnd w:id="109"/>
+    </w:p>
+    <w:p>
+      <w:pPr>
+        <w:pStyle w:val="Heading3"/>
+      </w:pPr>
+      <w:bookmarkStart w:id="110" w:name="_Toc534138663"/>
+      <w:r>
+        <w:t>Description</w:t>
+      </w:r>
       <w:bookmarkEnd w:id="110"/>
-    </w:p>
-    <w:p>
-      <w:pPr>
-        <w:pStyle w:val="Heading3"/>
-      </w:pPr>
-      <w:bookmarkStart w:id="111" w:name="_Toc534138663"/>
-      <w:r>
-        <w:t>Description</w:t>
-      </w:r>
-      <w:bookmarkEnd w:id="111"/>
     </w:p>
     <w:p>
       <w:r>
@@ -20028,11 +19783,11 @@
       <w:pPr>
         <w:pStyle w:val="Heading4"/>
       </w:pPr>
-      <w:bookmarkStart w:id="112" w:name="_Toc534138664"/>
+      <w:bookmarkStart w:id="111" w:name="_Toc534138664"/>
       <w:r>
         <w:t>High</w:t>
       </w:r>
-      <w:bookmarkEnd w:id="112"/>
+      <w:bookmarkEnd w:id="111"/>
     </w:p>
     <w:p>
       <w:r>
@@ -20224,11 +19979,11 @@
       <w:pPr>
         <w:pStyle w:val="Heading4"/>
       </w:pPr>
-      <w:bookmarkStart w:id="113" w:name="_Toc534138665"/>
+      <w:bookmarkStart w:id="112" w:name="_Toc534138665"/>
       <w:r>
         <w:t>Wood</w:t>
       </w:r>
-      <w:bookmarkEnd w:id="113"/>
+      <w:bookmarkEnd w:id="112"/>
     </w:p>
     <w:p>
       <w:r>
@@ -20420,11 +20175,11 @@
       <w:pPr>
         <w:pStyle w:val="Heading3"/>
       </w:pPr>
-      <w:bookmarkStart w:id="114" w:name="_Toc534138666"/>
+      <w:bookmarkStart w:id="113" w:name="_Toc534138666"/>
       <w:r>
         <w:t>Fun Facts</w:t>
       </w:r>
-      <w:bookmarkEnd w:id="114"/>
+      <w:bookmarkEnd w:id="113"/>
     </w:p>
     <w:p>
       <w:r>
@@ -20464,21 +20219,21 @@
       <w:pPr>
         <w:pStyle w:val="Heading2"/>
       </w:pPr>
-      <w:bookmarkStart w:id="115" w:name="_Toc534138667"/>
+      <w:bookmarkStart w:id="114" w:name="_Toc534138667"/>
       <w:r>
         <w:t>Gnome</w:t>
       </w:r>
+      <w:bookmarkEnd w:id="114"/>
+    </w:p>
+    <w:p>
+      <w:pPr>
+        <w:pStyle w:val="Heading3"/>
+      </w:pPr>
+      <w:bookmarkStart w:id="115" w:name="_Toc534138668"/>
+      <w:r>
+        <w:t>Description</w:t>
+      </w:r>
       <w:bookmarkEnd w:id="115"/>
-    </w:p>
-    <w:p>
-      <w:pPr>
-        <w:pStyle w:val="Heading3"/>
-      </w:pPr>
-      <w:bookmarkStart w:id="116" w:name="_Toc534138668"/>
-      <w:r>
-        <w:t>Description</w:t>
-      </w:r>
-      <w:bookmarkEnd w:id="116"/>
     </w:p>
     <w:p>
       <w:r>
@@ -20853,11 +20608,11 @@
       <w:pPr>
         <w:pStyle w:val="Heading4"/>
       </w:pPr>
-      <w:bookmarkStart w:id="117" w:name="_Toc534138669"/>
+      <w:bookmarkStart w:id="116" w:name="_Toc534138669"/>
       <w:r>
         <w:t>Forest</w:t>
       </w:r>
-      <w:bookmarkEnd w:id="117"/>
+      <w:bookmarkEnd w:id="116"/>
     </w:p>
     <w:p>
       <w:r>
@@ -21046,11 +20801,11 @@
       <w:pPr>
         <w:pStyle w:val="Heading4"/>
       </w:pPr>
-      <w:bookmarkStart w:id="118" w:name="_Toc534138670"/>
+      <w:bookmarkStart w:id="117" w:name="_Toc534138670"/>
       <w:r>
         <w:t>Rock</w:t>
       </w:r>
-      <w:bookmarkEnd w:id="118"/>
+      <w:bookmarkEnd w:id="117"/>
     </w:p>
     <w:p>
       <w:r>
@@ -21391,42 +21146,42 @@
       <w:pPr>
         <w:pStyle w:val="Heading3"/>
       </w:pPr>
-      <w:bookmarkStart w:id="119" w:name="_Toc534138671"/>
+      <w:bookmarkStart w:id="118" w:name="_Toc534138671"/>
       <w:r>
         <w:lastRenderedPageBreak/>
         <w:t>Fun Facts</w:t>
       </w:r>
+      <w:bookmarkEnd w:id="118"/>
+    </w:p>
+    <w:p>
+      <w:r>
+        <w:t>Gnomes are about a third the size of dwarves. Some say they are really just dwarves without the greed, or dwarves with less hair. Telling a dwarf that is a sure way to start a fight.</w:t>
+      </w:r>
+    </w:p>
+    <w:p>
+      <w:r>
+        <w:t xml:space="preserve">Gnomish craftsmanship is second to none as unlike dwarves they bother to innovate. Gnomish craftsmanship is also notoriously unreliable, requiring constant maintenance. Contrary to popular belief the dwarves are fine with this, they’d rather have the second best machine if the first best will attempt to explode if looked at funny. </w:t>
+      </w:r>
+    </w:p>
+    <w:p>
+      <w:pPr>
+        <w:pStyle w:val="Heading2"/>
+      </w:pPr>
+      <w:bookmarkStart w:id="119" w:name="_Toc534138672"/>
+      <w:r>
+        <w:t>Half Elf</w:t>
+      </w:r>
       <w:bookmarkEnd w:id="119"/>
     </w:p>
     <w:p>
-      <w:r>
-        <w:t>Gnomes are about a third the size of dwarves. Some say they are really just dwarves without the greed, or dwarves with less hair. Telling a dwarf that is a sure way to start a fight.</w:t>
-      </w:r>
-    </w:p>
-    <w:p>
-      <w:r>
-        <w:t xml:space="preserve">Gnomish craftsmanship is second to none as unlike dwarves they bother to innovate. Gnomish craftsmanship is also notoriously unreliable, requiring constant maintenance. Contrary to popular belief the dwarves are fine with this, they’d rather have the second best machine if the first best will attempt to explode if looked at funny. </w:t>
-      </w:r>
-    </w:p>
-    <w:p>
-      <w:pPr>
-        <w:pStyle w:val="Heading2"/>
-      </w:pPr>
-      <w:bookmarkStart w:id="120" w:name="_Toc534138672"/>
-      <w:r>
-        <w:t>Half Elf</w:t>
+      <w:pPr>
+        <w:pStyle w:val="Heading3"/>
+      </w:pPr>
+      <w:bookmarkStart w:id="120" w:name="_Toc534138673"/>
+      <w:r>
+        <w:t>Description</w:t>
       </w:r>
       <w:bookmarkEnd w:id="120"/>
-    </w:p>
-    <w:p>
-      <w:pPr>
-        <w:pStyle w:val="Heading3"/>
-      </w:pPr>
-      <w:bookmarkStart w:id="121" w:name="_Toc534138673"/>
-      <w:r>
-        <w:t>Description</w:t>
-      </w:r>
-      <w:bookmarkEnd w:id="121"/>
     </w:p>
     <w:p>
       <w:r>
@@ -21827,36 +21582,36 @@
       <w:pPr>
         <w:pStyle w:val="Heading3"/>
       </w:pPr>
-      <w:bookmarkStart w:id="122" w:name="_Toc534138674"/>
+      <w:bookmarkStart w:id="121" w:name="_Toc534138674"/>
       <w:r>
         <w:t>Fun Facts</w:t>
       </w:r>
+      <w:bookmarkEnd w:id="121"/>
+    </w:p>
+    <w:p>
+      <w:r>
+        <w:t xml:space="preserve">Elves think they look like humans and humans think they look like elves. </w:t>
+      </w:r>
+    </w:p>
+    <w:p>
+      <w:pPr>
+        <w:pStyle w:val="Heading2"/>
+      </w:pPr>
+      <w:bookmarkStart w:id="122" w:name="_Toc534138675"/>
+      <w:r>
+        <w:t>Halfling</w:t>
+      </w:r>
       <w:bookmarkEnd w:id="122"/>
     </w:p>
     <w:p>
-      <w:r>
-        <w:t xml:space="preserve">Elves think they look like humans and humans think they look like elves. </w:t>
-      </w:r>
-    </w:p>
-    <w:p>
-      <w:pPr>
-        <w:pStyle w:val="Heading2"/>
-      </w:pPr>
-      <w:bookmarkStart w:id="123" w:name="_Toc534138675"/>
-      <w:r>
-        <w:t>Halfling</w:t>
+      <w:pPr>
+        <w:pStyle w:val="Heading3"/>
+      </w:pPr>
+      <w:bookmarkStart w:id="123" w:name="_Toc534138676"/>
+      <w:r>
+        <w:t>Description</w:t>
       </w:r>
       <w:bookmarkEnd w:id="123"/>
-    </w:p>
-    <w:p>
-      <w:pPr>
-        <w:pStyle w:val="Heading3"/>
-      </w:pPr>
-      <w:bookmarkStart w:id="124" w:name="_Toc534138676"/>
-      <w:r>
-        <w:t>Description</w:t>
-      </w:r>
-      <w:bookmarkEnd w:id="124"/>
     </w:p>
     <w:p>
       <w:r>
@@ -22296,12 +22051,12 @@
       <w:pPr>
         <w:pStyle w:val="Heading4"/>
       </w:pPr>
-      <w:bookmarkStart w:id="125" w:name="_Toc534138677"/>
+      <w:bookmarkStart w:id="124" w:name="_Toc534138677"/>
       <w:r>
         <w:lastRenderedPageBreak/>
         <w:t>Lightfoot</w:t>
       </w:r>
-      <w:bookmarkEnd w:id="125"/>
+      <w:bookmarkEnd w:id="124"/>
     </w:p>
     <w:p>
       <w:r>
@@ -22457,11 +22212,11 @@
       <w:pPr>
         <w:pStyle w:val="Heading4"/>
       </w:pPr>
-      <w:bookmarkStart w:id="126" w:name="_Toc534138678"/>
+      <w:bookmarkStart w:id="125" w:name="_Toc534138678"/>
       <w:r>
         <w:t>Stout</w:t>
       </w:r>
-      <w:bookmarkEnd w:id="126"/>
+      <w:bookmarkEnd w:id="125"/>
     </w:p>
     <w:p>
       <w:r>
@@ -22617,11 +22372,11 @@
       <w:pPr>
         <w:pStyle w:val="Heading4"/>
       </w:pPr>
-      <w:bookmarkStart w:id="127" w:name="_Toc534138679"/>
+      <w:bookmarkStart w:id="126" w:name="_Toc534138679"/>
       <w:r>
         <w:t>Ghostwise</w:t>
       </w:r>
-      <w:bookmarkEnd w:id="127"/>
+      <w:bookmarkEnd w:id="126"/>
     </w:p>
     <w:p>
       <w:r>
@@ -22771,71 +22526,71 @@
       <w:pPr>
         <w:pStyle w:val="Heading3"/>
       </w:pPr>
-      <w:bookmarkStart w:id="128" w:name="_Toc534138680"/>
+      <w:bookmarkStart w:id="127" w:name="_Toc534138680"/>
       <w:r>
         <w:t>Fun Facts</w:t>
       </w:r>
+      <w:bookmarkEnd w:id="127"/>
+    </w:p>
+    <w:p>
+      <w:r>
+        <w:t xml:space="preserve">Many dwarves believe Halflings look oddly similar to babies and a popular dwarven slang term for Halfling translates to baby men. They don’t tell the Halflings this and will deny it vehemently if asked because Halflings are great company. </w:t>
+      </w:r>
+    </w:p>
+    <w:p>
+      <w:r>
+        <w:t xml:space="preserve">The </w:t>
+      </w:r>
+      <w:r>
+        <w:t>Halflings</w:t>
+      </w:r>
+      <w:r>
+        <w:t xml:space="preserve"> are renowned world over as excellent cooks and makers of luxuries. Halflings readily accept the praise but don’t quite understand it.</w:t>
+      </w:r>
+    </w:p>
+    <w:p>
+      <w:r>
+        <w:t xml:space="preserve">There is a theory that </w:t>
+      </w:r>
+      <w:r>
+        <w:t>Halflings</w:t>
+      </w:r>
+      <w:r>
+        <w:t xml:space="preserve"> are half dwarves. It’s more of a hypothesis than a theory really. Dwarves find the idea insulting.</w:t>
+      </w:r>
+    </w:p>
+    <w:p>
+      <w:r>
+        <w:t xml:space="preserve">The average Halfling is half the height of the average human. </w:t>
+      </w:r>
+      <w:r>
+        <w:t>This has nothing to do with them being called Halflings.</w:t>
+      </w:r>
+    </w:p>
+    <w:p>
+      <w:r>
+        <w:t xml:space="preserve">Halflings are called Halflings because they believe that they themselves are only half of their life, with everything and everyone else being the other half. In other words, they believe they are half themselves, half their communities, friends, and possessions. This means the average Halfling is more involved in their community than the average non-Halfling. </w:t>
+      </w:r>
+    </w:p>
+    <w:p>
+      <w:pPr>
+        <w:pStyle w:val="Heading2"/>
+      </w:pPr>
+      <w:bookmarkStart w:id="128" w:name="_Toc534138681"/>
+      <w:r>
+        <w:t>Human</w:t>
+      </w:r>
       <w:bookmarkEnd w:id="128"/>
     </w:p>
     <w:p>
-      <w:r>
-        <w:t xml:space="preserve">Many dwarves believe Halflings look oddly similar to babies and a popular dwarven slang term for Halfling translates to baby men. They don’t tell the Halflings this and will deny it vehemently if asked because Halflings are great company. </w:t>
-      </w:r>
-    </w:p>
-    <w:p>
-      <w:r>
-        <w:t xml:space="preserve">The </w:t>
-      </w:r>
-      <w:r>
-        <w:t>Halflings</w:t>
-      </w:r>
-      <w:r>
-        <w:t xml:space="preserve"> are renowned world over as excellent cooks and makers of luxuries. Halflings readily accept the praise but don’t quite understand it.</w:t>
-      </w:r>
-    </w:p>
-    <w:p>
-      <w:r>
-        <w:t xml:space="preserve">There is a theory that </w:t>
-      </w:r>
-      <w:r>
-        <w:t>Halflings</w:t>
-      </w:r>
-      <w:r>
-        <w:t xml:space="preserve"> are half dwarves. It’s more of a hypothesis than a theory really. Dwarves find the idea insulting.</w:t>
-      </w:r>
-    </w:p>
-    <w:p>
-      <w:r>
-        <w:t xml:space="preserve">The average Halfling is half the height of the average human. </w:t>
-      </w:r>
-      <w:r>
-        <w:t>This has nothing to do with them being called Halflings.</w:t>
-      </w:r>
-    </w:p>
-    <w:p>
-      <w:r>
-        <w:t xml:space="preserve">Halflings are called Halflings because they believe that they themselves are only half of their life, with everything and everyone else being the other half. In other words, they believe they are half themselves, half their communities, friends, and possessions. This means the average Halfling is more involved in their community than the average non-Halfling. </w:t>
-      </w:r>
-    </w:p>
-    <w:p>
-      <w:pPr>
-        <w:pStyle w:val="Heading2"/>
-      </w:pPr>
-      <w:bookmarkStart w:id="129" w:name="_Toc534138681"/>
-      <w:r>
-        <w:t>Human</w:t>
+      <w:pPr>
+        <w:pStyle w:val="Heading3"/>
+      </w:pPr>
+      <w:bookmarkStart w:id="129" w:name="_Toc534138682"/>
+      <w:r>
+        <w:t>Description</w:t>
       </w:r>
       <w:bookmarkEnd w:id="129"/>
-    </w:p>
-    <w:p>
-      <w:pPr>
-        <w:pStyle w:val="Heading3"/>
-      </w:pPr>
-      <w:bookmarkStart w:id="130" w:name="_Toc534138682"/>
-      <w:r>
-        <w:t>Description</w:t>
-      </w:r>
-      <w:bookmarkEnd w:id="130"/>
     </w:p>
     <w:p>
       <w:r>
@@ -23080,11 +22835,11 @@
       <w:pPr>
         <w:pStyle w:val="Heading4"/>
       </w:pPr>
-      <w:bookmarkStart w:id="131" w:name="_Toc534138683"/>
+      <w:bookmarkStart w:id="130" w:name="_Toc534138683"/>
       <w:r>
         <w:t>Normal</w:t>
       </w:r>
-      <w:bookmarkEnd w:id="131"/>
+      <w:bookmarkEnd w:id="130"/>
     </w:p>
     <w:p>
       <w:r>
@@ -23147,11 +22902,11 @@
       <w:pPr>
         <w:pStyle w:val="Heading4"/>
       </w:pPr>
-      <w:bookmarkStart w:id="132" w:name="_Toc534138684"/>
+      <w:bookmarkStart w:id="131" w:name="_Toc534138684"/>
       <w:r>
         <w:t>Variant</w:t>
       </w:r>
-      <w:bookmarkEnd w:id="132"/>
+      <w:bookmarkEnd w:id="131"/>
     </w:p>
     <w:p>
       <w:r>
@@ -23303,32 +23058,32 @@
       <w:pPr>
         <w:pStyle w:val="Heading3"/>
       </w:pPr>
-      <w:bookmarkStart w:id="133" w:name="_Toc534138685"/>
+      <w:bookmarkStart w:id="132" w:name="_Toc534138685"/>
       <w:r>
         <w:t>Fun Facts</w:t>
       </w:r>
+      <w:bookmarkEnd w:id="132"/>
+    </w:p>
+    <w:p/>
+    <w:p>
+      <w:pPr>
+        <w:pStyle w:val="Heading2"/>
+      </w:pPr>
+      <w:bookmarkStart w:id="133" w:name="_Toc534138686"/>
+      <w:r>
+        <w:t>Tiefling</w:t>
+      </w:r>
       <w:bookmarkEnd w:id="133"/>
     </w:p>
-    <w:p/>
-    <w:p>
-      <w:pPr>
-        <w:pStyle w:val="Heading2"/>
-      </w:pPr>
-      <w:bookmarkStart w:id="134" w:name="_Toc534138686"/>
-      <w:r>
-        <w:t>Tiefling</w:t>
+    <w:p>
+      <w:pPr>
+        <w:pStyle w:val="Heading3"/>
+      </w:pPr>
+      <w:bookmarkStart w:id="134" w:name="_Toc534138687"/>
+      <w:r>
+        <w:t>Description</w:t>
       </w:r>
       <w:bookmarkEnd w:id="134"/>
-    </w:p>
-    <w:p>
-      <w:pPr>
-        <w:pStyle w:val="Heading3"/>
-      </w:pPr>
-      <w:bookmarkStart w:id="135" w:name="_Toc534138687"/>
-      <w:r>
-        <w:t>Description</w:t>
-      </w:r>
-      <w:bookmarkEnd w:id="135"/>
     </w:p>
     <w:p>
       <w:r>
@@ -23726,11 +23481,11 @@
       <w:pPr>
         <w:pStyle w:val="Heading4"/>
       </w:pPr>
-      <w:bookmarkStart w:id="136" w:name="_Toc534138688"/>
+      <w:bookmarkStart w:id="135" w:name="_Toc534138688"/>
       <w:r>
         <w:t>Infernal</w:t>
       </w:r>
-      <w:bookmarkEnd w:id="136"/>
+      <w:bookmarkEnd w:id="135"/>
     </w:p>
     <w:p>
       <w:r>
@@ -23840,11 +23595,11 @@
       <w:pPr>
         <w:pStyle w:val="Heading4"/>
       </w:pPr>
-      <w:bookmarkStart w:id="137" w:name="_Toc534138689"/>
+      <w:bookmarkStart w:id="136" w:name="_Toc534138689"/>
       <w:r>
         <w:t>Feral</w:t>
       </w:r>
-      <w:bookmarkEnd w:id="137"/>
+      <w:bookmarkEnd w:id="136"/>
     </w:p>
     <w:p>
       <w:r>
@@ -23959,11 +23714,11 @@
       <w:pPr>
         <w:pStyle w:val="Heading4"/>
       </w:pPr>
-      <w:bookmarkStart w:id="138" w:name="_Toc534138690"/>
+      <w:bookmarkStart w:id="137" w:name="_Toc534138690"/>
       <w:r>
         <w:t>Infernal Legacy</w:t>
       </w:r>
-      <w:bookmarkEnd w:id="138"/>
+      <w:bookmarkEnd w:id="137"/>
     </w:p>
     <w:p>
       <w:r>
@@ -24071,11 +23826,11 @@
       <w:pPr>
         <w:pStyle w:val="Heading4"/>
       </w:pPr>
-      <w:bookmarkStart w:id="139" w:name="_Toc534138691"/>
+      <w:bookmarkStart w:id="138" w:name="_Toc534138691"/>
       <w:r>
         <w:t>Devil’s Tongue</w:t>
       </w:r>
-      <w:bookmarkEnd w:id="139"/>
+      <w:bookmarkEnd w:id="138"/>
     </w:p>
     <w:p>
       <w:r>
@@ -24226,11 +23981,11 @@
       <w:pPr>
         <w:pStyle w:val="Heading4"/>
       </w:pPr>
-      <w:bookmarkStart w:id="140" w:name="_Toc534138692"/>
+      <w:bookmarkStart w:id="139" w:name="_Toc534138692"/>
       <w:r>
         <w:t>Hellfire</w:t>
       </w:r>
-      <w:bookmarkEnd w:id="140"/>
+      <w:bookmarkEnd w:id="139"/>
     </w:p>
     <w:p>
       <w:r>
@@ -24343,11 +24098,11 @@
       <w:pPr>
         <w:pStyle w:val="Heading4"/>
       </w:pPr>
-      <w:bookmarkStart w:id="141" w:name="_Toc534138693"/>
+      <w:bookmarkStart w:id="140" w:name="_Toc534138693"/>
       <w:r>
         <w:t>Winged</w:t>
       </w:r>
-      <w:bookmarkEnd w:id="141"/>
+      <w:bookmarkEnd w:id="140"/>
     </w:p>
     <w:p>
       <w:r>
@@ -24410,11 +24165,11 @@
       <w:pPr>
         <w:pStyle w:val="Heading3"/>
       </w:pPr>
-      <w:bookmarkStart w:id="142" w:name="_Toc534138694"/>
+      <w:bookmarkStart w:id="141" w:name="_Toc534138694"/>
       <w:r>
         <w:t>Fun Facts</w:t>
       </w:r>
-      <w:bookmarkEnd w:id="142"/>
+      <w:bookmarkEnd w:id="141"/>
     </w:p>
     <w:p>
       <w:r>
@@ -24430,12 +24185,12 @@
       <w:pPr>
         <w:pStyle w:val="Heading1"/>
       </w:pPr>
-      <w:bookmarkStart w:id="143" w:name="_Toc534138695"/>
+      <w:bookmarkStart w:id="142" w:name="_Toc534138695"/>
       <w:r>
         <w:lastRenderedPageBreak/>
         <w:t>Culture</w:t>
       </w:r>
-      <w:bookmarkEnd w:id="143"/>
+      <w:bookmarkEnd w:id="142"/>
     </w:p>
     <w:p>
       <w:r>
@@ -24446,19 +24201,112 @@
       <w:pPr>
         <w:pStyle w:val="Heading1"/>
       </w:pPr>
-      <w:bookmarkStart w:id="144" w:name="_Toc534138696"/>
+      <w:bookmarkStart w:id="143" w:name="_Toc534138696"/>
       <w:r>
         <w:lastRenderedPageBreak/>
         <w:t>A Day in the Life of</w:t>
       </w:r>
+      <w:bookmarkEnd w:id="143"/>
+    </w:p>
+    <w:p>
+      <w:r>
+        <w:t>This section contains stories of a day in the life of some people in our universe. Enjoy.</w:t>
+      </w:r>
+    </w:p>
+    <w:p>
+      <w:pPr>
+        <w:pStyle w:val="Heading2"/>
+      </w:pPr>
+      <w:r>
+        <w:t>James</w:t>
+      </w:r>
+    </w:p>
+    <w:p>
+      <w:r>
+        <w:t>James</w:t>
+      </w:r>
+      <w:r>
+        <w:t xml:space="preserve"> is a wealthy human merchant in one of the few major cities of Demagus. Today he wakes up a dawn. He has a large shipment scheduled to arrive around midday, and is a bit nervous. Approaching cities is one of the most dangerous parts of a running a caravan. Bandits tend to hide just outside the area cities patrol, looking to catch caravans unaware. That’s why </w:t>
+      </w:r>
+      <w:r>
+        <w:t>James</w:t>
+      </w:r>
+      <w:r>
+        <w:t xml:space="preserve"> woke up early, he has several different gods whose temple he needs to sacrifice at for luck today. He goes to a few local temples and sacrifices to several gods</w:t>
+      </w:r>
+      <w:r>
+        <w:t xml:space="preserve"> in the way each god commands, mainly by donating a little money. After this he has a lunch meeting with an associate. </w:t>
+      </w:r>
+      <w:r>
+        <w:t>James</w:t>
+      </w:r>
+      <w:r>
+        <w:t xml:space="preserve"> makes his way to the nearest pedestrian portal that leads to the city he will have lunch in, pays the toll, and goes through. He meets his associate at a tavern, the meeting wasn’t that great, but the food was amazing. He makes a mental note to come back sometime with more profitable company. He makes his way to another pedestrian portal, pays the toll, and travels to the city his goods are arriving at. </w:t>
+      </w:r>
+      <w:r>
+        <w:t>James</w:t>
+      </w:r>
+      <w:r>
+        <w:t xml:space="preserve"> makes his way to the warehouse he owns and is pleased to see the caravan their and unloading. The caravan looks mostly in tack too. Jim enters the warehouse to inspect the cargo, there is a little less than he hopped, but most of it is there. That’s the problem with shipping alcohol, bottles tend to </w:t>
+      </w:r>
+      <w:r>
+        <w:rPr>
+          <w:i/>
+        </w:rPr>
+        <w:t>break</w:t>
+      </w:r>
+      <w:r>
+        <w:t xml:space="preserve">. </w:t>
+      </w:r>
+      <w:r>
+        <w:t xml:space="preserve">Luckily no one broke the special bottles, that would have ended badly. </w:t>
+      </w:r>
+      <w:r>
+        <w:t>James</w:t>
+      </w:r>
+      <w:r>
+        <w:t xml:space="preserve"> grabs one of the special bottles and makes his way to the pedestrian portal that leads to his home city. Sadly you’re only allowed to carry a bottle through a pedestrian portal, but it should be enough for now. By tomorrow the shipment will have been distributed to various warehouses in several cities through the cargo portals. </w:t>
+      </w:r>
+    </w:p>
+    <w:p>
+      <w:pPr>
+        <w:pStyle w:val="Heading2"/>
+      </w:pPr>
+      <w:r>
+        <w:t>Samantha</w:t>
+      </w:r>
+    </w:p>
+    <w:p>
+      <w:r>
+        <w:t>Samantha is an aspiring human wizard. That is why she’s come to the place. She’s heard of it from the local townspeople. A place that is p</w:t>
+      </w:r>
+      <w:r>
+        <w:t>ractically bursting with magic. Reality feels crackly hear, it is overflowing with magic. Cautiously she casts a spell, a simple illusion of a dancing dwarf. The tiny man appears, and she turns into a potted plant. A few seconds later she turns back. Sam is ecstatic, she has found a place where magic lives, she has found a place where new spells are born.</w:t>
+      </w:r>
+      <w:r>
+        <w:t xml:space="preserve"> Excitedly Sam casts another spell and is struck by lightning and goes unconscious. An hour later she wakes up and decides that she should be more careful. Sam makes her way back to the town to recruit some assistants. There is work to be done.</w:t>
+      </w:r>
+    </w:p>
+    <w:p>
+      <w:pPr>
+        <w:pStyle w:val="Heading2"/>
+      </w:pPr>
+      <w:r>
+        <w:t>Brian</w:t>
+      </w:r>
+    </w:p>
+    <w:p>
+      <w:r>
+        <w:t>Brian is a half elf adventurer</w:t>
+      </w:r>
+    </w:p>
+    <w:p>
+      <w:r>
+        <w:t>bob</w:t>
+      </w:r>
+      <w:bookmarkStart w:id="144" w:name="_GoBack"/>
       <w:bookmarkEnd w:id="144"/>
     </w:p>
-    <w:p>
-      <w:r>
-        <w:t>This section contains stories of a day in the life of some people in our universe. Enjoy.</w:t>
-      </w:r>
-    </w:p>
-    <w:p/>
     <w:p>
       <w:r>
         <w:br w:type="page"/>
@@ -24528,15 +24376,7 @@
         <w:t xml:space="preserve">magic. Harder things require more convincing and many a mage has spent years trying to find the right way to create a spell, not knowing that all they have to do is believe. A science of magic has even cropped up based upon the observations that the mages have convinced themselves work. </w:t>
       </w:r>
       <w:r>
-        <w:t xml:space="preserve">In the same vein warlocks do their magic because they believe their contracting power has granted it to </w:t>
-      </w:r>
-      <w:proofErr w:type="gramStart"/>
-      <w:r>
-        <w:t>them.</w:t>
-      </w:r>
-      <w:proofErr w:type="gramEnd"/>
-      <w:r>
-        <w:t xml:space="preserve"> If they break their cont</w:t>
+        <w:t>In the same vein warlocks do their magic because they believe their contracting power has granted it to them. If they break their cont</w:t>
       </w:r>
       <w:r>
         <w:t>ract or lose faith in the being</w:t>
@@ -24561,15 +24401,7 @@
         <w:t xml:space="preserve"> believer’s expectations, many of them are omniscien</w:t>
       </w:r>
       <w:r>
-        <w:t xml:space="preserve">t, </w:t>
-      </w:r>
-      <w:proofErr w:type="gramStart"/>
-      <w:r>
-        <w:t>they</w:t>
-      </w:r>
-      <w:proofErr w:type="gramEnd"/>
-      <w:r>
-        <w:t xml:space="preserve"> know why they exist. More importantly</w:t>
+        <w:t>t, they know why they exist. More importantly</w:t>
       </w:r>
       <w:r>
         <w:t xml:space="preserve"> </w:t>
@@ -24603,13 +24435,13 @@
           <w:vanish/>
         </w:rPr>
       </w:pPr>
-      <w:bookmarkStart w:id="149" w:name="_Toc484895354"/>
-      <w:bookmarkStart w:id="150" w:name="_Toc534138699"/>
+      <w:bookmarkStart w:id="149" w:name="_Toc534138699"/>
+      <w:bookmarkStart w:id="150" w:name="_Toc484895354"/>
       <w:r>
         <w:lastRenderedPageBreak/>
         <w:t>External Repo</w:t>
       </w:r>
-      <w:bookmarkEnd w:id="150"/>
+      <w:bookmarkEnd w:id="149"/>
     </w:p>
     <w:p>
       <w:pPr>
@@ -24685,7 +24517,7 @@
         <w:lastRenderedPageBreak/>
         <w:t>Document Maintenance</w:t>
       </w:r>
-      <w:bookmarkEnd w:id="149"/>
+      <w:bookmarkEnd w:id="150"/>
     </w:p>
     <w:p>
       <w:pPr>
@@ -25060,7 +24892,7 @@
           <w:rPr>
             <w:noProof/>
           </w:rPr>
-          <w:t>21</w:t>
+          <w:t>29</w:t>
         </w:r>
         <w:r>
           <w:rPr>
@@ -28796,7 +28628,7 @@
 </file>
 
 <file path=customXml/itemProps1.xml><?xml version="1.0" encoding="utf-8"?>
-<ds:datastoreItem xmlns:ds="http://schemas.openxmlformats.org/officeDocument/2006/customXml" ds:itemID="{6FCACCE2-0847-4A78-9384-4474586652B4}">
+<ds:datastoreItem xmlns:ds="http://schemas.openxmlformats.org/officeDocument/2006/customXml" ds:itemID="{6ACBF403-AC6D-4241-8BB5-C7DD144E712E}">
   <ds:schemaRefs>
     <ds:schemaRef ds:uri="http://schemas.openxmlformats.org/officeDocument/2006/bibliography"/>
   </ds:schemaRefs>

--- a/Documents/Demagus_Lore.docx
+++ b/Documents/Demagus_Lore.docx
@@ -17293,26 +17293,46 @@
       <w:pPr>
         <w:pStyle w:val="Caption"/>
       </w:pPr>
-      <w:fldSimple w:instr=" STYLEREF 1 \s ">
-        <w:bookmarkStart w:id="53" w:name="_Toc1669635"/>
-        <w:r>
-          <w:rPr>
-            <w:noProof/>
-          </w:rPr>
-          <w:t>3</w:t>
-        </w:r>
-      </w:fldSimple>
+      <w:r>
+        <w:fldChar w:fldCharType="begin"/>
+      </w:r>
+      <w:r>
+        <w:instrText xml:space="preserve"> STYLEREF 1 \s </w:instrText>
+      </w:r>
+      <w:r>
+        <w:fldChar w:fldCharType="separate"/>
+      </w:r>
+      <w:bookmarkStart w:id="53" w:name="_Toc1669635"/>
+      <w:r>
+        <w:rPr>
+          <w:noProof/>
+        </w:rPr>
+        <w:t>3</w:t>
+      </w:r>
+      <w:r>
+        <w:fldChar w:fldCharType="end"/>
+      </w:r>
       <w:r>
         <w:noBreakHyphen/>
       </w:r>
-      <w:fldSimple w:instr=" SEQ Figure \* ARABIC \s 1 ">
-        <w:r>
-          <w:rPr>
-            <w:noProof/>
-          </w:rPr>
-          <w:t>1</w:t>
-        </w:r>
-      </w:fldSimple>
+      <w:r>
+        <w:fldChar w:fldCharType="begin"/>
+      </w:r>
+      <w:r>
+        <w:instrText xml:space="preserve"> SEQ Figure \* ARABIC \s 1 </w:instrText>
+      </w:r>
+      <w:r>
+        <w:fldChar w:fldCharType="separate"/>
+      </w:r>
+      <w:r>
+        <w:rPr>
+          <w:noProof/>
+        </w:rPr>
+        <w:t>1</w:t>
+      </w:r>
+      <w:r>
+        <w:fldChar w:fldCharType="end"/>
+      </w:r>
       <w:r>
         <w:t xml:space="preserve"> Order Magic Was Discovered In</w:t>
       </w:r>
@@ -22774,22 +22794,28 @@
       </w:r>
       <w:bookmarkEnd w:id="96"/>
     </w:p>
-    <w:p/>
+    <w:p>
+      <w:r>
+        <w:t>While some outsiders believe they have a pantheon, followers of this religion are very particular that they worship a single god with many aspects. Wars were fought over this.</w:t>
+      </w:r>
+      <w:bookmarkStart w:id="97" w:name="_GoBack"/>
+      <w:bookmarkEnd w:id="97"/>
+    </w:p>
     <w:p>
       <w:pPr>
         <w:pStyle w:val="Heading3"/>
       </w:pPr>
-      <w:bookmarkStart w:id="97" w:name="_Toc1669499"/>
+      <w:bookmarkStart w:id="98" w:name="_Toc1669499"/>
       <w:r>
         <w:t>Scriptures</w:t>
       </w:r>
-      <w:bookmarkEnd w:id="97"/>
+      <w:bookmarkEnd w:id="98"/>
     </w:p>
     <w:p>
       <w:pPr>
         <w:pStyle w:val="Heading4"/>
       </w:pPr>
-      <w:bookmarkStart w:id="98" w:name="_Toc1669500"/>
+      <w:bookmarkStart w:id="99" w:name="_Toc1669500"/>
       <w:r>
         <w:t>Re</w:t>
       </w:r>
@@ -22799,370 +22825,674 @@
       <w:r>
         <w:t>d</w:t>
       </w:r>
-      <w:bookmarkEnd w:id="98"/>
+      <w:bookmarkEnd w:id="99"/>
     </w:p>
     <w:p>
       <w:pPr>
         <w:pStyle w:val="Heading5"/>
       </w:pPr>
-      <w:bookmarkStart w:id="99" w:name="_Toc1669501"/>
+      <w:bookmarkStart w:id="100" w:name="_Toc1669501"/>
       <w:r>
         <w:t xml:space="preserve">Chapter 1 – </w:t>
       </w:r>
-      <w:r>
-        <w:t>Schism</w:t>
-      </w:r>
-      <w:bookmarkEnd w:id="99"/>
+      <w:bookmarkEnd w:id="100"/>
+      <w:r>
+        <w:t>A Being Strong and Mighty and Wise</w:t>
+      </w:r>
+    </w:p>
+    <w:p>
+      <w:r>
+        <w:t xml:space="preserve">In the age before there was </w:t>
+      </w:r>
+      <w:r>
+        <w:t>a being who was strong and mighty and wise</w:t>
+      </w:r>
+      <w:r>
+        <w:t xml:space="preserve">, and the </w:t>
+      </w:r>
+      <w:r>
+        <w:t>being</w:t>
+      </w:r>
       <w:r>
         <w:t xml:space="preserve"> </w:t>
       </w:r>
-    </w:p>
-    <w:p>
-      <w:r>
-        <w:t xml:space="preserve">In the age before time there was the one. And the one was three, and the three were worshiped by all the peoples of the planes. </w:t>
-      </w:r>
-      <w:r>
-        <w:t>And the three we</w:t>
-      </w:r>
-      <w:r>
-        <w:t xml:space="preserve">re called </w:t>
+      <w:r>
+        <w:t>was</w:t>
+      </w:r>
+      <w:r>
+        <w:t xml:space="preserve"> worshiped by the peoples of the planes. </w:t>
+      </w:r>
+      <w:r>
+        <w:t xml:space="preserve">And the people of the planes wanted to pay homage to the </w:t>
+      </w:r>
+      <w:r>
+        <w:t>being</w:t>
+      </w:r>
+      <w:r>
+        <w:t xml:space="preserve"> and </w:t>
+      </w:r>
+      <w:r>
+        <w:t>found</w:t>
+      </w:r>
+      <w:r>
+        <w:t xml:space="preserve"> the holy place of the </w:t>
+      </w:r>
+      <w:r>
+        <w:t>being</w:t>
+      </w:r>
+      <w:r>
+        <w:t xml:space="preserve"> </w:t>
+      </w:r>
+      <w:r>
+        <w:t xml:space="preserve">strong, mighty and wise, </w:t>
+      </w:r>
+      <w:r>
+        <w:t xml:space="preserve">and said “Tell us your name oh mighty one!” And the </w:t>
+      </w:r>
+      <w:r>
+        <w:t>being strong and mighty and wise replied saying “I am not one.” And the people were confused, and the people consulted amongst themselves and the people spoke again saying “Tell us your name oh might host so we may worship you each!” And the being strong and mighty and wise replied saying “Neither am I many.” And the people flabbergasted and the people began to consult amongst themselves when the youngest amongst them step forward and said ‘Well than, what are you?” And the people assembled were horrified and began to chastise the youngest amongst them and the being strong and mighty and wise interrupted them saying “</w:t>
+      </w:r>
+      <w:r>
+        <w:t xml:space="preserve">I am one and I am many. I am many and I am one.” And the youngest amongst them replied saying “I do not understand” And the being strong and mighty said “I am that I am, you do not have to understand.” And the youngest amongst them cried out saying “How can we worship that which we do not know!?” </w:t>
+      </w:r>
+      <w:r>
+        <w:t xml:space="preserve">And the being strong and mighty was silent. And the people of the planes were in awe. And the people of the planes worshiped the being strong and mighty. And the people of the planes were prosperous and there was not want. And such was the age before. </w:t>
+      </w:r>
+    </w:p>
+    <w:p>
+      <w:pPr>
+        <w:pStyle w:val="Heading5"/>
+      </w:pPr>
+      <w:r>
+        <w:t xml:space="preserve">Chapter 2 – </w:t>
+      </w:r>
+      <w:r>
+        <w:t>The Schism</w:t>
+      </w:r>
+    </w:p>
+    <w:p>
+      <w:r>
+        <w:t xml:space="preserve">But the people sought to know more about the being strong and mighty that they worshiped. And </w:t>
+      </w:r>
+      <w:r>
+        <w:t>the people of the planes</w:t>
+      </w:r>
+      <w:r>
+        <w:t xml:space="preserve"> said that the being strong and mighty </w:t>
+      </w:r>
+      <w:r>
+        <w:t>controlled fate, a</w:t>
+      </w:r>
+      <w:r>
+        <w:t xml:space="preserve">nd that the being strong and mighty </w:t>
+      </w:r>
+      <w:r>
+        <w:t xml:space="preserve">was all powerful and they called him </w:t>
       </w:r>
       <w:proofErr w:type="spellStart"/>
       <w:r>
-        <w:t>succinum</w:t>
+        <w:t>Potens</w:t>
       </w:r>
       <w:proofErr w:type="spellEnd"/>
       <w:r>
-        <w:t xml:space="preserve">, demos, and </w:t>
+        <w:t xml:space="preserve">. And the people of the planes said that the being strong and mighty cared for the weak and strong, and that the being strong and mighty was all caring and they called him </w:t>
       </w:r>
       <w:proofErr w:type="spellStart"/>
       <w:r>
-        <w:t>k</w:t>
-      </w:r>
-      <w:r>
-        <w:t>aos</w:t>
+        <w:t>Benevolens</w:t>
       </w:r>
       <w:proofErr w:type="spellEnd"/>
       <w:r>
+        <w:t>.</w:t>
+      </w:r>
+      <w:r>
+        <w:t xml:space="preserve"> And the followers of the being strong and mighty and wise called him </w:t>
+      </w:r>
+      <w:proofErr w:type="spellStart"/>
+      <w:r>
+        <w:t>Succinum</w:t>
+      </w:r>
+      <w:proofErr w:type="spellEnd"/>
+      <w:r>
+        <w:t>.</w:t>
+      </w:r>
+      <w:r>
+        <w:t xml:space="preserve"> </w:t>
+      </w:r>
+      <w:r>
+        <w:t xml:space="preserve">And the followers of </w:t>
+      </w:r>
+      <w:proofErr w:type="spellStart"/>
+      <w:r>
+        <w:t>Potens</w:t>
+      </w:r>
+      <w:proofErr w:type="spellEnd"/>
+      <w:r>
+        <w:t xml:space="preserve"> saw the followers of </w:t>
+      </w:r>
+      <w:proofErr w:type="spellStart"/>
+      <w:r>
+        <w:t>S</w:t>
+      </w:r>
+      <w:r>
+        <w:t>uccinum</w:t>
+      </w:r>
+      <w:proofErr w:type="spellEnd"/>
+      <w:r>
+        <w:t xml:space="preserve"> and the followers</w:t>
+      </w:r>
+      <w:r>
+        <w:t xml:space="preserve"> of </w:t>
+      </w:r>
+      <w:proofErr w:type="spellStart"/>
+      <w:r>
+        <w:t>Benevolens</w:t>
+      </w:r>
+      <w:proofErr w:type="spellEnd"/>
+      <w:r>
+        <w:t xml:space="preserve"> </w:t>
+      </w:r>
+      <w:r>
+        <w:t xml:space="preserve">and judged them weak, and the followers of </w:t>
+      </w:r>
+      <w:proofErr w:type="spellStart"/>
+      <w:r>
+        <w:t>Potens</w:t>
+      </w:r>
+      <w:proofErr w:type="spellEnd"/>
+      <w:r>
+        <w:t xml:space="preserve"> saw themselves and saw that they were strong. And thoughts of unity faded from their mind. And the followers of </w:t>
+      </w:r>
+      <w:proofErr w:type="spellStart"/>
+      <w:r>
+        <w:t>Potens</w:t>
+      </w:r>
+      <w:proofErr w:type="spellEnd"/>
+      <w:r>
+        <w:t xml:space="preserve"> forgot that the three were one, and the followers of </w:t>
+      </w:r>
+      <w:proofErr w:type="spellStart"/>
+      <w:r>
+        <w:t>Potens</w:t>
+      </w:r>
+      <w:proofErr w:type="spellEnd"/>
+      <w:r>
+        <w:t xml:space="preserve"> payed homage only to the god they had constructed</w:t>
+      </w:r>
+      <w:r>
         <w:t xml:space="preserve">. </w:t>
       </w:r>
       <w:r>
-        <w:t>And the three who were one were much beloved. And the people were prosperous and the people thrived.</w:t>
+        <w:t xml:space="preserve">And it came </w:t>
+      </w:r>
+      <w:r>
+        <w:t xml:space="preserve">to pass that the followers of </w:t>
+      </w:r>
+      <w:proofErr w:type="spellStart"/>
+      <w:r>
+        <w:t>Potens</w:t>
+      </w:r>
+      <w:proofErr w:type="spellEnd"/>
+      <w:r>
+        <w:t xml:space="preserve"> left the host divine, and the followers of chaos became a host great and mighty.</w:t>
+      </w:r>
+      <w:r>
+        <w:t xml:space="preserve"> And the followers of </w:t>
+      </w:r>
+      <w:proofErr w:type="spellStart"/>
+      <w:r>
+        <w:t>Potens</w:t>
+      </w:r>
+      <w:proofErr w:type="spellEnd"/>
+      <w:r>
+        <w:t xml:space="preserve"> began to </w:t>
+      </w:r>
+      <w:r>
+        <w:t>oppress</w:t>
+      </w:r>
+      <w:r>
+        <w:t xml:space="preserve"> </w:t>
+      </w:r>
+      <w:r>
+        <w:t>their</w:t>
+      </w:r>
+      <w:r>
+        <w:t xml:space="preserve"> brothers</w:t>
+      </w:r>
+      <w:r>
+        <w:t xml:space="preserve"> saying “Why do you worship that </w:t>
+      </w:r>
+      <w:r>
+        <w:lastRenderedPageBreak/>
+        <w:t>which is lesser when that which is greater is clear to you. You are weak and unwilling to do that which is necessary. You do not trust the gods to guide you and seek to make your destiny your own”</w:t>
+      </w:r>
+      <w:r>
+        <w:t xml:space="preserve"> And the followers of </w:t>
+      </w:r>
+      <w:proofErr w:type="spellStart"/>
+      <w:r>
+        <w:t>Benevolens</w:t>
+      </w:r>
+      <w:proofErr w:type="spellEnd"/>
+      <w:r>
+        <w:t xml:space="preserve"> saw this and became worried and they said “If we do not change w</w:t>
+      </w:r>
+      <w:r>
+        <w:t xml:space="preserve">e will be as the followers of </w:t>
+      </w:r>
+      <w:proofErr w:type="spellStart"/>
+      <w:r>
+        <w:t>Potens</w:t>
+      </w:r>
+      <w:proofErr w:type="spellEnd"/>
+      <w:r>
+        <w:t xml:space="preserve"> judged us</w:t>
+      </w:r>
+      <w:r>
+        <w:t>. We must show them the error of their ways.</w:t>
+      </w:r>
+      <w:r>
+        <w:t xml:space="preserve">” </w:t>
+      </w:r>
+      <w:r>
+        <w:t>A</w:t>
+      </w:r>
+      <w:r>
+        <w:t xml:space="preserve">nd the followers of </w:t>
+      </w:r>
+      <w:proofErr w:type="spellStart"/>
+      <w:r>
+        <w:t>S</w:t>
+      </w:r>
+      <w:r>
+        <w:t>uccinum</w:t>
+      </w:r>
+      <w:proofErr w:type="spellEnd"/>
+      <w:r>
+        <w:t xml:space="preserve"> saw this and said “what you are doing will destroy us, is it not said that brother should not war amongst brother?” And the followers of </w:t>
+      </w:r>
+      <w:proofErr w:type="spellStart"/>
+      <w:r>
+        <w:t>Benevolens</w:t>
+      </w:r>
+      <w:proofErr w:type="spellEnd"/>
+      <w:r>
+        <w:t xml:space="preserve"> </w:t>
+      </w:r>
+      <w:r>
+        <w:t>fell from</w:t>
+      </w:r>
+      <w:r>
+        <w:t xml:space="preserve"> the old ways.</w:t>
+      </w:r>
+      <w:r>
+        <w:t xml:space="preserve"> And the followers of </w:t>
+      </w:r>
+      <w:proofErr w:type="spellStart"/>
+      <w:r>
+        <w:t>Benevolens</w:t>
+      </w:r>
+      <w:proofErr w:type="spellEnd"/>
+      <w:r>
+        <w:t xml:space="preserve"> embraced the ways of the followers of </w:t>
+      </w:r>
+      <w:proofErr w:type="spellStart"/>
+      <w:r>
+        <w:t>Potens</w:t>
+      </w:r>
+      <w:proofErr w:type="spellEnd"/>
+      <w:r>
+        <w:t>.</w:t>
+      </w:r>
+      <w:r>
+        <w:t xml:space="preserve"> And the followers of </w:t>
+      </w:r>
+      <w:proofErr w:type="spellStart"/>
+      <w:r>
+        <w:t>Benevolens</w:t>
+      </w:r>
+      <w:proofErr w:type="spellEnd"/>
+      <w:r>
+        <w:t xml:space="preserve"> grew in strength and number</w:t>
+      </w:r>
+      <w:r>
+        <w:t>, becoming a host great and mighty</w:t>
+      </w:r>
+      <w:r>
+        <w:t xml:space="preserve">. </w:t>
+      </w:r>
+      <w:r>
+        <w:t xml:space="preserve">And the followers of </w:t>
+      </w:r>
+      <w:proofErr w:type="spellStart"/>
+      <w:r>
+        <w:t>Benevolens</w:t>
+      </w:r>
+      <w:proofErr w:type="spellEnd"/>
+      <w:r>
+        <w:t xml:space="preserve"> began to oppress their brothers. And the followers of </w:t>
+      </w:r>
+      <w:proofErr w:type="spellStart"/>
+      <w:r>
+        <w:t>Benevolens</w:t>
+      </w:r>
+      <w:proofErr w:type="spellEnd"/>
+      <w:r>
+        <w:t xml:space="preserve"> chastised </w:t>
+      </w:r>
+      <w:r>
+        <w:t xml:space="preserve">their brothers who followed </w:t>
+      </w:r>
+      <w:proofErr w:type="spellStart"/>
+      <w:r>
+        <w:t>S</w:t>
+      </w:r>
+      <w:r>
+        <w:t>uccinum</w:t>
+      </w:r>
+      <w:proofErr w:type="spellEnd"/>
+      <w:r>
+        <w:t>, saying “Why will you not assist us in restoring what was?”</w:t>
+      </w:r>
+      <w:r>
+        <w:t xml:space="preserve"> And the followers of </w:t>
+      </w:r>
+      <w:proofErr w:type="spellStart"/>
+      <w:r>
+        <w:t>S</w:t>
+      </w:r>
+      <w:r>
+        <w:t>uccinum</w:t>
+      </w:r>
+      <w:proofErr w:type="spellEnd"/>
+      <w:r>
+        <w:t xml:space="preserve"> replied, saying “What you do is evil, you have become what you seek to destroy.” And the followers of </w:t>
+      </w:r>
+      <w:proofErr w:type="spellStart"/>
+      <w:r>
+        <w:t>Benevolens</w:t>
+      </w:r>
+      <w:proofErr w:type="spellEnd"/>
+      <w:r>
+        <w:t xml:space="preserve"> were enraged saying “We will show you the wisdom of our ways.</w:t>
+      </w:r>
+      <w:r>
+        <w:t>”</w:t>
+      </w:r>
+      <w:r>
+        <w:t xml:space="preserve"> </w:t>
+      </w:r>
+      <w:r>
+        <w:t xml:space="preserve">And the followers of </w:t>
+      </w:r>
+      <w:proofErr w:type="spellStart"/>
+      <w:r>
+        <w:t>S</w:t>
+      </w:r>
+      <w:r>
+        <w:t>uccinum</w:t>
+      </w:r>
+      <w:proofErr w:type="spellEnd"/>
+      <w:r>
+        <w:t xml:space="preserve"> </w:t>
+      </w:r>
+      <w:r>
+        <w:t>became</w:t>
+      </w:r>
+      <w:r>
+        <w:t xml:space="preserve"> few. </w:t>
       </w:r>
     </w:p>
     <w:p>
       <w:pPr>
         <w:pStyle w:val="Heading5"/>
       </w:pPr>
-      <w:r>
-        <w:t>Chapter 2 – Growth</w:t>
-      </w:r>
-    </w:p>
-    <w:p>
-      <w:r>
-        <w:t xml:space="preserve">And time passed, and the people forgot that the three were one. And the followers of </w:t>
+      <w:bookmarkStart w:id="101" w:name="_Toc1669503"/>
+      <w:r>
+        <w:t>Chapter 2</w:t>
+      </w:r>
+      <w:r>
+        <w:t xml:space="preserve"> – The </w:t>
+      </w:r>
+      <w:r>
+        <w:t>Prophet</w:t>
+      </w:r>
+      <w:bookmarkEnd w:id="101"/>
+      <w:r>
+        <w:t xml:space="preserve"> </w:t>
+      </w:r>
+    </w:p>
+    <w:p>
+      <w:r>
+        <w:t xml:space="preserve">A prophet sent to both and rejected by </w:t>
       </w:r>
       <w:proofErr w:type="spellStart"/>
       <w:r>
-        <w:t>kaos</w:t>
+        <w:t>Potens</w:t>
       </w:r>
       <w:proofErr w:type="spellEnd"/>
       <w:r>
-        <w:t xml:space="preserve"> saw the followers of </w:t>
+        <w:t xml:space="preserve"> </w:t>
+      </w:r>
+    </w:p>
+    <w:p>
+      <w:pPr>
+        <w:pStyle w:val="Heading5"/>
+      </w:pPr>
+      <w:bookmarkStart w:id="102" w:name="_Toc1669504"/>
+      <w:r>
+        <w:t>Chapter 3</w:t>
+      </w:r>
+      <w:r>
+        <w:t xml:space="preserve"> – </w:t>
+      </w:r>
+      <w:r>
+        <w:t>Sacrifice</w:t>
+      </w:r>
+      <w:bookmarkEnd w:id="102"/>
+      <w:r>
+        <w:t xml:space="preserve"> </w:t>
+      </w:r>
+    </w:p>
+    <w:p>
+      <w:r>
+        <w:t xml:space="preserve">Followers of </w:t>
       </w:r>
       <w:proofErr w:type="spellStart"/>
       <w:r>
-        <w:t>succinum</w:t>
+        <w:t>Potens</w:t>
       </w:r>
       <w:proofErr w:type="spellEnd"/>
       <w:r>
-        <w:t xml:space="preserve"> and the followers of demos and judged them weak. And it came to pass that the followers of chaos left the host divine, and the followers of chaos became a host great and mighty. And the followers of demos saw this and became worried and they said “If we do not change we will be as the followers of chaos judged us” </w:t>
-      </w:r>
-      <w:r>
-        <w:t>A</w:t>
-      </w:r>
-      <w:r>
-        <w:t xml:space="preserve">nd the followers of </w:t>
+        <w:t xml:space="preserve"> are massacred by followers of </w:t>
       </w:r>
       <w:proofErr w:type="spellStart"/>
       <w:r>
-        <w:t>succinum</w:t>
+        <w:t>Benevolens</w:t>
       </w:r>
       <w:proofErr w:type="spellEnd"/>
       <w:r>
-        <w:t xml:space="preserve"> saw this and said “what you are doing will destroy us, is it not said that brother should not war amongst brother?” and the followers of demos. And the followers of demos abandoned the old ways. And the followers of de</w:t>
-      </w:r>
-      <w:r>
-        <w:t xml:space="preserve">mos grew in strength and number. And the followers of </w:t>
+        <w:t xml:space="preserve"> for rejecting the prophet.</w:t>
+      </w:r>
+    </w:p>
+    <w:p>
+      <w:pPr>
+        <w:pStyle w:val="Heading5"/>
+      </w:pPr>
+      <w:bookmarkStart w:id="103" w:name="_Toc1669505"/>
+      <w:r>
+        <w:t>Chapter 4</w:t>
+      </w:r>
+      <w:r>
+        <w:t xml:space="preserve"> – Manifestation</w:t>
+      </w:r>
+      <w:bookmarkEnd w:id="103"/>
+    </w:p>
+    <w:p>
+      <w:r>
+        <w:t xml:space="preserve">Followers of </w:t>
       </w:r>
       <w:proofErr w:type="spellStart"/>
       <w:r>
-        <w:t>succinum</w:t>
+        <w:t>Potens</w:t>
       </w:r>
       <w:proofErr w:type="spellEnd"/>
       <w:r>
-        <w:t xml:space="preserve"> were few. </w:t>
-      </w:r>
-      <w:bookmarkStart w:id="100" w:name="_GoBack"/>
-      <w:bookmarkEnd w:id="100"/>
+        <w:t xml:space="preserve"> give</w:t>
+      </w:r>
+      <w:r>
+        <w:t xml:space="preserve"> its god a manifestation</w:t>
+      </w:r>
     </w:p>
     <w:p>
       <w:pPr>
         <w:pStyle w:val="Heading5"/>
       </w:pPr>
-      <w:bookmarkStart w:id="101" w:name="_Toc1669503"/>
-      <w:r>
-        <w:t>Chapter 2</w:t>
-      </w:r>
-      <w:r>
-        <w:t xml:space="preserve"> – The </w:t>
-      </w:r>
-      <w:r>
-        <w:t>Prophet</w:t>
-      </w:r>
-      <w:bookmarkEnd w:id="101"/>
+      <w:bookmarkStart w:id="104" w:name="_Toc1669506"/>
+      <w:r>
+        <w:t xml:space="preserve">Chapter 5 – </w:t>
+      </w:r>
+      <w:bookmarkEnd w:id="104"/>
+      <w:r>
+        <w:t>Triumph</w:t>
+      </w:r>
+    </w:p>
+    <w:p>
+      <w:r>
+        <w:t xml:space="preserve">Followers </w:t>
+      </w:r>
+      <w:proofErr w:type="spellStart"/>
+      <w:r>
+        <w:t>Potens</w:t>
+      </w:r>
+      <w:proofErr w:type="spellEnd"/>
+      <w:r>
+        <w:t xml:space="preserve"> s</w:t>
+      </w:r>
+      <w:r>
+        <w:t>trike</w:t>
+      </w:r>
+      <w:r>
+        <w:t xml:space="preserve"> down the followers of </w:t>
+      </w:r>
+      <w:proofErr w:type="spellStart"/>
+      <w:r>
+        <w:t>Benevolens</w:t>
+      </w:r>
+      <w:proofErr w:type="spellEnd"/>
+      <w:r>
+        <w:t xml:space="preserve">. </w:t>
+      </w:r>
+    </w:p>
+    <w:p>
+      <w:pPr>
+        <w:pStyle w:val="Heading4"/>
+      </w:pPr>
+      <w:bookmarkStart w:id="105" w:name="_Toc1669507"/>
+      <w:r>
+        <w:t>Crystal</w:t>
+      </w:r>
+      <w:bookmarkEnd w:id="105"/>
+    </w:p>
+    <w:p>
+      <w:pPr>
+        <w:pStyle w:val="Heading5"/>
+      </w:pPr>
+      <w:bookmarkStart w:id="106" w:name="_Toc1669508"/>
+      <w:r>
+        <w:t>Chapter 1 –</w:t>
+      </w:r>
       <w:r>
         <w:t xml:space="preserve"> </w:t>
       </w:r>
-    </w:p>
-    <w:p>
-      <w:r>
-        <w:t xml:space="preserve">A prophet sent to both and rejected by </w:t>
-      </w:r>
+      <w:r>
+        <w:t>Birth</w:t>
+      </w:r>
+      <w:bookmarkEnd w:id="106"/>
+    </w:p>
+    <w:p>
+      <w:r>
+        <w:t>The time between and an introduction</w:t>
+      </w:r>
+    </w:p>
+    <w:p>
+      <w:pPr>
+        <w:pStyle w:val="Heading5"/>
+      </w:pPr>
+      <w:bookmarkStart w:id="107" w:name="_Toc1669509"/>
+      <w:r>
+        <w:t xml:space="preserve">Chapter 2 – </w:t>
+      </w:r>
+      <w:r>
+        <w:t>Sacrifice</w:t>
+      </w:r>
+      <w:bookmarkEnd w:id="107"/>
+    </w:p>
+    <w:p>
       <w:proofErr w:type="spellStart"/>
       <w:r>
-        <w:t>k</w:t>
-      </w:r>
-      <w:r>
-        <w:t>aos</w:t>
+        <w:t>Heros</w:t>
       </w:r>
       <w:proofErr w:type="spellEnd"/>
       <w:r>
-        <w:t xml:space="preserve"> </w:t>
+        <w:t xml:space="preserve"> friends</w:t>
+      </w:r>
+      <w:r>
+        <w:t xml:space="preserve"> are killed by fanatical followers of the </w:t>
+      </w:r>
+      <w:r>
+        <w:t>chaos</w:t>
       </w:r>
     </w:p>
     <w:p>
       <w:pPr>
         <w:pStyle w:val="Heading5"/>
       </w:pPr>
-      <w:bookmarkStart w:id="102" w:name="_Toc1669504"/>
-      <w:r>
-        <w:t>Chapter 3</w:t>
-      </w:r>
-      <w:r>
-        <w:t xml:space="preserve"> – </w:t>
-      </w:r>
-      <w:r>
-        <w:t>Sacrifice</w:t>
-      </w:r>
-      <w:bookmarkEnd w:id="102"/>
-      <w:r>
-        <w:t xml:space="preserve"> </w:t>
-      </w:r>
-    </w:p>
-    <w:p>
-      <w:r>
-        <w:t xml:space="preserve">Followers of </w:t>
+      <w:bookmarkStart w:id="108" w:name="_Toc1669510"/>
+      <w:r>
+        <w:t xml:space="preserve">Chapter 3 – </w:t>
+      </w:r>
+      <w:r>
+        <w:t>Resistance</w:t>
+      </w:r>
+      <w:bookmarkEnd w:id="108"/>
+    </w:p>
+    <w:p>
+      <w:r>
+        <w:t xml:space="preserve">The </w:t>
+      </w:r>
+      <w:r>
+        <w:t xml:space="preserve">hero choses to fight </w:t>
       </w:r>
       <w:proofErr w:type="spellStart"/>
       <w:r>
-        <w:t>k</w:t>
-      </w:r>
-      <w:r>
-        <w:t>aos</w:t>
+        <w:t>Potens</w:t>
       </w:r>
       <w:proofErr w:type="spellEnd"/>
       <w:r>
-        <w:t xml:space="preserve"> are massacred by followers of </w:t>
-      </w:r>
-      <w:r>
-        <w:t>demos</w:t>
-      </w:r>
-      <w:r>
-        <w:t xml:space="preserve"> for rejecting the prophet.</w:t>
+        <w:t xml:space="preserve">. </w:t>
       </w:r>
     </w:p>
     <w:p>
       <w:pPr>
         <w:pStyle w:val="Heading5"/>
       </w:pPr>
-      <w:bookmarkStart w:id="103" w:name="_Toc1669505"/>
-      <w:r>
-        <w:t>Chapter 4</w:t>
-      </w:r>
-      <w:r>
-        <w:t xml:space="preserve"> – Manifestation</w:t>
-      </w:r>
-      <w:bookmarkEnd w:id="103"/>
-    </w:p>
-    <w:p>
+      <w:bookmarkStart w:id="109" w:name="_Toc1669511"/>
+      <w:r>
+        <w:t>Chapter 4 – De</w:t>
+      </w:r>
+      <w:r>
+        <w:t>icide</w:t>
+      </w:r>
+      <w:bookmarkEnd w:id="109"/>
+    </w:p>
+    <w:p>
+      <w:r>
+        <w:t xml:space="preserve">Manifestation of </w:t>
+      </w:r>
       <w:proofErr w:type="spellStart"/>
-      <w:proofErr w:type="gramStart"/>
-      <w:r>
-        <w:t>k</w:t>
-      </w:r>
-      <w:r>
-        <w:t>aos</w:t>
-      </w:r>
-      <w:proofErr w:type="spellEnd"/>
-      <w:proofErr w:type="gramEnd"/>
-      <w:r>
-        <w:t xml:space="preserve"> gives its god a manifestation</w:t>
-      </w:r>
-    </w:p>
-    <w:p>
-      <w:pPr>
-        <w:pStyle w:val="Heading5"/>
-      </w:pPr>
-      <w:bookmarkStart w:id="104" w:name="_Toc1669506"/>
-      <w:r>
-        <w:t xml:space="preserve">Chapter 5 – </w:t>
-      </w:r>
-      <w:bookmarkEnd w:id="104"/>
-      <w:r>
-        <w:t>Triumph</w:t>
-      </w:r>
-    </w:p>
-    <w:p>
-      <w:proofErr w:type="spellStart"/>
-      <w:proofErr w:type="gramStart"/>
-      <w:r>
-        <w:t>k</w:t>
-      </w:r>
-      <w:r>
-        <w:t>aos</w:t>
-      </w:r>
-      <w:proofErr w:type="spellEnd"/>
-      <w:proofErr w:type="gramEnd"/>
-      <w:r>
-        <w:t xml:space="preserve"> s</w:t>
-      </w:r>
-      <w:r>
-        <w:t xml:space="preserve">trikes down the followers of </w:t>
-      </w:r>
-      <w:r>
-        <w:t>demos</w:t>
-      </w:r>
-      <w:r>
-        <w:t xml:space="preserve">. </w:t>
-      </w:r>
-    </w:p>
-    <w:p>
-      <w:pPr>
-        <w:pStyle w:val="Heading4"/>
-      </w:pPr>
-      <w:bookmarkStart w:id="105" w:name="_Toc1669507"/>
-      <w:r>
-        <w:t>Crystal</w:t>
-      </w:r>
-      <w:bookmarkEnd w:id="105"/>
-    </w:p>
-    <w:p>
-      <w:pPr>
-        <w:pStyle w:val="Heading5"/>
-      </w:pPr>
-      <w:bookmarkStart w:id="106" w:name="_Toc1669508"/>
-      <w:r>
-        <w:t>Chapter 1 –</w:t>
-      </w:r>
-      <w:r>
-        <w:t xml:space="preserve"> </w:t>
-      </w:r>
-      <w:r>
-        <w:t>Birth</w:t>
-      </w:r>
-      <w:bookmarkEnd w:id="106"/>
-    </w:p>
-    <w:p>
-      <w:r>
-        <w:t>The time between and an introduction</w:t>
-      </w:r>
-    </w:p>
-    <w:p>
-      <w:pPr>
-        <w:pStyle w:val="Heading5"/>
-      </w:pPr>
-      <w:bookmarkStart w:id="107" w:name="_Toc1669509"/>
-      <w:r>
-        <w:t xml:space="preserve">Chapter 2 – </w:t>
-      </w:r>
-      <w:r>
-        <w:t>Sacrifice</w:t>
-      </w:r>
-      <w:bookmarkEnd w:id="107"/>
-    </w:p>
-    <w:p>
-      <w:proofErr w:type="spellStart"/>
-      <w:r>
-        <w:t>Heros</w:t>
-      </w:r>
-      <w:proofErr w:type="spellEnd"/>
-      <w:r>
-        <w:t xml:space="preserve"> friends</w:t>
-      </w:r>
-      <w:r>
-        <w:t xml:space="preserve"> are killed by fanatical followers of the </w:t>
-      </w:r>
-      <w:r>
-        <w:t>chaos</w:t>
-      </w:r>
-    </w:p>
-    <w:p>
-      <w:pPr>
-        <w:pStyle w:val="Heading5"/>
-      </w:pPr>
-      <w:bookmarkStart w:id="108" w:name="_Toc1669510"/>
-      <w:r>
-        <w:lastRenderedPageBreak/>
-        <w:t xml:space="preserve">Chapter 3 – </w:t>
-      </w:r>
-      <w:r>
-        <w:t>Resistance</w:t>
-      </w:r>
-      <w:bookmarkEnd w:id="108"/>
-    </w:p>
-    <w:p>
-      <w:r>
-        <w:t xml:space="preserve">The </w:t>
-      </w:r>
-      <w:r>
-        <w:t xml:space="preserve">hero choses to fight </w:t>
-      </w:r>
-      <w:proofErr w:type="spellStart"/>
-      <w:r>
-        <w:t>k</w:t>
-      </w:r>
-      <w:r>
-        <w:t>aos</w:t>
-      </w:r>
-      <w:proofErr w:type="spellEnd"/>
-      <w:r>
-        <w:t xml:space="preserve">. </w:t>
-      </w:r>
-    </w:p>
-    <w:p>
-      <w:pPr>
-        <w:pStyle w:val="Heading5"/>
-      </w:pPr>
-      <w:bookmarkStart w:id="109" w:name="_Toc1669511"/>
-      <w:r>
-        <w:t>Chapter 4 – De</w:t>
-      </w:r>
-      <w:r>
-        <w:t>icide</w:t>
-      </w:r>
-      <w:bookmarkEnd w:id="109"/>
-    </w:p>
-    <w:p>
-      <w:r>
-        <w:t xml:space="preserve">Manifestation of </w:t>
-      </w:r>
-      <w:proofErr w:type="spellStart"/>
-      <w:r>
-        <w:t>k</w:t>
-      </w:r>
-      <w:r>
-        <w:t>aos</w:t>
+      <w:r>
+        <w:t>Potens</w:t>
       </w:r>
       <w:proofErr w:type="spellEnd"/>
       <w:r>
@@ -35914,7 +36244,7 @@
           <w:rPr>
             <w:noProof/>
           </w:rPr>
-          <w:t>28</w:t>
+          <w:t>27</w:t>
         </w:r>
         <w:r>
           <w:rPr>
@@ -41181,122 +41511,122 @@
     </dgm:pt>
   </dgm:ptLst>
   <dgm:cxnLst>
+    <dgm:cxn modelId="{458A85A4-ECFA-4334-98D0-CD412A21203E}" type="presOf" srcId="{2BBD7D01-A610-4971-99F6-B54969EB5F3A}" destId="{DAE64FC0-6EB7-43C0-BEC8-425FAC1B1BE8}" srcOrd="0" destOrd="0" presId="urn:microsoft.com/office/officeart/2008/layout/HalfCircleOrganizationChart"/>
+    <dgm:cxn modelId="{EBD336F7-CC00-4986-B58E-805C0F53F6E2}" type="presOf" srcId="{D7A72BD0-052C-48E2-AB53-3F47F63709DF}" destId="{112463D3-8D2D-499B-A4D6-40CC32EBDF06}" srcOrd="0" destOrd="0" presId="urn:microsoft.com/office/officeart/2008/layout/HalfCircleOrganizationChart"/>
+    <dgm:cxn modelId="{D225D148-223F-4296-9D17-ADBBF7796EE6}" type="presOf" srcId="{1785212B-1444-46A0-9A48-AA22E23C9FEE}" destId="{4234FAEB-35AC-42A3-824A-B7A8BEFFEB1B}" srcOrd="0" destOrd="0" presId="urn:microsoft.com/office/officeart/2008/layout/HalfCircleOrganizationChart"/>
+    <dgm:cxn modelId="{F47C7894-9EEA-464B-ADA4-1CB4049DAA20}" type="presOf" srcId="{10AA4508-E081-4E2C-969B-0A492A7ECECD}" destId="{B76F4D15-0712-48F8-B36E-92360CCE4484}" srcOrd="1" destOrd="0" presId="urn:microsoft.com/office/officeart/2008/layout/HalfCircleOrganizationChart"/>
+    <dgm:cxn modelId="{F03E24F0-2FCE-43AC-9C80-3908C29213BB}" type="presOf" srcId="{572BB43C-757C-442B-9564-700D185F5AD3}" destId="{9EBD48AA-5359-4A6C-97B7-024A8D947517}" srcOrd="0" destOrd="0" presId="urn:microsoft.com/office/officeart/2008/layout/HalfCircleOrganizationChart"/>
+    <dgm:cxn modelId="{C47747AC-E94A-4FE4-BD33-4A871DBBAB9A}" srcId="{62DE799F-5236-41C7-88A0-899289C62164}" destId="{E09F7348-948C-4C69-85D3-7B77BA5EF1F8}" srcOrd="1" destOrd="0" parTransId="{6A79DCF7-0E3C-4DA5-8D83-5A3D57BD0526}" sibTransId="{0779E5BF-6C44-4A4C-95B1-0F7C7DBBB561}"/>
+    <dgm:cxn modelId="{8EC6FD4E-7896-40B3-87EB-3C3D6100E372}" srcId="{E09F7348-948C-4C69-85D3-7B77BA5EF1F8}" destId="{2BBD7D01-A610-4971-99F6-B54969EB5F3A}" srcOrd="0" destOrd="0" parTransId="{E077CAB2-DC69-4BB5-B022-63F52DF2A018}" sibTransId="{BB7B91E3-7895-462C-BF51-10BE8899AE21}"/>
+    <dgm:cxn modelId="{A0B5DF9B-5806-4AE0-89CF-9E736E9FAF9E}" srcId="{F0E4F176-76F3-4EE3-9D4F-9B72D0972366}" destId="{62DE799F-5236-41C7-88A0-899289C62164}" srcOrd="0" destOrd="0" parTransId="{BB57D594-E835-448A-AB50-483CCAC83978}" sibTransId="{DFEF9107-1E8D-45EC-8658-BF44DE5D747C}"/>
+    <dgm:cxn modelId="{FA7D5BCB-CDDE-42CB-A094-E36B2D545D4C}" type="presOf" srcId="{62DE799F-5236-41C7-88A0-899289C62164}" destId="{BFFCFEDB-B3A8-4BF8-A510-C4AF51B7C8AB}" srcOrd="1" destOrd="0" presId="urn:microsoft.com/office/officeart/2008/layout/HalfCircleOrganizationChart"/>
+    <dgm:cxn modelId="{2181A81C-056B-4C45-B76A-6E08FD250F70}" type="presOf" srcId="{CF689A67-F190-4C63-8FD4-C382DB29F4C5}" destId="{C62F5D92-5E64-4C8B-B58F-F6F6936CEDB2}" srcOrd="0" destOrd="0" presId="urn:microsoft.com/office/officeart/2008/layout/HalfCircleOrganizationChart"/>
+    <dgm:cxn modelId="{C065B493-0A8D-40D1-880A-3F5FCEBEA392}" srcId="{D7A72BD0-052C-48E2-AB53-3F47F63709DF}" destId="{10AA4508-E081-4E2C-969B-0A492A7ECECD}" srcOrd="0" destOrd="0" parTransId="{59E3A861-CC18-4E19-8339-43DBB3E82AC5}" sibTransId="{0175C1CB-C446-45EF-9E45-8945ADCAD225}"/>
+    <dgm:cxn modelId="{FBF27048-CB20-43C2-A9AA-7C3582C651A6}" type="presOf" srcId="{62DE799F-5236-41C7-88A0-899289C62164}" destId="{4C7774A6-9F0D-4C00-AB73-F264ADD7DD0D}" srcOrd="0" destOrd="0" presId="urn:microsoft.com/office/officeart/2008/layout/HalfCircleOrganizationChart"/>
+    <dgm:cxn modelId="{0ECD863E-2F0B-4AF1-B0B4-88DDDF329ACE}" type="presOf" srcId="{D17D3D75-A04E-40D8-B7E3-ABE715812D29}" destId="{1C58B1E4-4F27-4F40-9811-188E1BCF24A4}" srcOrd="0" destOrd="0" presId="urn:microsoft.com/office/officeart/2008/layout/HalfCircleOrganizationChart"/>
+    <dgm:cxn modelId="{B83BFCB5-1EC9-4E18-917F-59D118E8EAE7}" type="presOf" srcId="{2B8F6F7C-3379-434A-B58F-BFF97BA9F224}" destId="{74A17174-2240-4B5A-88D4-EDD3E2352B90}" srcOrd="1" destOrd="0" presId="urn:microsoft.com/office/officeart/2008/layout/HalfCircleOrganizationChart"/>
+    <dgm:cxn modelId="{8029A683-5E25-4618-87E7-0882B7ED6A46}" type="presOf" srcId="{D17D3D75-A04E-40D8-B7E3-ABE715812D29}" destId="{F6AF9584-813D-40CB-BC4E-1CCA65A750CB}" srcOrd="1" destOrd="0" presId="urn:microsoft.com/office/officeart/2008/layout/HalfCircleOrganizationChart"/>
+    <dgm:cxn modelId="{06093A51-CC64-4C0A-9005-8CB283803CC6}" srcId="{62DE799F-5236-41C7-88A0-899289C62164}" destId="{56A23E89-D4DD-4321-9014-9E00BE6B5E35}" srcOrd="0" destOrd="0" parTransId="{D9B30B36-65DD-44BA-999C-A658FC081A17}" sibTransId="{FEDD35CB-3D67-4A10-8375-A114298413A5}"/>
     <dgm:cxn modelId="{F24F4CEA-8C43-44AC-94F2-AAA3E2FDEE63}" srcId="{56A23E89-D4DD-4321-9014-9E00BE6B5E35}" destId="{2B8F6F7C-3379-434A-B58F-BFF97BA9F224}" srcOrd="0" destOrd="0" parTransId="{CF689A67-F190-4C63-8FD4-C382DB29F4C5}" sibTransId="{8BDAEFB3-3110-4236-BB51-DF5024EC6E20}"/>
-    <dgm:cxn modelId="{A0B5DF9B-5806-4AE0-89CF-9E736E9FAF9E}" srcId="{F0E4F176-76F3-4EE3-9D4F-9B72D0972366}" destId="{62DE799F-5236-41C7-88A0-899289C62164}" srcOrd="0" destOrd="0" parTransId="{BB57D594-E835-448A-AB50-483CCAC83978}" sibTransId="{DFEF9107-1E8D-45EC-8658-BF44DE5D747C}"/>
-    <dgm:cxn modelId="{B310FEBE-56BA-4611-984E-701E6BD628F5}" type="presOf" srcId="{6A79DCF7-0E3C-4DA5-8D83-5A3D57BD0526}" destId="{D6B4C9D7-D2FC-4E8C-AE1F-0B5D2A68C865}" srcOrd="0" destOrd="0" presId="urn:microsoft.com/office/officeart/2008/layout/HalfCircleOrganizationChart"/>
+    <dgm:cxn modelId="{EBFD913C-89D2-4701-9672-8B86B76F8E7A}" type="presOf" srcId="{2B8F6F7C-3379-434A-B58F-BFF97BA9F224}" destId="{D1E66E7E-E83A-41F9-8E7E-454A179E75B4}" srcOrd="0" destOrd="0" presId="urn:microsoft.com/office/officeart/2008/layout/HalfCircleOrganizationChart"/>
+    <dgm:cxn modelId="{E4308BDE-56DB-4397-B638-396041D20845}" srcId="{D7A72BD0-052C-48E2-AB53-3F47F63709DF}" destId="{D17D3D75-A04E-40D8-B7E3-ABE715812D29}" srcOrd="1" destOrd="0" parTransId="{1785212B-1444-46A0-9A48-AA22E23C9FEE}" sibTransId="{A671E29B-CC86-49F8-844A-F81F04885032}"/>
+    <dgm:cxn modelId="{9C00088E-EF5A-472C-BE74-EC6501443B5C}" type="presOf" srcId="{56A23E89-D4DD-4321-9014-9E00BE6B5E35}" destId="{391E71BC-EF3E-42C1-9641-2FE8C6D2E9C4}" srcOrd="0" destOrd="0" presId="urn:microsoft.com/office/officeart/2008/layout/HalfCircleOrganizationChart"/>
+    <dgm:cxn modelId="{8795FEC6-6CE4-48BE-A57B-BC68252FE08E}" type="presOf" srcId="{E09F7348-948C-4C69-85D3-7B77BA5EF1F8}" destId="{3AD8DCE8-0F13-42D1-A5A9-69837C84C5EB}" srcOrd="0" destOrd="0" presId="urn:microsoft.com/office/officeart/2008/layout/HalfCircleOrganizationChart"/>
+    <dgm:cxn modelId="{43E88A34-597B-43BB-A53B-94D798E2A5C8}" type="presOf" srcId="{6A79DCF7-0E3C-4DA5-8D83-5A3D57BD0526}" destId="{D6B4C9D7-D2FC-4E8C-AE1F-0B5D2A68C865}" srcOrd="0" destOrd="0" presId="urn:microsoft.com/office/officeart/2008/layout/HalfCircleOrganizationChart"/>
+    <dgm:cxn modelId="{C65A5BEE-E944-438C-96C1-CCAE737FB8EE}" type="presOf" srcId="{E077CAB2-DC69-4BB5-B022-63F52DF2A018}" destId="{B42B390E-0E29-4A2D-9C40-E2916E82A03E}" srcOrd="0" destOrd="0" presId="urn:microsoft.com/office/officeart/2008/layout/HalfCircleOrganizationChart"/>
+    <dgm:cxn modelId="{FA92580A-7E3C-4802-B567-535A9B1B3968}" type="presOf" srcId="{390E0333-639A-41B0-96BB-E13E4C0D79D3}" destId="{48DF6995-F1DE-4B52-B7E3-25F202A2C466}" srcOrd="0" destOrd="0" presId="urn:microsoft.com/office/officeart/2008/layout/HalfCircleOrganizationChart"/>
+    <dgm:cxn modelId="{DE6BDD3F-2C53-40CE-8467-BC08BD9E4755}" type="presOf" srcId="{7AC95177-EF0E-4DEC-876A-1763CF4A9353}" destId="{31D4943E-F229-4222-8BFE-F2206D7EE70B}" srcOrd="0" destOrd="0" presId="urn:microsoft.com/office/officeart/2008/layout/HalfCircleOrganizationChart"/>
+    <dgm:cxn modelId="{51D1FC96-FC06-4DE8-AEB5-C6CA973678E2}" type="presOf" srcId="{390E0333-639A-41B0-96BB-E13E4C0D79D3}" destId="{14BAAC7E-C0E8-4A28-B64C-5CFABA66C3AC}" srcOrd="1" destOrd="0" presId="urn:microsoft.com/office/officeart/2008/layout/HalfCircleOrganizationChart"/>
+    <dgm:cxn modelId="{8F54142A-2166-4874-BB50-CC4A35B569A5}" type="presOf" srcId="{E09F7348-948C-4C69-85D3-7B77BA5EF1F8}" destId="{94C093D2-457A-4E46-B8A9-3395A1BD1A76}" srcOrd="1" destOrd="0" presId="urn:microsoft.com/office/officeart/2008/layout/HalfCircleOrganizationChart"/>
+    <dgm:cxn modelId="{398A4757-1687-4941-9848-96E50F69483F}" type="presOf" srcId="{F0E4F176-76F3-4EE3-9D4F-9B72D0972366}" destId="{9BF80F4E-B372-43D8-AC93-690A4A8DE886}" srcOrd="0" destOrd="0" presId="urn:microsoft.com/office/officeart/2008/layout/HalfCircleOrganizationChart"/>
+    <dgm:cxn modelId="{ABD0233D-8465-4338-AC7E-CD8DF5E78FE0}" type="presOf" srcId="{59E3A861-CC18-4E19-8339-43DBB3E82AC5}" destId="{7E51E972-524E-4895-A8D2-A9561A35FA33}" srcOrd="0" destOrd="0" presId="urn:microsoft.com/office/officeart/2008/layout/HalfCircleOrganizationChart"/>
+    <dgm:cxn modelId="{811B24FD-C79F-4796-AA46-65A67B152179}" type="presOf" srcId="{D7A72BD0-052C-48E2-AB53-3F47F63709DF}" destId="{F3EF59E0-7AC3-4E6C-9746-DA5F791E6703}" srcOrd="1" destOrd="0" presId="urn:microsoft.com/office/officeart/2008/layout/HalfCircleOrganizationChart"/>
+    <dgm:cxn modelId="{684002D8-D326-44C1-A49B-E86EAE1718B7}" srcId="{56A23E89-D4DD-4321-9014-9E00BE6B5E35}" destId="{D7A72BD0-052C-48E2-AB53-3F47F63709DF}" srcOrd="1" destOrd="0" parTransId="{7AC95177-EF0E-4DEC-876A-1763CF4A9353}" sibTransId="{B5BF43D7-71EC-4C92-AB79-F1FA836A8817}"/>
+    <dgm:cxn modelId="{43448732-4FAD-41CB-9D95-4EA4AD783A64}" type="presOf" srcId="{10AA4508-E081-4E2C-969B-0A492A7ECECD}" destId="{19C76D47-0437-4E29-A496-A4B049B2FBF9}" srcOrd="0" destOrd="0" presId="urn:microsoft.com/office/officeart/2008/layout/HalfCircleOrganizationChart"/>
     <dgm:cxn modelId="{BEB1DC49-09C3-45C1-90A5-7EBF549CEADA}" srcId="{10AA4508-E081-4E2C-969B-0A492A7ECECD}" destId="{390E0333-639A-41B0-96BB-E13E4C0D79D3}" srcOrd="0" destOrd="0" parTransId="{572BB43C-757C-442B-9564-700D185F5AD3}" sibTransId="{4A4CBF7B-4E16-4E92-9172-DA359D320D5B}"/>
-    <dgm:cxn modelId="{2B0CBB09-A771-4E5A-9CAC-C833E95CB3CF}" type="presOf" srcId="{56A23E89-D4DD-4321-9014-9E00BE6B5E35}" destId="{83337F51-E774-445C-81AD-C5370D8AC3D3}" srcOrd="1" destOrd="0" presId="urn:microsoft.com/office/officeart/2008/layout/HalfCircleOrganizationChart"/>
-    <dgm:cxn modelId="{1DE58231-DFE6-4794-A505-04B93BD467F6}" type="presOf" srcId="{D7A72BD0-052C-48E2-AB53-3F47F63709DF}" destId="{112463D3-8D2D-499B-A4D6-40CC32EBDF06}" srcOrd="0" destOrd="0" presId="urn:microsoft.com/office/officeart/2008/layout/HalfCircleOrganizationChart"/>
-    <dgm:cxn modelId="{A70D6CEF-7354-4A9F-A46F-3074EA3A4BCB}" type="presOf" srcId="{390E0333-639A-41B0-96BB-E13E4C0D79D3}" destId="{14BAAC7E-C0E8-4A28-B64C-5CFABA66C3AC}" srcOrd="1" destOrd="0" presId="urn:microsoft.com/office/officeart/2008/layout/HalfCircleOrganizationChart"/>
-    <dgm:cxn modelId="{684002D8-D326-44C1-A49B-E86EAE1718B7}" srcId="{56A23E89-D4DD-4321-9014-9E00BE6B5E35}" destId="{D7A72BD0-052C-48E2-AB53-3F47F63709DF}" srcOrd="1" destOrd="0" parTransId="{7AC95177-EF0E-4DEC-876A-1763CF4A9353}" sibTransId="{B5BF43D7-71EC-4C92-AB79-F1FA836A8817}"/>
-    <dgm:cxn modelId="{06093A51-CC64-4C0A-9005-8CB283803CC6}" srcId="{62DE799F-5236-41C7-88A0-899289C62164}" destId="{56A23E89-D4DD-4321-9014-9E00BE6B5E35}" srcOrd="0" destOrd="0" parTransId="{D9B30B36-65DD-44BA-999C-A658FC081A17}" sibTransId="{FEDD35CB-3D67-4A10-8375-A114298413A5}"/>
-    <dgm:cxn modelId="{53A85FF7-D186-4EE2-A40C-D0F0D7416221}" type="presOf" srcId="{E09F7348-948C-4C69-85D3-7B77BA5EF1F8}" destId="{3AD8DCE8-0F13-42D1-A5A9-69837C84C5EB}" srcOrd="0" destOrd="0" presId="urn:microsoft.com/office/officeart/2008/layout/HalfCircleOrganizationChart"/>
-    <dgm:cxn modelId="{E878FC89-FF5F-4C54-8876-FEBAB335C6CE}" type="presOf" srcId="{F0E4F176-76F3-4EE3-9D4F-9B72D0972366}" destId="{9BF80F4E-B372-43D8-AC93-690A4A8DE886}" srcOrd="0" destOrd="0" presId="urn:microsoft.com/office/officeart/2008/layout/HalfCircleOrganizationChart"/>
-    <dgm:cxn modelId="{E2EA0A07-7DC8-4947-9745-8624CF833AC5}" type="presOf" srcId="{10AA4508-E081-4E2C-969B-0A492A7ECECD}" destId="{19C76D47-0437-4E29-A496-A4B049B2FBF9}" srcOrd="0" destOrd="0" presId="urn:microsoft.com/office/officeart/2008/layout/HalfCircleOrganizationChart"/>
-    <dgm:cxn modelId="{61CB5E4F-DE1C-4F55-8357-A926817BF9D8}" type="presOf" srcId="{390E0333-639A-41B0-96BB-E13E4C0D79D3}" destId="{48DF6995-F1DE-4B52-B7E3-25F202A2C466}" srcOrd="0" destOrd="0" presId="urn:microsoft.com/office/officeart/2008/layout/HalfCircleOrganizationChart"/>
-    <dgm:cxn modelId="{C065B493-0A8D-40D1-880A-3F5FCEBEA392}" srcId="{D7A72BD0-052C-48E2-AB53-3F47F63709DF}" destId="{10AA4508-E081-4E2C-969B-0A492A7ECECD}" srcOrd="0" destOrd="0" parTransId="{59E3A861-CC18-4E19-8339-43DBB3E82AC5}" sibTransId="{0175C1CB-C446-45EF-9E45-8945ADCAD225}"/>
-    <dgm:cxn modelId="{658760E3-6C09-4E88-B591-0948BE64120B}" type="presOf" srcId="{56A23E89-D4DD-4321-9014-9E00BE6B5E35}" destId="{391E71BC-EF3E-42C1-9641-2FE8C6D2E9C4}" srcOrd="0" destOrd="0" presId="urn:microsoft.com/office/officeart/2008/layout/HalfCircleOrganizationChart"/>
-    <dgm:cxn modelId="{267939DB-000D-4663-B28C-CD34DE87B77D}" type="presOf" srcId="{D9B30B36-65DD-44BA-999C-A658FC081A17}" destId="{C63AAF21-6CC3-48A4-958F-CB81095E2C0A}" srcOrd="0" destOrd="0" presId="urn:microsoft.com/office/officeart/2008/layout/HalfCircleOrganizationChart"/>
-    <dgm:cxn modelId="{8EC6FD4E-7896-40B3-87EB-3C3D6100E372}" srcId="{E09F7348-948C-4C69-85D3-7B77BA5EF1F8}" destId="{2BBD7D01-A610-4971-99F6-B54969EB5F3A}" srcOrd="0" destOrd="0" parTransId="{E077CAB2-DC69-4BB5-B022-63F52DF2A018}" sibTransId="{BB7B91E3-7895-462C-BF51-10BE8899AE21}"/>
-    <dgm:cxn modelId="{B0B0E941-FB15-41AD-B400-B02F9044052E}" type="presOf" srcId="{2BBD7D01-A610-4971-99F6-B54969EB5F3A}" destId="{DAE64FC0-6EB7-43C0-BEC8-425FAC1B1BE8}" srcOrd="0" destOrd="0" presId="urn:microsoft.com/office/officeart/2008/layout/HalfCircleOrganizationChart"/>
-    <dgm:cxn modelId="{742EEBBA-C52A-4B97-8E37-E32E245C0AF5}" type="presOf" srcId="{572BB43C-757C-442B-9564-700D185F5AD3}" destId="{9EBD48AA-5359-4A6C-97B7-024A8D947517}" srcOrd="0" destOrd="0" presId="urn:microsoft.com/office/officeart/2008/layout/HalfCircleOrganizationChart"/>
-    <dgm:cxn modelId="{86BC9D54-9F70-44FF-80BA-AC16E12630E2}" type="presOf" srcId="{D7A72BD0-052C-48E2-AB53-3F47F63709DF}" destId="{F3EF59E0-7AC3-4E6C-9746-DA5F791E6703}" srcOrd="1" destOrd="0" presId="urn:microsoft.com/office/officeart/2008/layout/HalfCircleOrganizationChart"/>
-    <dgm:cxn modelId="{80D7FCE3-E479-456C-8231-E1417D65C855}" type="presOf" srcId="{7AC95177-EF0E-4DEC-876A-1763CF4A9353}" destId="{31D4943E-F229-4222-8BFE-F2206D7EE70B}" srcOrd="0" destOrd="0" presId="urn:microsoft.com/office/officeart/2008/layout/HalfCircleOrganizationChart"/>
-    <dgm:cxn modelId="{C47747AC-E94A-4FE4-BD33-4A871DBBAB9A}" srcId="{62DE799F-5236-41C7-88A0-899289C62164}" destId="{E09F7348-948C-4C69-85D3-7B77BA5EF1F8}" srcOrd="1" destOrd="0" parTransId="{6A79DCF7-0E3C-4DA5-8D83-5A3D57BD0526}" sibTransId="{0779E5BF-6C44-4A4C-95B1-0F7C7DBBB561}"/>
-    <dgm:cxn modelId="{9F60EFA7-FCA2-468D-A3F7-94283F45BD67}" type="presOf" srcId="{CF689A67-F190-4C63-8FD4-C382DB29F4C5}" destId="{C62F5D92-5E64-4C8B-B58F-F6F6936CEDB2}" srcOrd="0" destOrd="0" presId="urn:microsoft.com/office/officeart/2008/layout/HalfCircleOrganizationChart"/>
-    <dgm:cxn modelId="{5ED6E87A-40E1-4E0A-B257-05B11E84048A}" type="presOf" srcId="{1785212B-1444-46A0-9A48-AA22E23C9FEE}" destId="{4234FAEB-35AC-42A3-824A-B7A8BEFFEB1B}" srcOrd="0" destOrd="0" presId="urn:microsoft.com/office/officeart/2008/layout/HalfCircleOrganizationChart"/>
-    <dgm:cxn modelId="{41C7BA34-D633-4D0B-A956-FA600059535B}" type="presOf" srcId="{2B8F6F7C-3379-434A-B58F-BFF97BA9F224}" destId="{74A17174-2240-4B5A-88D4-EDD3E2352B90}" srcOrd="1" destOrd="0" presId="urn:microsoft.com/office/officeart/2008/layout/HalfCircleOrganizationChart"/>
-    <dgm:cxn modelId="{1884E66C-D2E8-46E3-A3D5-EE6D1B51A51A}" type="presOf" srcId="{62DE799F-5236-41C7-88A0-899289C62164}" destId="{4C7774A6-9F0D-4C00-AB73-F264ADD7DD0D}" srcOrd="0" destOrd="0" presId="urn:microsoft.com/office/officeart/2008/layout/HalfCircleOrganizationChart"/>
-    <dgm:cxn modelId="{E4308BDE-56DB-4397-B638-396041D20845}" srcId="{D7A72BD0-052C-48E2-AB53-3F47F63709DF}" destId="{D17D3D75-A04E-40D8-B7E3-ABE715812D29}" srcOrd="1" destOrd="0" parTransId="{1785212B-1444-46A0-9A48-AA22E23C9FEE}" sibTransId="{A671E29B-CC86-49F8-844A-F81F04885032}"/>
-    <dgm:cxn modelId="{5154A8C0-097A-4D57-B5DE-52B2C9089574}" type="presOf" srcId="{E09F7348-948C-4C69-85D3-7B77BA5EF1F8}" destId="{94C093D2-457A-4E46-B8A9-3395A1BD1A76}" srcOrd="1" destOrd="0" presId="urn:microsoft.com/office/officeart/2008/layout/HalfCircleOrganizationChart"/>
-    <dgm:cxn modelId="{70FC4F7C-868F-43CA-B1FC-4750D8A39C75}" type="presOf" srcId="{59E3A861-CC18-4E19-8339-43DBB3E82AC5}" destId="{7E51E972-524E-4895-A8D2-A9561A35FA33}" srcOrd="0" destOrd="0" presId="urn:microsoft.com/office/officeart/2008/layout/HalfCircleOrganizationChart"/>
-    <dgm:cxn modelId="{512F90DC-3CED-4989-BFF9-F77ACD790F11}" type="presOf" srcId="{E077CAB2-DC69-4BB5-B022-63F52DF2A018}" destId="{B42B390E-0E29-4A2D-9C40-E2916E82A03E}" srcOrd="0" destOrd="0" presId="urn:microsoft.com/office/officeart/2008/layout/HalfCircleOrganizationChart"/>
-    <dgm:cxn modelId="{6F8FBC84-0A1D-4554-A8EA-59022A62CEBC}" type="presOf" srcId="{D17D3D75-A04E-40D8-B7E3-ABE715812D29}" destId="{F6AF9584-813D-40CB-BC4E-1CCA65A750CB}" srcOrd="1" destOrd="0" presId="urn:microsoft.com/office/officeart/2008/layout/HalfCircleOrganizationChart"/>
-    <dgm:cxn modelId="{4506FEB6-FD8C-42C8-9622-FBA7B12B785C}" type="presOf" srcId="{62DE799F-5236-41C7-88A0-899289C62164}" destId="{BFFCFEDB-B3A8-4BF8-A510-C4AF51B7C8AB}" srcOrd="1" destOrd="0" presId="urn:microsoft.com/office/officeart/2008/layout/HalfCircleOrganizationChart"/>
-    <dgm:cxn modelId="{7F25878A-C6F1-4457-8FAC-C342D944E301}" type="presOf" srcId="{2BBD7D01-A610-4971-99F6-B54969EB5F3A}" destId="{018DA487-0D50-41AA-A5CB-4C344372896C}" srcOrd="1" destOrd="0" presId="urn:microsoft.com/office/officeart/2008/layout/HalfCircleOrganizationChart"/>
-    <dgm:cxn modelId="{94952B20-6CA8-44D5-B8BF-7777D93338DF}" type="presOf" srcId="{2B8F6F7C-3379-434A-B58F-BFF97BA9F224}" destId="{D1E66E7E-E83A-41F9-8E7E-454A179E75B4}" srcOrd="0" destOrd="0" presId="urn:microsoft.com/office/officeart/2008/layout/HalfCircleOrganizationChart"/>
-    <dgm:cxn modelId="{673A0D8D-9C81-40B0-AD7D-34B65CFD53A8}" type="presOf" srcId="{D17D3D75-A04E-40D8-B7E3-ABE715812D29}" destId="{1C58B1E4-4F27-4F40-9811-188E1BCF24A4}" srcOrd="0" destOrd="0" presId="urn:microsoft.com/office/officeart/2008/layout/HalfCircleOrganizationChart"/>
-    <dgm:cxn modelId="{013D3332-D160-4C5D-8DDA-7490B22A9A92}" type="presOf" srcId="{10AA4508-E081-4E2C-969B-0A492A7ECECD}" destId="{B76F4D15-0712-48F8-B36E-92360CCE4484}" srcOrd="1" destOrd="0" presId="urn:microsoft.com/office/officeart/2008/layout/HalfCircleOrganizationChart"/>
-    <dgm:cxn modelId="{57A971D9-6D70-49F7-BCCC-FF0ACE5EDE1F}" type="presParOf" srcId="{9BF80F4E-B372-43D8-AC93-690A4A8DE886}" destId="{C66A6C9F-EF45-4940-B10C-049A4124D2FA}" srcOrd="0" destOrd="0" presId="urn:microsoft.com/office/officeart/2008/layout/HalfCircleOrganizationChart"/>
-    <dgm:cxn modelId="{AAFA60C0-73F5-4D8F-AB0F-26F8B0075C1A}" type="presParOf" srcId="{C66A6C9F-EF45-4940-B10C-049A4124D2FA}" destId="{1A262B77-1B68-4F42-8045-CE451D590823}" srcOrd="0" destOrd="0" presId="urn:microsoft.com/office/officeart/2008/layout/HalfCircleOrganizationChart"/>
-    <dgm:cxn modelId="{68375C40-1619-439A-8A9D-73E5734DB0B3}" type="presParOf" srcId="{1A262B77-1B68-4F42-8045-CE451D590823}" destId="{4C7774A6-9F0D-4C00-AB73-F264ADD7DD0D}" srcOrd="0" destOrd="0" presId="urn:microsoft.com/office/officeart/2008/layout/HalfCircleOrganizationChart"/>
-    <dgm:cxn modelId="{A91B45AE-9209-41BB-B86A-5D74BB56140B}" type="presParOf" srcId="{1A262B77-1B68-4F42-8045-CE451D590823}" destId="{738379EC-4356-40CA-8E19-D8FAF2F10E66}" srcOrd="1" destOrd="0" presId="urn:microsoft.com/office/officeart/2008/layout/HalfCircleOrganizationChart"/>
-    <dgm:cxn modelId="{1D51640A-5A32-4324-A768-B40EA89DC9B6}" type="presParOf" srcId="{1A262B77-1B68-4F42-8045-CE451D590823}" destId="{1A6B7336-A5A6-4CAB-96FF-7DD2B99B7306}" srcOrd="2" destOrd="0" presId="urn:microsoft.com/office/officeart/2008/layout/HalfCircleOrganizationChart"/>
-    <dgm:cxn modelId="{578878B0-FC27-451C-88A6-D38FEF91DD23}" type="presParOf" srcId="{1A262B77-1B68-4F42-8045-CE451D590823}" destId="{BFFCFEDB-B3A8-4BF8-A510-C4AF51B7C8AB}" srcOrd="3" destOrd="0" presId="urn:microsoft.com/office/officeart/2008/layout/HalfCircleOrganizationChart"/>
-    <dgm:cxn modelId="{645DF183-7B92-4980-B6D4-61B80ADBF510}" type="presParOf" srcId="{C66A6C9F-EF45-4940-B10C-049A4124D2FA}" destId="{08B36B8B-1399-449C-9D1F-4112B3E929DD}" srcOrd="1" destOrd="0" presId="urn:microsoft.com/office/officeart/2008/layout/HalfCircleOrganizationChart"/>
-    <dgm:cxn modelId="{0BC4A648-B51E-480D-9658-606B5859F688}" type="presParOf" srcId="{08B36B8B-1399-449C-9D1F-4112B3E929DD}" destId="{C63AAF21-6CC3-48A4-958F-CB81095E2C0A}" srcOrd="0" destOrd="0" presId="urn:microsoft.com/office/officeart/2008/layout/HalfCircleOrganizationChart"/>
-    <dgm:cxn modelId="{8C8C0A87-D648-42EA-91A1-6C00FE9C3830}" type="presParOf" srcId="{08B36B8B-1399-449C-9D1F-4112B3E929DD}" destId="{EC6F0ED9-B6CB-4AD2-B41A-032BBDC8E0E7}" srcOrd="1" destOrd="0" presId="urn:microsoft.com/office/officeart/2008/layout/HalfCircleOrganizationChart"/>
-    <dgm:cxn modelId="{CD5E44D3-200E-49E6-9F0A-C409B7FE6DF5}" type="presParOf" srcId="{EC6F0ED9-B6CB-4AD2-B41A-032BBDC8E0E7}" destId="{091D70B8-739B-4AC0-8BA2-E967B2255436}" srcOrd="0" destOrd="0" presId="urn:microsoft.com/office/officeart/2008/layout/HalfCircleOrganizationChart"/>
-    <dgm:cxn modelId="{E70A8647-7CD5-4E16-A026-8B9791153231}" type="presParOf" srcId="{091D70B8-739B-4AC0-8BA2-E967B2255436}" destId="{391E71BC-EF3E-42C1-9641-2FE8C6D2E9C4}" srcOrd="0" destOrd="0" presId="urn:microsoft.com/office/officeart/2008/layout/HalfCircleOrganizationChart"/>
-    <dgm:cxn modelId="{CA18FA94-A6AC-4AC5-859B-741976F4145A}" type="presParOf" srcId="{091D70B8-739B-4AC0-8BA2-E967B2255436}" destId="{ED9D3E78-7B5E-4CBE-A400-585C5F857361}" srcOrd="1" destOrd="0" presId="urn:microsoft.com/office/officeart/2008/layout/HalfCircleOrganizationChart"/>
-    <dgm:cxn modelId="{3D4B1037-85E7-4140-9019-39252C81F5AA}" type="presParOf" srcId="{091D70B8-739B-4AC0-8BA2-E967B2255436}" destId="{6E906109-6EBE-41E5-837D-9CB470B361A0}" srcOrd="2" destOrd="0" presId="urn:microsoft.com/office/officeart/2008/layout/HalfCircleOrganizationChart"/>
-    <dgm:cxn modelId="{48D1DA46-68FF-4FCC-923E-01EA44BB1AD6}" type="presParOf" srcId="{091D70B8-739B-4AC0-8BA2-E967B2255436}" destId="{83337F51-E774-445C-81AD-C5370D8AC3D3}" srcOrd="3" destOrd="0" presId="urn:microsoft.com/office/officeart/2008/layout/HalfCircleOrganizationChart"/>
-    <dgm:cxn modelId="{F750E2EE-660C-44E2-909F-E3F014FF64E6}" type="presParOf" srcId="{EC6F0ED9-B6CB-4AD2-B41A-032BBDC8E0E7}" destId="{BA5BE7D6-ABD8-4C5D-8772-E36610D2F015}" srcOrd="1" destOrd="0" presId="urn:microsoft.com/office/officeart/2008/layout/HalfCircleOrganizationChart"/>
-    <dgm:cxn modelId="{CACD0ECF-EE04-4CF7-8ACC-3F99ED28601B}" type="presParOf" srcId="{BA5BE7D6-ABD8-4C5D-8772-E36610D2F015}" destId="{C62F5D92-5E64-4C8B-B58F-F6F6936CEDB2}" srcOrd="0" destOrd="0" presId="urn:microsoft.com/office/officeart/2008/layout/HalfCircleOrganizationChart"/>
-    <dgm:cxn modelId="{D1A73059-6282-43FD-BB85-4062F611F36D}" type="presParOf" srcId="{BA5BE7D6-ABD8-4C5D-8772-E36610D2F015}" destId="{57B19DE5-390B-4A4A-83DE-C54A786F703C}" srcOrd="1" destOrd="0" presId="urn:microsoft.com/office/officeart/2008/layout/HalfCircleOrganizationChart"/>
-    <dgm:cxn modelId="{9C3C774F-1DC9-4115-AA33-84B230130F3E}" type="presParOf" srcId="{57B19DE5-390B-4A4A-83DE-C54A786F703C}" destId="{A974DB58-CBFE-4D38-9F17-0A78514CF874}" srcOrd="0" destOrd="0" presId="urn:microsoft.com/office/officeart/2008/layout/HalfCircleOrganizationChart"/>
-    <dgm:cxn modelId="{409E08C1-AD63-47F2-819B-125603FECDB7}" type="presParOf" srcId="{A974DB58-CBFE-4D38-9F17-0A78514CF874}" destId="{D1E66E7E-E83A-41F9-8E7E-454A179E75B4}" srcOrd="0" destOrd="0" presId="urn:microsoft.com/office/officeart/2008/layout/HalfCircleOrganizationChart"/>
-    <dgm:cxn modelId="{8D5EC10E-DC24-4753-94D4-250C954BA556}" type="presParOf" srcId="{A974DB58-CBFE-4D38-9F17-0A78514CF874}" destId="{1DD3BD5A-77F4-4264-8A1C-189DB2729E9A}" srcOrd="1" destOrd="0" presId="urn:microsoft.com/office/officeart/2008/layout/HalfCircleOrganizationChart"/>
-    <dgm:cxn modelId="{4D3DE26A-7AFA-4348-97EA-9FA4607F3A5B}" type="presParOf" srcId="{A974DB58-CBFE-4D38-9F17-0A78514CF874}" destId="{AB526E7F-ECFF-40B9-B0D8-760D10E6552A}" srcOrd="2" destOrd="0" presId="urn:microsoft.com/office/officeart/2008/layout/HalfCircleOrganizationChart"/>
-    <dgm:cxn modelId="{1EAAC218-14D5-4E80-8D98-ABB0124D10AD}" type="presParOf" srcId="{A974DB58-CBFE-4D38-9F17-0A78514CF874}" destId="{74A17174-2240-4B5A-88D4-EDD3E2352B90}" srcOrd="3" destOrd="0" presId="urn:microsoft.com/office/officeart/2008/layout/HalfCircleOrganizationChart"/>
-    <dgm:cxn modelId="{31613621-2518-4BF0-B86F-BC936E07369C}" type="presParOf" srcId="{57B19DE5-390B-4A4A-83DE-C54A786F703C}" destId="{F89B5B43-3E4D-4E9F-8DC9-B8611A8A1E91}" srcOrd="1" destOrd="0" presId="urn:microsoft.com/office/officeart/2008/layout/HalfCircleOrganizationChart"/>
-    <dgm:cxn modelId="{7A34C61D-E5C1-40F3-BEF4-196175E6E813}" type="presParOf" srcId="{57B19DE5-390B-4A4A-83DE-C54A786F703C}" destId="{63A67CB3-CE00-4B07-8615-EF25E16F17A8}" srcOrd="2" destOrd="0" presId="urn:microsoft.com/office/officeart/2008/layout/HalfCircleOrganizationChart"/>
-    <dgm:cxn modelId="{595A8237-9A58-4DD0-BF9F-B84B4E3DABE1}" type="presParOf" srcId="{BA5BE7D6-ABD8-4C5D-8772-E36610D2F015}" destId="{31D4943E-F229-4222-8BFE-F2206D7EE70B}" srcOrd="2" destOrd="0" presId="urn:microsoft.com/office/officeart/2008/layout/HalfCircleOrganizationChart"/>
-    <dgm:cxn modelId="{CC6AEEA0-4BE3-46CA-A453-EC82121ECEAD}" type="presParOf" srcId="{BA5BE7D6-ABD8-4C5D-8772-E36610D2F015}" destId="{E561297A-6D4D-404E-BE97-FE763ACDCBC2}" srcOrd="3" destOrd="0" presId="urn:microsoft.com/office/officeart/2008/layout/HalfCircleOrganizationChart"/>
-    <dgm:cxn modelId="{EA6529D0-8E3F-44F8-856A-D2775AA10C26}" type="presParOf" srcId="{E561297A-6D4D-404E-BE97-FE763ACDCBC2}" destId="{BCAA267E-B9F7-4403-893D-F135E953432A}" srcOrd="0" destOrd="0" presId="urn:microsoft.com/office/officeart/2008/layout/HalfCircleOrganizationChart"/>
-    <dgm:cxn modelId="{D106195A-B59D-4EF6-BBCF-6B67C1C0D7E4}" type="presParOf" srcId="{BCAA267E-B9F7-4403-893D-F135E953432A}" destId="{112463D3-8D2D-499B-A4D6-40CC32EBDF06}" srcOrd="0" destOrd="0" presId="urn:microsoft.com/office/officeart/2008/layout/HalfCircleOrganizationChart"/>
-    <dgm:cxn modelId="{2062494D-4FFC-4581-A517-D7DEAA214BAB}" type="presParOf" srcId="{BCAA267E-B9F7-4403-893D-F135E953432A}" destId="{02C16A38-90CD-4479-A6E0-BFD5C568D500}" srcOrd="1" destOrd="0" presId="urn:microsoft.com/office/officeart/2008/layout/HalfCircleOrganizationChart"/>
-    <dgm:cxn modelId="{0E2B4D8D-4366-4BC2-9723-DE7A8F36398D}" type="presParOf" srcId="{BCAA267E-B9F7-4403-893D-F135E953432A}" destId="{BC90723B-7D16-4E0C-8A4E-9C6C91CE0204}" srcOrd="2" destOrd="0" presId="urn:microsoft.com/office/officeart/2008/layout/HalfCircleOrganizationChart"/>
-    <dgm:cxn modelId="{58ED4045-B974-4193-90C5-2FF5049EBE25}" type="presParOf" srcId="{BCAA267E-B9F7-4403-893D-F135E953432A}" destId="{F3EF59E0-7AC3-4E6C-9746-DA5F791E6703}" srcOrd="3" destOrd="0" presId="urn:microsoft.com/office/officeart/2008/layout/HalfCircleOrganizationChart"/>
-    <dgm:cxn modelId="{1B610A4B-0C98-47CF-8860-48A2C11D16D0}" type="presParOf" srcId="{E561297A-6D4D-404E-BE97-FE763ACDCBC2}" destId="{B08654CA-8C69-44EB-BD54-40A04F6D2181}" srcOrd="1" destOrd="0" presId="urn:microsoft.com/office/officeart/2008/layout/HalfCircleOrganizationChart"/>
-    <dgm:cxn modelId="{5C7D7646-A101-40F3-881D-C2C9547A13C0}" type="presParOf" srcId="{B08654CA-8C69-44EB-BD54-40A04F6D2181}" destId="{7E51E972-524E-4895-A8D2-A9561A35FA33}" srcOrd="0" destOrd="0" presId="urn:microsoft.com/office/officeart/2008/layout/HalfCircleOrganizationChart"/>
-    <dgm:cxn modelId="{403E0063-15CD-4FFF-A99B-D0709EAD81AD}" type="presParOf" srcId="{B08654CA-8C69-44EB-BD54-40A04F6D2181}" destId="{3A0E0D6A-80E6-4A51-BD4B-A5F8ECFB5B54}" srcOrd="1" destOrd="0" presId="urn:microsoft.com/office/officeart/2008/layout/HalfCircleOrganizationChart"/>
-    <dgm:cxn modelId="{1AB373D2-7ADC-48F9-9C64-8808EFB0622D}" type="presParOf" srcId="{3A0E0D6A-80E6-4A51-BD4B-A5F8ECFB5B54}" destId="{0BCBE928-1EE0-41ED-A71E-6FF48A96C15E}" srcOrd="0" destOrd="0" presId="urn:microsoft.com/office/officeart/2008/layout/HalfCircleOrganizationChart"/>
-    <dgm:cxn modelId="{4465A99B-8FC4-40FF-9C5C-66EA13F213A0}" type="presParOf" srcId="{0BCBE928-1EE0-41ED-A71E-6FF48A96C15E}" destId="{19C76D47-0437-4E29-A496-A4B049B2FBF9}" srcOrd="0" destOrd="0" presId="urn:microsoft.com/office/officeart/2008/layout/HalfCircleOrganizationChart"/>
-    <dgm:cxn modelId="{01E0DB84-9845-4C19-9738-01AACE8F8FBE}" type="presParOf" srcId="{0BCBE928-1EE0-41ED-A71E-6FF48A96C15E}" destId="{D741512E-6A80-438F-A3E5-25234B0BA90F}" srcOrd="1" destOrd="0" presId="urn:microsoft.com/office/officeart/2008/layout/HalfCircleOrganizationChart"/>
-    <dgm:cxn modelId="{FC6ABAC1-0936-4C57-82EF-125975AC71F0}" type="presParOf" srcId="{0BCBE928-1EE0-41ED-A71E-6FF48A96C15E}" destId="{550A9BAB-ADE0-4CDF-AED5-D9DFC90CCBF1}" srcOrd="2" destOrd="0" presId="urn:microsoft.com/office/officeart/2008/layout/HalfCircleOrganizationChart"/>
-    <dgm:cxn modelId="{8F7D2436-3B01-4B60-BAA6-EB74817B81BF}" type="presParOf" srcId="{0BCBE928-1EE0-41ED-A71E-6FF48A96C15E}" destId="{B76F4D15-0712-48F8-B36E-92360CCE4484}" srcOrd="3" destOrd="0" presId="urn:microsoft.com/office/officeart/2008/layout/HalfCircleOrganizationChart"/>
-    <dgm:cxn modelId="{8AB23FA0-9F69-4016-82B7-DA25B212EC40}" type="presParOf" srcId="{3A0E0D6A-80E6-4A51-BD4B-A5F8ECFB5B54}" destId="{59376214-2511-4221-B16E-B22D4505A850}" srcOrd="1" destOrd="0" presId="urn:microsoft.com/office/officeart/2008/layout/HalfCircleOrganizationChart"/>
-    <dgm:cxn modelId="{EFB3AF58-671F-4887-90A1-FE21833E107D}" type="presParOf" srcId="{59376214-2511-4221-B16E-B22D4505A850}" destId="{9EBD48AA-5359-4A6C-97B7-024A8D947517}" srcOrd="0" destOrd="0" presId="urn:microsoft.com/office/officeart/2008/layout/HalfCircleOrganizationChart"/>
-    <dgm:cxn modelId="{58156463-E4EB-465F-83A6-6309F41BB5DB}" type="presParOf" srcId="{59376214-2511-4221-B16E-B22D4505A850}" destId="{3F5A5BC6-F3F5-45AA-81DA-7FE9BD759E59}" srcOrd="1" destOrd="0" presId="urn:microsoft.com/office/officeart/2008/layout/HalfCircleOrganizationChart"/>
-    <dgm:cxn modelId="{1E55AB87-B1E3-451F-AA2D-8FB391FD3E8C}" type="presParOf" srcId="{3F5A5BC6-F3F5-45AA-81DA-7FE9BD759E59}" destId="{81501108-9817-46D1-8A49-25062370D628}" srcOrd="0" destOrd="0" presId="urn:microsoft.com/office/officeart/2008/layout/HalfCircleOrganizationChart"/>
-    <dgm:cxn modelId="{15258951-327B-4D4E-8168-6D56ED4A12E8}" type="presParOf" srcId="{81501108-9817-46D1-8A49-25062370D628}" destId="{48DF6995-F1DE-4B52-B7E3-25F202A2C466}" srcOrd="0" destOrd="0" presId="urn:microsoft.com/office/officeart/2008/layout/HalfCircleOrganizationChart"/>
-    <dgm:cxn modelId="{96B21B3E-29EE-424C-AA3B-7851EA8E782A}" type="presParOf" srcId="{81501108-9817-46D1-8A49-25062370D628}" destId="{740EC456-76C7-4A4B-871D-8B9BFA1179CD}" srcOrd="1" destOrd="0" presId="urn:microsoft.com/office/officeart/2008/layout/HalfCircleOrganizationChart"/>
-    <dgm:cxn modelId="{5A7EC7E4-A00B-4B74-98B2-74491F8013BA}" type="presParOf" srcId="{81501108-9817-46D1-8A49-25062370D628}" destId="{71A4A9FB-D79A-41DC-A93D-601525626F7C}" srcOrd="2" destOrd="0" presId="urn:microsoft.com/office/officeart/2008/layout/HalfCircleOrganizationChart"/>
-    <dgm:cxn modelId="{159CEE95-9134-479B-8FCB-A412AEEFF9AC}" type="presParOf" srcId="{81501108-9817-46D1-8A49-25062370D628}" destId="{14BAAC7E-C0E8-4A28-B64C-5CFABA66C3AC}" srcOrd="3" destOrd="0" presId="urn:microsoft.com/office/officeart/2008/layout/HalfCircleOrganizationChart"/>
-    <dgm:cxn modelId="{C8D1BD77-18D7-4C26-8F6D-D076C60024CD}" type="presParOf" srcId="{3F5A5BC6-F3F5-45AA-81DA-7FE9BD759E59}" destId="{4E52453B-FBC5-4DBF-8C2C-6059194202AE}" srcOrd="1" destOrd="0" presId="urn:microsoft.com/office/officeart/2008/layout/HalfCircleOrganizationChart"/>
-    <dgm:cxn modelId="{69D917A2-5186-457E-8391-EB40C1EECC7E}" type="presParOf" srcId="{3F5A5BC6-F3F5-45AA-81DA-7FE9BD759E59}" destId="{0CEB4D73-F05F-4835-84EC-1A920224A205}" srcOrd="2" destOrd="0" presId="urn:microsoft.com/office/officeart/2008/layout/HalfCircleOrganizationChart"/>
-    <dgm:cxn modelId="{6E359199-5D41-4B44-9020-2A8533D5CE94}" type="presParOf" srcId="{3A0E0D6A-80E6-4A51-BD4B-A5F8ECFB5B54}" destId="{C82B6AAF-1397-40A5-A2B8-8C8EA6E4EEE9}" srcOrd="2" destOrd="0" presId="urn:microsoft.com/office/officeart/2008/layout/HalfCircleOrganizationChart"/>
-    <dgm:cxn modelId="{C0737956-44D2-4236-9FCA-945AFEA72F17}" type="presParOf" srcId="{B08654CA-8C69-44EB-BD54-40A04F6D2181}" destId="{4234FAEB-35AC-42A3-824A-B7A8BEFFEB1B}" srcOrd="2" destOrd="0" presId="urn:microsoft.com/office/officeart/2008/layout/HalfCircleOrganizationChart"/>
-    <dgm:cxn modelId="{E3B9A14A-3349-45A2-8B56-286C9AA04C65}" type="presParOf" srcId="{B08654CA-8C69-44EB-BD54-40A04F6D2181}" destId="{8D8F98C5-410E-4006-8165-BB0B227F74C3}" srcOrd="3" destOrd="0" presId="urn:microsoft.com/office/officeart/2008/layout/HalfCircleOrganizationChart"/>
-    <dgm:cxn modelId="{5345F269-81D4-4323-913D-19CD3529DE52}" type="presParOf" srcId="{8D8F98C5-410E-4006-8165-BB0B227F74C3}" destId="{D0E96ADF-15D3-41F3-8A67-63D351701644}" srcOrd="0" destOrd="0" presId="urn:microsoft.com/office/officeart/2008/layout/HalfCircleOrganizationChart"/>
-    <dgm:cxn modelId="{B156EC3C-EAE9-4BCC-A1C5-76666FC6465A}" type="presParOf" srcId="{D0E96ADF-15D3-41F3-8A67-63D351701644}" destId="{1C58B1E4-4F27-4F40-9811-188E1BCF24A4}" srcOrd="0" destOrd="0" presId="urn:microsoft.com/office/officeart/2008/layout/HalfCircleOrganizationChart"/>
-    <dgm:cxn modelId="{4C902E8D-0CF6-41C4-B1F9-71EE26E1A5C6}" type="presParOf" srcId="{D0E96ADF-15D3-41F3-8A67-63D351701644}" destId="{BC418281-843C-4141-9BBD-EBBACBB82DB3}" srcOrd="1" destOrd="0" presId="urn:microsoft.com/office/officeart/2008/layout/HalfCircleOrganizationChart"/>
-    <dgm:cxn modelId="{9662A52B-23DC-45A4-AE93-042136A5B675}" type="presParOf" srcId="{D0E96ADF-15D3-41F3-8A67-63D351701644}" destId="{EFC77540-9EC1-4B13-ADF7-FAAF355C69E8}" srcOrd="2" destOrd="0" presId="urn:microsoft.com/office/officeart/2008/layout/HalfCircleOrganizationChart"/>
-    <dgm:cxn modelId="{97479A05-C874-420F-9993-BA7F466D1C9E}" type="presParOf" srcId="{D0E96ADF-15D3-41F3-8A67-63D351701644}" destId="{F6AF9584-813D-40CB-BC4E-1CCA65A750CB}" srcOrd="3" destOrd="0" presId="urn:microsoft.com/office/officeart/2008/layout/HalfCircleOrganizationChart"/>
-    <dgm:cxn modelId="{18EDD81F-A92D-4487-97A6-1F030F153070}" type="presParOf" srcId="{8D8F98C5-410E-4006-8165-BB0B227F74C3}" destId="{1BFC4B13-C04A-49F1-8706-033031A3DEB0}" srcOrd="1" destOrd="0" presId="urn:microsoft.com/office/officeart/2008/layout/HalfCircleOrganizationChart"/>
-    <dgm:cxn modelId="{36F54EAA-C605-4D18-9BFD-E2653CF239BF}" type="presParOf" srcId="{8D8F98C5-410E-4006-8165-BB0B227F74C3}" destId="{F789BE94-647D-4471-86D9-F80C2840CD17}" srcOrd="2" destOrd="0" presId="urn:microsoft.com/office/officeart/2008/layout/HalfCircleOrganizationChart"/>
-    <dgm:cxn modelId="{CA58AF92-4DF9-4893-BDAA-161DB7FE8B4B}" type="presParOf" srcId="{E561297A-6D4D-404E-BE97-FE763ACDCBC2}" destId="{5A45E34A-AD77-4DF7-9A13-E99A79DC9B30}" srcOrd="2" destOrd="0" presId="urn:microsoft.com/office/officeart/2008/layout/HalfCircleOrganizationChart"/>
-    <dgm:cxn modelId="{65A143D3-E4FA-41D4-AE4C-CF3705303223}" type="presParOf" srcId="{EC6F0ED9-B6CB-4AD2-B41A-032BBDC8E0E7}" destId="{082B6B47-9236-4633-89A8-58CD60559D33}" srcOrd="2" destOrd="0" presId="urn:microsoft.com/office/officeart/2008/layout/HalfCircleOrganizationChart"/>
-    <dgm:cxn modelId="{AB240B61-0A8E-4C00-BFAA-2892DCF0B9B5}" type="presParOf" srcId="{08B36B8B-1399-449C-9D1F-4112B3E929DD}" destId="{D6B4C9D7-D2FC-4E8C-AE1F-0B5D2A68C865}" srcOrd="2" destOrd="0" presId="urn:microsoft.com/office/officeart/2008/layout/HalfCircleOrganizationChart"/>
-    <dgm:cxn modelId="{B8ACEF13-8396-48C6-8B8F-FD9D26701CA4}" type="presParOf" srcId="{08B36B8B-1399-449C-9D1F-4112B3E929DD}" destId="{4A9C6BAD-224E-4851-90D3-48B646FE55E9}" srcOrd="3" destOrd="0" presId="urn:microsoft.com/office/officeart/2008/layout/HalfCircleOrganizationChart"/>
-    <dgm:cxn modelId="{3564670C-AE2F-4588-89FD-5635090EE780}" type="presParOf" srcId="{4A9C6BAD-224E-4851-90D3-48B646FE55E9}" destId="{EF4A867D-F47D-44DB-8AE5-E8CE50ADB34C}" srcOrd="0" destOrd="0" presId="urn:microsoft.com/office/officeart/2008/layout/HalfCircleOrganizationChart"/>
-    <dgm:cxn modelId="{F57C5F78-586E-4ED6-A1DD-054B6AE19FA6}" type="presParOf" srcId="{EF4A867D-F47D-44DB-8AE5-E8CE50ADB34C}" destId="{3AD8DCE8-0F13-42D1-A5A9-69837C84C5EB}" srcOrd="0" destOrd="0" presId="urn:microsoft.com/office/officeart/2008/layout/HalfCircleOrganizationChart"/>
-    <dgm:cxn modelId="{F026C520-3F05-4CB7-8D8B-40CD03D0B009}" type="presParOf" srcId="{EF4A867D-F47D-44DB-8AE5-E8CE50ADB34C}" destId="{F3AFE576-4DD2-4A93-A0A7-5EC7ADC41D61}" srcOrd="1" destOrd="0" presId="urn:microsoft.com/office/officeart/2008/layout/HalfCircleOrganizationChart"/>
-    <dgm:cxn modelId="{E55D91B5-B3D7-4102-A977-55C2143FC904}" type="presParOf" srcId="{EF4A867D-F47D-44DB-8AE5-E8CE50ADB34C}" destId="{8F979E07-BFC1-4DA6-9E22-4DB2BBED9725}" srcOrd="2" destOrd="0" presId="urn:microsoft.com/office/officeart/2008/layout/HalfCircleOrganizationChart"/>
-    <dgm:cxn modelId="{872D7841-D263-40D3-81FC-DBE1E1EEF1E1}" type="presParOf" srcId="{EF4A867D-F47D-44DB-8AE5-E8CE50ADB34C}" destId="{94C093D2-457A-4E46-B8A9-3395A1BD1A76}" srcOrd="3" destOrd="0" presId="urn:microsoft.com/office/officeart/2008/layout/HalfCircleOrganizationChart"/>
-    <dgm:cxn modelId="{EB6B1389-75CA-46BD-B93D-C9EFF2BFE0F1}" type="presParOf" srcId="{4A9C6BAD-224E-4851-90D3-48B646FE55E9}" destId="{A79285AB-30B8-4C16-8EBE-DEF2FBE4F527}" srcOrd="1" destOrd="0" presId="urn:microsoft.com/office/officeart/2008/layout/HalfCircleOrganizationChart"/>
-    <dgm:cxn modelId="{94BD7E4E-E868-4358-9849-42109527E255}" type="presParOf" srcId="{A79285AB-30B8-4C16-8EBE-DEF2FBE4F527}" destId="{B42B390E-0E29-4A2D-9C40-E2916E82A03E}" srcOrd="0" destOrd="0" presId="urn:microsoft.com/office/officeart/2008/layout/HalfCircleOrganizationChart"/>
-    <dgm:cxn modelId="{4204BFB7-735D-4B99-8E1C-A334D3121F5F}" type="presParOf" srcId="{A79285AB-30B8-4C16-8EBE-DEF2FBE4F527}" destId="{B8168B65-48BD-4FD9-8A7A-39AC186582FB}" srcOrd="1" destOrd="0" presId="urn:microsoft.com/office/officeart/2008/layout/HalfCircleOrganizationChart"/>
-    <dgm:cxn modelId="{A5D81F8B-E21F-4DDB-B6D6-BF65FC64DA25}" type="presParOf" srcId="{B8168B65-48BD-4FD9-8A7A-39AC186582FB}" destId="{9BC92D5D-EE84-4B76-844E-BB2BE8D0757C}" srcOrd="0" destOrd="0" presId="urn:microsoft.com/office/officeart/2008/layout/HalfCircleOrganizationChart"/>
-    <dgm:cxn modelId="{B384FB66-070A-4307-BA59-6C8F2D5F3B75}" type="presParOf" srcId="{9BC92D5D-EE84-4B76-844E-BB2BE8D0757C}" destId="{DAE64FC0-6EB7-43C0-BEC8-425FAC1B1BE8}" srcOrd="0" destOrd="0" presId="urn:microsoft.com/office/officeart/2008/layout/HalfCircleOrganizationChart"/>
-    <dgm:cxn modelId="{9F481CE5-FAA3-4BFE-9DBD-7F7EC9EFB439}" type="presParOf" srcId="{9BC92D5D-EE84-4B76-844E-BB2BE8D0757C}" destId="{8231428F-5E67-40A1-9C84-015CC2AE4D81}" srcOrd="1" destOrd="0" presId="urn:microsoft.com/office/officeart/2008/layout/HalfCircleOrganizationChart"/>
-    <dgm:cxn modelId="{2120673D-C400-4F4A-9335-8A071E73F804}" type="presParOf" srcId="{9BC92D5D-EE84-4B76-844E-BB2BE8D0757C}" destId="{44FE5FF4-5417-4E28-87DF-732BAD9E41DB}" srcOrd="2" destOrd="0" presId="urn:microsoft.com/office/officeart/2008/layout/HalfCircleOrganizationChart"/>
-    <dgm:cxn modelId="{E1EED617-CD4F-4C62-8AD9-F5D91C2E732D}" type="presParOf" srcId="{9BC92D5D-EE84-4B76-844E-BB2BE8D0757C}" destId="{018DA487-0D50-41AA-A5CB-4C344372896C}" srcOrd="3" destOrd="0" presId="urn:microsoft.com/office/officeart/2008/layout/HalfCircleOrganizationChart"/>
-    <dgm:cxn modelId="{B6554B22-129A-438A-AA62-30905F3559E2}" type="presParOf" srcId="{B8168B65-48BD-4FD9-8A7A-39AC186582FB}" destId="{58E9B7EF-9F50-4408-BF96-DEE2815E865D}" srcOrd="1" destOrd="0" presId="urn:microsoft.com/office/officeart/2008/layout/HalfCircleOrganizationChart"/>
-    <dgm:cxn modelId="{270D433B-6016-4823-8F7D-31E8FB640966}" type="presParOf" srcId="{B8168B65-48BD-4FD9-8A7A-39AC186582FB}" destId="{8C48B0B9-29E1-4455-AD0B-377F2A058B73}" srcOrd="2" destOrd="0" presId="urn:microsoft.com/office/officeart/2008/layout/HalfCircleOrganizationChart"/>
-    <dgm:cxn modelId="{B12DD883-E5FE-402B-B668-6A5D35261BE2}" type="presParOf" srcId="{4A9C6BAD-224E-4851-90D3-48B646FE55E9}" destId="{43C1138D-053A-440F-80A5-BACFB79FD8CF}" srcOrd="2" destOrd="0" presId="urn:microsoft.com/office/officeart/2008/layout/HalfCircleOrganizationChart"/>
-    <dgm:cxn modelId="{93E70392-B99E-48DB-8536-630D30FAD0FB}" type="presParOf" srcId="{C66A6C9F-EF45-4940-B10C-049A4124D2FA}" destId="{52DD826B-6289-454C-8A04-6B25452025E8}" srcOrd="2" destOrd="0" presId="urn:microsoft.com/office/officeart/2008/layout/HalfCircleOrganizationChart"/>
+    <dgm:cxn modelId="{C998778F-8319-4B0D-8FEB-CA5CAC8F1247}" type="presOf" srcId="{D9B30B36-65DD-44BA-999C-A658FC081A17}" destId="{C63AAF21-6CC3-48A4-958F-CB81095E2C0A}" srcOrd="0" destOrd="0" presId="urn:microsoft.com/office/officeart/2008/layout/HalfCircleOrganizationChart"/>
+    <dgm:cxn modelId="{ADF36493-41C7-4E32-83C7-6D7C1DF13017}" type="presOf" srcId="{2BBD7D01-A610-4971-99F6-B54969EB5F3A}" destId="{018DA487-0D50-41AA-A5CB-4C344372896C}" srcOrd="1" destOrd="0" presId="urn:microsoft.com/office/officeart/2008/layout/HalfCircleOrganizationChart"/>
+    <dgm:cxn modelId="{090E65B7-3F40-40B4-A1A0-DC573FE42EB3}" type="presOf" srcId="{56A23E89-D4DD-4321-9014-9E00BE6B5E35}" destId="{83337F51-E774-445C-81AD-C5370D8AC3D3}" srcOrd="1" destOrd="0" presId="urn:microsoft.com/office/officeart/2008/layout/HalfCircleOrganizationChart"/>
+    <dgm:cxn modelId="{341985AD-2027-43CE-B438-FB8C8781AE13}" type="presParOf" srcId="{9BF80F4E-B372-43D8-AC93-690A4A8DE886}" destId="{C66A6C9F-EF45-4940-B10C-049A4124D2FA}" srcOrd="0" destOrd="0" presId="urn:microsoft.com/office/officeart/2008/layout/HalfCircleOrganizationChart"/>
+    <dgm:cxn modelId="{B6B48338-31EC-4845-815D-5A981FEF3EDB}" type="presParOf" srcId="{C66A6C9F-EF45-4940-B10C-049A4124D2FA}" destId="{1A262B77-1B68-4F42-8045-CE451D590823}" srcOrd="0" destOrd="0" presId="urn:microsoft.com/office/officeart/2008/layout/HalfCircleOrganizationChart"/>
+    <dgm:cxn modelId="{8A4BD2A5-98B1-4C7A-B12F-9DC9782CC7D2}" type="presParOf" srcId="{1A262B77-1B68-4F42-8045-CE451D590823}" destId="{4C7774A6-9F0D-4C00-AB73-F264ADD7DD0D}" srcOrd="0" destOrd="0" presId="urn:microsoft.com/office/officeart/2008/layout/HalfCircleOrganizationChart"/>
+    <dgm:cxn modelId="{F69668D9-B275-493A-855F-DC450E1CE3CC}" type="presParOf" srcId="{1A262B77-1B68-4F42-8045-CE451D590823}" destId="{738379EC-4356-40CA-8E19-D8FAF2F10E66}" srcOrd="1" destOrd="0" presId="urn:microsoft.com/office/officeart/2008/layout/HalfCircleOrganizationChart"/>
+    <dgm:cxn modelId="{8A2C77F5-A98D-4576-9359-968A0238BCE4}" type="presParOf" srcId="{1A262B77-1B68-4F42-8045-CE451D590823}" destId="{1A6B7336-A5A6-4CAB-96FF-7DD2B99B7306}" srcOrd="2" destOrd="0" presId="urn:microsoft.com/office/officeart/2008/layout/HalfCircleOrganizationChart"/>
+    <dgm:cxn modelId="{81D65B62-E817-4316-9799-023087370EDE}" type="presParOf" srcId="{1A262B77-1B68-4F42-8045-CE451D590823}" destId="{BFFCFEDB-B3A8-4BF8-A510-C4AF51B7C8AB}" srcOrd="3" destOrd="0" presId="urn:microsoft.com/office/officeart/2008/layout/HalfCircleOrganizationChart"/>
+    <dgm:cxn modelId="{ABB1672E-1F47-45F9-96AB-18C7763ED1F9}" type="presParOf" srcId="{C66A6C9F-EF45-4940-B10C-049A4124D2FA}" destId="{08B36B8B-1399-449C-9D1F-4112B3E929DD}" srcOrd="1" destOrd="0" presId="urn:microsoft.com/office/officeart/2008/layout/HalfCircleOrganizationChart"/>
+    <dgm:cxn modelId="{D728B3A5-3C9C-471B-B27A-4562392C3249}" type="presParOf" srcId="{08B36B8B-1399-449C-9D1F-4112B3E929DD}" destId="{C63AAF21-6CC3-48A4-958F-CB81095E2C0A}" srcOrd="0" destOrd="0" presId="urn:microsoft.com/office/officeart/2008/layout/HalfCircleOrganizationChart"/>
+    <dgm:cxn modelId="{5F8C4161-4523-47FE-B4EA-7532F5160CCE}" type="presParOf" srcId="{08B36B8B-1399-449C-9D1F-4112B3E929DD}" destId="{EC6F0ED9-B6CB-4AD2-B41A-032BBDC8E0E7}" srcOrd="1" destOrd="0" presId="urn:microsoft.com/office/officeart/2008/layout/HalfCircleOrganizationChart"/>
+    <dgm:cxn modelId="{35B231A3-FB8E-4D8E-8EFE-D0D72C89805F}" type="presParOf" srcId="{EC6F0ED9-B6CB-4AD2-B41A-032BBDC8E0E7}" destId="{091D70B8-739B-4AC0-8BA2-E967B2255436}" srcOrd="0" destOrd="0" presId="urn:microsoft.com/office/officeart/2008/layout/HalfCircleOrganizationChart"/>
+    <dgm:cxn modelId="{9E06A839-6ABE-484A-B1B0-FC9D4CA5A747}" type="presParOf" srcId="{091D70B8-739B-4AC0-8BA2-E967B2255436}" destId="{391E71BC-EF3E-42C1-9641-2FE8C6D2E9C4}" srcOrd="0" destOrd="0" presId="urn:microsoft.com/office/officeart/2008/layout/HalfCircleOrganizationChart"/>
+    <dgm:cxn modelId="{19E5EBC8-2FC9-4594-A260-CD4F63DBF70D}" type="presParOf" srcId="{091D70B8-739B-4AC0-8BA2-E967B2255436}" destId="{ED9D3E78-7B5E-4CBE-A400-585C5F857361}" srcOrd="1" destOrd="0" presId="urn:microsoft.com/office/officeart/2008/layout/HalfCircleOrganizationChart"/>
+    <dgm:cxn modelId="{FA04ECEF-D1A9-40FA-B330-B373F5E7A1F7}" type="presParOf" srcId="{091D70B8-739B-4AC0-8BA2-E967B2255436}" destId="{6E906109-6EBE-41E5-837D-9CB470B361A0}" srcOrd="2" destOrd="0" presId="urn:microsoft.com/office/officeart/2008/layout/HalfCircleOrganizationChart"/>
+    <dgm:cxn modelId="{96FD9888-8F5F-4125-98A6-32C3C60CC6DD}" type="presParOf" srcId="{091D70B8-739B-4AC0-8BA2-E967B2255436}" destId="{83337F51-E774-445C-81AD-C5370D8AC3D3}" srcOrd="3" destOrd="0" presId="urn:microsoft.com/office/officeart/2008/layout/HalfCircleOrganizationChart"/>
+    <dgm:cxn modelId="{FBC26A97-21AE-4D72-B8B2-F45E34508C7C}" type="presParOf" srcId="{EC6F0ED9-B6CB-4AD2-B41A-032BBDC8E0E7}" destId="{BA5BE7D6-ABD8-4C5D-8772-E36610D2F015}" srcOrd="1" destOrd="0" presId="urn:microsoft.com/office/officeart/2008/layout/HalfCircleOrganizationChart"/>
+    <dgm:cxn modelId="{4DEAF050-F1AA-464A-B25A-89F9A0A95230}" type="presParOf" srcId="{BA5BE7D6-ABD8-4C5D-8772-E36610D2F015}" destId="{C62F5D92-5E64-4C8B-B58F-F6F6936CEDB2}" srcOrd="0" destOrd="0" presId="urn:microsoft.com/office/officeart/2008/layout/HalfCircleOrganizationChart"/>
+    <dgm:cxn modelId="{92E1B5C4-6C3A-4AF9-B326-FC166E3DC74E}" type="presParOf" srcId="{BA5BE7D6-ABD8-4C5D-8772-E36610D2F015}" destId="{57B19DE5-390B-4A4A-83DE-C54A786F703C}" srcOrd="1" destOrd="0" presId="urn:microsoft.com/office/officeart/2008/layout/HalfCircleOrganizationChart"/>
+    <dgm:cxn modelId="{AB49F0C0-D5AF-40FE-AC04-3786823EE70F}" type="presParOf" srcId="{57B19DE5-390B-4A4A-83DE-C54A786F703C}" destId="{A974DB58-CBFE-4D38-9F17-0A78514CF874}" srcOrd="0" destOrd="0" presId="urn:microsoft.com/office/officeart/2008/layout/HalfCircleOrganizationChart"/>
+    <dgm:cxn modelId="{9D04A096-6DB1-4E32-8E8C-C0BEC6D69173}" type="presParOf" srcId="{A974DB58-CBFE-4D38-9F17-0A78514CF874}" destId="{D1E66E7E-E83A-41F9-8E7E-454A179E75B4}" srcOrd="0" destOrd="0" presId="urn:microsoft.com/office/officeart/2008/layout/HalfCircleOrganizationChart"/>
+    <dgm:cxn modelId="{45250CA7-7463-4D4E-988E-2E163E5C5732}" type="presParOf" srcId="{A974DB58-CBFE-4D38-9F17-0A78514CF874}" destId="{1DD3BD5A-77F4-4264-8A1C-189DB2729E9A}" srcOrd="1" destOrd="0" presId="urn:microsoft.com/office/officeart/2008/layout/HalfCircleOrganizationChart"/>
+    <dgm:cxn modelId="{A6271A4E-50CE-4360-898B-F89140653C29}" type="presParOf" srcId="{A974DB58-CBFE-4D38-9F17-0A78514CF874}" destId="{AB526E7F-ECFF-40B9-B0D8-760D10E6552A}" srcOrd="2" destOrd="0" presId="urn:microsoft.com/office/officeart/2008/layout/HalfCircleOrganizationChart"/>
+    <dgm:cxn modelId="{E8BD6E5F-91CC-493C-B18B-3A7B8DB76B5A}" type="presParOf" srcId="{A974DB58-CBFE-4D38-9F17-0A78514CF874}" destId="{74A17174-2240-4B5A-88D4-EDD3E2352B90}" srcOrd="3" destOrd="0" presId="urn:microsoft.com/office/officeart/2008/layout/HalfCircleOrganizationChart"/>
+    <dgm:cxn modelId="{681B52A2-6C3D-4BC6-BA53-5C4F97AB0A4A}" type="presParOf" srcId="{57B19DE5-390B-4A4A-83DE-C54A786F703C}" destId="{F89B5B43-3E4D-4E9F-8DC9-B8611A8A1E91}" srcOrd="1" destOrd="0" presId="urn:microsoft.com/office/officeart/2008/layout/HalfCircleOrganizationChart"/>
+    <dgm:cxn modelId="{FAC9C663-596B-4B9D-BF39-111BA7805285}" type="presParOf" srcId="{57B19DE5-390B-4A4A-83DE-C54A786F703C}" destId="{63A67CB3-CE00-4B07-8615-EF25E16F17A8}" srcOrd="2" destOrd="0" presId="urn:microsoft.com/office/officeart/2008/layout/HalfCircleOrganizationChart"/>
+    <dgm:cxn modelId="{2ED82C86-DAA6-4C78-B8D0-0E3739B13530}" type="presParOf" srcId="{BA5BE7D6-ABD8-4C5D-8772-E36610D2F015}" destId="{31D4943E-F229-4222-8BFE-F2206D7EE70B}" srcOrd="2" destOrd="0" presId="urn:microsoft.com/office/officeart/2008/layout/HalfCircleOrganizationChart"/>
+    <dgm:cxn modelId="{D15CB75B-4472-4AA3-A430-9F6469C436F7}" type="presParOf" srcId="{BA5BE7D6-ABD8-4C5D-8772-E36610D2F015}" destId="{E561297A-6D4D-404E-BE97-FE763ACDCBC2}" srcOrd="3" destOrd="0" presId="urn:microsoft.com/office/officeart/2008/layout/HalfCircleOrganizationChart"/>
+    <dgm:cxn modelId="{A61534BC-7715-491C-8B2A-0E7ED17D6D92}" type="presParOf" srcId="{E561297A-6D4D-404E-BE97-FE763ACDCBC2}" destId="{BCAA267E-B9F7-4403-893D-F135E953432A}" srcOrd="0" destOrd="0" presId="urn:microsoft.com/office/officeart/2008/layout/HalfCircleOrganizationChart"/>
+    <dgm:cxn modelId="{F6B2D7E3-C593-40CB-9216-26F30892A24B}" type="presParOf" srcId="{BCAA267E-B9F7-4403-893D-F135E953432A}" destId="{112463D3-8D2D-499B-A4D6-40CC32EBDF06}" srcOrd="0" destOrd="0" presId="urn:microsoft.com/office/officeart/2008/layout/HalfCircleOrganizationChart"/>
+    <dgm:cxn modelId="{43DB4CB7-EAD2-4B0B-9C95-BA52BC3E9E8E}" type="presParOf" srcId="{BCAA267E-B9F7-4403-893D-F135E953432A}" destId="{02C16A38-90CD-4479-A6E0-BFD5C568D500}" srcOrd="1" destOrd="0" presId="urn:microsoft.com/office/officeart/2008/layout/HalfCircleOrganizationChart"/>
+    <dgm:cxn modelId="{8A21DC12-24A0-432E-9DDF-C6C6B2E8E356}" type="presParOf" srcId="{BCAA267E-B9F7-4403-893D-F135E953432A}" destId="{BC90723B-7D16-4E0C-8A4E-9C6C91CE0204}" srcOrd="2" destOrd="0" presId="urn:microsoft.com/office/officeart/2008/layout/HalfCircleOrganizationChart"/>
+    <dgm:cxn modelId="{F481F687-D14F-447E-B02F-9C5A650363F4}" type="presParOf" srcId="{BCAA267E-B9F7-4403-893D-F135E953432A}" destId="{F3EF59E0-7AC3-4E6C-9746-DA5F791E6703}" srcOrd="3" destOrd="0" presId="urn:microsoft.com/office/officeart/2008/layout/HalfCircleOrganizationChart"/>
+    <dgm:cxn modelId="{A7BAA977-7BEB-4680-A015-16894234826C}" type="presParOf" srcId="{E561297A-6D4D-404E-BE97-FE763ACDCBC2}" destId="{B08654CA-8C69-44EB-BD54-40A04F6D2181}" srcOrd="1" destOrd="0" presId="urn:microsoft.com/office/officeart/2008/layout/HalfCircleOrganizationChart"/>
+    <dgm:cxn modelId="{829941C9-06D3-4312-915F-9AF39DE044B6}" type="presParOf" srcId="{B08654CA-8C69-44EB-BD54-40A04F6D2181}" destId="{7E51E972-524E-4895-A8D2-A9561A35FA33}" srcOrd="0" destOrd="0" presId="urn:microsoft.com/office/officeart/2008/layout/HalfCircleOrganizationChart"/>
+    <dgm:cxn modelId="{6FFF662E-DC44-497B-92A4-23D9E17A25EA}" type="presParOf" srcId="{B08654CA-8C69-44EB-BD54-40A04F6D2181}" destId="{3A0E0D6A-80E6-4A51-BD4B-A5F8ECFB5B54}" srcOrd="1" destOrd="0" presId="urn:microsoft.com/office/officeart/2008/layout/HalfCircleOrganizationChart"/>
+    <dgm:cxn modelId="{BACB9450-4EE2-4DE3-8668-9AA120E25C09}" type="presParOf" srcId="{3A0E0D6A-80E6-4A51-BD4B-A5F8ECFB5B54}" destId="{0BCBE928-1EE0-41ED-A71E-6FF48A96C15E}" srcOrd="0" destOrd="0" presId="urn:microsoft.com/office/officeart/2008/layout/HalfCircleOrganizationChart"/>
+    <dgm:cxn modelId="{C35C2F83-121E-4300-86B0-4F79D548682A}" type="presParOf" srcId="{0BCBE928-1EE0-41ED-A71E-6FF48A96C15E}" destId="{19C76D47-0437-4E29-A496-A4B049B2FBF9}" srcOrd="0" destOrd="0" presId="urn:microsoft.com/office/officeart/2008/layout/HalfCircleOrganizationChart"/>
+    <dgm:cxn modelId="{65E37B76-DE45-4C63-943C-EEC296846915}" type="presParOf" srcId="{0BCBE928-1EE0-41ED-A71E-6FF48A96C15E}" destId="{D741512E-6A80-438F-A3E5-25234B0BA90F}" srcOrd="1" destOrd="0" presId="urn:microsoft.com/office/officeart/2008/layout/HalfCircleOrganizationChart"/>
+    <dgm:cxn modelId="{FBBA3CF5-8AA0-4248-ADBE-5E4807E1D09E}" type="presParOf" srcId="{0BCBE928-1EE0-41ED-A71E-6FF48A96C15E}" destId="{550A9BAB-ADE0-4CDF-AED5-D9DFC90CCBF1}" srcOrd="2" destOrd="0" presId="urn:microsoft.com/office/officeart/2008/layout/HalfCircleOrganizationChart"/>
+    <dgm:cxn modelId="{72DAF72E-25C1-49EB-9AEE-5F46F7EBE7C0}" type="presParOf" srcId="{0BCBE928-1EE0-41ED-A71E-6FF48A96C15E}" destId="{B76F4D15-0712-48F8-B36E-92360CCE4484}" srcOrd="3" destOrd="0" presId="urn:microsoft.com/office/officeart/2008/layout/HalfCircleOrganizationChart"/>
+    <dgm:cxn modelId="{462F4EC3-E542-43DB-8B38-381A0E53C97B}" type="presParOf" srcId="{3A0E0D6A-80E6-4A51-BD4B-A5F8ECFB5B54}" destId="{59376214-2511-4221-B16E-B22D4505A850}" srcOrd="1" destOrd="0" presId="urn:microsoft.com/office/officeart/2008/layout/HalfCircleOrganizationChart"/>
+    <dgm:cxn modelId="{63E7519F-072A-4213-A50F-E8ECEA3BC176}" type="presParOf" srcId="{59376214-2511-4221-B16E-B22D4505A850}" destId="{9EBD48AA-5359-4A6C-97B7-024A8D947517}" srcOrd="0" destOrd="0" presId="urn:microsoft.com/office/officeart/2008/layout/HalfCircleOrganizationChart"/>
+    <dgm:cxn modelId="{8B91C4AD-7AF2-4E83-9A3B-E786E18E74FF}" type="presParOf" srcId="{59376214-2511-4221-B16E-B22D4505A850}" destId="{3F5A5BC6-F3F5-45AA-81DA-7FE9BD759E59}" srcOrd="1" destOrd="0" presId="urn:microsoft.com/office/officeart/2008/layout/HalfCircleOrganizationChart"/>
+    <dgm:cxn modelId="{FC8338E4-D9A6-44CD-8A36-026EF540FA39}" type="presParOf" srcId="{3F5A5BC6-F3F5-45AA-81DA-7FE9BD759E59}" destId="{81501108-9817-46D1-8A49-25062370D628}" srcOrd="0" destOrd="0" presId="urn:microsoft.com/office/officeart/2008/layout/HalfCircleOrganizationChart"/>
+    <dgm:cxn modelId="{64D910FF-6210-4A52-8D90-D9019728202D}" type="presParOf" srcId="{81501108-9817-46D1-8A49-25062370D628}" destId="{48DF6995-F1DE-4B52-B7E3-25F202A2C466}" srcOrd="0" destOrd="0" presId="urn:microsoft.com/office/officeart/2008/layout/HalfCircleOrganizationChart"/>
+    <dgm:cxn modelId="{CCC5E26B-B753-4A54-8562-9D7994BCC0C6}" type="presParOf" srcId="{81501108-9817-46D1-8A49-25062370D628}" destId="{740EC456-76C7-4A4B-871D-8B9BFA1179CD}" srcOrd="1" destOrd="0" presId="urn:microsoft.com/office/officeart/2008/layout/HalfCircleOrganizationChart"/>
+    <dgm:cxn modelId="{BBECEDD2-259C-4C09-AB3E-C48831597FDB}" type="presParOf" srcId="{81501108-9817-46D1-8A49-25062370D628}" destId="{71A4A9FB-D79A-41DC-A93D-601525626F7C}" srcOrd="2" destOrd="0" presId="urn:microsoft.com/office/officeart/2008/layout/HalfCircleOrganizationChart"/>
+    <dgm:cxn modelId="{0EA02436-8166-4A4D-88DA-D3025FAEBCA2}" type="presParOf" srcId="{81501108-9817-46D1-8A49-25062370D628}" destId="{14BAAC7E-C0E8-4A28-B64C-5CFABA66C3AC}" srcOrd="3" destOrd="0" presId="urn:microsoft.com/office/officeart/2008/layout/HalfCircleOrganizationChart"/>
+    <dgm:cxn modelId="{C477B72D-9553-4B9B-AEB1-8C2DF44FFA51}" type="presParOf" srcId="{3F5A5BC6-F3F5-45AA-81DA-7FE9BD759E59}" destId="{4E52453B-FBC5-4DBF-8C2C-6059194202AE}" srcOrd="1" destOrd="0" presId="urn:microsoft.com/office/officeart/2008/layout/HalfCircleOrganizationChart"/>
+    <dgm:cxn modelId="{15CAA523-78FD-438C-B286-B4FDE442A5C5}" type="presParOf" srcId="{3F5A5BC6-F3F5-45AA-81DA-7FE9BD759E59}" destId="{0CEB4D73-F05F-4835-84EC-1A920224A205}" srcOrd="2" destOrd="0" presId="urn:microsoft.com/office/officeart/2008/layout/HalfCircleOrganizationChart"/>
+    <dgm:cxn modelId="{ECCB8780-1808-4D4A-8ACE-CDB5988098A4}" type="presParOf" srcId="{3A0E0D6A-80E6-4A51-BD4B-A5F8ECFB5B54}" destId="{C82B6AAF-1397-40A5-A2B8-8C8EA6E4EEE9}" srcOrd="2" destOrd="0" presId="urn:microsoft.com/office/officeart/2008/layout/HalfCircleOrganizationChart"/>
+    <dgm:cxn modelId="{EC3256AA-01CC-4CB3-BD96-765FDC416F31}" type="presParOf" srcId="{B08654CA-8C69-44EB-BD54-40A04F6D2181}" destId="{4234FAEB-35AC-42A3-824A-B7A8BEFFEB1B}" srcOrd="2" destOrd="0" presId="urn:microsoft.com/office/officeart/2008/layout/HalfCircleOrganizationChart"/>
+    <dgm:cxn modelId="{2CE1734B-F056-4C4A-BA11-16CC09891CC0}" type="presParOf" srcId="{B08654CA-8C69-44EB-BD54-40A04F6D2181}" destId="{8D8F98C5-410E-4006-8165-BB0B227F74C3}" srcOrd="3" destOrd="0" presId="urn:microsoft.com/office/officeart/2008/layout/HalfCircleOrganizationChart"/>
+    <dgm:cxn modelId="{461EAE85-AE72-4911-AE1D-E11D5A19626A}" type="presParOf" srcId="{8D8F98C5-410E-4006-8165-BB0B227F74C3}" destId="{D0E96ADF-15D3-41F3-8A67-63D351701644}" srcOrd="0" destOrd="0" presId="urn:microsoft.com/office/officeart/2008/layout/HalfCircleOrganizationChart"/>
+    <dgm:cxn modelId="{774D650A-6C70-4E44-B65E-7D5BF7210CF2}" type="presParOf" srcId="{D0E96ADF-15D3-41F3-8A67-63D351701644}" destId="{1C58B1E4-4F27-4F40-9811-188E1BCF24A4}" srcOrd="0" destOrd="0" presId="urn:microsoft.com/office/officeart/2008/layout/HalfCircleOrganizationChart"/>
+    <dgm:cxn modelId="{03248A97-C728-4D22-A018-64D628EE15DD}" type="presParOf" srcId="{D0E96ADF-15D3-41F3-8A67-63D351701644}" destId="{BC418281-843C-4141-9BBD-EBBACBB82DB3}" srcOrd="1" destOrd="0" presId="urn:microsoft.com/office/officeart/2008/layout/HalfCircleOrganizationChart"/>
+    <dgm:cxn modelId="{4E465D23-3275-44AD-9E55-DF5B07EAF356}" type="presParOf" srcId="{D0E96ADF-15D3-41F3-8A67-63D351701644}" destId="{EFC77540-9EC1-4B13-ADF7-FAAF355C69E8}" srcOrd="2" destOrd="0" presId="urn:microsoft.com/office/officeart/2008/layout/HalfCircleOrganizationChart"/>
+    <dgm:cxn modelId="{AC73B477-2511-411E-8BE5-558A2041B018}" type="presParOf" srcId="{D0E96ADF-15D3-41F3-8A67-63D351701644}" destId="{F6AF9584-813D-40CB-BC4E-1CCA65A750CB}" srcOrd="3" destOrd="0" presId="urn:microsoft.com/office/officeart/2008/layout/HalfCircleOrganizationChart"/>
+    <dgm:cxn modelId="{B097BCEA-B2D6-4169-9E10-E523CE2F6A06}" type="presParOf" srcId="{8D8F98C5-410E-4006-8165-BB0B227F74C3}" destId="{1BFC4B13-C04A-49F1-8706-033031A3DEB0}" srcOrd="1" destOrd="0" presId="urn:microsoft.com/office/officeart/2008/layout/HalfCircleOrganizationChart"/>
+    <dgm:cxn modelId="{F91A665A-9F0B-415E-AF24-524331E09ED6}" type="presParOf" srcId="{8D8F98C5-410E-4006-8165-BB0B227F74C3}" destId="{F789BE94-647D-4471-86D9-F80C2840CD17}" srcOrd="2" destOrd="0" presId="urn:microsoft.com/office/officeart/2008/layout/HalfCircleOrganizationChart"/>
+    <dgm:cxn modelId="{65D0AF25-33EA-480E-ADDC-9CBF17D8679C}" type="presParOf" srcId="{E561297A-6D4D-404E-BE97-FE763ACDCBC2}" destId="{5A45E34A-AD77-4DF7-9A13-E99A79DC9B30}" srcOrd="2" destOrd="0" presId="urn:microsoft.com/office/officeart/2008/layout/HalfCircleOrganizationChart"/>
+    <dgm:cxn modelId="{B1B5D86B-C649-4B9D-92CC-58E0BB877E8F}" type="presParOf" srcId="{EC6F0ED9-B6CB-4AD2-B41A-032BBDC8E0E7}" destId="{082B6B47-9236-4633-89A8-58CD60559D33}" srcOrd="2" destOrd="0" presId="urn:microsoft.com/office/officeart/2008/layout/HalfCircleOrganizationChart"/>
+    <dgm:cxn modelId="{322A3AEE-C00E-4668-8E9A-051366449B79}" type="presParOf" srcId="{08B36B8B-1399-449C-9D1F-4112B3E929DD}" destId="{D6B4C9D7-D2FC-4E8C-AE1F-0B5D2A68C865}" srcOrd="2" destOrd="0" presId="urn:microsoft.com/office/officeart/2008/layout/HalfCircleOrganizationChart"/>
+    <dgm:cxn modelId="{D76CA5CE-BD71-4FD5-9F62-B8CCAA346153}" type="presParOf" srcId="{08B36B8B-1399-449C-9D1F-4112B3E929DD}" destId="{4A9C6BAD-224E-4851-90D3-48B646FE55E9}" srcOrd="3" destOrd="0" presId="urn:microsoft.com/office/officeart/2008/layout/HalfCircleOrganizationChart"/>
+    <dgm:cxn modelId="{890359BE-331B-4337-98B4-9316852E11D1}" type="presParOf" srcId="{4A9C6BAD-224E-4851-90D3-48B646FE55E9}" destId="{EF4A867D-F47D-44DB-8AE5-E8CE50ADB34C}" srcOrd="0" destOrd="0" presId="urn:microsoft.com/office/officeart/2008/layout/HalfCircleOrganizationChart"/>
+    <dgm:cxn modelId="{C50C7759-8803-4286-A9A7-1E68E0A388EB}" type="presParOf" srcId="{EF4A867D-F47D-44DB-8AE5-E8CE50ADB34C}" destId="{3AD8DCE8-0F13-42D1-A5A9-69837C84C5EB}" srcOrd="0" destOrd="0" presId="urn:microsoft.com/office/officeart/2008/layout/HalfCircleOrganizationChart"/>
+    <dgm:cxn modelId="{4762370F-EB6A-4F4E-9E90-70AD43D93773}" type="presParOf" srcId="{EF4A867D-F47D-44DB-8AE5-E8CE50ADB34C}" destId="{F3AFE576-4DD2-4A93-A0A7-5EC7ADC41D61}" srcOrd="1" destOrd="0" presId="urn:microsoft.com/office/officeart/2008/layout/HalfCircleOrganizationChart"/>
+    <dgm:cxn modelId="{DC673782-B5DD-496C-B731-098CA75AAEAD}" type="presParOf" srcId="{EF4A867D-F47D-44DB-8AE5-E8CE50ADB34C}" destId="{8F979E07-BFC1-4DA6-9E22-4DB2BBED9725}" srcOrd="2" destOrd="0" presId="urn:microsoft.com/office/officeart/2008/layout/HalfCircleOrganizationChart"/>
+    <dgm:cxn modelId="{E1635955-30A9-44FB-A7EA-D666FE8AA165}" type="presParOf" srcId="{EF4A867D-F47D-44DB-8AE5-E8CE50ADB34C}" destId="{94C093D2-457A-4E46-B8A9-3395A1BD1A76}" srcOrd="3" destOrd="0" presId="urn:microsoft.com/office/officeart/2008/layout/HalfCircleOrganizationChart"/>
+    <dgm:cxn modelId="{2C9B7808-8ACA-486A-9ADF-4A771F723F40}" type="presParOf" srcId="{4A9C6BAD-224E-4851-90D3-48B646FE55E9}" destId="{A79285AB-30B8-4C16-8EBE-DEF2FBE4F527}" srcOrd="1" destOrd="0" presId="urn:microsoft.com/office/officeart/2008/layout/HalfCircleOrganizationChart"/>
+    <dgm:cxn modelId="{7DDC03B6-AE7E-42A6-B147-F26C26BF7920}" type="presParOf" srcId="{A79285AB-30B8-4C16-8EBE-DEF2FBE4F527}" destId="{B42B390E-0E29-4A2D-9C40-E2916E82A03E}" srcOrd="0" destOrd="0" presId="urn:microsoft.com/office/officeart/2008/layout/HalfCircleOrganizationChart"/>
+    <dgm:cxn modelId="{E0BB238F-0638-4424-984E-DFA1E8507264}" type="presParOf" srcId="{A79285AB-30B8-4C16-8EBE-DEF2FBE4F527}" destId="{B8168B65-48BD-4FD9-8A7A-39AC186582FB}" srcOrd="1" destOrd="0" presId="urn:microsoft.com/office/officeart/2008/layout/HalfCircleOrganizationChart"/>
+    <dgm:cxn modelId="{E4A7CCB9-EE62-4978-8EC9-D8FE92121853}" type="presParOf" srcId="{B8168B65-48BD-4FD9-8A7A-39AC186582FB}" destId="{9BC92D5D-EE84-4B76-844E-BB2BE8D0757C}" srcOrd="0" destOrd="0" presId="urn:microsoft.com/office/officeart/2008/layout/HalfCircleOrganizationChart"/>
+    <dgm:cxn modelId="{5CC401F2-CBE9-4E10-BEF4-3BA14A0BF203}" type="presParOf" srcId="{9BC92D5D-EE84-4B76-844E-BB2BE8D0757C}" destId="{DAE64FC0-6EB7-43C0-BEC8-425FAC1B1BE8}" srcOrd="0" destOrd="0" presId="urn:microsoft.com/office/officeart/2008/layout/HalfCircleOrganizationChart"/>
+    <dgm:cxn modelId="{387B5B9A-1644-47C3-8EED-5B6B7D2BC05F}" type="presParOf" srcId="{9BC92D5D-EE84-4B76-844E-BB2BE8D0757C}" destId="{8231428F-5E67-40A1-9C84-015CC2AE4D81}" srcOrd="1" destOrd="0" presId="urn:microsoft.com/office/officeart/2008/layout/HalfCircleOrganizationChart"/>
+    <dgm:cxn modelId="{97160E48-B5AA-4096-B618-54B9B5643AA8}" type="presParOf" srcId="{9BC92D5D-EE84-4B76-844E-BB2BE8D0757C}" destId="{44FE5FF4-5417-4E28-87DF-732BAD9E41DB}" srcOrd="2" destOrd="0" presId="urn:microsoft.com/office/officeart/2008/layout/HalfCircleOrganizationChart"/>
+    <dgm:cxn modelId="{50644FEB-CEC7-45D8-A080-75DDB299DFA5}" type="presParOf" srcId="{9BC92D5D-EE84-4B76-844E-BB2BE8D0757C}" destId="{018DA487-0D50-41AA-A5CB-4C344372896C}" srcOrd="3" destOrd="0" presId="urn:microsoft.com/office/officeart/2008/layout/HalfCircleOrganizationChart"/>
+    <dgm:cxn modelId="{805F0852-A68D-4824-BE18-D8309C2326E4}" type="presParOf" srcId="{B8168B65-48BD-4FD9-8A7A-39AC186582FB}" destId="{58E9B7EF-9F50-4408-BF96-DEE2815E865D}" srcOrd="1" destOrd="0" presId="urn:microsoft.com/office/officeart/2008/layout/HalfCircleOrganizationChart"/>
+    <dgm:cxn modelId="{E843B457-49AF-4CA1-B327-947A2F8470D8}" type="presParOf" srcId="{B8168B65-48BD-4FD9-8A7A-39AC186582FB}" destId="{8C48B0B9-29E1-4455-AD0B-377F2A058B73}" srcOrd="2" destOrd="0" presId="urn:microsoft.com/office/officeart/2008/layout/HalfCircleOrganizationChart"/>
+    <dgm:cxn modelId="{A6FCD1C6-AC1A-4CB0-8EBC-ADAB0B185142}" type="presParOf" srcId="{4A9C6BAD-224E-4851-90D3-48B646FE55E9}" destId="{43C1138D-053A-440F-80A5-BACFB79FD8CF}" srcOrd="2" destOrd="0" presId="urn:microsoft.com/office/officeart/2008/layout/HalfCircleOrganizationChart"/>
+    <dgm:cxn modelId="{DF51F2D5-B2C3-4A9E-8B40-8E19B039CA31}" type="presParOf" srcId="{C66A6C9F-EF45-4940-B10C-049A4124D2FA}" destId="{52DD826B-6289-454C-8A04-6B25452025E8}" srcOrd="2" destOrd="0" presId="urn:microsoft.com/office/officeart/2008/layout/HalfCircleOrganizationChart"/>
   </dgm:cxnLst>
   <dgm:bg>
     <a:noFill/>
@@ -45781,7 +46111,7 @@
 </file>
 
 <file path=customXml/itemProps1.xml><?xml version="1.0" encoding="utf-8"?>
-<ds:datastoreItem xmlns:ds="http://schemas.openxmlformats.org/officeDocument/2006/customXml" ds:itemID="{D60BE3FB-0F08-4EC9-8FEE-0005F2AA8F79}">
+<ds:datastoreItem xmlns:ds="http://schemas.openxmlformats.org/officeDocument/2006/customXml" ds:itemID="{6F2970B6-91EC-4B27-9D4E-C66278DE2183}">
   <ds:schemaRefs>
     <ds:schemaRef ds:uri="http://schemas.openxmlformats.org/officeDocument/2006/bibliography"/>
   </ds:schemaRefs>

--- a/Documents/Demagus_Lore.docx
+++ b/Documents/Demagus_Lore.docx
@@ -2031,21 +2031,7 @@
             <w:rStyle w:val="Hyperlink"/>
             <w:noProof/>
           </w:rPr>
-          <w:t>Fa</w:t>
-        </w:r>
-        <w:r>
-          <w:rPr>
-            <w:rStyle w:val="Hyperlink"/>
-            <w:noProof/>
-          </w:rPr>
-          <w:t>t</w:t>
-        </w:r>
-        <w:r>
-          <w:rPr>
-            <w:rStyle w:val="Hyperlink"/>
-            <w:noProof/>
-          </w:rPr>
-          <w:t>e</w:t>
+          <w:t>Fate</w:t>
         </w:r>
         <w:r>
           <w:rPr>
@@ -15021,25 +15007,122 @@
       <w:r>
         <w:t xml:space="preserve">. </w:t>
       </w:r>
+      <w:r>
+        <w:t xml:space="preserve">These heretics are often </w:t>
+      </w:r>
+      <w:r>
+        <w:t>told to get in a boat and attempt to sail around the world if that is the case</w:t>
+      </w:r>
+      <w:r>
+        <w:t>. None of them have come back so far, which is considered pretty definitive proof that they fell off</w:t>
+      </w:r>
+      <w:r>
+        <w:t xml:space="preserve"> the edge</w:t>
+      </w:r>
+      <w:r>
+        <w:t xml:space="preserve">. </w:t>
+      </w:r>
+    </w:p>
+    <w:p>
+      <w:r>
+        <w:t>Due to this religions emphasis on the sanctity of nonviolent life, followers of this religion prefer to eat magically created food when at all possible so that none may die.</w:t>
+      </w:r>
+      <w:r>
+        <w:t xml:space="preserve"> If none is available they will eat food that has already been prepared so that none new may die.</w:t>
+      </w:r>
+      <w:r>
+        <w:t xml:space="preserve"> When </w:t>
+      </w:r>
+      <w:r>
+        <w:t xml:space="preserve">that </w:t>
+      </w:r>
+      <w:r>
+        <w:t>it is not possible they tend to eat the flesh of beings that harm to live. Like herbivores, carnivores, weeds, and a few murderous plants. The more the being tends to inflict harm, the more justified one is in eating it. Funnily enough to outsiders</w:t>
+      </w:r>
+      <w:r>
+        <w:t>,</w:t>
+      </w:r>
+      <w:r>
+        <w:t xml:space="preserve"> grazers tend to top the list as they attack thousands of innocent grass. </w:t>
+      </w:r>
+    </w:p>
+    <w:p>
+      <w:r>
+        <w:t>The written word of this religion is inscribed into stone. It’s any special means of preservation, but paper and parchment are both normally made by killing things, and that is not appreciated. The word is sacred enough that they don’t want to risk putting it on a magically created piece of paper or parchment just in case.</w:t>
+      </w:r>
+    </w:p>
+    <w:p>
+      <w:r>
+        <w:t>Leather and fur</w:t>
+      </w:r>
+      <w:r>
+        <w:t xml:space="preserve"> straight</w:t>
+      </w:r>
+      <w:r>
+        <w:t xml:space="preserve"> out in this religion. Cotton and linen are</w:t>
+      </w:r>
+      <w:r>
+        <w:t xml:space="preserve"> also not appreciated. </w:t>
+      </w:r>
+      <w:r>
+        <w:t xml:space="preserve">Certain silks are all right. </w:t>
+      </w:r>
+      <w:r>
+        <w:t>Wool is fine.</w:t>
+      </w:r>
+      <w:r>
+        <w:t xml:space="preserve"> Synthetic fabrics have been looked into but nothing has yet come of them.</w:t>
+      </w:r>
+      <w:r>
+        <w:t xml:space="preserve"> </w:t>
+      </w:r>
+      <w:r>
+        <w:t>They prefer to</w:t>
+      </w:r>
+      <w:r>
+        <w:t xml:space="preserve"> use magically created fabrics. </w:t>
+      </w:r>
+      <w:r>
+        <w:t xml:space="preserve">Contrary to popular belief if nothing else is available they will use normal fabrics however, they don’t run around naked. </w:t>
+      </w:r>
+    </w:p>
+    <w:p>
+      <w:r>
+        <w:t>Savvy traders have figured out that people of this religion really appreciate goods that are magic</w:t>
+      </w:r>
+      <w:r>
+        <w:t>al</w:t>
+      </w:r>
+      <w:r>
+        <w:t xml:space="preserve"> in origin. They collect magic students practice items and hawk them to followers for a sizeable markup. </w:t>
+      </w:r>
+      <w:r>
+        <w:t xml:space="preserve">It is a very bad idea to try to dupe followers by selling them items </w:t>
+      </w:r>
+      <w:bookmarkStart w:id="19" w:name="_GoBack"/>
+      <w:bookmarkEnd w:id="19"/>
+      <w:r>
+        <w:t xml:space="preserve">non magical in origin and claiming otherwise. A very bad no good incredibly stupid idea. </w:t>
+      </w:r>
     </w:p>
     <w:p>
       <w:pPr>
         <w:pStyle w:val="Heading3"/>
       </w:pPr>
-      <w:bookmarkStart w:id="19" w:name="_Toc641816"/>
-      <w:bookmarkStart w:id="20" w:name="_Toc2928812"/>
+      <w:bookmarkStart w:id="20" w:name="_Toc641816"/>
+      <w:bookmarkStart w:id="21" w:name="_Toc2928812"/>
       <w:r>
         <w:t>Scripture</w:t>
       </w:r>
-      <w:bookmarkEnd w:id="19"/>
       <w:bookmarkEnd w:id="20"/>
+      <w:bookmarkEnd w:id="21"/>
     </w:p>
     <w:p>
       <w:pPr>
         <w:pStyle w:val="Heading4"/>
       </w:pPr>
-      <w:bookmarkStart w:id="21" w:name="_Toc641817"/>
       <w:bookmarkStart w:id="22" w:name="_Toc2928813"/>
+      <w:bookmarkStart w:id="23" w:name="_Toc641817"/>
       <w:proofErr w:type="spellStart"/>
       <w:r>
         <w:t>Hasieratik</w:t>
@@ -15051,18 +15134,22 @@
       <w:pPr>
         <w:pStyle w:val="Heading5"/>
       </w:pPr>
-      <w:bookmarkStart w:id="23" w:name="_Toc2928814"/>
+      <w:bookmarkStart w:id="24" w:name="_Toc2928814"/>
       <w:r>
         <w:t>Chapter 1</w:t>
       </w:r>
-      <w:bookmarkEnd w:id="23"/>
+      <w:bookmarkEnd w:id="24"/>
     </w:p>
     <w:p>
       <w:r>
         <w:t xml:space="preserve">There exists a great emptiness upon which all the places revive. All that is and all that will be is in this emptiness. And the emptiness is alien and the emptiness is lonely. And the emptiness creates all that was and all that is. And the emptiness surrounds its creations with itself, desiring them greatly. And many of the creations of the emptiness are smothered by it. And many of those who remain are smothered by other creations of the emptiness greater and more powerful then they who are jealous and desire the emptiness for themselves. And for a time this was the measure of all things. But all creations of the emptiness are not of the same cloth. </w:t>
       </w:r>
       <w:r>
-        <w:t>There was one creature amongst the created that was greater and mightier than all of his brethren. And the creatures of the emptiness saw him and despaired for they knew that they could not stand against him. And that knew that they could not defeat him and win the favor of the emptiness. And the creatures name is Dortoka, who was the first to show compassion. And Dortoka saw the emptiness for the harsh master that it was. And Dortoka saw that fellowship with the emptiness was not as fulfilling as fellow</w:t>
+        <w:t xml:space="preserve">There was one creature amongst the created that </w:t>
+      </w:r>
+      <w:r>
+        <w:lastRenderedPageBreak/>
+        <w:t>was greater and mightier than all of his brethren. And the creatures of the emptiness saw him and despaired for they knew that they could not stand against him. And that knew that they could not defeat him and win the favor of the emptiness. And the creatures name is Dortoka, who was the first to show compassion. And Dortoka saw the emptiness for the harsh master that it was. And Dortoka saw that fellowship with the emptiness was not as fulfilling as fellow</w:t>
       </w:r>
       <w:r>
         <w:t>ship with the created. And Dorto</w:t>
@@ -15075,11 +15162,11 @@
       <w:pPr>
         <w:pStyle w:val="Heading5"/>
       </w:pPr>
-      <w:bookmarkStart w:id="24" w:name="_Toc2928815"/>
+      <w:bookmarkStart w:id="25" w:name="_Toc2928815"/>
       <w:r>
         <w:t>Chapter 2</w:t>
       </w:r>
-      <w:bookmarkEnd w:id="24"/>
+      <w:bookmarkEnd w:id="25"/>
     </w:p>
     <w:p>
       <w:r>
@@ -15098,11 +15185,7 @@
         <w:t xml:space="preserve"> those who came were not true in their</w:t>
       </w:r>
       <w:r>
-        <w:t xml:space="preserve"> intentions. Some of those who I have sworn to protect have sworn to destroy others I protect. My conscious cannot abide the destruction that I have wrought” And those who came to Him </w:t>
-      </w:r>
-      <w:r>
-        <w:lastRenderedPageBreak/>
-        <w:t>heard this and said “You are mighty and wise oh great turtle, this is not your fault. You had never known treachery for you are honest and benevolent and mighty. One cannot foresee</w:t>
+        <w:t xml:space="preserve"> intentions. Some of those who I have sworn to protect have sworn to destroy others I protect. My conscious cannot abide the destruction that I have wrought” And those who came to Him heard this and said “You are mighty and wise oh great turtle, this is not your fault. You had never known treachery for you are honest and benevolent and mighty. One cannot foresee</w:t>
       </w:r>
       <w:r>
         <w:t xml:space="preserve"> something that they do not know</w:t>
@@ -15115,11 +15198,11 @@
       <w:pPr>
         <w:pStyle w:val="Heading5"/>
       </w:pPr>
-      <w:bookmarkStart w:id="25" w:name="_Toc2928816"/>
+      <w:bookmarkStart w:id="26" w:name="_Toc2928816"/>
       <w:r>
         <w:t>Chapter 3</w:t>
       </w:r>
-      <w:bookmarkEnd w:id="25"/>
+      <w:bookmarkEnd w:id="26"/>
     </w:p>
     <w:p>
       <w:r>
@@ -15143,8 +15226,6 @@
       <w:r>
         <w:t xml:space="preserve"> I must ask you to keep my ways by breaking them. I must ask this of you” And those in attendance spoke saying “We will do this for you oh great turtle strong and mighty, we will protect those in fellowship with you from others in false fellowship with you. This we will swear.” And so they swore the first oath, and set themselves about the task of protecting all who sought peace. </w:t>
       </w:r>
-      <w:bookmarkStart w:id="26" w:name="_GoBack"/>
-      <w:bookmarkEnd w:id="26"/>
     </w:p>
     <w:p>
       <w:pPr>
@@ -15158,7 +15239,7 @@
       <w:r>
         <w:t>ffern</w:t>
       </w:r>
-      <w:bookmarkEnd w:id="21"/>
+      <w:bookmarkEnd w:id="23"/>
       <w:bookmarkEnd w:id="27"/>
       <w:proofErr w:type="spellEnd"/>
     </w:p>
@@ -15238,6 +15319,7 @@
     </w:p>
     <w:p>
       <w:r>
+        <w:lastRenderedPageBreak/>
         <w:t>Seeing as how they believe this universe is hell, necromancy and resurrection are a grave sin. After all, s</w:t>
       </w:r>
       <w:r>
@@ -15324,13 +15406,12 @@
       <w:pPr>
         <w:pStyle w:val="Heading2"/>
       </w:pPr>
-      <w:bookmarkStart w:id="36" w:name="_Toc641822"/>
-      <w:bookmarkStart w:id="37" w:name="_Toc2928822"/>
-      <w:r>
-        <w:lastRenderedPageBreak/>
+      <w:bookmarkStart w:id="36" w:name="_Toc2928822"/>
+      <w:bookmarkStart w:id="37" w:name="_Toc641822"/>
+      <w:r>
         <w:t>Di</w:t>
       </w:r>
-      <w:bookmarkEnd w:id="37"/>
+      <w:bookmarkEnd w:id="36"/>
     </w:p>
     <w:p>
       <w:pPr>
@@ -15397,6 +15478,15 @@
         <w:tab/>
         <w:t>The Lady</w:t>
       </w:r>
+      <w:r>
+        <w:t xml:space="preserve"> </w:t>
+      </w:r>
+      <w:r>
+        <w:rPr>
+          <w:vanish/>
+        </w:rPr>
+        <w:t>(Luck)</w:t>
+      </w:r>
     </w:p>
     <w:p>
       <w:pPr>
@@ -15423,6 +15513,29 @@
       </w:pPr>
       <w:r>
         <w:tab/>
+      </w:r>
+      <w:r>
+        <w:rPr>
+          <w:vanish/>
+        </w:rPr>
+        <w:t>(</w:t>
+      </w:r>
+      <w:r>
+        <w:rPr>
+          <w:vanish/>
+        </w:rPr>
+        <w:t>Ability to generate m</w:t>
+      </w:r>
+      <w:r>
+        <w:rPr>
+          <w:vanish/>
+        </w:rPr>
+        <w:t>ovement)</w:t>
+      </w:r>
+      <w:r>
+        <w:t xml:space="preserve"> </w:t>
+      </w:r>
+      <w:r>
         <w:t xml:space="preserve">Life </w:t>
       </w:r>
       <w:r>
@@ -15434,6 +15547,33 @@
       </w:r>
       <w:r>
         <w:t>Inertness</w:t>
+      </w:r>
+      <w:r>
+        <w:t xml:space="preserve"> </w:t>
+      </w:r>
+      <w:r>
+        <w:rPr>
+          <w:vanish/>
+        </w:rPr>
+        <w:t>(</w:t>
+      </w:r>
+      <w:r>
+        <w:rPr>
+          <w:vanish/>
+        </w:rPr>
+        <w:t>Ina</w:t>
+      </w:r>
+      <w:r>
+        <w:rPr>
+          <w:vanish/>
+        </w:rPr>
+        <w:t xml:space="preserve">bility to generate </w:t>
+      </w:r>
+      <w:r>
+        <w:rPr>
+          <w:vanish/>
+        </w:rPr>
+        <w:t>Movement)</w:t>
       </w:r>
     </w:p>
     <w:p>
@@ -15503,6 +15643,17 @@
       </w:pPr>
       <w:r>
         <w:tab/>
+      </w:r>
+      <w:r>
+        <w:rPr>
+          <w:vanish/>
+        </w:rPr>
+        <w:t>(Contented)</w:t>
+      </w:r>
+      <w:r>
+        <w:t xml:space="preserve"> </w:t>
+      </w:r>
+      <w:r>
         <w:t xml:space="preserve">Happy </w:t>
       </w:r>
       <w:r>
@@ -15512,6 +15663,15 @@
       <w:r>
         <w:tab/>
         <w:t>Sad</w:t>
+      </w:r>
+      <w:r>
+        <w:t xml:space="preserve"> </w:t>
+      </w:r>
+      <w:r>
+        <w:rPr>
+          <w:vanish/>
+        </w:rPr>
+        <w:t>(Discontented)</w:t>
       </w:r>
     </w:p>
     <w:p>
@@ -15523,6 +15683,7 @@
         </w:tabs>
       </w:pPr>
       <w:r>
+        <w:lastRenderedPageBreak/>
         <w:tab/>
         <w:t xml:space="preserve">Natural </w:t>
       </w:r>
@@ -15545,6 +15706,17 @@
       </w:pPr>
       <w:r>
         <w:tab/>
+      </w:r>
+      <w:r>
+        <w:rPr>
+          <w:vanish/>
+        </w:rPr>
+        <w:t>(Selflessness)</w:t>
+      </w:r>
+      <w:r>
+        <w:t xml:space="preserve"> </w:t>
+      </w:r>
+      <w:r>
         <w:t xml:space="preserve">Good </w:t>
       </w:r>
       <w:r>
@@ -15554,6 +15726,15 @@
       <w:r>
         <w:tab/>
         <w:t>Evil</w:t>
+      </w:r>
+      <w:r>
+        <w:t xml:space="preserve"> (</w:t>
+      </w:r>
+      <w:r>
+        <w:rPr>
+          <w:vanish/>
+        </w:rPr>
+        <w:t>Selfishness)</w:t>
       </w:r>
     </w:p>
     <w:p>
@@ -15566,6 +15747,29 @@
       </w:pPr>
       <w:r>
         <w:tab/>
+      </w:r>
+      <w:r>
+        <w:rPr>
+          <w:vanish/>
+        </w:rPr>
+        <w:t>(</w:t>
+      </w:r>
+      <w:r>
+        <w:rPr>
+          <w:vanish/>
+        </w:rPr>
+        <w:t xml:space="preserve">Precept </w:t>
+      </w:r>
+      <w:r>
+        <w:rPr>
+          <w:vanish/>
+        </w:rPr>
+        <w:t>Abiding)</w:t>
+      </w:r>
+      <w:r>
+        <w:t xml:space="preserve"> </w:t>
+      </w:r>
+      <w:r>
         <w:t xml:space="preserve">Lawful </w:t>
       </w:r>
       <w:r>
@@ -15575,6 +15779,27 @@
       <w:r>
         <w:tab/>
         <w:t>Chaotic</w:t>
+      </w:r>
+      <w:r>
+        <w:t xml:space="preserve"> </w:t>
+      </w:r>
+      <w:r>
+        <w:rPr>
+          <w:vanish/>
+        </w:rPr>
+        <w:t>(</w:t>
+      </w:r>
+      <w:r>
+        <w:rPr>
+          <w:vanish/>
+        </w:rPr>
+        <w:t>Open Minded</w:t>
+      </w:r>
+      <w:r>
+        <w:rPr>
+          <w:vanish/>
+        </w:rPr>
+        <w:t>)</w:t>
       </w:r>
     </w:p>
     <w:p>
@@ -15587,6 +15812,17 @@
       </w:pPr>
       <w:r>
         <w:tab/>
+      </w:r>
+      <w:r>
+        <w:rPr>
+          <w:vanish/>
+        </w:rPr>
+        <w:t>(High Density)</w:t>
+      </w:r>
+      <w:r>
+        <w:t xml:space="preserve"> </w:t>
+      </w:r>
+      <w:r>
         <w:t xml:space="preserve">Earth </w:t>
       </w:r>
       <w:r>
@@ -15596,6 +15832,15 @@
       <w:r>
         <w:tab/>
         <w:t>Air</w:t>
+      </w:r>
+      <w:r>
+        <w:t xml:space="preserve"> </w:t>
+      </w:r>
+      <w:r>
+        <w:rPr>
+          <w:vanish/>
+        </w:rPr>
+        <w:t>(Low Density)</w:t>
       </w:r>
     </w:p>
     <w:p>
@@ -15629,6 +15874,38 @@
       </w:pPr>
       <w:r>
         <w:tab/>
+      </w:r>
+      <w:r>
+        <w:rPr>
+          <w:vanish/>
+        </w:rPr>
+        <w:t>(</w:t>
+      </w:r>
+      <w:r>
+        <w:rPr>
+          <w:vanish/>
+        </w:rPr>
+        <w:t>Nonviolently</w:t>
+      </w:r>
+      <w:r>
+        <w:rPr>
+          <w:vanish/>
+        </w:rPr>
+        <w:t xml:space="preserve"> </w:t>
+      </w:r>
+      <w:r>
+        <w:rPr>
+          <w:vanish/>
+        </w:rPr>
+        <w:t>Disposed</w:t>
+      </w:r>
+      <w:r>
+        <w:rPr>
+          <w:vanish/>
+        </w:rPr>
+        <w:t xml:space="preserve">) </w:t>
+      </w:r>
+      <w:r>
         <w:t xml:space="preserve">Peace </w:t>
       </w:r>
       <w:r>
@@ -15638,6 +15915,33 @@
       <w:r>
         <w:tab/>
         <w:t>War</w:t>
+      </w:r>
+      <w:r>
+        <w:t xml:space="preserve"> </w:t>
+      </w:r>
+      <w:r>
+        <w:rPr>
+          <w:vanish/>
+        </w:rPr>
+        <w:t>(Violently</w:t>
+      </w:r>
+      <w:r>
+        <w:rPr>
+          <w:vanish/>
+        </w:rPr>
+        <w:t xml:space="preserve"> </w:t>
+      </w:r>
+      <w:r>
+        <w:rPr>
+          <w:vanish/>
+        </w:rPr>
+        <w:t>Disposed</w:t>
+      </w:r>
+      <w:r>
+        <w:rPr>
+          <w:vanish/>
+        </w:rPr>
+        <w:t>)</w:t>
       </w:r>
     </w:p>
     <w:p>
@@ -15674,6 +15978,16 @@
     <w:p>
       <w:r>
         <w:t xml:space="preserve">Contrary to popular belief, this religion does not worship axes. This misunderstanding has led to them using an axe as their religious symbol though. With axes being the plural of axis they’ve decided that it is easier to go with the flow than keep correcting people. </w:t>
+      </w:r>
+    </w:p>
+    <w:p>
+      <w:r>
+        <w:t xml:space="preserve">This religion sort of accidently pioneered the scientific method in their attempts to determine methods of classifying the various axis and things locations on them. Although contemporary scientists and scholars vigorously deny this. </w:t>
+      </w:r>
+    </w:p>
+    <w:p>
+      <w:r>
+        <w:t xml:space="preserve">It is common amongst members of this religion to take tests that purport to identify their location on the various axes. Some even write fortunes for people of one skew or another. </w:t>
       </w:r>
     </w:p>
     <w:p>
@@ -15740,7 +16054,6 @@
     </w:p>
     <w:p>
       <w:r>
-        <w:lastRenderedPageBreak/>
         <w:t>Hi</w:t>
       </w:r>
       <w:r>
@@ -15904,16 +16217,28 @@
         </w:sectPr>
       </w:pPr>
       <w:r>
-        <w:t>That which is, it that is coherent. Him with being.</w:t>
-      </w:r>
-      <w:r>
-        <w:t xml:space="preserve"> Without him there would be no form.</w:t>
+        <w:t>That which is. I</w:t>
+      </w:r>
+      <w:r>
+        <w:t>t that is coherent. Him with being.</w:t>
+      </w:r>
+      <w:r>
+        <w:t xml:space="preserve"> </w:t>
+      </w:r>
+      <w:r>
+        <w:t xml:space="preserve">He that exists. He who makes up all. </w:t>
+      </w:r>
+      <w:r>
+        <w:t>Without him there would be no form.</w:t>
       </w:r>
       <w:r>
         <w:br w:type="column"/>
       </w:r>
       <w:r>
-        <w:t xml:space="preserve">That which is not, it that is without </w:t>
+        <w:t>That which is not. I</w:t>
+      </w:r>
+      <w:r>
+        <w:t xml:space="preserve">t that is without </w:t>
       </w:r>
       <w:r>
         <w:t xml:space="preserve">form. </w:t>
@@ -15922,7 +16247,13 @@
         <w:t>Her who permeates all.</w:t>
       </w:r>
       <w:r>
-        <w:t xml:space="preserve"> Without her there would be no distinction.</w:t>
+        <w:t xml:space="preserve"> </w:t>
+      </w:r>
+      <w:r>
+        <w:t xml:space="preserve">Her who is in between. </w:t>
+      </w:r>
+      <w:r>
+        <w:t>Without her there would be no distinction.</w:t>
       </w:r>
     </w:p>
     <w:p>
@@ -15972,28 +16303,52 @@
         <w:t xml:space="preserve">That which </w:t>
       </w:r>
       <w:r>
-        <w:t>benevolent, that which looks to others</w:t>
+        <w:t>benevolent. T</w:t>
+      </w:r>
+      <w:r>
+        <w:t>hat which looks to others</w:t>
+      </w:r>
+      <w:r>
+        <w:t xml:space="preserve"> first</w:t>
       </w:r>
       <w:r>
         <w:t>. He who is selfless.</w:t>
       </w:r>
       <w:r>
-        <w:t xml:space="preserve"> Without him there would be no others.</w:t>
+        <w:t xml:space="preserve"> </w:t>
+      </w:r>
+      <w:r>
+        <w:t xml:space="preserve">Him who suffers. </w:t>
+      </w:r>
+      <w:r>
+        <w:t>Without him there would be no others.</w:t>
       </w:r>
       <w:r>
         <w:br w:type="column"/>
       </w:r>
       <w:r>
-        <w:t>That which is not</w:t>
-      </w:r>
-      <w:r>
-        <w:t>, that which looks to the self</w:t>
-      </w:r>
-      <w:r>
-        <w:t>. Her who is selfish.</w:t>
-      </w:r>
-      <w:r>
-        <w:t xml:space="preserve"> Without her there would be no person.</w:t>
+        <w:t>That</w:t>
+      </w:r>
+      <w:r>
+        <w:t xml:space="preserve"> which looks to the self</w:t>
+      </w:r>
+      <w:r>
+        <w:t xml:space="preserve">. </w:t>
+      </w:r>
+      <w:r>
+        <w:t>That which seeks gratification. She</w:t>
+      </w:r>
+      <w:r>
+        <w:t xml:space="preserve"> who is selfish.</w:t>
+      </w:r>
+      <w:r>
+        <w:t xml:space="preserve"> </w:t>
+      </w:r>
+      <w:r>
+        <w:t xml:space="preserve">Her who lives. </w:t>
+      </w:r>
+      <w:r>
+        <w:t>Without her there would be no person.</w:t>
       </w:r>
     </w:p>
     <w:p>
@@ -16020,6 +16375,7 @@
         </w:sectPr>
       </w:pPr>
       <w:r>
+        <w:lastRenderedPageBreak/>
         <w:t>Lawful-Chaotic</w:t>
       </w:r>
     </w:p>
@@ -16040,19 +16396,43 @@
         </w:sectPr>
       </w:pPr>
       <w:r>
-        <w:t>That which is. Him who is structured.</w:t>
-      </w:r>
-      <w:r>
-        <w:t xml:space="preserve"> Without him there would be no community.</w:t>
+        <w:t xml:space="preserve">That which rules. That of order. </w:t>
+      </w:r>
+      <w:r>
+        <w:t>Him who is structured.</w:t>
+      </w:r>
+      <w:r>
+        <w:t xml:space="preserve"> </w:t>
+      </w:r>
+      <w:r>
+        <w:t xml:space="preserve">He who is unwavering. </w:t>
+      </w:r>
+      <w:r>
+        <w:t>Without him there would be no community.</w:t>
       </w:r>
       <w:r>
         <w:br w:type="column"/>
       </w:r>
       <w:r>
-        <w:t>That which is not. Her who is free.</w:t>
-      </w:r>
-      <w:r>
-        <w:t xml:space="preserve"> Without her there would be no individual.</w:t>
+        <w:t>That which lives.</w:t>
+      </w:r>
+      <w:r>
+        <w:t xml:space="preserve"> </w:t>
+      </w:r>
+      <w:r>
+        <w:t xml:space="preserve">That of chance. </w:t>
+      </w:r>
+      <w:r>
+        <w:t>Her who is free.</w:t>
+      </w:r>
+      <w:r>
+        <w:t xml:space="preserve"> </w:t>
+      </w:r>
+      <w:r>
+        <w:t xml:space="preserve">She who is fluid. </w:t>
+      </w:r>
+      <w:r>
+        <w:t>Without her there would be no individual.</w:t>
       </w:r>
     </w:p>
     <w:p>
@@ -16073,7 +16453,7 @@
       <w:r>
         <w:t>smo</w:t>
       </w:r>
-      <w:bookmarkEnd w:id="36"/>
+      <w:bookmarkEnd w:id="37"/>
       <w:bookmarkEnd w:id="49"/>
       <w:proofErr w:type="spellEnd"/>
     </w:p>
@@ -16269,7 +16649,6 @@
         <w:rPr>
           <w:vertAlign w:val="subscript"/>
         </w:rPr>
-        <w:lastRenderedPageBreak/>
         <w:t xml:space="preserve">5 </w:t>
       </w:r>
       <w:r>
@@ -16567,7 +16946,11 @@
         <w:t>craftsman</w:t>
       </w:r>
       <w:r>
-        <w:t xml:space="preserve"> asked those who sought to work under him</w:t>
+        <w:t xml:space="preserve"> asked those who sought to </w:t>
+      </w:r>
+      <w:r>
+        <w:lastRenderedPageBreak/>
+        <w:t>work under him</w:t>
       </w:r>
       <w:r>
         <w:t xml:space="preserve"> a question. And he asked them what was most important when crafting. </w:t>
@@ -17112,7 +17495,6 @@
         <w:rPr>
           <w:vertAlign w:val="superscript"/>
         </w:rPr>
-        <w:lastRenderedPageBreak/>
         <w:t>15</w:t>
       </w:r>
       <w:r>
@@ -17329,7 +17711,11 @@
       </w:r>
       <w:proofErr w:type="spellEnd"/>
       <w:r>
-        <w:t xml:space="preserve"> into a real they consciously desire. With more practice one can shape the natural state of the real into something they consciously desire. </w:t>
+        <w:t xml:space="preserve"> into a real they consciously desire. With more practice one can shape the </w:t>
+      </w:r>
+      <w:r>
+        <w:lastRenderedPageBreak/>
+        <w:t xml:space="preserve">natural state of the real into something they consciously desire. </w:t>
       </w:r>
       <w:proofErr w:type="gramStart"/>
       <w:r>
@@ -17536,11 +17922,7 @@
       </w:r>
       <w:proofErr w:type="spellEnd"/>
       <w:r>
-        <w:t xml:space="preserve"> wave that is all that may be. Some exceptionally </w:t>
-      </w:r>
-      <w:r>
-        <w:lastRenderedPageBreak/>
-        <w:t>perceptive beings glimpsed the winds themselves and from these glimpses found knowledge. And those who could see jealously guarded their ability to know what may be, telling few</w:t>
+        <w:t xml:space="preserve"> wave that is all that may be. Some exceptionally perceptive beings glimpsed the winds themselves and from these glimpses found knowledge. And those who could see jealously guarded their ability to know what may be, telling few</w:t>
       </w:r>
       <w:r>
         <w:t xml:space="preserve"> and calling themselves diviners</w:t>
@@ -17677,7 +18059,11 @@
         <w:t xml:space="preserve"> story is complete bunk. </w:t>
       </w:r>
       <w:r>
-        <w:t xml:space="preserve">Lead is rather resistant to the will of those who are, and prefers to keep its own shape in the </w:t>
+        <w:t xml:space="preserve">Lead is rather resistant to the will of those who are, and </w:t>
+      </w:r>
+      <w:r>
+        <w:lastRenderedPageBreak/>
+        <w:t xml:space="preserve">prefers to keep its own shape in the </w:t>
       </w:r>
       <w:proofErr w:type="spellStart"/>
       <w:r>
@@ -17880,11 +18266,7 @@
         <w:t xml:space="preserve">. </w:t>
       </w:r>
       <w:r>
-        <w:t xml:space="preserve">And he suffered a fate not different than any other being who walks the real. But he had died suddenly and left behind many students. Students without guidance, and students with the means to contact him. And so they came together and sought to contact their beloved teacher. They succeeded in this, together they summoned the spirit of the James </w:t>
-      </w:r>
-      <w:r>
-        <w:lastRenderedPageBreak/>
-        <w:t>Charles who was</w:t>
+        <w:t>And he suffered a fate not different than any other being who walks the real. But he had died suddenly and left behind many students. Students without guidance, and students with the means to contact him. And so they came together and sought to contact their beloved teacher. They succeeded in this, together they summoned the spirit of the James Charles who was</w:t>
       </w:r>
       <w:r>
         <w:t xml:space="preserve"> into the real that is</w:t>
@@ -18003,7 +18385,11 @@
         <w:t xml:space="preserve"> was a man amongst them named Stanislav. Stanislav was not skilled in the art of transmutation. For whenever he tried to turn one thing into another it would collapse into a puff of light and fire. </w:t>
       </w:r>
       <w:r>
-        <w:t>It is said that another magician called Bertram took pity on Stanislav and set himself to the task of tutoring the man. Yet when he asked Stanislav to demonstrate the measure of his skill Bertram was stunned and fell down at Stanislav’s feet, proclaiming “I am unworthy of the greatness before me, teach me oh master.” Stanislav was flabbergasted by this and rebuked the man, saying “Taunt me not, others have goaded me enough for my failures, but you are the worst amongst them.” The man went after Stanislav, proclaiming “They know not the measure of what has been done, teach me so I may be as you are.” And Stanislav ignored Bertram, entering his domicile closing the portal fast behind him. The man who realized he was a student was dismayed by this and entreated Stanislav to come out to teach him, but Stanislav ignored Bertram with prejudice. So the Bertram meditated on what had been done before him. And Bertram succeeded at transforming the matter that is into the energy that is, and is disappeared with a puff of smoke and a flash of lightning. And once again he called to Stanislav saying “I have grasped the fringes of this art you practice, show me more oh teacher.” And Stanislav replied saying “</w:t>
+        <w:t xml:space="preserve">It is said that another magician called Bertram took pity on Stanislav and set himself to the task of tutoring the man. Yet when he asked Stanislav to demonstrate the measure of his </w:t>
+      </w:r>
+      <w:r>
+        <w:lastRenderedPageBreak/>
+        <w:t>skill Bertram was stunned and fell down at Stanislav’s feet, proclaiming “I am unworthy of the greatness before me, teach me oh master.” Stanislav was flabbergasted by this and rebuked the man, saying “Taunt me not, others have goaded me enough for my failures, but you are the worst amongst them.” The man went after Stanislav, proclaiming “They know not the measure of what has been done, teach me so I may be as you are.” And Stanislav ignored Bertram, entering his domicile closing the portal fast behind him. The man who realized he was a student was dismayed by this and entreated Stanislav to come out to teach him, but Stanislav ignored Bertram with prejudice. So the Bertram meditated on what had been done before him. And Bertram succeeded at transforming the matter that is into the energy that is, and is disappeared with a puff of smoke and a flash of lightning. And once again he called to Stanislav saying “I have grasped the fringes of this art you practice, show me more oh teacher.” And Stanislav replied saying “</w:t>
       </w:r>
       <w:r>
         <w:t>Be gone</w:t>
@@ -18050,11 +18436,7 @@
       </w:r>
       <w:proofErr w:type="spellEnd"/>
       <w:r>
-        <w:t xml:space="preserve">, known in common as enchantment. And its practitioners violated other beings natures, forcing their will on those who are. And the early practitioners were amongst the vilest of beings to walk the planes. Their very names have been struck from the histories. Even today after time untold their graves are guarded and warded. For they used their strange and little understood powers to twist those around them. And each of them grasped all that they desired. Waring with each other and bringing civilization itself to the brink or ruin. In the early days of this art they forever tarnished </w:t>
-      </w:r>
-      <w:r>
-        <w:lastRenderedPageBreak/>
-        <w:t>the art of necromancy. In the early days of this art they gave their names to those with inborn magic capable of manifesting the fearsome power called sorcery. Those who could master the new art with a small glimpse. But as always happens, the abjurer eventually overtook them. And after this troubled time the practitioners adopted the name the art is known by today, enchantment, to distance themselves from their arts mistakes of youth.</w:t>
+        <w:t>, known in common as enchantment. And its practitioners violated other beings natures, forcing their will on those who are. And the early practitioners were amongst the vilest of beings to walk the planes. Their very names have been struck from the histories. Even today after time untold their graves are guarded and warded. For they used their strange and little understood powers to twist those around them. And each of them grasped all that they desired. Waring with each other and bringing civilization itself to the brink or ruin. In the early days of this art they forever tarnished the art of necromancy. In the early days of this art they gave their names to those with inborn magic capable of manifesting the fearsome power called sorcery. Those who could master the new art with a small glimpse. But as always happens, the abjurer eventually overtook them. And after this troubled time the practitioners adopted the name the art is known by today, enchantment, to distance themselves from their arts mistakes of youth.</w:t>
       </w:r>
     </w:p>
     <w:p>
@@ -18112,6 +18494,7 @@
       </w:pPr>
       <w:bookmarkStart w:id="79" w:name="_Toc2928853"/>
       <w:r>
+        <w:lastRenderedPageBreak/>
         <w:t xml:space="preserve">Chapter 7 – </w:t>
       </w:r>
       <w:proofErr w:type="spellStart"/>
@@ -18438,7 +18821,6 @@
         <w:pStyle w:val="Heading3"/>
       </w:pPr>
       <w:r>
-        <w:lastRenderedPageBreak/>
         <w:t>Pantheon</w:t>
       </w:r>
     </w:p>
@@ -18560,6 +18942,7 @@
     </w:p>
     <w:p>
       <w:r>
+        <w:lastRenderedPageBreak/>
         <w:t>Bob’s arch enemy is Jove, Jove has many manifestations, but they all share the trait of discouraging holy destruction. Everything from sloth to b</w:t>
       </w:r>
       <w:r>
@@ -19069,7 +19452,6 @@
       </w:r>
       <w:proofErr w:type="spellStart"/>
       <w:r>
-        <w:lastRenderedPageBreak/>
         <w:t>Hrodberht</w:t>
       </w:r>
       <w:proofErr w:type="spellEnd"/>
@@ -19426,7 +19808,11 @@
       </w:r>
       <w:proofErr w:type="spellEnd"/>
       <w:r>
-        <w:t xml:space="preserve"> was to fulfill and find Polaris.</w:t>
+        <w:t xml:space="preserve"> was to fulfill </w:t>
+      </w:r>
+      <w:r>
+        <w:lastRenderedPageBreak/>
+        <w:t>and find Polaris.</w:t>
       </w:r>
       <w:r>
         <w:br/>
@@ -19893,11 +20279,7 @@
         <w:t xml:space="preserve"> </w:t>
       </w:r>
       <w:r>
-        <w:t xml:space="preserve">collected </w:t>
-      </w:r>
-      <w:r>
-        <w:lastRenderedPageBreak/>
-        <w:t>the heavens of the void, the domain to which he would keep, and smiled over his domain.</w:t>
+        <w:t>collected the heavens of the void, the domain to which he would keep, and smiled over his domain.</w:t>
       </w:r>
       <w:r>
         <w:rPr>
@@ -20325,7 +20707,11 @@
         <w:t>They</w:t>
       </w:r>
       <w:r>
-        <w:t xml:space="preserve"> had been in all places and the universe was stagnant and not pleasing to them.</w:t>
+        <w:t xml:space="preserve"> had been in all places and the universe was stagnant </w:t>
+      </w:r>
+      <w:r>
+        <w:lastRenderedPageBreak/>
+        <w:t>and not pleasing to them.</w:t>
       </w:r>
       <w:r>
         <w:rPr>
@@ -20762,242 +21148,242 @@
         <w:t xml:space="preserve"> </w:t>
       </w:r>
       <w:r>
-        <w:t xml:space="preserve">The other gods, engrossed in the work of weaving Mystery into the Fabric of the </w:t>
+        <w:t>The other gods, engrossed in the work of weaving Mystery into the Fabric of the Universe, did not pay any heed to the absence of Chaos.</w:t>
+      </w:r>
+      <w:r>
+        <w:rPr>
+          <w:vertAlign w:val="superscript"/>
+        </w:rPr>
+        <w:t xml:space="preserve">9 </w:t>
+      </w:r>
+      <w:proofErr w:type="gramStart"/>
+      <w:r>
+        <w:t>And</w:t>
+      </w:r>
+      <w:proofErr w:type="gramEnd"/>
+      <w:r>
+        <w:t xml:space="preserve"> Chaos worked in secret, sewing Mystery into the Fabric of the Divine. </w:t>
+      </w:r>
+      <w:r>
+        <w:rPr>
+          <w:vertAlign w:val="superscript"/>
+        </w:rPr>
+        <w:t>10</w:t>
+      </w:r>
+      <w:r>
+        <w:t xml:space="preserve"> </w:t>
+      </w:r>
+      <w:r>
+        <w:t xml:space="preserve">As the first thread of Mystery touched the Fabric of the Divine, its power began its work. </w:t>
+      </w:r>
+      <w:r>
+        <w:rPr>
+          <w:vertAlign w:val="superscript"/>
+        </w:rPr>
+        <w:t>11</w:t>
+      </w:r>
+      <w:r>
+        <w:t xml:space="preserve"> </w:t>
+      </w:r>
+      <w:r>
+        <w:t xml:space="preserve">Chaos was most skilled in his way and he wove the threads of Mystery into the Fabric of the Divine such that none would be able to remove them without destroying the Fabric itself. </w:t>
+      </w:r>
+      <w:r>
+        <w:rPr>
+          <w:vertAlign w:val="superscript"/>
+        </w:rPr>
+        <w:t>12</w:t>
+      </w:r>
+      <w:r>
+        <w:t xml:space="preserve"> </w:t>
+      </w:r>
+      <w:r>
+        <w:t xml:space="preserve">Chaos observed the result of his work and was well pleased. </w:t>
+      </w:r>
+      <w:r>
+        <w:rPr>
+          <w:vertAlign w:val="superscript"/>
+        </w:rPr>
+        <w:t>13</w:t>
+      </w:r>
+      <w:r>
+        <w:t xml:space="preserve"> </w:t>
+      </w:r>
+      <w:r>
+        <w:t xml:space="preserve">Before the last thread had been added to the Fabric of the Divine, Mystery had already robbed the gods of the power of omniscience. </w:t>
+      </w:r>
+      <w:r>
+        <w:rPr>
+          <w:vertAlign w:val="superscript"/>
+        </w:rPr>
+        <w:t>14</w:t>
+      </w:r>
+      <w:r>
+        <w:t xml:space="preserve"> </w:t>
+      </w:r>
+      <w:r>
+        <w:t>Having lost the powers of all-seeing and all-knowing, Chaos was none the wiser, nor were any of the other gods.</w:t>
+      </w:r>
+      <w:r>
+        <w:rPr>
+          <w:vertAlign w:val="superscript"/>
+        </w:rPr>
+        <w:t>15</w:t>
+      </w:r>
+      <w:r>
+        <w:t xml:space="preserve"> </w:t>
+      </w:r>
+      <w:proofErr w:type="gramStart"/>
+      <w:r>
+        <w:t>Little</w:t>
+      </w:r>
+      <w:proofErr w:type="gramEnd"/>
+      <w:r>
+        <w:t xml:space="preserve"> time passed before one of the gods sensed a change in the Fabric of the Divine.</w:t>
+      </w:r>
+      <w:r>
+        <w:rPr>
+          <w:vertAlign w:val="superscript"/>
+        </w:rPr>
+        <w:t>16</w:t>
+      </w:r>
+      <w:r>
+        <w:t xml:space="preserve"> </w:t>
+      </w:r>
+      <w:r>
+        <w:t xml:space="preserve">Her name was Eva. </w:t>
+      </w:r>
+      <w:r>
+        <w:rPr>
+          <w:vertAlign w:val="superscript"/>
+        </w:rPr>
+        <w:t>17</w:t>
+      </w:r>
+      <w:r>
+        <w:t xml:space="preserve"> </w:t>
+      </w:r>
+      <w:r>
+        <w:t>Discovering that she was unable to know the change in the Fabric, Eva went to the Fabric of the Divine to examine it.</w:t>
+      </w:r>
+      <w:r>
+        <w:rPr>
+          <w:vertAlign w:val="superscript"/>
+        </w:rPr>
+        <w:t>18</w:t>
+      </w:r>
+      <w:r>
+        <w:t xml:space="preserve"> </w:t>
+      </w:r>
+      <w:r>
+        <w:t>And Eva discovered the threads of Mystery woven into the Fabric of the Divine.</w:t>
+      </w:r>
+      <w:r>
+        <w:rPr>
+          <w:vertAlign w:val="superscript"/>
+        </w:rPr>
+        <w:t>19</w:t>
+      </w:r>
+      <w:r>
+        <w:t xml:space="preserve"> </w:t>
+      </w:r>
+      <w:r>
+        <w:t xml:space="preserve">“These threads must be removed, the Fabric of the Divine must remain pure as it was” she said. </w:t>
+      </w:r>
+      <w:r>
+        <w:rPr>
+          <w:vertAlign w:val="superscript"/>
+        </w:rPr>
+        <w:t>20</w:t>
+      </w:r>
+      <w:r>
+        <w:t xml:space="preserve"> </w:t>
+      </w:r>
+      <w:r>
+        <w:t>As Eva began to remove the first of many threads a violent ripple was sent through the Fabric and the Divine power of omnipotence ceased to be.</w:t>
+      </w:r>
+      <w:r>
+        <w:rPr>
+          <w:vertAlign w:val="superscript"/>
+        </w:rPr>
+        <w:t>21</w:t>
+      </w:r>
+      <w:r>
+        <w:t xml:space="preserve"> </w:t>
+      </w:r>
+      <w:r>
+        <w:t xml:space="preserve">All the gods felt the all-powerful leave them and being quite alarmed they all descended upon Eva and the Fabric of the Divine. </w:t>
+      </w:r>
+      <w:r>
+        <w:rPr>
+          <w:vertAlign w:val="superscript"/>
+        </w:rPr>
+        <w:t>22</w:t>
+      </w:r>
+      <w:r>
+        <w:t xml:space="preserve"> </w:t>
+      </w:r>
+      <w:r>
+        <w:t xml:space="preserve">“Eva! What have you done?” they demanded. </w:t>
+      </w:r>
+      <w:r>
+        <w:rPr>
+          <w:vertAlign w:val="superscript"/>
+        </w:rPr>
+        <w:t>23</w:t>
+      </w:r>
+      <w:r>
+        <w:t xml:space="preserve"> </w:t>
+      </w:r>
+      <w:r>
+        <w:t xml:space="preserve">“I have done nothing but try to remove these threads of Mystery that have polluted the very Fabric of the Divine”, Eva replied, </w:t>
+      </w:r>
+      <w:r>
+        <w:rPr>
+          <w:vertAlign w:val="superscript"/>
+        </w:rPr>
+        <w:t>24</w:t>
+      </w:r>
+      <w:r>
+        <w:t xml:space="preserve"> </w:t>
+      </w:r>
+      <w:r>
+        <w:t>“I touched but a single thread and it resisted with great consequence.”</w:t>
+      </w:r>
+      <w:r>
+        <w:rPr>
+          <w:vertAlign w:val="superscript"/>
+        </w:rPr>
+        <w:t>25</w:t>
+      </w:r>
+      <w:r>
+        <w:rPr>
+          <w:vertAlign w:val="superscript"/>
+        </w:rPr>
+        <w:t xml:space="preserve"> </w:t>
+      </w:r>
+      <w:r>
+        <w:t>Inspecting the Fabric, the gods came to know that the Mystery could not be unwoven from the Fabric of the Divine without destroying them all.</w:t>
+      </w:r>
+      <w:r>
+        <w:rPr>
+          <w:vertAlign w:val="superscript"/>
+        </w:rPr>
+        <w:t>26</w:t>
+      </w:r>
+      <w:r>
+        <w:t xml:space="preserve"> </w:t>
+      </w:r>
+      <w:proofErr w:type="gramStart"/>
+      <w:r>
+        <w:t>Turning</w:t>
+      </w:r>
+      <w:proofErr w:type="gramEnd"/>
+      <w:r>
+        <w:t xml:space="preserve"> to Chaos, they demanded “Chaos! Why have you done this? It is apparent that this is your work. None other than </w:t>
       </w:r>
       <w:r>
         <w:lastRenderedPageBreak/>
-        <w:t>Universe, did not pay any heed to the absence of Chaos.</w:t>
-      </w:r>
-      <w:r>
-        <w:rPr>
-          <w:vertAlign w:val="superscript"/>
-        </w:rPr>
-        <w:t xml:space="preserve">9 </w:t>
-      </w:r>
-      <w:proofErr w:type="gramStart"/>
-      <w:r>
-        <w:t>And</w:t>
-      </w:r>
-      <w:proofErr w:type="gramEnd"/>
-      <w:r>
-        <w:t xml:space="preserve"> Chaos worked in secret, sewing Mystery into the Fabric of the Divine. </w:t>
-      </w:r>
-      <w:r>
-        <w:rPr>
-          <w:vertAlign w:val="superscript"/>
-        </w:rPr>
-        <w:t>10</w:t>
-      </w:r>
-      <w:r>
-        <w:t xml:space="preserve"> </w:t>
-      </w:r>
-      <w:r>
-        <w:t xml:space="preserve">As the first thread of Mystery touched the Fabric of the Divine, its power began its work. </w:t>
-      </w:r>
-      <w:r>
-        <w:rPr>
-          <w:vertAlign w:val="superscript"/>
-        </w:rPr>
-        <w:t>11</w:t>
-      </w:r>
-      <w:r>
-        <w:t xml:space="preserve"> </w:t>
-      </w:r>
-      <w:r>
-        <w:t xml:space="preserve">Chaos was most skilled in his way and he wove the threads of Mystery into the Fabric of the Divine such that none would be able to remove them without destroying the Fabric itself. </w:t>
-      </w:r>
-      <w:r>
-        <w:rPr>
-          <w:vertAlign w:val="superscript"/>
-        </w:rPr>
-        <w:t>12</w:t>
-      </w:r>
-      <w:r>
-        <w:t xml:space="preserve"> </w:t>
-      </w:r>
-      <w:r>
-        <w:t xml:space="preserve">Chaos observed the result of his work and was well pleased. </w:t>
-      </w:r>
-      <w:r>
-        <w:rPr>
-          <w:vertAlign w:val="superscript"/>
-        </w:rPr>
-        <w:t>13</w:t>
-      </w:r>
-      <w:r>
-        <w:t xml:space="preserve"> </w:t>
-      </w:r>
-      <w:r>
-        <w:t xml:space="preserve">Before the last thread had been added to the Fabric of the Divine, Mystery had already robbed the gods of the power of omniscience. </w:t>
-      </w:r>
-      <w:r>
-        <w:rPr>
-          <w:vertAlign w:val="superscript"/>
-        </w:rPr>
-        <w:t>14</w:t>
-      </w:r>
-      <w:r>
-        <w:t xml:space="preserve"> </w:t>
-      </w:r>
-      <w:r>
-        <w:t>Having lost the powers of all-seeing and all-knowing, Chaos was none the wiser, nor were any of the other gods.</w:t>
-      </w:r>
-      <w:r>
-        <w:rPr>
-          <w:vertAlign w:val="superscript"/>
-        </w:rPr>
-        <w:t>15</w:t>
-      </w:r>
-      <w:r>
-        <w:t xml:space="preserve"> </w:t>
-      </w:r>
-      <w:proofErr w:type="gramStart"/>
-      <w:r>
-        <w:t>Little</w:t>
-      </w:r>
-      <w:proofErr w:type="gramEnd"/>
-      <w:r>
-        <w:t xml:space="preserve"> time passed before one of the gods sensed a change in the Fabric of the Divine.</w:t>
-      </w:r>
-      <w:r>
-        <w:rPr>
-          <w:vertAlign w:val="superscript"/>
-        </w:rPr>
-        <w:t>16</w:t>
-      </w:r>
-      <w:r>
-        <w:t xml:space="preserve"> </w:t>
-      </w:r>
-      <w:r>
-        <w:t xml:space="preserve">Her name was Eva. </w:t>
-      </w:r>
-      <w:r>
-        <w:rPr>
-          <w:vertAlign w:val="superscript"/>
-        </w:rPr>
-        <w:t>17</w:t>
-      </w:r>
-      <w:r>
-        <w:t xml:space="preserve"> </w:t>
-      </w:r>
-      <w:r>
-        <w:t>Discovering that she was unable to know the change in the Fabric, Eva went to the Fabric of the Divine to examine it.</w:t>
-      </w:r>
-      <w:r>
-        <w:rPr>
-          <w:vertAlign w:val="superscript"/>
-        </w:rPr>
-        <w:t>18</w:t>
-      </w:r>
-      <w:r>
-        <w:t xml:space="preserve"> </w:t>
-      </w:r>
-      <w:r>
-        <w:t>And Eva discovered the threads of Mystery woven into the Fabric of the Divine.</w:t>
-      </w:r>
-      <w:r>
-        <w:rPr>
-          <w:vertAlign w:val="superscript"/>
-        </w:rPr>
-        <w:t>19</w:t>
-      </w:r>
-      <w:r>
-        <w:t xml:space="preserve"> </w:t>
-      </w:r>
-      <w:r>
-        <w:t xml:space="preserve">“These threads must be removed, the Fabric of the Divine must remain pure as it was” she said. </w:t>
-      </w:r>
-      <w:r>
-        <w:rPr>
-          <w:vertAlign w:val="superscript"/>
-        </w:rPr>
-        <w:t>20</w:t>
-      </w:r>
-      <w:r>
-        <w:t xml:space="preserve"> </w:t>
-      </w:r>
-      <w:r>
-        <w:t>As Eva began to remove the first of many threads a violent ripple was sent through the Fabric and the Divine power of omnipotence ceased to be.</w:t>
-      </w:r>
-      <w:r>
-        <w:rPr>
-          <w:vertAlign w:val="superscript"/>
-        </w:rPr>
-        <w:t>21</w:t>
-      </w:r>
-      <w:r>
-        <w:t xml:space="preserve"> </w:t>
-      </w:r>
-      <w:r>
-        <w:t xml:space="preserve">All the gods felt the all-powerful leave them and being quite alarmed they all descended upon Eva and the Fabric of the Divine. </w:t>
-      </w:r>
-      <w:r>
-        <w:rPr>
-          <w:vertAlign w:val="superscript"/>
-        </w:rPr>
-        <w:t>22</w:t>
-      </w:r>
-      <w:r>
-        <w:t xml:space="preserve"> </w:t>
-      </w:r>
-      <w:r>
-        <w:t xml:space="preserve">“Eva! What have you done?” they demanded. </w:t>
-      </w:r>
-      <w:r>
-        <w:rPr>
-          <w:vertAlign w:val="superscript"/>
-        </w:rPr>
-        <w:t>23</w:t>
-      </w:r>
-      <w:r>
-        <w:t xml:space="preserve"> </w:t>
-      </w:r>
-      <w:r>
-        <w:t xml:space="preserve">“I have done nothing but try to remove these threads of Mystery that have polluted the very Fabric of the Divine”, Eva replied, </w:t>
-      </w:r>
-      <w:r>
-        <w:rPr>
-          <w:vertAlign w:val="superscript"/>
-        </w:rPr>
-        <w:t>24</w:t>
-      </w:r>
-      <w:r>
-        <w:t xml:space="preserve"> </w:t>
-      </w:r>
-      <w:r>
-        <w:t>“I touched but a single thread and it resisted with great consequence.”</w:t>
-      </w:r>
-      <w:r>
-        <w:rPr>
-          <w:vertAlign w:val="superscript"/>
-        </w:rPr>
-        <w:t>25</w:t>
-      </w:r>
-      <w:r>
-        <w:rPr>
-          <w:vertAlign w:val="superscript"/>
-        </w:rPr>
-        <w:t xml:space="preserve"> </w:t>
-      </w:r>
-      <w:r>
-        <w:t>Inspecting the Fabric, the gods came to know that the Mystery could not be unwoven from the Fabric of the Divine without destroying them all.</w:t>
-      </w:r>
-      <w:r>
-        <w:rPr>
-          <w:vertAlign w:val="superscript"/>
-        </w:rPr>
-        <w:t>26</w:t>
-      </w:r>
-      <w:r>
-        <w:t xml:space="preserve"> </w:t>
-      </w:r>
-      <w:proofErr w:type="gramStart"/>
-      <w:r>
-        <w:t>Turning</w:t>
-      </w:r>
-      <w:proofErr w:type="gramEnd"/>
-      <w:r>
-        <w:t xml:space="preserve"> to Chaos, they demanded “Chaos! Why have you done this? It is apparent that this is your work. None other than you possess skill enough to have committed this crime.”</w:t>
+        <w:t>you possess skill enough to have committed this crime.”</w:t>
       </w:r>
       <w:r>
         <w:rPr>
@@ -21529,339 +21915,342 @@
         <w:t xml:space="preserve">den Places to rule over the </w:t>
       </w:r>
       <w:r>
+        <w:t>hidden dark spaces</w:t>
+      </w:r>
+      <w:r>
+        <w:t>.</w:t>
+      </w:r>
+      <w:r>
+        <w:rPr>
+          <w:vertAlign w:val="superscript"/>
+        </w:rPr>
+        <w:t>4</w:t>
+      </w:r>
+      <w:r>
+        <w:t xml:space="preserve"> </w:t>
+      </w:r>
+      <w:r>
+        <w:t xml:space="preserve">And they had created their god with a thirst for destruction and blood and strife. </w:t>
+      </w:r>
+      <w:r>
+        <w:rPr>
+          <w:vertAlign w:val="superscript"/>
+        </w:rPr>
+        <w:t>5</w:t>
+      </w:r>
+      <w:r>
+        <w:t xml:space="preserve"> </w:t>
+      </w:r>
+      <w:r>
+        <w:t xml:space="preserve">And they had imbued their god with great understanding of the workings and necessity of the destruction he craved. </w:t>
+      </w:r>
+      <w:r>
+        <w:rPr>
+          <w:vertAlign w:val="superscript"/>
+        </w:rPr>
+        <w:t>6</w:t>
+      </w:r>
+      <w:r>
+        <w:t xml:space="preserve"> </w:t>
+      </w:r>
+      <w:r>
+        <w:t>They had created their god to have powers to create of that which is hidden.</w:t>
+      </w:r>
+    </w:p>
+    <w:p>
+      <w:pPr>
+        <w:contextualSpacing/>
+      </w:pPr>
+      <w:r>
+        <w:rPr>
+          <w:vertAlign w:val="superscript"/>
+        </w:rPr>
+        <w:t>7</w:t>
+      </w:r>
+      <w:r>
+        <w:t xml:space="preserve"> </w:t>
+      </w:r>
+      <w:r>
+        <w:t xml:space="preserve">And </w:t>
+      </w:r>
+      <w:proofErr w:type="gramStart"/>
+      <w:r>
+        <w:t>The</w:t>
+      </w:r>
+      <w:proofErr w:type="gramEnd"/>
+      <w:r>
+        <w:t xml:space="preserve"> Nameless God of the Hidden Places was attacked by the old</w:t>
+      </w:r>
+      <w:r>
+        <w:t xml:space="preserve"> jealous gods of the near plane</w:t>
+      </w:r>
+      <w:r>
+        <w:t xml:space="preserve">s, as his people loved him dearly and paid great homage to Him. </w:t>
+      </w:r>
+      <w:r>
+        <w:rPr>
+          <w:vertAlign w:val="superscript"/>
+        </w:rPr>
+        <w:t>8</w:t>
+      </w:r>
+      <w:r>
+        <w:t xml:space="preserve"> </w:t>
+      </w:r>
+      <w:r>
+        <w:t>The sacrifices and praise paid to The Nameless God of the Hidden Places exceeded by many measures that which was paid to</w:t>
+      </w:r>
+      <w:r>
+        <w:t xml:space="preserve"> the old gods of the near plane</w:t>
+      </w:r>
+      <w:r>
+        <w:t>s by their people.</w:t>
+      </w:r>
+      <w:r>
+        <w:rPr>
+          <w:vertAlign w:val="superscript"/>
+        </w:rPr>
+        <w:t>9</w:t>
+      </w:r>
+      <w:r>
+        <w:t xml:space="preserve"> </w:t>
+      </w:r>
+      <w:r>
+        <w:t>And</w:t>
+      </w:r>
+      <w:r>
+        <w:t xml:space="preserve"> the old gods of the near plane</w:t>
+      </w:r>
+      <w:r>
+        <w:t>s waged war against The Nameless God</w:t>
+      </w:r>
+      <w:r>
+        <w:t xml:space="preserve"> of the Hidden Places and His followers</w:t>
+      </w:r>
+      <w:r>
+        <w:t xml:space="preserve"> in order that they might destroy The Nameless God of the Hidden Places and rule over </w:t>
+      </w:r>
+      <w:r>
+        <w:t>His followers</w:t>
+      </w:r>
+      <w:r>
+        <w:t>.</w:t>
+      </w:r>
+      <w:r>
+        <w:rPr>
+          <w:vertAlign w:val="superscript"/>
+        </w:rPr>
+        <w:t>10</w:t>
+      </w:r>
+      <w:r>
+        <w:t xml:space="preserve"> </w:t>
+      </w:r>
+      <w:r>
+        <w:t>And the old gods could not defeat The Nameless God of the Hidden Pla</w:t>
+      </w:r>
+      <w:r>
+        <w:t xml:space="preserve">ces and they could not sway His followers </w:t>
+      </w:r>
+      <w:r>
+        <w:t xml:space="preserve">to worship them. The destruction the old gods wrought upon </w:t>
+      </w:r>
+      <w:proofErr w:type="spellStart"/>
+      <w:r>
+        <w:rPr>
+          <w:color w:val="000000" w:themeColor="text1"/>
+        </w:rPr>
+        <w:t>M’aell</w:t>
+      </w:r>
+      <w:proofErr w:type="spellEnd"/>
+      <w:r>
+        <w:rPr>
+          <w:color w:val="000000" w:themeColor="text1"/>
+        </w:rPr>
+        <w:t xml:space="preserve"> </w:t>
+      </w:r>
+      <w:r>
+        <w:t>would not break the faith of his followers</w:t>
+      </w:r>
+      <w:r>
+        <w:t>.</w:t>
+      </w:r>
+      <w:r>
+        <w:rPr>
+          <w:vertAlign w:val="superscript"/>
+        </w:rPr>
+        <w:t>11</w:t>
+      </w:r>
+      <w:r>
+        <w:t xml:space="preserve"> </w:t>
+      </w:r>
+      <w:proofErr w:type="gramStart"/>
+      <w:r>
+        <w:t>And</w:t>
+      </w:r>
+      <w:proofErr w:type="gramEnd"/>
+      <w:r>
+        <w:t xml:space="preserve"> in a rage</w:t>
+      </w:r>
+      <w:r>
+        <w:t xml:space="preserve"> the old gods of the near plane</w:t>
+      </w:r>
+      <w:r>
+        <w:t>s caused one of the near plane</w:t>
+      </w:r>
+      <w:r>
+        <w:t xml:space="preserve">s to change its course </w:t>
+      </w:r>
+      <w:r>
+        <w:t>through the heavens, this plane</w:t>
+      </w:r>
+      <w:r>
+        <w:t xml:space="preserve"> was called Sab. </w:t>
+      </w:r>
+      <w:r>
+        <w:rPr>
+          <w:vertAlign w:val="superscript"/>
+        </w:rPr>
+        <w:t>12</w:t>
+      </w:r>
+      <w:r>
+        <w:t xml:space="preserve"> </w:t>
+      </w:r>
+      <w:r>
+        <w:t xml:space="preserve">And Sab smashed into </w:t>
+      </w:r>
+      <w:proofErr w:type="spellStart"/>
+      <w:r>
+        <w:t>M’aell</w:t>
+      </w:r>
+      <w:proofErr w:type="spellEnd"/>
+      <w:r>
+        <w:t xml:space="preserve"> with a devastating force. And both </w:t>
+      </w:r>
+      <w:proofErr w:type="spellStart"/>
+      <w:r>
+        <w:t>M’aell</w:t>
+      </w:r>
+      <w:proofErr w:type="spellEnd"/>
+      <w:r>
+        <w:t xml:space="preserve"> and Sab were destroyed and His followers </w:t>
+      </w:r>
+      <w:r>
+        <w:t xml:space="preserve">ceased to be. </w:t>
+      </w:r>
+      <w:r>
+        <w:rPr>
+          <w:vertAlign w:val="superscript"/>
+        </w:rPr>
+        <w:t>13</w:t>
+      </w:r>
+      <w:r>
+        <w:t xml:space="preserve"> </w:t>
+      </w:r>
+      <w:r>
+        <w:t xml:space="preserve">To this day the fragments of the two smashed planes </w:t>
+      </w:r>
+      <w:r>
+        <w:t>can be seen in the vacuum</w:t>
+      </w:r>
+      <w:r>
+        <w:t>.</w:t>
+      </w:r>
+      <w:r>
+        <w:rPr>
+          <w:vertAlign w:val="superscript"/>
+        </w:rPr>
+        <w:t>14</w:t>
+      </w:r>
+      <w:r>
+        <w:t xml:space="preserve"> </w:t>
+      </w:r>
+      <w:proofErr w:type="gramStart"/>
+      <w:r>
+        <w:t>And</w:t>
+      </w:r>
+      <w:proofErr w:type="gramEnd"/>
+      <w:r>
+        <w:t xml:space="preserve"> the only remaining plane</w:t>
+      </w:r>
+      <w:r>
+        <w:t xml:space="preserve"> that harbored life was called </w:t>
+      </w:r>
+      <w:proofErr w:type="spellStart"/>
+      <w:r>
+        <w:t>Chap’le</w:t>
+      </w:r>
+      <w:proofErr w:type="spellEnd"/>
+      <w:r>
+        <w:t xml:space="preserve"> by the gods. And the sentient beings of </w:t>
+      </w:r>
+      <w:proofErr w:type="spellStart"/>
+      <w:r>
+        <w:t>Chap’le</w:t>
+      </w:r>
+      <w:proofErr w:type="spellEnd"/>
+      <w:r>
+        <w:t xml:space="preserve"> called the planet by</w:t>
+      </w:r>
+      <w:r>
+        <w:t xml:space="preserve"> a different name</w:t>
+      </w:r>
+      <w:r>
+        <w:t>, Earth</w:t>
+      </w:r>
+      <w:r>
+        <w:t>.</w:t>
+      </w:r>
+      <w:r>
+        <w:rPr>
+          <w:vertAlign w:val="superscript"/>
+        </w:rPr>
+        <w:t>15</w:t>
+      </w:r>
+      <w:r>
+        <w:t xml:space="preserve"> </w:t>
+      </w:r>
+      <w:proofErr w:type="gramStart"/>
+      <w:r>
+        <w:t>And The</w:t>
+      </w:r>
+      <w:proofErr w:type="gramEnd"/>
+      <w:r>
+        <w:t xml:space="preserve"> Nameless God of the Hidden Places mourned the destruction of His people. The Nameless God of the Hidden Places mourned for many Ages.</w:t>
+      </w:r>
+      <w:r>
+        <w:rPr>
+          <w:vertAlign w:val="superscript"/>
+        </w:rPr>
+        <w:t>16</w:t>
+      </w:r>
+      <w:r>
+        <w:t xml:space="preserve"> </w:t>
+      </w:r>
+      <w:proofErr w:type="gramStart"/>
+      <w:r>
+        <w:t>And</w:t>
+      </w:r>
+      <w:proofErr w:type="gramEnd"/>
+      <w:r>
+        <w:t xml:space="preserve"> Chaos was unable to console The Nameless God of the Hidden Places.</w:t>
+      </w:r>
+      <w:r>
+        <w:rPr>
+          <w:vertAlign w:val="superscript"/>
+        </w:rPr>
+        <w:t>17</w:t>
+      </w:r>
+      <w:r>
+        <w:t xml:space="preserve"> </w:t>
+      </w:r>
+      <w:r>
+        <w:t>A</w:t>
+      </w:r>
+      <w:r>
+        <w:t xml:space="preserve">nd after many Ages, Chaos did come to The Nameless God of </w:t>
+      </w:r>
+      <w:r>
         <w:lastRenderedPageBreak/>
-        <w:t>hidden dark spaces</w:t>
-      </w:r>
-      <w:r>
-        <w:t>.</w:t>
-      </w:r>
-      <w:r>
-        <w:rPr>
-          <w:vertAlign w:val="superscript"/>
-        </w:rPr>
-        <w:t>4</w:t>
-      </w:r>
-      <w:r>
-        <w:t xml:space="preserve"> </w:t>
-      </w:r>
-      <w:r>
-        <w:t xml:space="preserve">And they had created their god with a thirst for destruction and blood and strife. </w:t>
-      </w:r>
-      <w:r>
-        <w:rPr>
-          <w:vertAlign w:val="superscript"/>
-        </w:rPr>
-        <w:t>5</w:t>
-      </w:r>
-      <w:r>
-        <w:t xml:space="preserve"> </w:t>
-      </w:r>
-      <w:r>
-        <w:t xml:space="preserve">And they had imbued their god with great understanding of the workings and necessity of the destruction he craved. </w:t>
-      </w:r>
-      <w:r>
-        <w:rPr>
-          <w:vertAlign w:val="superscript"/>
-        </w:rPr>
-        <w:t>6</w:t>
-      </w:r>
-      <w:r>
-        <w:t xml:space="preserve"> </w:t>
-      </w:r>
-      <w:r>
-        <w:t>They had created their god to have powers to create of that which is hidden.</w:t>
-      </w:r>
-    </w:p>
-    <w:p>
-      <w:pPr>
-        <w:contextualSpacing/>
-      </w:pPr>
-      <w:r>
-        <w:rPr>
-          <w:vertAlign w:val="superscript"/>
-        </w:rPr>
-        <w:t>7</w:t>
-      </w:r>
-      <w:r>
-        <w:t xml:space="preserve"> </w:t>
-      </w:r>
-      <w:r>
-        <w:t xml:space="preserve">And </w:t>
-      </w:r>
-      <w:proofErr w:type="gramStart"/>
-      <w:r>
-        <w:t>The</w:t>
-      </w:r>
-      <w:proofErr w:type="gramEnd"/>
-      <w:r>
-        <w:t xml:space="preserve"> Nameless God of the Hidden Places was attacked by the old</w:t>
-      </w:r>
-      <w:r>
-        <w:t xml:space="preserve"> jealous gods of the near plane</w:t>
-      </w:r>
-      <w:r>
-        <w:t xml:space="preserve">s, as his people loved him dearly and paid great homage to Him. </w:t>
-      </w:r>
-      <w:r>
-        <w:rPr>
-          <w:vertAlign w:val="superscript"/>
-        </w:rPr>
-        <w:t>8</w:t>
-      </w:r>
-      <w:r>
-        <w:t xml:space="preserve"> </w:t>
-      </w:r>
-      <w:r>
-        <w:t>The sacrifices and praise paid to The Nameless God of the Hidden Places exceeded by many measures that which was paid to</w:t>
-      </w:r>
-      <w:r>
-        <w:t xml:space="preserve"> the old gods of the near plane</w:t>
-      </w:r>
-      <w:r>
-        <w:t>s by their people.</w:t>
-      </w:r>
-      <w:r>
-        <w:rPr>
-          <w:vertAlign w:val="superscript"/>
-        </w:rPr>
-        <w:t>9</w:t>
-      </w:r>
-      <w:r>
-        <w:t xml:space="preserve"> </w:t>
-      </w:r>
-      <w:r>
-        <w:t>And</w:t>
-      </w:r>
-      <w:r>
-        <w:t xml:space="preserve"> the old gods of the near plane</w:t>
-      </w:r>
-      <w:r>
-        <w:t>s waged war against The Nameless God</w:t>
-      </w:r>
-      <w:r>
-        <w:t xml:space="preserve"> of the Hidden Places and His followers</w:t>
-      </w:r>
-      <w:r>
-        <w:t xml:space="preserve"> in order that they might destroy The Nameless God of the Hidden Places and rule over </w:t>
-      </w:r>
-      <w:r>
-        <w:t>His followers</w:t>
-      </w:r>
-      <w:r>
-        <w:t>.</w:t>
-      </w:r>
-      <w:r>
-        <w:rPr>
-          <w:vertAlign w:val="superscript"/>
-        </w:rPr>
-        <w:t>10</w:t>
-      </w:r>
-      <w:r>
-        <w:t xml:space="preserve"> </w:t>
-      </w:r>
-      <w:r>
-        <w:t>And the old gods could not defeat The Nameless God of the Hidden Pla</w:t>
-      </w:r>
-      <w:r>
-        <w:t xml:space="preserve">ces and they could not sway His followers </w:t>
-      </w:r>
-      <w:r>
-        <w:t xml:space="preserve">to worship them. The destruction the old gods wrought upon </w:t>
-      </w:r>
-      <w:proofErr w:type="spellStart"/>
-      <w:r>
-        <w:rPr>
-          <w:color w:val="000000" w:themeColor="text1"/>
-        </w:rPr>
-        <w:t>M’aell</w:t>
-      </w:r>
-      <w:proofErr w:type="spellEnd"/>
-      <w:r>
-        <w:rPr>
-          <w:color w:val="000000" w:themeColor="text1"/>
-        </w:rPr>
-        <w:t xml:space="preserve"> </w:t>
-      </w:r>
-      <w:r>
-        <w:t>would not break the faith of his followers</w:t>
-      </w:r>
-      <w:r>
-        <w:t>.</w:t>
-      </w:r>
-      <w:r>
-        <w:rPr>
-          <w:vertAlign w:val="superscript"/>
-        </w:rPr>
-        <w:t>11</w:t>
-      </w:r>
-      <w:r>
-        <w:t xml:space="preserve"> </w:t>
-      </w:r>
-      <w:proofErr w:type="gramStart"/>
-      <w:r>
-        <w:t>And</w:t>
-      </w:r>
-      <w:proofErr w:type="gramEnd"/>
-      <w:r>
-        <w:t xml:space="preserve"> in a rage</w:t>
-      </w:r>
-      <w:r>
-        <w:t xml:space="preserve"> the old gods of the near plane</w:t>
-      </w:r>
-      <w:r>
-        <w:t>s caused one of the near plane</w:t>
-      </w:r>
-      <w:r>
-        <w:t xml:space="preserve">s to change its course </w:t>
-      </w:r>
-      <w:r>
-        <w:t>through the heavens, this plane</w:t>
-      </w:r>
-      <w:r>
-        <w:t xml:space="preserve"> was called Sab. </w:t>
-      </w:r>
-      <w:r>
-        <w:rPr>
-          <w:vertAlign w:val="superscript"/>
-        </w:rPr>
-        <w:t>12</w:t>
-      </w:r>
-      <w:r>
-        <w:t xml:space="preserve"> </w:t>
-      </w:r>
-      <w:r>
-        <w:t xml:space="preserve">And Sab smashed into </w:t>
-      </w:r>
-      <w:proofErr w:type="spellStart"/>
-      <w:r>
-        <w:t>M’aell</w:t>
-      </w:r>
-      <w:proofErr w:type="spellEnd"/>
-      <w:r>
-        <w:t xml:space="preserve"> with a devastating force. And both </w:t>
-      </w:r>
-      <w:proofErr w:type="spellStart"/>
-      <w:r>
-        <w:t>M’aell</w:t>
-      </w:r>
-      <w:proofErr w:type="spellEnd"/>
-      <w:r>
-        <w:t xml:space="preserve"> and Sab were destroyed and His followers </w:t>
-      </w:r>
-      <w:r>
-        <w:t xml:space="preserve">ceased to be. </w:t>
-      </w:r>
-      <w:r>
-        <w:rPr>
-          <w:vertAlign w:val="superscript"/>
-        </w:rPr>
-        <w:t>13</w:t>
-      </w:r>
-      <w:r>
-        <w:t xml:space="preserve"> </w:t>
-      </w:r>
-      <w:r>
-        <w:t xml:space="preserve">To this day the fragments of the two smashed planes </w:t>
-      </w:r>
-      <w:r>
-        <w:t>can be seen in the vacuum</w:t>
-      </w:r>
-      <w:r>
-        <w:t>.</w:t>
-      </w:r>
-      <w:r>
-        <w:rPr>
-          <w:vertAlign w:val="superscript"/>
-        </w:rPr>
-        <w:t>14</w:t>
-      </w:r>
-      <w:r>
-        <w:t xml:space="preserve"> </w:t>
-      </w:r>
-      <w:proofErr w:type="gramStart"/>
-      <w:r>
-        <w:t>And</w:t>
-      </w:r>
-      <w:proofErr w:type="gramEnd"/>
-      <w:r>
-        <w:t xml:space="preserve"> the only remaining plane</w:t>
-      </w:r>
-      <w:r>
-        <w:t xml:space="preserve"> that harbored life was called </w:t>
-      </w:r>
-      <w:proofErr w:type="spellStart"/>
-      <w:r>
-        <w:t>Chap’le</w:t>
-      </w:r>
-      <w:proofErr w:type="spellEnd"/>
-      <w:r>
-        <w:t xml:space="preserve"> by the gods. And the sentient beings of </w:t>
-      </w:r>
-      <w:proofErr w:type="spellStart"/>
-      <w:r>
-        <w:t>Chap’le</w:t>
-      </w:r>
-      <w:proofErr w:type="spellEnd"/>
-      <w:r>
-        <w:t xml:space="preserve"> called the planet by</w:t>
-      </w:r>
-      <w:r>
-        <w:t xml:space="preserve"> a different name</w:t>
-      </w:r>
-      <w:r>
-        <w:t>, Earth</w:t>
-      </w:r>
-      <w:r>
-        <w:t>.</w:t>
-      </w:r>
-      <w:r>
-        <w:rPr>
-          <w:vertAlign w:val="superscript"/>
-        </w:rPr>
-        <w:t>15</w:t>
-      </w:r>
-      <w:r>
-        <w:t xml:space="preserve"> </w:t>
-      </w:r>
-      <w:proofErr w:type="gramStart"/>
-      <w:r>
-        <w:t>And The</w:t>
-      </w:r>
-      <w:proofErr w:type="gramEnd"/>
-      <w:r>
-        <w:t xml:space="preserve"> Nameless God of the Hidden Places mourned the destruction of His people. The Nameless God of the Hidden Places mourned for many Ages.</w:t>
-      </w:r>
-      <w:r>
-        <w:rPr>
-          <w:vertAlign w:val="superscript"/>
-        </w:rPr>
-        <w:t>16</w:t>
-      </w:r>
-      <w:r>
-        <w:t xml:space="preserve"> </w:t>
-      </w:r>
-      <w:proofErr w:type="gramStart"/>
-      <w:r>
-        <w:t>And</w:t>
-      </w:r>
-      <w:proofErr w:type="gramEnd"/>
-      <w:r>
-        <w:t xml:space="preserve"> Chaos was unable to console The Nameless God of the Hidden Places.</w:t>
-      </w:r>
-      <w:r>
-        <w:rPr>
-          <w:vertAlign w:val="superscript"/>
-        </w:rPr>
-        <w:t>17</w:t>
-      </w:r>
-      <w:r>
-        <w:t xml:space="preserve"> </w:t>
-      </w:r>
-      <w:r>
-        <w:t>A</w:t>
-      </w:r>
-      <w:r>
-        <w:t>nd after many Ages, Chaos did come to The Nameless God of the Hidden Places. And Chaos spoke</w:t>
+        <w:t>the Hidden Places. And Chaos spoke</w:t>
       </w:r>
       <w:r>
         <w:rPr>
@@ -22346,14 +22735,7 @@
         <w:rPr>
           <w:color w:val="000000" w:themeColor="text1"/>
         </w:rPr>
-        <w:t xml:space="preserve">discovered the </w:t>
-      </w:r>
-      <w:r>
-        <w:rPr>
-          <w:color w:val="000000" w:themeColor="text1"/>
-        </w:rPr>
-        <w:lastRenderedPageBreak/>
-        <w:t xml:space="preserve">portal. Vessels did they send into the portal to discover the new world The Nameless God of the Hidden Places had made. And they called the world New Eden. And more of them came and made homes in </w:t>
+        <w:t xml:space="preserve">discovered the portal. Vessels did they send into the portal to discover the new world The Nameless God of the Hidden Places had made. And they called the world New Eden. And more of them came and made homes in </w:t>
       </w:r>
       <w:r>
         <w:rPr>
@@ -22616,7 +22998,11 @@
         <w:t xml:space="preserve"> </w:t>
       </w:r>
       <w:r>
-        <w:t xml:space="preserve">And the Jove said to The Nameless God of the Hidden Places “You are </w:t>
+        <w:t xml:space="preserve">And the Jove said to The </w:t>
+      </w:r>
+      <w:r>
+        <w:lastRenderedPageBreak/>
+        <w:t xml:space="preserve">Nameless God of the Hidden Places “You are </w:t>
       </w:r>
       <w:r>
         <w:rPr>
@@ -23248,11 +23634,7 @@
         <w:t xml:space="preserve"> </w:t>
       </w:r>
       <w:r>
-        <w:t xml:space="preserve">Suffer not the </w:t>
-      </w:r>
-      <w:r>
-        <w:lastRenderedPageBreak/>
-        <w:t>glutton</w:t>
+        <w:t>Suffer not the glutton</w:t>
       </w:r>
       <w:r>
         <w:t>, t</w:t>
@@ -23528,6 +23910,7 @@
       </w:pPr>
       <w:bookmarkStart w:id="115" w:name="_Toc2928873"/>
       <w:r>
+        <w:lastRenderedPageBreak/>
         <w:t>Scriptures</w:t>
       </w:r>
       <w:bookmarkEnd w:id="115"/>
@@ -23786,224 +24169,221 @@
         <w:t xml:space="preserve"> saying “Why do you worship that which is lesser when that which is greater is clear to you. You are weak and unwilling to do that which is necessary. You do not trust the gods to guide you and seek to make your destiny your own”</w:t>
       </w:r>
       <w:r>
-        <w:t xml:space="preserve"> And the </w:t>
-      </w:r>
+        <w:t xml:space="preserve"> And the followers of </w:t>
+      </w:r>
+      <w:proofErr w:type="spellStart"/>
+      <w:r>
+        <w:t>Benevolens</w:t>
+      </w:r>
+      <w:proofErr w:type="spellEnd"/>
+      <w:r>
+        <w:t xml:space="preserve"> saw this and became worried and they said “If we do not change w</w:t>
+      </w:r>
+      <w:r>
+        <w:t xml:space="preserve">e will be as the followers of </w:t>
+      </w:r>
+      <w:proofErr w:type="spellStart"/>
+      <w:r>
+        <w:t>Potens</w:t>
+      </w:r>
+      <w:proofErr w:type="spellEnd"/>
+      <w:r>
+        <w:t xml:space="preserve"> judged us</w:t>
+      </w:r>
+      <w:r>
+        <w:t>. We must show them the error of their ways.</w:t>
+      </w:r>
+      <w:r>
+        <w:t xml:space="preserve">” </w:t>
+      </w:r>
+      <w:r>
+        <w:t>A</w:t>
+      </w:r>
+      <w:r>
+        <w:t xml:space="preserve">nd the followers of </w:t>
+      </w:r>
+      <w:proofErr w:type="spellStart"/>
+      <w:r>
+        <w:t>S</w:t>
+      </w:r>
+      <w:r>
+        <w:t>uccinum</w:t>
+      </w:r>
+      <w:proofErr w:type="spellEnd"/>
+      <w:r>
+        <w:t xml:space="preserve"> saw this and said “what you are doing will destroy us, is it not said that brother should not war amongst brother?” And the followers of </w:t>
+      </w:r>
+      <w:proofErr w:type="spellStart"/>
+      <w:r>
+        <w:t>Benevolens</w:t>
+      </w:r>
+      <w:proofErr w:type="spellEnd"/>
+      <w:r>
+        <w:t xml:space="preserve"> </w:t>
+      </w:r>
+      <w:r>
+        <w:t>fell from</w:t>
+      </w:r>
+      <w:r>
+        <w:t xml:space="preserve"> the old ways.</w:t>
+      </w:r>
+      <w:r>
+        <w:t xml:space="preserve"> And the followers of </w:t>
+      </w:r>
+      <w:proofErr w:type="spellStart"/>
+      <w:r>
+        <w:t>Benevolens</w:t>
+      </w:r>
+      <w:proofErr w:type="spellEnd"/>
+      <w:r>
+        <w:t xml:space="preserve"> embraced the ways of the followers of </w:t>
+      </w:r>
+      <w:proofErr w:type="spellStart"/>
+      <w:r>
+        <w:t>Potens</w:t>
+      </w:r>
+      <w:proofErr w:type="spellEnd"/>
+      <w:r>
+        <w:t>.</w:t>
+      </w:r>
+      <w:r>
+        <w:t xml:space="preserve"> And the followers of </w:t>
+      </w:r>
+      <w:proofErr w:type="spellStart"/>
+      <w:r>
+        <w:t>Benevolens</w:t>
+      </w:r>
+      <w:proofErr w:type="spellEnd"/>
+      <w:r>
+        <w:t xml:space="preserve"> grew in strength and number</w:t>
+      </w:r>
+      <w:r>
+        <w:t>, becoming a host great and mighty</w:t>
+      </w:r>
+      <w:r>
+        <w:t xml:space="preserve">. </w:t>
+      </w:r>
+      <w:r>
+        <w:t xml:space="preserve">And the followers of </w:t>
+      </w:r>
+      <w:proofErr w:type="spellStart"/>
+      <w:r>
+        <w:t>Benevolens</w:t>
+      </w:r>
+      <w:proofErr w:type="spellEnd"/>
+      <w:r>
+        <w:t xml:space="preserve"> began to oppress their brothers. And the followers of </w:t>
+      </w:r>
+      <w:proofErr w:type="spellStart"/>
+      <w:r>
+        <w:t>Benevolens</w:t>
+      </w:r>
+      <w:proofErr w:type="spellEnd"/>
+      <w:r>
+        <w:t xml:space="preserve"> chastised </w:t>
+      </w:r>
+      <w:r>
+        <w:t xml:space="preserve">their brothers who followed </w:t>
+      </w:r>
+      <w:proofErr w:type="spellStart"/>
+      <w:r>
+        <w:t>S</w:t>
+      </w:r>
+      <w:r>
+        <w:t>uccinum</w:t>
+      </w:r>
+      <w:proofErr w:type="spellEnd"/>
+      <w:r>
+        <w:t>, saying “Why will you not assist us in restoring what was?”</w:t>
+      </w:r>
+      <w:r>
+        <w:t xml:space="preserve"> And the followers of </w:t>
+      </w:r>
+      <w:proofErr w:type="spellStart"/>
+      <w:r>
+        <w:t>S</w:t>
+      </w:r>
+      <w:r>
+        <w:t>uccinum</w:t>
+      </w:r>
+      <w:proofErr w:type="spellEnd"/>
+      <w:r>
+        <w:t xml:space="preserve"> replied, saying “What you do is evil, you have become what you seek to destroy.” And the followers of </w:t>
+      </w:r>
+      <w:proofErr w:type="spellStart"/>
+      <w:r>
+        <w:t>Benevolens</w:t>
+      </w:r>
+      <w:proofErr w:type="spellEnd"/>
+      <w:r>
+        <w:t xml:space="preserve"> were enraged saying “We will show you the wisdom of our ways.</w:t>
+      </w:r>
+      <w:r>
+        <w:t>”</w:t>
+      </w:r>
+      <w:r>
+        <w:t xml:space="preserve"> </w:t>
+      </w:r>
+      <w:r>
+        <w:t xml:space="preserve">And the followers of </w:t>
+      </w:r>
+      <w:proofErr w:type="spellStart"/>
+      <w:r>
+        <w:t>S</w:t>
+      </w:r>
+      <w:r>
+        <w:t>uccinum</w:t>
+      </w:r>
+      <w:proofErr w:type="spellEnd"/>
+      <w:r>
+        <w:t xml:space="preserve"> </w:t>
+      </w:r>
+      <w:r>
+        <w:t>became</w:t>
+      </w:r>
+      <w:r>
+        <w:t xml:space="preserve"> few. </w:t>
+      </w:r>
+    </w:p>
+    <w:p>
+      <w:pPr>
+        <w:pStyle w:val="Heading5"/>
+      </w:pPr>
+      <w:bookmarkStart w:id="119" w:name="_Toc2928877"/>
+      <w:r>
+        <w:t>Chapter 2</w:t>
+      </w:r>
+      <w:r>
+        <w:t xml:space="preserve"> – The </w:t>
+      </w:r>
+      <w:r>
+        <w:t>Prophet</w:t>
+      </w:r>
+      <w:bookmarkEnd w:id="119"/>
+      <w:r>
+        <w:t xml:space="preserve"> </w:t>
+      </w:r>
+    </w:p>
+    <w:p>
+      <w:r>
+        <w:t xml:space="preserve">A prophet sent to both and rejected by </w:t>
+      </w:r>
+      <w:proofErr w:type="spellStart"/>
+      <w:r>
+        <w:t>Potens</w:t>
+      </w:r>
+      <w:proofErr w:type="spellEnd"/>
+      <w:r>
+        <w:t xml:space="preserve"> </w:t>
+      </w:r>
+    </w:p>
+    <w:p>
+      <w:pPr>
+        <w:pStyle w:val="Heading5"/>
+      </w:pPr>
+      <w:bookmarkStart w:id="120" w:name="_Toc2928878"/>
       <w:r>
         <w:lastRenderedPageBreak/>
-        <w:t xml:space="preserve">followers of </w:t>
-      </w:r>
-      <w:proofErr w:type="spellStart"/>
-      <w:r>
-        <w:t>Benevolens</w:t>
-      </w:r>
-      <w:proofErr w:type="spellEnd"/>
-      <w:r>
-        <w:t xml:space="preserve"> saw this and became worried and they said “If we do not change w</w:t>
-      </w:r>
-      <w:r>
-        <w:t xml:space="preserve">e will be as the followers of </w:t>
-      </w:r>
-      <w:proofErr w:type="spellStart"/>
-      <w:r>
-        <w:t>Potens</w:t>
-      </w:r>
-      <w:proofErr w:type="spellEnd"/>
-      <w:r>
-        <w:t xml:space="preserve"> judged us</w:t>
-      </w:r>
-      <w:r>
-        <w:t>. We must show them the error of their ways.</w:t>
-      </w:r>
-      <w:r>
-        <w:t xml:space="preserve">” </w:t>
-      </w:r>
-      <w:r>
-        <w:t>A</w:t>
-      </w:r>
-      <w:r>
-        <w:t xml:space="preserve">nd the followers of </w:t>
-      </w:r>
-      <w:proofErr w:type="spellStart"/>
-      <w:r>
-        <w:t>S</w:t>
-      </w:r>
-      <w:r>
-        <w:t>uccinum</w:t>
-      </w:r>
-      <w:proofErr w:type="spellEnd"/>
-      <w:r>
-        <w:t xml:space="preserve"> saw this and said “what you are doing will destroy us, is it not said that brother should not war amongst brother?” And the followers of </w:t>
-      </w:r>
-      <w:proofErr w:type="spellStart"/>
-      <w:r>
-        <w:t>Benevolens</w:t>
-      </w:r>
-      <w:proofErr w:type="spellEnd"/>
-      <w:r>
-        <w:t xml:space="preserve"> </w:t>
-      </w:r>
-      <w:r>
-        <w:t>fell from</w:t>
-      </w:r>
-      <w:r>
-        <w:t xml:space="preserve"> the old ways.</w:t>
-      </w:r>
-      <w:r>
-        <w:t xml:space="preserve"> And the followers of </w:t>
-      </w:r>
-      <w:proofErr w:type="spellStart"/>
-      <w:r>
-        <w:t>Benevolens</w:t>
-      </w:r>
-      <w:proofErr w:type="spellEnd"/>
-      <w:r>
-        <w:t xml:space="preserve"> embraced the ways of the followers of </w:t>
-      </w:r>
-      <w:proofErr w:type="spellStart"/>
-      <w:r>
-        <w:t>Potens</w:t>
-      </w:r>
-      <w:proofErr w:type="spellEnd"/>
-      <w:r>
-        <w:t>.</w:t>
-      </w:r>
-      <w:r>
-        <w:t xml:space="preserve"> And the followers of </w:t>
-      </w:r>
-      <w:proofErr w:type="spellStart"/>
-      <w:r>
-        <w:t>Benevolens</w:t>
-      </w:r>
-      <w:proofErr w:type="spellEnd"/>
-      <w:r>
-        <w:t xml:space="preserve"> grew in strength and number</w:t>
-      </w:r>
-      <w:r>
-        <w:t>, becoming a host great and mighty</w:t>
-      </w:r>
-      <w:r>
-        <w:t xml:space="preserve">. </w:t>
-      </w:r>
-      <w:r>
-        <w:t xml:space="preserve">And the followers of </w:t>
-      </w:r>
-      <w:proofErr w:type="spellStart"/>
-      <w:r>
-        <w:t>Benevolens</w:t>
-      </w:r>
-      <w:proofErr w:type="spellEnd"/>
-      <w:r>
-        <w:t xml:space="preserve"> began to oppress their brothers. And the followers of </w:t>
-      </w:r>
-      <w:proofErr w:type="spellStart"/>
-      <w:r>
-        <w:t>Benevolens</w:t>
-      </w:r>
-      <w:proofErr w:type="spellEnd"/>
-      <w:r>
-        <w:t xml:space="preserve"> chastised </w:t>
-      </w:r>
-      <w:r>
-        <w:t xml:space="preserve">their brothers who followed </w:t>
-      </w:r>
-      <w:proofErr w:type="spellStart"/>
-      <w:r>
-        <w:t>S</w:t>
-      </w:r>
-      <w:r>
-        <w:t>uccinum</w:t>
-      </w:r>
-      <w:proofErr w:type="spellEnd"/>
-      <w:r>
-        <w:t>, saying “Why will you not assist us in restoring what was?”</w:t>
-      </w:r>
-      <w:r>
-        <w:t xml:space="preserve"> And the followers of </w:t>
-      </w:r>
-      <w:proofErr w:type="spellStart"/>
-      <w:r>
-        <w:t>S</w:t>
-      </w:r>
-      <w:r>
-        <w:t>uccinum</w:t>
-      </w:r>
-      <w:proofErr w:type="spellEnd"/>
-      <w:r>
-        <w:t xml:space="preserve"> replied, saying “What you do is evil, you have become what you seek to destroy.” And the followers of </w:t>
-      </w:r>
-      <w:proofErr w:type="spellStart"/>
-      <w:r>
-        <w:t>Benevolens</w:t>
-      </w:r>
-      <w:proofErr w:type="spellEnd"/>
-      <w:r>
-        <w:t xml:space="preserve"> were enraged saying “We will show you the wisdom of our ways.</w:t>
-      </w:r>
-      <w:r>
-        <w:t>”</w:t>
-      </w:r>
-      <w:r>
-        <w:t xml:space="preserve"> </w:t>
-      </w:r>
-      <w:r>
-        <w:t xml:space="preserve">And the followers of </w:t>
-      </w:r>
-      <w:proofErr w:type="spellStart"/>
-      <w:r>
-        <w:t>S</w:t>
-      </w:r>
-      <w:r>
-        <w:t>uccinum</w:t>
-      </w:r>
-      <w:proofErr w:type="spellEnd"/>
-      <w:r>
-        <w:t xml:space="preserve"> </w:t>
-      </w:r>
-      <w:r>
-        <w:t>became</w:t>
-      </w:r>
-      <w:r>
-        <w:t xml:space="preserve"> few. </w:t>
-      </w:r>
-    </w:p>
-    <w:p>
-      <w:pPr>
-        <w:pStyle w:val="Heading5"/>
-      </w:pPr>
-      <w:bookmarkStart w:id="119" w:name="_Toc2928877"/>
-      <w:r>
-        <w:t>Chapter 2</w:t>
-      </w:r>
-      <w:r>
-        <w:t xml:space="preserve"> – The </w:t>
-      </w:r>
-      <w:r>
-        <w:t>Prophet</w:t>
-      </w:r>
-      <w:bookmarkEnd w:id="119"/>
-      <w:r>
-        <w:t xml:space="preserve"> </w:t>
-      </w:r>
-    </w:p>
-    <w:p>
-      <w:r>
-        <w:t xml:space="preserve">A prophet sent to both and rejected by </w:t>
-      </w:r>
-      <w:proofErr w:type="spellStart"/>
-      <w:r>
-        <w:t>Potens</w:t>
-      </w:r>
-      <w:proofErr w:type="spellEnd"/>
-      <w:r>
-        <w:t xml:space="preserve"> </w:t>
-      </w:r>
-    </w:p>
-    <w:p>
-      <w:pPr>
-        <w:pStyle w:val="Heading5"/>
-      </w:pPr>
-      <w:bookmarkStart w:id="120" w:name="_Toc2928878"/>
-      <w:r>
         <w:t>Chapter 3</w:t>
       </w:r>
       <w:r>
@@ -27844,14 +28224,14 @@
         </w:numPr>
       </w:pPr>
       <w:bookmarkStart w:id="374" w:name="_Toc641968"/>
-      <w:bookmarkStart w:id="375" w:name="_Toc484895270"/>
-      <w:bookmarkStart w:id="376" w:name="_Toc2929006"/>
+      <w:bookmarkStart w:id="375" w:name="_Toc2929006"/>
+      <w:bookmarkStart w:id="376" w:name="_Toc484895270"/>
       <w:r>
         <w:lastRenderedPageBreak/>
         <w:t>Notes</w:t>
       </w:r>
       <w:bookmarkEnd w:id="374"/>
-      <w:bookmarkEnd w:id="376"/>
+      <w:bookmarkEnd w:id="375"/>
     </w:p>
     <w:p>
       <w:r>
@@ -27866,7 +28246,7 @@
         <w:t xml:space="preserve"> collapse in a world with magic. Few powerful civilizations have survived, and the ones that still cling to life exist only in their immediate area. New civilizations are being founded. Traditions are being formed. Ruins dot the land. World is beginning to claw itself out of a dark age. </w:t>
       </w:r>
     </w:p>
-    <w:bookmarkEnd w:id="375"/>
+    <w:bookmarkEnd w:id="376"/>
     <w:p>
       <w:pPr>
         <w:widowControl w:val="0"/>
@@ -28034,14 +28414,14 @@
         </w:rPr>
       </w:pPr>
       <w:bookmarkStart w:id="377" w:name="_Toc641969"/>
-      <w:bookmarkStart w:id="378" w:name="_Toc484895354"/>
-      <w:bookmarkStart w:id="379" w:name="_Toc2929007"/>
+      <w:bookmarkStart w:id="378" w:name="_Toc2929007"/>
+      <w:bookmarkStart w:id="379" w:name="_Toc484895354"/>
       <w:r>
         <w:lastRenderedPageBreak/>
         <w:t>External Repo</w:t>
       </w:r>
       <w:bookmarkEnd w:id="377"/>
-      <w:bookmarkEnd w:id="379"/>
+      <w:bookmarkEnd w:id="378"/>
     </w:p>
     <w:p>
       <w:pPr>
@@ -28137,7 +28517,7 @@
       <w:bookmarkStart w:id="393" w:name="_Toc2928590"/>
       <w:bookmarkStart w:id="394" w:name="_Toc2928797"/>
       <w:bookmarkStart w:id="395" w:name="_Toc2929008"/>
-      <w:bookmarkEnd w:id="378"/>
+      <w:bookmarkEnd w:id="379"/>
       <w:bookmarkEnd w:id="380"/>
       <w:bookmarkEnd w:id="381"/>
       <w:bookmarkEnd w:id="382"/>
@@ -29720,7 +30100,7 @@
           <w:rPr>
             <w:noProof/>
           </w:rPr>
-          <w:t>11</w:t>
+          <w:t>12</w:t>
         </w:r>
         <w:r>
           <w:rPr>
@@ -35777,120 +36157,120 @@
   <dgm:cxnLst>
     <dgm:cxn modelId="{F24F4CEA-8C43-44AC-94F2-AAA3E2FDEE63}" srcId="{56A23E89-D4DD-4321-9014-9E00BE6B5E35}" destId="{2B8F6F7C-3379-434A-B58F-BFF97BA9F224}" srcOrd="0" destOrd="0" parTransId="{CF689A67-F190-4C63-8FD4-C382DB29F4C5}" sibTransId="{8BDAEFB3-3110-4236-BB51-DF5024EC6E20}"/>
     <dgm:cxn modelId="{A0B5DF9B-5806-4AE0-89CF-9E736E9FAF9E}" srcId="{F0E4F176-76F3-4EE3-9D4F-9B72D0972366}" destId="{62DE799F-5236-41C7-88A0-899289C62164}" srcOrd="0" destOrd="0" parTransId="{BB57D594-E835-448A-AB50-483CCAC83978}" sibTransId="{DFEF9107-1E8D-45EC-8658-BF44DE5D747C}"/>
+    <dgm:cxn modelId="{8C1E5A33-6924-43C3-A9E8-A4F1AFBC9E24}" type="presOf" srcId="{2B8F6F7C-3379-434A-B58F-BFF97BA9F224}" destId="{74A17174-2240-4B5A-88D4-EDD3E2352B90}" srcOrd="1" destOrd="0" presId="urn:microsoft.com/office/officeart/2008/layout/HalfCircleOrganizationChart"/>
     <dgm:cxn modelId="{BEB1DC49-09C3-45C1-90A5-7EBF549CEADA}" srcId="{10AA4508-E081-4E2C-969B-0A492A7ECECD}" destId="{390E0333-639A-41B0-96BB-E13E4C0D79D3}" srcOrd="0" destOrd="0" parTransId="{572BB43C-757C-442B-9564-700D185F5AD3}" sibTransId="{4A4CBF7B-4E16-4E92-9172-DA359D320D5B}"/>
-    <dgm:cxn modelId="{372BE864-1C6C-4960-AC18-C9DC83CF4463}" type="presOf" srcId="{6A79DCF7-0E3C-4DA5-8D83-5A3D57BD0526}" destId="{D6B4C9D7-D2FC-4E8C-AE1F-0B5D2A68C865}" srcOrd="0" destOrd="0" presId="urn:microsoft.com/office/officeart/2008/layout/HalfCircleOrganizationChart"/>
-    <dgm:cxn modelId="{37255DD9-2A1D-4D16-98D0-319EFF4AE141}" type="presOf" srcId="{E09F7348-948C-4C69-85D3-7B77BA5EF1F8}" destId="{3AD8DCE8-0F13-42D1-A5A9-69837C84C5EB}" srcOrd="0" destOrd="0" presId="urn:microsoft.com/office/officeart/2008/layout/HalfCircleOrganizationChart"/>
-    <dgm:cxn modelId="{B3E23401-CE40-40D6-86DB-3A299E2D73E4}" type="presOf" srcId="{56A23E89-D4DD-4321-9014-9E00BE6B5E35}" destId="{83337F51-E774-445C-81AD-C5370D8AC3D3}" srcOrd="1" destOrd="0" presId="urn:microsoft.com/office/officeart/2008/layout/HalfCircleOrganizationChart"/>
-    <dgm:cxn modelId="{ADFBCF27-9A68-4C10-86F2-A94D5BB649C4}" type="presOf" srcId="{56A23E89-D4DD-4321-9014-9E00BE6B5E35}" destId="{391E71BC-EF3E-42C1-9641-2FE8C6D2E9C4}" srcOrd="0" destOrd="0" presId="urn:microsoft.com/office/officeart/2008/layout/HalfCircleOrganizationChart"/>
-    <dgm:cxn modelId="{4E24ABC1-F048-4B8D-AF3E-5CEBC9F2074F}" type="presOf" srcId="{10AA4508-E081-4E2C-969B-0A492A7ECECD}" destId="{19C76D47-0437-4E29-A496-A4B049B2FBF9}" srcOrd="0" destOrd="0" presId="urn:microsoft.com/office/officeart/2008/layout/HalfCircleOrganizationChart"/>
-    <dgm:cxn modelId="{EDA9CB19-6EFD-4BC2-A7CB-4D753918C449}" type="presOf" srcId="{E09F7348-948C-4C69-85D3-7B77BA5EF1F8}" destId="{94C093D2-457A-4E46-B8A9-3395A1BD1A76}" srcOrd="1" destOrd="0" presId="urn:microsoft.com/office/officeart/2008/layout/HalfCircleOrganizationChart"/>
-    <dgm:cxn modelId="{73D5D791-EEE1-4BAF-B484-6BC2FCF0C92D}" type="presOf" srcId="{1785212B-1444-46A0-9A48-AA22E23C9FEE}" destId="{4234FAEB-35AC-42A3-824A-B7A8BEFFEB1B}" srcOrd="0" destOrd="0" presId="urn:microsoft.com/office/officeart/2008/layout/HalfCircleOrganizationChart"/>
-    <dgm:cxn modelId="{E188EF31-0296-4CC2-8E3D-FDF349FC2EA9}" type="presOf" srcId="{D7A72BD0-052C-48E2-AB53-3F47F63709DF}" destId="{F3EF59E0-7AC3-4E6C-9746-DA5F791E6703}" srcOrd="1" destOrd="0" presId="urn:microsoft.com/office/officeart/2008/layout/HalfCircleOrganizationChart"/>
+    <dgm:cxn modelId="{3CCBEDA8-61F7-4EFC-A58B-F46D347FC00B}" type="presOf" srcId="{D9B30B36-65DD-44BA-999C-A658FC081A17}" destId="{C63AAF21-6CC3-48A4-958F-CB81095E2C0A}" srcOrd="0" destOrd="0" presId="urn:microsoft.com/office/officeart/2008/layout/HalfCircleOrganizationChart"/>
+    <dgm:cxn modelId="{31DE8005-519F-46E7-948D-23F3E0AB7A47}" type="presOf" srcId="{10AA4508-E081-4E2C-969B-0A492A7ECECD}" destId="{19C76D47-0437-4E29-A496-A4B049B2FBF9}" srcOrd="0" destOrd="0" presId="urn:microsoft.com/office/officeart/2008/layout/HalfCircleOrganizationChart"/>
+    <dgm:cxn modelId="{17448D1F-CDAE-4869-A40B-8B61BDB5D3F1}" type="presOf" srcId="{59E3A861-CC18-4E19-8339-43DBB3E82AC5}" destId="{7E51E972-524E-4895-A8D2-A9561A35FA33}" srcOrd="0" destOrd="0" presId="urn:microsoft.com/office/officeart/2008/layout/HalfCircleOrganizationChart"/>
+    <dgm:cxn modelId="{373D26D7-C649-4392-9F7B-BD460417D465}" type="presOf" srcId="{10AA4508-E081-4E2C-969B-0A492A7ECECD}" destId="{B76F4D15-0712-48F8-B36E-92360CCE4484}" srcOrd="1" destOrd="0" presId="urn:microsoft.com/office/officeart/2008/layout/HalfCircleOrganizationChart"/>
+    <dgm:cxn modelId="{B8A1DAE8-DDBA-42E3-9D9B-A966282A5BCA}" type="presOf" srcId="{62DE799F-5236-41C7-88A0-899289C62164}" destId="{BFFCFEDB-B3A8-4BF8-A510-C4AF51B7C8AB}" srcOrd="1" destOrd="0" presId="urn:microsoft.com/office/officeart/2008/layout/HalfCircleOrganizationChart"/>
+    <dgm:cxn modelId="{06D9A488-C176-4B23-9D6C-73FB2DEA20E4}" type="presOf" srcId="{D7A72BD0-052C-48E2-AB53-3F47F63709DF}" destId="{112463D3-8D2D-499B-A4D6-40CC32EBDF06}" srcOrd="0" destOrd="0" presId="urn:microsoft.com/office/officeart/2008/layout/HalfCircleOrganizationChart"/>
+    <dgm:cxn modelId="{89489185-10FA-4B6C-AA01-5771A6BC0227}" type="presOf" srcId="{390E0333-639A-41B0-96BB-E13E4C0D79D3}" destId="{14BAAC7E-C0E8-4A28-B64C-5CFABA66C3AC}" srcOrd="1" destOrd="0" presId="urn:microsoft.com/office/officeart/2008/layout/HalfCircleOrganizationChart"/>
+    <dgm:cxn modelId="{AB5A629E-8A2B-47E5-8CB8-72505B607613}" type="presOf" srcId="{2BBD7D01-A610-4971-99F6-B54969EB5F3A}" destId="{018DA487-0D50-41AA-A5CB-4C344372896C}" srcOrd="1" destOrd="0" presId="urn:microsoft.com/office/officeart/2008/layout/HalfCircleOrganizationChart"/>
+    <dgm:cxn modelId="{ED36178E-1F51-44F4-8542-3133A37A34FE}" type="presOf" srcId="{390E0333-639A-41B0-96BB-E13E4C0D79D3}" destId="{48DF6995-F1DE-4B52-B7E3-25F202A2C466}" srcOrd="0" destOrd="0" presId="urn:microsoft.com/office/officeart/2008/layout/HalfCircleOrganizationChart"/>
+    <dgm:cxn modelId="{3B1DAC23-947A-4EDE-BCC3-7856814EFD39}" type="presOf" srcId="{2B8F6F7C-3379-434A-B58F-BFF97BA9F224}" destId="{D1E66E7E-E83A-41F9-8E7E-454A179E75B4}" srcOrd="0" destOrd="0" presId="urn:microsoft.com/office/officeart/2008/layout/HalfCircleOrganizationChart"/>
     <dgm:cxn modelId="{684002D8-D326-44C1-A49B-E86EAE1718B7}" srcId="{56A23E89-D4DD-4321-9014-9E00BE6B5E35}" destId="{D7A72BD0-052C-48E2-AB53-3F47F63709DF}" srcOrd="1" destOrd="0" parTransId="{7AC95177-EF0E-4DEC-876A-1763CF4A9353}" sibTransId="{B5BF43D7-71EC-4C92-AB79-F1FA836A8817}"/>
+    <dgm:cxn modelId="{54FF3BA6-EEBA-4D6D-B866-15E2C8783A09}" type="presOf" srcId="{7AC95177-EF0E-4DEC-876A-1763CF4A9353}" destId="{31D4943E-F229-4222-8BFE-F2206D7EE70B}" srcOrd="0" destOrd="0" presId="urn:microsoft.com/office/officeart/2008/layout/HalfCircleOrganizationChart"/>
     <dgm:cxn modelId="{06093A51-CC64-4C0A-9005-8CB283803CC6}" srcId="{62DE799F-5236-41C7-88A0-899289C62164}" destId="{56A23E89-D4DD-4321-9014-9E00BE6B5E35}" srcOrd="0" destOrd="0" parTransId="{D9B30B36-65DD-44BA-999C-A658FC081A17}" sibTransId="{FEDD35CB-3D67-4A10-8375-A114298413A5}"/>
-    <dgm:cxn modelId="{80B33804-654A-473E-A451-9FB84ED43162}" type="presOf" srcId="{CF689A67-F190-4C63-8FD4-C382DB29F4C5}" destId="{C62F5D92-5E64-4C8B-B58F-F6F6936CEDB2}" srcOrd="0" destOrd="0" presId="urn:microsoft.com/office/officeart/2008/layout/HalfCircleOrganizationChart"/>
-    <dgm:cxn modelId="{A21785C3-0553-4532-B493-D250E0948FD2}" type="presOf" srcId="{2BBD7D01-A610-4971-99F6-B54969EB5F3A}" destId="{018DA487-0D50-41AA-A5CB-4C344372896C}" srcOrd="1" destOrd="0" presId="urn:microsoft.com/office/officeart/2008/layout/HalfCircleOrganizationChart"/>
-    <dgm:cxn modelId="{975C59C9-92CC-4DDB-B3F5-1535277A38C1}" type="presOf" srcId="{390E0333-639A-41B0-96BB-E13E4C0D79D3}" destId="{14BAAC7E-C0E8-4A28-B64C-5CFABA66C3AC}" srcOrd="1" destOrd="0" presId="urn:microsoft.com/office/officeart/2008/layout/HalfCircleOrganizationChart"/>
+    <dgm:cxn modelId="{6DAB1DCF-1A38-48A6-A185-D9F235234C5E}" type="presOf" srcId="{6A79DCF7-0E3C-4DA5-8D83-5A3D57BD0526}" destId="{D6B4C9D7-D2FC-4E8C-AE1F-0B5D2A68C865}" srcOrd="0" destOrd="0" presId="urn:microsoft.com/office/officeart/2008/layout/HalfCircleOrganizationChart"/>
+    <dgm:cxn modelId="{F079E4DF-2896-439A-8D9B-3060F6085BBC}" type="presOf" srcId="{572BB43C-757C-442B-9564-700D185F5AD3}" destId="{9EBD48AA-5359-4A6C-97B7-024A8D947517}" srcOrd="0" destOrd="0" presId="urn:microsoft.com/office/officeart/2008/layout/HalfCircleOrganizationChart"/>
+    <dgm:cxn modelId="{E52FE509-57FD-4633-B5BA-A363D60EF829}" type="presOf" srcId="{56A23E89-D4DD-4321-9014-9E00BE6B5E35}" destId="{391E71BC-EF3E-42C1-9641-2FE8C6D2E9C4}" srcOrd="0" destOrd="0" presId="urn:microsoft.com/office/officeart/2008/layout/HalfCircleOrganizationChart"/>
+    <dgm:cxn modelId="{F0C09A04-BF99-40ED-B26C-53761A79DCFE}" type="presOf" srcId="{2BBD7D01-A610-4971-99F6-B54969EB5F3A}" destId="{DAE64FC0-6EB7-43C0-BEC8-425FAC1B1BE8}" srcOrd="0" destOrd="0" presId="urn:microsoft.com/office/officeart/2008/layout/HalfCircleOrganizationChart"/>
     <dgm:cxn modelId="{C065B493-0A8D-40D1-880A-3F5FCEBEA392}" srcId="{D7A72BD0-052C-48E2-AB53-3F47F63709DF}" destId="{10AA4508-E081-4E2C-969B-0A492A7ECECD}" srcOrd="0" destOrd="0" parTransId="{59E3A861-CC18-4E19-8339-43DBB3E82AC5}" sibTransId="{0175C1CB-C446-45EF-9E45-8945ADCAD225}"/>
-    <dgm:cxn modelId="{E6B90B54-7298-4C14-B1AD-04BF9A920795}" type="presOf" srcId="{F0E4F176-76F3-4EE3-9D4F-9B72D0972366}" destId="{9BF80F4E-B372-43D8-AC93-690A4A8DE886}" srcOrd="0" destOrd="0" presId="urn:microsoft.com/office/officeart/2008/layout/HalfCircleOrganizationChart"/>
-    <dgm:cxn modelId="{C01A4FBB-269A-4197-8F78-E52221A3A876}" type="presOf" srcId="{572BB43C-757C-442B-9564-700D185F5AD3}" destId="{9EBD48AA-5359-4A6C-97B7-024A8D947517}" srcOrd="0" destOrd="0" presId="urn:microsoft.com/office/officeart/2008/layout/HalfCircleOrganizationChart"/>
     <dgm:cxn modelId="{8EC6FD4E-7896-40B3-87EB-3C3D6100E372}" srcId="{E09F7348-948C-4C69-85D3-7B77BA5EF1F8}" destId="{2BBD7D01-A610-4971-99F6-B54969EB5F3A}" srcOrd="0" destOrd="0" parTransId="{E077CAB2-DC69-4BB5-B022-63F52DF2A018}" sibTransId="{BB7B91E3-7895-462C-BF51-10BE8899AE21}"/>
-    <dgm:cxn modelId="{245F88FB-9F8C-4E45-9195-51D393532213}" type="presOf" srcId="{390E0333-639A-41B0-96BB-E13E4C0D79D3}" destId="{48DF6995-F1DE-4B52-B7E3-25F202A2C466}" srcOrd="0" destOrd="0" presId="urn:microsoft.com/office/officeart/2008/layout/HalfCircleOrganizationChart"/>
-    <dgm:cxn modelId="{6612326F-C08A-4ABE-8A26-B06856E4CBE9}" type="presOf" srcId="{59E3A861-CC18-4E19-8339-43DBB3E82AC5}" destId="{7E51E972-524E-4895-A8D2-A9561A35FA33}" srcOrd="0" destOrd="0" presId="urn:microsoft.com/office/officeart/2008/layout/HalfCircleOrganizationChart"/>
-    <dgm:cxn modelId="{6C302E7C-27B5-478D-A80B-8EF69356B8F8}" type="presOf" srcId="{E077CAB2-DC69-4BB5-B022-63F52DF2A018}" destId="{B42B390E-0E29-4A2D-9C40-E2916E82A03E}" srcOrd="0" destOrd="0" presId="urn:microsoft.com/office/officeart/2008/layout/HalfCircleOrganizationChart"/>
-    <dgm:cxn modelId="{47A561C0-10AC-45E9-9BD1-C10F5AA5EF7F}" type="presOf" srcId="{10AA4508-E081-4E2C-969B-0A492A7ECECD}" destId="{B76F4D15-0712-48F8-B36E-92360CCE4484}" srcOrd="1" destOrd="0" presId="urn:microsoft.com/office/officeart/2008/layout/HalfCircleOrganizationChart"/>
+    <dgm:cxn modelId="{A4735B72-F292-4F0F-A7B8-D75F660D37B5}" type="presOf" srcId="{D7A72BD0-052C-48E2-AB53-3F47F63709DF}" destId="{F3EF59E0-7AC3-4E6C-9746-DA5F791E6703}" srcOrd="1" destOrd="0" presId="urn:microsoft.com/office/officeart/2008/layout/HalfCircleOrganizationChart"/>
     <dgm:cxn modelId="{C47747AC-E94A-4FE4-BD33-4A871DBBAB9A}" srcId="{62DE799F-5236-41C7-88A0-899289C62164}" destId="{E09F7348-948C-4C69-85D3-7B77BA5EF1F8}" srcOrd="1" destOrd="0" parTransId="{6A79DCF7-0E3C-4DA5-8D83-5A3D57BD0526}" sibTransId="{0779E5BF-6C44-4A4C-95B1-0F7C7DBBB561}"/>
-    <dgm:cxn modelId="{D3DE52C2-98C2-4C50-A7D3-7065EAB9E06C}" type="presOf" srcId="{7AC95177-EF0E-4DEC-876A-1763CF4A9353}" destId="{31D4943E-F229-4222-8BFE-F2206D7EE70B}" srcOrd="0" destOrd="0" presId="urn:microsoft.com/office/officeart/2008/layout/HalfCircleOrganizationChart"/>
-    <dgm:cxn modelId="{DA6569B2-BBB0-486E-B8D6-C1AEBCC09030}" type="presOf" srcId="{D7A72BD0-052C-48E2-AB53-3F47F63709DF}" destId="{112463D3-8D2D-499B-A4D6-40CC32EBDF06}" srcOrd="0" destOrd="0" presId="urn:microsoft.com/office/officeart/2008/layout/HalfCircleOrganizationChart"/>
-    <dgm:cxn modelId="{CEDD482C-53F4-48F6-8195-584A9FC50EB4}" type="presOf" srcId="{D17D3D75-A04E-40D8-B7E3-ABE715812D29}" destId="{F6AF9584-813D-40CB-BC4E-1CCA65A750CB}" srcOrd="1" destOrd="0" presId="urn:microsoft.com/office/officeart/2008/layout/HalfCircleOrganizationChart"/>
+    <dgm:cxn modelId="{C8CABC22-A724-4DD0-97BD-C73B7C0FFEA4}" type="presOf" srcId="{CF689A67-F190-4C63-8FD4-C382DB29F4C5}" destId="{C62F5D92-5E64-4C8B-B58F-F6F6936CEDB2}" srcOrd="0" destOrd="0" presId="urn:microsoft.com/office/officeart/2008/layout/HalfCircleOrganizationChart"/>
+    <dgm:cxn modelId="{63CEE47C-663C-4769-8EBE-75715C8B7A63}" type="presOf" srcId="{E09F7348-948C-4C69-85D3-7B77BA5EF1F8}" destId="{94C093D2-457A-4E46-B8A9-3395A1BD1A76}" srcOrd="1" destOrd="0" presId="urn:microsoft.com/office/officeart/2008/layout/HalfCircleOrganizationChart"/>
+    <dgm:cxn modelId="{FF1B53A4-0812-4044-856E-A3D73CFF8F50}" type="presOf" srcId="{62DE799F-5236-41C7-88A0-899289C62164}" destId="{4C7774A6-9F0D-4C00-AB73-F264ADD7DD0D}" srcOrd="0" destOrd="0" presId="urn:microsoft.com/office/officeart/2008/layout/HalfCircleOrganizationChart"/>
+    <dgm:cxn modelId="{5D5F662B-80F5-4380-9BF0-77D1A2585FFE}" type="presOf" srcId="{E09F7348-948C-4C69-85D3-7B77BA5EF1F8}" destId="{3AD8DCE8-0F13-42D1-A5A9-69837C84C5EB}" srcOrd="0" destOrd="0" presId="urn:microsoft.com/office/officeart/2008/layout/HalfCircleOrganizationChart"/>
     <dgm:cxn modelId="{E4308BDE-56DB-4397-B638-396041D20845}" srcId="{D7A72BD0-052C-48E2-AB53-3F47F63709DF}" destId="{D17D3D75-A04E-40D8-B7E3-ABE715812D29}" srcOrd="1" destOrd="0" parTransId="{1785212B-1444-46A0-9A48-AA22E23C9FEE}" sibTransId="{A671E29B-CC86-49F8-844A-F81F04885032}"/>
-    <dgm:cxn modelId="{4CBF1A55-43AC-48D6-A765-6A777583599C}" type="presOf" srcId="{D17D3D75-A04E-40D8-B7E3-ABE715812D29}" destId="{1C58B1E4-4F27-4F40-9811-188E1BCF24A4}" srcOrd="0" destOrd="0" presId="urn:microsoft.com/office/officeart/2008/layout/HalfCircleOrganizationChart"/>
-    <dgm:cxn modelId="{C80C1C0E-2176-4A45-9226-03FBA8753FBF}" type="presOf" srcId="{62DE799F-5236-41C7-88A0-899289C62164}" destId="{BFFCFEDB-B3A8-4BF8-A510-C4AF51B7C8AB}" srcOrd="1" destOrd="0" presId="urn:microsoft.com/office/officeart/2008/layout/HalfCircleOrganizationChart"/>
-    <dgm:cxn modelId="{39203C47-69C7-4E18-9D66-CD33665BDC7D}" type="presOf" srcId="{62DE799F-5236-41C7-88A0-899289C62164}" destId="{4C7774A6-9F0D-4C00-AB73-F264ADD7DD0D}" srcOrd="0" destOrd="0" presId="urn:microsoft.com/office/officeart/2008/layout/HalfCircleOrganizationChart"/>
-    <dgm:cxn modelId="{86CD8954-4DB2-4AA0-A53C-70B91298445D}" type="presOf" srcId="{2B8F6F7C-3379-434A-B58F-BFF97BA9F224}" destId="{74A17174-2240-4B5A-88D4-EDD3E2352B90}" srcOrd="1" destOrd="0" presId="urn:microsoft.com/office/officeart/2008/layout/HalfCircleOrganizationChart"/>
-    <dgm:cxn modelId="{1C55DA28-EFC9-4BEE-B135-FDC5E328F615}" type="presOf" srcId="{D9B30B36-65DD-44BA-999C-A658FC081A17}" destId="{C63AAF21-6CC3-48A4-958F-CB81095E2C0A}" srcOrd="0" destOrd="0" presId="urn:microsoft.com/office/officeart/2008/layout/HalfCircleOrganizationChart"/>
-    <dgm:cxn modelId="{259BC414-A96C-4F8C-B4CC-F9F6C09234B9}" type="presOf" srcId="{2BBD7D01-A610-4971-99F6-B54969EB5F3A}" destId="{DAE64FC0-6EB7-43C0-BEC8-425FAC1B1BE8}" srcOrd="0" destOrd="0" presId="urn:microsoft.com/office/officeart/2008/layout/HalfCircleOrganizationChart"/>
-    <dgm:cxn modelId="{8CED5F9E-16D5-479D-ABB3-B106EED2AC56}" type="presOf" srcId="{2B8F6F7C-3379-434A-B58F-BFF97BA9F224}" destId="{D1E66E7E-E83A-41F9-8E7E-454A179E75B4}" srcOrd="0" destOrd="0" presId="urn:microsoft.com/office/officeart/2008/layout/HalfCircleOrganizationChart"/>
-    <dgm:cxn modelId="{2EF90C19-740B-4854-8D50-CC126DE91C18}" type="presParOf" srcId="{9BF80F4E-B372-43D8-AC93-690A4A8DE886}" destId="{C66A6C9F-EF45-4940-B10C-049A4124D2FA}" srcOrd="0" destOrd="0" presId="urn:microsoft.com/office/officeart/2008/layout/HalfCircleOrganizationChart"/>
-    <dgm:cxn modelId="{93E0CF0F-E276-4B0B-9392-ECC2B1C66FFD}" type="presParOf" srcId="{C66A6C9F-EF45-4940-B10C-049A4124D2FA}" destId="{1A262B77-1B68-4F42-8045-CE451D590823}" srcOrd="0" destOrd="0" presId="urn:microsoft.com/office/officeart/2008/layout/HalfCircleOrganizationChart"/>
-    <dgm:cxn modelId="{687B0EBB-32C6-419C-A46A-7ABB484F6570}" type="presParOf" srcId="{1A262B77-1B68-4F42-8045-CE451D590823}" destId="{4C7774A6-9F0D-4C00-AB73-F264ADD7DD0D}" srcOrd="0" destOrd="0" presId="urn:microsoft.com/office/officeart/2008/layout/HalfCircleOrganizationChart"/>
-    <dgm:cxn modelId="{4AF2429B-35FB-4963-99ED-CA2AA0A5D000}" type="presParOf" srcId="{1A262B77-1B68-4F42-8045-CE451D590823}" destId="{738379EC-4356-40CA-8E19-D8FAF2F10E66}" srcOrd="1" destOrd="0" presId="urn:microsoft.com/office/officeart/2008/layout/HalfCircleOrganizationChart"/>
-    <dgm:cxn modelId="{9F5B9D70-8E72-4F11-8495-8774D9FF64FF}" type="presParOf" srcId="{1A262B77-1B68-4F42-8045-CE451D590823}" destId="{1A6B7336-A5A6-4CAB-96FF-7DD2B99B7306}" srcOrd="2" destOrd="0" presId="urn:microsoft.com/office/officeart/2008/layout/HalfCircleOrganizationChart"/>
-    <dgm:cxn modelId="{1D7A3D89-E9F1-4439-B305-09071F33CFE0}" type="presParOf" srcId="{1A262B77-1B68-4F42-8045-CE451D590823}" destId="{BFFCFEDB-B3A8-4BF8-A510-C4AF51B7C8AB}" srcOrd="3" destOrd="0" presId="urn:microsoft.com/office/officeart/2008/layout/HalfCircleOrganizationChart"/>
-    <dgm:cxn modelId="{FBB78CCA-0AF2-4591-A0A0-A9F0BD1C0799}" type="presParOf" srcId="{C66A6C9F-EF45-4940-B10C-049A4124D2FA}" destId="{08B36B8B-1399-449C-9D1F-4112B3E929DD}" srcOrd="1" destOrd="0" presId="urn:microsoft.com/office/officeart/2008/layout/HalfCircleOrganizationChart"/>
-    <dgm:cxn modelId="{66749C97-2846-4BFB-9451-D018553A114F}" type="presParOf" srcId="{08B36B8B-1399-449C-9D1F-4112B3E929DD}" destId="{C63AAF21-6CC3-48A4-958F-CB81095E2C0A}" srcOrd="0" destOrd="0" presId="urn:microsoft.com/office/officeart/2008/layout/HalfCircleOrganizationChart"/>
-    <dgm:cxn modelId="{AD49749D-1E78-4EAB-B715-E604A0CBF324}" type="presParOf" srcId="{08B36B8B-1399-449C-9D1F-4112B3E929DD}" destId="{EC6F0ED9-B6CB-4AD2-B41A-032BBDC8E0E7}" srcOrd="1" destOrd="0" presId="urn:microsoft.com/office/officeart/2008/layout/HalfCircleOrganizationChart"/>
-    <dgm:cxn modelId="{6BD44EB7-5E45-44A4-81FF-262400241022}" type="presParOf" srcId="{EC6F0ED9-B6CB-4AD2-B41A-032BBDC8E0E7}" destId="{091D70B8-739B-4AC0-8BA2-E967B2255436}" srcOrd="0" destOrd="0" presId="urn:microsoft.com/office/officeart/2008/layout/HalfCircleOrganizationChart"/>
-    <dgm:cxn modelId="{1906D773-098D-498A-8B71-7E30C0812A9A}" type="presParOf" srcId="{091D70B8-739B-4AC0-8BA2-E967B2255436}" destId="{391E71BC-EF3E-42C1-9641-2FE8C6D2E9C4}" srcOrd="0" destOrd="0" presId="urn:microsoft.com/office/officeart/2008/layout/HalfCircleOrganizationChart"/>
-    <dgm:cxn modelId="{21F26CD5-91EE-4D21-A280-467DA45B74BB}" type="presParOf" srcId="{091D70B8-739B-4AC0-8BA2-E967B2255436}" destId="{ED9D3E78-7B5E-4CBE-A400-585C5F857361}" srcOrd="1" destOrd="0" presId="urn:microsoft.com/office/officeart/2008/layout/HalfCircleOrganizationChart"/>
-    <dgm:cxn modelId="{AD0FD7CD-0BB1-4258-9149-E9D081DA11E7}" type="presParOf" srcId="{091D70B8-739B-4AC0-8BA2-E967B2255436}" destId="{6E906109-6EBE-41E5-837D-9CB470B361A0}" srcOrd="2" destOrd="0" presId="urn:microsoft.com/office/officeart/2008/layout/HalfCircleOrganizationChart"/>
-    <dgm:cxn modelId="{B75A86A2-535A-4C57-B6ED-D7434A24136E}" type="presParOf" srcId="{091D70B8-739B-4AC0-8BA2-E967B2255436}" destId="{83337F51-E774-445C-81AD-C5370D8AC3D3}" srcOrd="3" destOrd="0" presId="urn:microsoft.com/office/officeart/2008/layout/HalfCircleOrganizationChart"/>
-    <dgm:cxn modelId="{5D55886C-F3AF-4349-94DE-48C57AE716EC}" type="presParOf" srcId="{EC6F0ED9-B6CB-4AD2-B41A-032BBDC8E0E7}" destId="{BA5BE7D6-ABD8-4C5D-8772-E36610D2F015}" srcOrd="1" destOrd="0" presId="urn:microsoft.com/office/officeart/2008/layout/HalfCircleOrganizationChart"/>
-    <dgm:cxn modelId="{D180FEA3-C80B-4213-A2C7-EEBC24CE5D94}" type="presParOf" srcId="{BA5BE7D6-ABD8-4C5D-8772-E36610D2F015}" destId="{C62F5D92-5E64-4C8B-B58F-F6F6936CEDB2}" srcOrd="0" destOrd="0" presId="urn:microsoft.com/office/officeart/2008/layout/HalfCircleOrganizationChart"/>
-    <dgm:cxn modelId="{7CEDBD20-1228-4644-8F32-E64605E90A99}" type="presParOf" srcId="{BA5BE7D6-ABD8-4C5D-8772-E36610D2F015}" destId="{57B19DE5-390B-4A4A-83DE-C54A786F703C}" srcOrd="1" destOrd="0" presId="urn:microsoft.com/office/officeart/2008/layout/HalfCircleOrganizationChart"/>
-    <dgm:cxn modelId="{7F5763DF-BF93-4431-9220-1211B66B0729}" type="presParOf" srcId="{57B19DE5-390B-4A4A-83DE-C54A786F703C}" destId="{A974DB58-CBFE-4D38-9F17-0A78514CF874}" srcOrd="0" destOrd="0" presId="urn:microsoft.com/office/officeart/2008/layout/HalfCircleOrganizationChart"/>
-    <dgm:cxn modelId="{EC7B77FE-30E4-4714-B6BA-2B0533940B90}" type="presParOf" srcId="{A974DB58-CBFE-4D38-9F17-0A78514CF874}" destId="{D1E66E7E-E83A-41F9-8E7E-454A179E75B4}" srcOrd="0" destOrd="0" presId="urn:microsoft.com/office/officeart/2008/layout/HalfCircleOrganizationChart"/>
-    <dgm:cxn modelId="{9235BBEF-580B-4BE3-94BD-A56245CDCD4B}" type="presParOf" srcId="{A974DB58-CBFE-4D38-9F17-0A78514CF874}" destId="{1DD3BD5A-77F4-4264-8A1C-189DB2729E9A}" srcOrd="1" destOrd="0" presId="urn:microsoft.com/office/officeart/2008/layout/HalfCircleOrganizationChart"/>
-    <dgm:cxn modelId="{6D3D2A2D-F7E7-4CC5-8DDD-CE14907C13BF}" type="presParOf" srcId="{A974DB58-CBFE-4D38-9F17-0A78514CF874}" destId="{AB526E7F-ECFF-40B9-B0D8-760D10E6552A}" srcOrd="2" destOrd="0" presId="urn:microsoft.com/office/officeart/2008/layout/HalfCircleOrganizationChart"/>
-    <dgm:cxn modelId="{3D3AD187-6DD0-42E9-8EC5-6A13461A86DB}" type="presParOf" srcId="{A974DB58-CBFE-4D38-9F17-0A78514CF874}" destId="{74A17174-2240-4B5A-88D4-EDD3E2352B90}" srcOrd="3" destOrd="0" presId="urn:microsoft.com/office/officeart/2008/layout/HalfCircleOrganizationChart"/>
-    <dgm:cxn modelId="{A91ECD2D-0E7B-4A4A-8835-0901A0F8342F}" type="presParOf" srcId="{57B19DE5-390B-4A4A-83DE-C54A786F703C}" destId="{F89B5B43-3E4D-4E9F-8DC9-B8611A8A1E91}" srcOrd="1" destOrd="0" presId="urn:microsoft.com/office/officeart/2008/layout/HalfCircleOrganizationChart"/>
-    <dgm:cxn modelId="{7AD054F3-7976-42DD-A017-DD2995F5F51C}" type="presParOf" srcId="{57B19DE5-390B-4A4A-83DE-C54A786F703C}" destId="{63A67CB3-CE00-4B07-8615-EF25E16F17A8}" srcOrd="2" destOrd="0" presId="urn:microsoft.com/office/officeart/2008/layout/HalfCircleOrganizationChart"/>
-    <dgm:cxn modelId="{991817D0-B4B8-4AC5-94A9-7D24B671E474}" type="presParOf" srcId="{BA5BE7D6-ABD8-4C5D-8772-E36610D2F015}" destId="{31D4943E-F229-4222-8BFE-F2206D7EE70B}" srcOrd="2" destOrd="0" presId="urn:microsoft.com/office/officeart/2008/layout/HalfCircleOrganizationChart"/>
-    <dgm:cxn modelId="{26E9D846-83D9-4F7B-940A-2A032CDA5C0E}" type="presParOf" srcId="{BA5BE7D6-ABD8-4C5D-8772-E36610D2F015}" destId="{E561297A-6D4D-404E-BE97-FE763ACDCBC2}" srcOrd="3" destOrd="0" presId="urn:microsoft.com/office/officeart/2008/layout/HalfCircleOrganizationChart"/>
-    <dgm:cxn modelId="{5B9A4DC3-D85C-43A4-96B4-1864EF6A9BFC}" type="presParOf" srcId="{E561297A-6D4D-404E-BE97-FE763ACDCBC2}" destId="{BCAA267E-B9F7-4403-893D-F135E953432A}" srcOrd="0" destOrd="0" presId="urn:microsoft.com/office/officeart/2008/layout/HalfCircleOrganizationChart"/>
-    <dgm:cxn modelId="{BA717955-30CD-4D26-AE2D-40E7AABFAFAA}" type="presParOf" srcId="{BCAA267E-B9F7-4403-893D-F135E953432A}" destId="{112463D3-8D2D-499B-A4D6-40CC32EBDF06}" srcOrd="0" destOrd="0" presId="urn:microsoft.com/office/officeart/2008/layout/HalfCircleOrganizationChart"/>
-    <dgm:cxn modelId="{DD3EAF3E-5A6B-4EFF-A4B3-8935168208DB}" type="presParOf" srcId="{BCAA267E-B9F7-4403-893D-F135E953432A}" destId="{02C16A38-90CD-4479-A6E0-BFD5C568D500}" srcOrd="1" destOrd="0" presId="urn:microsoft.com/office/officeart/2008/layout/HalfCircleOrganizationChart"/>
-    <dgm:cxn modelId="{65C989D6-1D4B-4A96-A297-529BF992158C}" type="presParOf" srcId="{BCAA267E-B9F7-4403-893D-F135E953432A}" destId="{BC90723B-7D16-4E0C-8A4E-9C6C91CE0204}" srcOrd="2" destOrd="0" presId="urn:microsoft.com/office/officeart/2008/layout/HalfCircleOrganizationChart"/>
-    <dgm:cxn modelId="{E11720F9-4446-45ED-9466-C71B4CA7C0BC}" type="presParOf" srcId="{BCAA267E-B9F7-4403-893D-F135E953432A}" destId="{F3EF59E0-7AC3-4E6C-9746-DA5F791E6703}" srcOrd="3" destOrd="0" presId="urn:microsoft.com/office/officeart/2008/layout/HalfCircleOrganizationChart"/>
-    <dgm:cxn modelId="{6D8B3841-380A-4310-821E-17BCA88ED100}" type="presParOf" srcId="{E561297A-6D4D-404E-BE97-FE763ACDCBC2}" destId="{B08654CA-8C69-44EB-BD54-40A04F6D2181}" srcOrd="1" destOrd="0" presId="urn:microsoft.com/office/officeart/2008/layout/HalfCircleOrganizationChart"/>
-    <dgm:cxn modelId="{72F9AFC2-2D65-4CD3-85A5-4AFC028FA2CB}" type="presParOf" srcId="{B08654CA-8C69-44EB-BD54-40A04F6D2181}" destId="{7E51E972-524E-4895-A8D2-A9561A35FA33}" srcOrd="0" destOrd="0" presId="urn:microsoft.com/office/officeart/2008/layout/HalfCircleOrganizationChart"/>
-    <dgm:cxn modelId="{82D71018-A34A-484C-A910-54CB3DD75465}" type="presParOf" srcId="{B08654CA-8C69-44EB-BD54-40A04F6D2181}" destId="{3A0E0D6A-80E6-4A51-BD4B-A5F8ECFB5B54}" srcOrd="1" destOrd="0" presId="urn:microsoft.com/office/officeart/2008/layout/HalfCircleOrganizationChart"/>
-    <dgm:cxn modelId="{DBC47F15-0A37-4614-B22F-099E9DB57D13}" type="presParOf" srcId="{3A0E0D6A-80E6-4A51-BD4B-A5F8ECFB5B54}" destId="{0BCBE928-1EE0-41ED-A71E-6FF48A96C15E}" srcOrd="0" destOrd="0" presId="urn:microsoft.com/office/officeart/2008/layout/HalfCircleOrganizationChart"/>
-    <dgm:cxn modelId="{E362653E-F275-4ABE-8B84-BCB7089DAAD1}" type="presParOf" srcId="{0BCBE928-1EE0-41ED-A71E-6FF48A96C15E}" destId="{19C76D47-0437-4E29-A496-A4B049B2FBF9}" srcOrd="0" destOrd="0" presId="urn:microsoft.com/office/officeart/2008/layout/HalfCircleOrganizationChart"/>
-    <dgm:cxn modelId="{5D40573E-B3C4-404D-9062-07E852B62B00}" type="presParOf" srcId="{0BCBE928-1EE0-41ED-A71E-6FF48A96C15E}" destId="{D741512E-6A80-438F-A3E5-25234B0BA90F}" srcOrd="1" destOrd="0" presId="urn:microsoft.com/office/officeart/2008/layout/HalfCircleOrganizationChart"/>
-    <dgm:cxn modelId="{596F5C51-EB5C-4052-9035-44F40B80725A}" type="presParOf" srcId="{0BCBE928-1EE0-41ED-A71E-6FF48A96C15E}" destId="{550A9BAB-ADE0-4CDF-AED5-D9DFC90CCBF1}" srcOrd="2" destOrd="0" presId="urn:microsoft.com/office/officeart/2008/layout/HalfCircleOrganizationChart"/>
-    <dgm:cxn modelId="{99BA3A57-FFCA-4ACD-9B9F-B6C5856D1C60}" type="presParOf" srcId="{0BCBE928-1EE0-41ED-A71E-6FF48A96C15E}" destId="{B76F4D15-0712-48F8-B36E-92360CCE4484}" srcOrd="3" destOrd="0" presId="urn:microsoft.com/office/officeart/2008/layout/HalfCircleOrganizationChart"/>
-    <dgm:cxn modelId="{05836B07-191D-4B07-8589-B5812D35ADA1}" type="presParOf" srcId="{3A0E0D6A-80E6-4A51-BD4B-A5F8ECFB5B54}" destId="{59376214-2511-4221-B16E-B22D4505A850}" srcOrd="1" destOrd="0" presId="urn:microsoft.com/office/officeart/2008/layout/HalfCircleOrganizationChart"/>
-    <dgm:cxn modelId="{FC1AFC3E-C3B4-4E41-8B22-D99FCBF49D18}" type="presParOf" srcId="{59376214-2511-4221-B16E-B22D4505A850}" destId="{9EBD48AA-5359-4A6C-97B7-024A8D947517}" srcOrd="0" destOrd="0" presId="urn:microsoft.com/office/officeart/2008/layout/HalfCircleOrganizationChart"/>
-    <dgm:cxn modelId="{81973B39-05A7-42AE-9653-E0A40CD002C3}" type="presParOf" srcId="{59376214-2511-4221-B16E-B22D4505A850}" destId="{3F5A5BC6-F3F5-45AA-81DA-7FE9BD759E59}" srcOrd="1" destOrd="0" presId="urn:microsoft.com/office/officeart/2008/layout/HalfCircleOrganizationChart"/>
-    <dgm:cxn modelId="{23773CD4-2F55-4A45-8914-58CBF3016A05}" type="presParOf" srcId="{3F5A5BC6-F3F5-45AA-81DA-7FE9BD759E59}" destId="{81501108-9817-46D1-8A49-25062370D628}" srcOrd="0" destOrd="0" presId="urn:microsoft.com/office/officeart/2008/layout/HalfCircleOrganizationChart"/>
-    <dgm:cxn modelId="{61B60746-6EAB-4BB2-81A7-94018575508E}" type="presParOf" srcId="{81501108-9817-46D1-8A49-25062370D628}" destId="{48DF6995-F1DE-4B52-B7E3-25F202A2C466}" srcOrd="0" destOrd="0" presId="urn:microsoft.com/office/officeart/2008/layout/HalfCircleOrganizationChart"/>
-    <dgm:cxn modelId="{A4CB1A86-1FDB-4115-9FD6-71D230D61DBF}" type="presParOf" srcId="{81501108-9817-46D1-8A49-25062370D628}" destId="{740EC456-76C7-4A4B-871D-8B9BFA1179CD}" srcOrd="1" destOrd="0" presId="urn:microsoft.com/office/officeart/2008/layout/HalfCircleOrganizationChart"/>
-    <dgm:cxn modelId="{1980B20F-6E72-4F8B-A1D6-1DC12EAF6451}" type="presParOf" srcId="{81501108-9817-46D1-8A49-25062370D628}" destId="{71A4A9FB-D79A-41DC-A93D-601525626F7C}" srcOrd="2" destOrd="0" presId="urn:microsoft.com/office/officeart/2008/layout/HalfCircleOrganizationChart"/>
-    <dgm:cxn modelId="{1B2494D3-452C-442C-BA7E-01671F53D471}" type="presParOf" srcId="{81501108-9817-46D1-8A49-25062370D628}" destId="{14BAAC7E-C0E8-4A28-B64C-5CFABA66C3AC}" srcOrd="3" destOrd="0" presId="urn:microsoft.com/office/officeart/2008/layout/HalfCircleOrganizationChart"/>
-    <dgm:cxn modelId="{18188F23-4636-4E74-AFE7-C22F6E5A8DD8}" type="presParOf" srcId="{3F5A5BC6-F3F5-45AA-81DA-7FE9BD759E59}" destId="{4E52453B-FBC5-4DBF-8C2C-6059194202AE}" srcOrd="1" destOrd="0" presId="urn:microsoft.com/office/officeart/2008/layout/HalfCircleOrganizationChart"/>
-    <dgm:cxn modelId="{3762F7AA-E7C8-4CDA-AC90-5D9467FB39C3}" type="presParOf" srcId="{3F5A5BC6-F3F5-45AA-81DA-7FE9BD759E59}" destId="{0CEB4D73-F05F-4835-84EC-1A920224A205}" srcOrd="2" destOrd="0" presId="urn:microsoft.com/office/officeart/2008/layout/HalfCircleOrganizationChart"/>
-    <dgm:cxn modelId="{F70357A9-640C-4F0E-AA34-E46C7D9142E1}" type="presParOf" srcId="{3A0E0D6A-80E6-4A51-BD4B-A5F8ECFB5B54}" destId="{C82B6AAF-1397-40A5-A2B8-8C8EA6E4EEE9}" srcOrd="2" destOrd="0" presId="urn:microsoft.com/office/officeart/2008/layout/HalfCircleOrganizationChart"/>
-    <dgm:cxn modelId="{F8192EE2-A01D-4C0D-925D-3C74DCD09B36}" type="presParOf" srcId="{B08654CA-8C69-44EB-BD54-40A04F6D2181}" destId="{4234FAEB-35AC-42A3-824A-B7A8BEFFEB1B}" srcOrd="2" destOrd="0" presId="urn:microsoft.com/office/officeart/2008/layout/HalfCircleOrganizationChart"/>
-    <dgm:cxn modelId="{D6E63750-501E-45AF-944F-BCA41619A59C}" type="presParOf" srcId="{B08654CA-8C69-44EB-BD54-40A04F6D2181}" destId="{8D8F98C5-410E-4006-8165-BB0B227F74C3}" srcOrd="3" destOrd="0" presId="urn:microsoft.com/office/officeart/2008/layout/HalfCircleOrganizationChart"/>
-    <dgm:cxn modelId="{BD32E55B-8476-4F7E-8261-785AAA8A880F}" type="presParOf" srcId="{8D8F98C5-410E-4006-8165-BB0B227F74C3}" destId="{D0E96ADF-15D3-41F3-8A67-63D351701644}" srcOrd="0" destOrd="0" presId="urn:microsoft.com/office/officeart/2008/layout/HalfCircleOrganizationChart"/>
-    <dgm:cxn modelId="{E9FDB8EE-4D2F-4D56-AFE6-D417E3877AE3}" type="presParOf" srcId="{D0E96ADF-15D3-41F3-8A67-63D351701644}" destId="{1C58B1E4-4F27-4F40-9811-188E1BCF24A4}" srcOrd="0" destOrd="0" presId="urn:microsoft.com/office/officeart/2008/layout/HalfCircleOrganizationChart"/>
-    <dgm:cxn modelId="{08E4E388-96ED-4669-8F82-7AE0A876A94E}" type="presParOf" srcId="{D0E96ADF-15D3-41F3-8A67-63D351701644}" destId="{BC418281-843C-4141-9BBD-EBBACBB82DB3}" srcOrd="1" destOrd="0" presId="urn:microsoft.com/office/officeart/2008/layout/HalfCircleOrganizationChart"/>
-    <dgm:cxn modelId="{CF5AB755-0D87-49A0-B742-FC6A5F8A593F}" type="presParOf" srcId="{D0E96ADF-15D3-41F3-8A67-63D351701644}" destId="{EFC77540-9EC1-4B13-ADF7-FAAF355C69E8}" srcOrd="2" destOrd="0" presId="urn:microsoft.com/office/officeart/2008/layout/HalfCircleOrganizationChart"/>
-    <dgm:cxn modelId="{1608793D-20F7-44E0-8078-FEC1FF7CF7F7}" type="presParOf" srcId="{D0E96ADF-15D3-41F3-8A67-63D351701644}" destId="{F6AF9584-813D-40CB-BC4E-1CCA65A750CB}" srcOrd="3" destOrd="0" presId="urn:microsoft.com/office/officeart/2008/layout/HalfCircleOrganizationChart"/>
-    <dgm:cxn modelId="{682D1827-900D-4EC2-B723-F9383663A35A}" type="presParOf" srcId="{8D8F98C5-410E-4006-8165-BB0B227F74C3}" destId="{1BFC4B13-C04A-49F1-8706-033031A3DEB0}" srcOrd="1" destOrd="0" presId="urn:microsoft.com/office/officeart/2008/layout/HalfCircleOrganizationChart"/>
-    <dgm:cxn modelId="{EBEB9B52-FEFA-4A35-9729-41DA713B5ACF}" type="presParOf" srcId="{8D8F98C5-410E-4006-8165-BB0B227F74C3}" destId="{F789BE94-647D-4471-86D9-F80C2840CD17}" srcOrd="2" destOrd="0" presId="urn:microsoft.com/office/officeart/2008/layout/HalfCircleOrganizationChart"/>
-    <dgm:cxn modelId="{FB582813-F20E-4116-8C18-CE8028845CE2}" type="presParOf" srcId="{E561297A-6D4D-404E-BE97-FE763ACDCBC2}" destId="{5A45E34A-AD77-4DF7-9A13-E99A79DC9B30}" srcOrd="2" destOrd="0" presId="urn:microsoft.com/office/officeart/2008/layout/HalfCircleOrganizationChart"/>
-    <dgm:cxn modelId="{988466E5-23D1-402A-8150-B9F5B08A2812}" type="presParOf" srcId="{EC6F0ED9-B6CB-4AD2-B41A-032BBDC8E0E7}" destId="{082B6B47-9236-4633-89A8-58CD60559D33}" srcOrd="2" destOrd="0" presId="urn:microsoft.com/office/officeart/2008/layout/HalfCircleOrganizationChart"/>
-    <dgm:cxn modelId="{13CCAB03-8CC0-49A9-9D96-C12956EC82A7}" type="presParOf" srcId="{08B36B8B-1399-449C-9D1F-4112B3E929DD}" destId="{D6B4C9D7-D2FC-4E8C-AE1F-0B5D2A68C865}" srcOrd="2" destOrd="0" presId="urn:microsoft.com/office/officeart/2008/layout/HalfCircleOrganizationChart"/>
-    <dgm:cxn modelId="{91199266-E500-4CDF-A96B-EF255A6A4368}" type="presParOf" srcId="{08B36B8B-1399-449C-9D1F-4112B3E929DD}" destId="{4A9C6BAD-224E-4851-90D3-48B646FE55E9}" srcOrd="3" destOrd="0" presId="urn:microsoft.com/office/officeart/2008/layout/HalfCircleOrganizationChart"/>
-    <dgm:cxn modelId="{59DF62A0-5E6C-46E5-85FB-1B62D8BBB1A8}" type="presParOf" srcId="{4A9C6BAD-224E-4851-90D3-48B646FE55E9}" destId="{EF4A867D-F47D-44DB-8AE5-E8CE50ADB34C}" srcOrd="0" destOrd="0" presId="urn:microsoft.com/office/officeart/2008/layout/HalfCircleOrganizationChart"/>
-    <dgm:cxn modelId="{EE1B9C5B-9A3B-4B36-87F3-81648DE6CF01}" type="presParOf" srcId="{EF4A867D-F47D-44DB-8AE5-E8CE50ADB34C}" destId="{3AD8DCE8-0F13-42D1-A5A9-69837C84C5EB}" srcOrd="0" destOrd="0" presId="urn:microsoft.com/office/officeart/2008/layout/HalfCircleOrganizationChart"/>
-    <dgm:cxn modelId="{F4E6A9C3-4EC3-42BA-8816-0559C89ECD9D}" type="presParOf" srcId="{EF4A867D-F47D-44DB-8AE5-E8CE50ADB34C}" destId="{F3AFE576-4DD2-4A93-A0A7-5EC7ADC41D61}" srcOrd="1" destOrd="0" presId="urn:microsoft.com/office/officeart/2008/layout/HalfCircleOrganizationChart"/>
-    <dgm:cxn modelId="{E6BF4449-DF25-4161-A9CC-41C2BEEF37FB}" type="presParOf" srcId="{EF4A867D-F47D-44DB-8AE5-E8CE50ADB34C}" destId="{8F979E07-BFC1-4DA6-9E22-4DB2BBED9725}" srcOrd="2" destOrd="0" presId="urn:microsoft.com/office/officeart/2008/layout/HalfCircleOrganizationChart"/>
-    <dgm:cxn modelId="{D375B1A1-3595-4194-BC4E-D6888DC77DA8}" type="presParOf" srcId="{EF4A867D-F47D-44DB-8AE5-E8CE50ADB34C}" destId="{94C093D2-457A-4E46-B8A9-3395A1BD1A76}" srcOrd="3" destOrd="0" presId="urn:microsoft.com/office/officeart/2008/layout/HalfCircleOrganizationChart"/>
-    <dgm:cxn modelId="{53850A0D-1817-44FC-AF4E-C21211FFD3DA}" type="presParOf" srcId="{4A9C6BAD-224E-4851-90D3-48B646FE55E9}" destId="{A79285AB-30B8-4C16-8EBE-DEF2FBE4F527}" srcOrd="1" destOrd="0" presId="urn:microsoft.com/office/officeart/2008/layout/HalfCircleOrganizationChart"/>
-    <dgm:cxn modelId="{1CB6976D-FA4D-481C-8594-7B5ABAE38F00}" type="presParOf" srcId="{A79285AB-30B8-4C16-8EBE-DEF2FBE4F527}" destId="{B42B390E-0E29-4A2D-9C40-E2916E82A03E}" srcOrd="0" destOrd="0" presId="urn:microsoft.com/office/officeart/2008/layout/HalfCircleOrganizationChart"/>
-    <dgm:cxn modelId="{E9772C9F-B814-4733-A0E5-C34565EC82DA}" type="presParOf" srcId="{A79285AB-30B8-4C16-8EBE-DEF2FBE4F527}" destId="{B8168B65-48BD-4FD9-8A7A-39AC186582FB}" srcOrd="1" destOrd="0" presId="urn:microsoft.com/office/officeart/2008/layout/HalfCircleOrganizationChart"/>
-    <dgm:cxn modelId="{D87C642C-EB04-44C5-AE98-B10BAC9B4CA4}" type="presParOf" srcId="{B8168B65-48BD-4FD9-8A7A-39AC186582FB}" destId="{9BC92D5D-EE84-4B76-844E-BB2BE8D0757C}" srcOrd="0" destOrd="0" presId="urn:microsoft.com/office/officeart/2008/layout/HalfCircleOrganizationChart"/>
-    <dgm:cxn modelId="{D621BF9C-60A4-4CC1-8DA4-FFF5670C2ECD}" type="presParOf" srcId="{9BC92D5D-EE84-4B76-844E-BB2BE8D0757C}" destId="{DAE64FC0-6EB7-43C0-BEC8-425FAC1B1BE8}" srcOrd="0" destOrd="0" presId="urn:microsoft.com/office/officeart/2008/layout/HalfCircleOrganizationChart"/>
-    <dgm:cxn modelId="{E0AE9261-DC60-4278-9829-7C9AC6C05179}" type="presParOf" srcId="{9BC92D5D-EE84-4B76-844E-BB2BE8D0757C}" destId="{8231428F-5E67-40A1-9C84-015CC2AE4D81}" srcOrd="1" destOrd="0" presId="urn:microsoft.com/office/officeart/2008/layout/HalfCircleOrganizationChart"/>
-    <dgm:cxn modelId="{7122F7A7-94E9-4863-8711-80C37F5E5823}" type="presParOf" srcId="{9BC92D5D-EE84-4B76-844E-BB2BE8D0757C}" destId="{44FE5FF4-5417-4E28-87DF-732BAD9E41DB}" srcOrd="2" destOrd="0" presId="urn:microsoft.com/office/officeart/2008/layout/HalfCircleOrganizationChart"/>
-    <dgm:cxn modelId="{067F9ABC-732A-448F-B500-C5DD60785749}" type="presParOf" srcId="{9BC92D5D-EE84-4B76-844E-BB2BE8D0757C}" destId="{018DA487-0D50-41AA-A5CB-4C344372896C}" srcOrd="3" destOrd="0" presId="urn:microsoft.com/office/officeart/2008/layout/HalfCircleOrganizationChart"/>
-    <dgm:cxn modelId="{0A5EA7E5-900D-4A3B-A704-DF209FEDF8B0}" type="presParOf" srcId="{B8168B65-48BD-4FD9-8A7A-39AC186582FB}" destId="{58E9B7EF-9F50-4408-BF96-DEE2815E865D}" srcOrd="1" destOrd="0" presId="urn:microsoft.com/office/officeart/2008/layout/HalfCircleOrganizationChart"/>
-    <dgm:cxn modelId="{C05EF047-F66A-4EFB-80DD-92D8DC15D601}" type="presParOf" srcId="{B8168B65-48BD-4FD9-8A7A-39AC186582FB}" destId="{8C48B0B9-29E1-4455-AD0B-377F2A058B73}" srcOrd="2" destOrd="0" presId="urn:microsoft.com/office/officeart/2008/layout/HalfCircleOrganizationChart"/>
-    <dgm:cxn modelId="{0F487F10-069D-4587-A294-A92C95AFFEBA}" type="presParOf" srcId="{4A9C6BAD-224E-4851-90D3-48B646FE55E9}" destId="{43C1138D-053A-440F-80A5-BACFB79FD8CF}" srcOrd="2" destOrd="0" presId="urn:microsoft.com/office/officeart/2008/layout/HalfCircleOrganizationChart"/>
-    <dgm:cxn modelId="{238284F0-6E32-4B0D-B8D5-F813E8BF24AD}" type="presParOf" srcId="{C66A6C9F-EF45-4940-B10C-049A4124D2FA}" destId="{52DD826B-6289-454C-8A04-6B25452025E8}" srcOrd="2" destOrd="0" presId="urn:microsoft.com/office/officeart/2008/layout/HalfCircleOrganizationChart"/>
+    <dgm:cxn modelId="{385D9771-07EF-4C82-906B-0CAC7BCF3C9B}" type="presOf" srcId="{D17D3D75-A04E-40D8-B7E3-ABE715812D29}" destId="{F6AF9584-813D-40CB-BC4E-1CCA65A750CB}" srcOrd="1" destOrd="0" presId="urn:microsoft.com/office/officeart/2008/layout/HalfCircleOrganizationChart"/>
+    <dgm:cxn modelId="{82BF16BC-7C9D-406E-9032-007022FD1293}" type="presOf" srcId="{56A23E89-D4DD-4321-9014-9E00BE6B5E35}" destId="{83337F51-E774-445C-81AD-C5370D8AC3D3}" srcOrd="1" destOrd="0" presId="urn:microsoft.com/office/officeart/2008/layout/HalfCircleOrganizationChart"/>
+    <dgm:cxn modelId="{BDCDB544-2526-4348-9A27-791FDCADC53B}" type="presOf" srcId="{D17D3D75-A04E-40D8-B7E3-ABE715812D29}" destId="{1C58B1E4-4F27-4F40-9811-188E1BCF24A4}" srcOrd="0" destOrd="0" presId="urn:microsoft.com/office/officeart/2008/layout/HalfCircleOrganizationChart"/>
+    <dgm:cxn modelId="{71004EE9-1125-4A95-B9C6-183017C3DC9C}" type="presOf" srcId="{1785212B-1444-46A0-9A48-AA22E23C9FEE}" destId="{4234FAEB-35AC-42A3-824A-B7A8BEFFEB1B}" srcOrd="0" destOrd="0" presId="urn:microsoft.com/office/officeart/2008/layout/HalfCircleOrganizationChart"/>
+    <dgm:cxn modelId="{E4B47187-910A-4D22-B493-C935BC280724}" type="presOf" srcId="{F0E4F176-76F3-4EE3-9D4F-9B72D0972366}" destId="{9BF80F4E-B372-43D8-AC93-690A4A8DE886}" srcOrd="0" destOrd="0" presId="urn:microsoft.com/office/officeart/2008/layout/HalfCircleOrganizationChart"/>
+    <dgm:cxn modelId="{AE45C9C2-A0F8-4823-8F66-3234BD6A37B3}" type="presOf" srcId="{E077CAB2-DC69-4BB5-B022-63F52DF2A018}" destId="{B42B390E-0E29-4A2D-9C40-E2916E82A03E}" srcOrd="0" destOrd="0" presId="urn:microsoft.com/office/officeart/2008/layout/HalfCircleOrganizationChart"/>
+    <dgm:cxn modelId="{16764D74-D77D-411C-85BE-2C37A93FD7CF}" type="presParOf" srcId="{9BF80F4E-B372-43D8-AC93-690A4A8DE886}" destId="{C66A6C9F-EF45-4940-B10C-049A4124D2FA}" srcOrd="0" destOrd="0" presId="urn:microsoft.com/office/officeart/2008/layout/HalfCircleOrganizationChart"/>
+    <dgm:cxn modelId="{08099642-A467-4A08-A9A9-37C2DB43410B}" type="presParOf" srcId="{C66A6C9F-EF45-4940-B10C-049A4124D2FA}" destId="{1A262B77-1B68-4F42-8045-CE451D590823}" srcOrd="0" destOrd="0" presId="urn:microsoft.com/office/officeart/2008/layout/HalfCircleOrganizationChart"/>
+    <dgm:cxn modelId="{D9B694B9-980E-4F15-9544-3D994459CB32}" type="presParOf" srcId="{1A262B77-1B68-4F42-8045-CE451D590823}" destId="{4C7774A6-9F0D-4C00-AB73-F264ADD7DD0D}" srcOrd="0" destOrd="0" presId="urn:microsoft.com/office/officeart/2008/layout/HalfCircleOrganizationChart"/>
+    <dgm:cxn modelId="{EC09D279-57A9-493C-83D9-FC654C25ED12}" type="presParOf" srcId="{1A262B77-1B68-4F42-8045-CE451D590823}" destId="{738379EC-4356-40CA-8E19-D8FAF2F10E66}" srcOrd="1" destOrd="0" presId="urn:microsoft.com/office/officeart/2008/layout/HalfCircleOrganizationChart"/>
+    <dgm:cxn modelId="{40B14906-6769-4EB4-AB05-E98F703C51E8}" type="presParOf" srcId="{1A262B77-1B68-4F42-8045-CE451D590823}" destId="{1A6B7336-A5A6-4CAB-96FF-7DD2B99B7306}" srcOrd="2" destOrd="0" presId="urn:microsoft.com/office/officeart/2008/layout/HalfCircleOrganizationChart"/>
+    <dgm:cxn modelId="{0512D418-0445-46AF-B558-4313A6C9CB15}" type="presParOf" srcId="{1A262B77-1B68-4F42-8045-CE451D590823}" destId="{BFFCFEDB-B3A8-4BF8-A510-C4AF51B7C8AB}" srcOrd="3" destOrd="0" presId="urn:microsoft.com/office/officeart/2008/layout/HalfCircleOrganizationChart"/>
+    <dgm:cxn modelId="{14F07B2D-FCC7-4855-B207-13515038D49E}" type="presParOf" srcId="{C66A6C9F-EF45-4940-B10C-049A4124D2FA}" destId="{08B36B8B-1399-449C-9D1F-4112B3E929DD}" srcOrd="1" destOrd="0" presId="urn:microsoft.com/office/officeart/2008/layout/HalfCircleOrganizationChart"/>
+    <dgm:cxn modelId="{A6B87E02-A239-4B68-B142-DAF11EDF8018}" type="presParOf" srcId="{08B36B8B-1399-449C-9D1F-4112B3E929DD}" destId="{C63AAF21-6CC3-48A4-958F-CB81095E2C0A}" srcOrd="0" destOrd="0" presId="urn:microsoft.com/office/officeart/2008/layout/HalfCircleOrganizationChart"/>
+    <dgm:cxn modelId="{77747F1C-F90F-435C-A67E-E2770DB1C20F}" type="presParOf" srcId="{08B36B8B-1399-449C-9D1F-4112B3E929DD}" destId="{EC6F0ED9-B6CB-4AD2-B41A-032BBDC8E0E7}" srcOrd="1" destOrd="0" presId="urn:microsoft.com/office/officeart/2008/layout/HalfCircleOrganizationChart"/>
+    <dgm:cxn modelId="{05775D29-8920-40FC-89E6-057EB7791256}" type="presParOf" srcId="{EC6F0ED9-B6CB-4AD2-B41A-032BBDC8E0E7}" destId="{091D70B8-739B-4AC0-8BA2-E967B2255436}" srcOrd="0" destOrd="0" presId="urn:microsoft.com/office/officeart/2008/layout/HalfCircleOrganizationChart"/>
+    <dgm:cxn modelId="{750D6AD5-F924-43FA-8766-FF3191555C57}" type="presParOf" srcId="{091D70B8-739B-4AC0-8BA2-E967B2255436}" destId="{391E71BC-EF3E-42C1-9641-2FE8C6D2E9C4}" srcOrd="0" destOrd="0" presId="urn:microsoft.com/office/officeart/2008/layout/HalfCircleOrganizationChart"/>
+    <dgm:cxn modelId="{09AA27E4-E7A0-481A-B265-B7206204F506}" type="presParOf" srcId="{091D70B8-739B-4AC0-8BA2-E967B2255436}" destId="{ED9D3E78-7B5E-4CBE-A400-585C5F857361}" srcOrd="1" destOrd="0" presId="urn:microsoft.com/office/officeart/2008/layout/HalfCircleOrganizationChart"/>
+    <dgm:cxn modelId="{6242CC96-62A3-4ADC-8A6F-B9FBC33C6636}" type="presParOf" srcId="{091D70B8-739B-4AC0-8BA2-E967B2255436}" destId="{6E906109-6EBE-41E5-837D-9CB470B361A0}" srcOrd="2" destOrd="0" presId="urn:microsoft.com/office/officeart/2008/layout/HalfCircleOrganizationChart"/>
+    <dgm:cxn modelId="{8A901E66-10E6-4A3E-B872-DBC4030AD72C}" type="presParOf" srcId="{091D70B8-739B-4AC0-8BA2-E967B2255436}" destId="{83337F51-E774-445C-81AD-C5370D8AC3D3}" srcOrd="3" destOrd="0" presId="urn:microsoft.com/office/officeart/2008/layout/HalfCircleOrganizationChart"/>
+    <dgm:cxn modelId="{73C415A9-24AC-446E-867D-AB947BEE74BC}" type="presParOf" srcId="{EC6F0ED9-B6CB-4AD2-B41A-032BBDC8E0E7}" destId="{BA5BE7D6-ABD8-4C5D-8772-E36610D2F015}" srcOrd="1" destOrd="0" presId="urn:microsoft.com/office/officeart/2008/layout/HalfCircleOrganizationChart"/>
+    <dgm:cxn modelId="{34B173A4-D301-47B8-8DF6-20F44726B7D8}" type="presParOf" srcId="{BA5BE7D6-ABD8-4C5D-8772-E36610D2F015}" destId="{C62F5D92-5E64-4C8B-B58F-F6F6936CEDB2}" srcOrd="0" destOrd="0" presId="urn:microsoft.com/office/officeart/2008/layout/HalfCircleOrganizationChart"/>
+    <dgm:cxn modelId="{05906E19-59B0-4F60-A740-D907C2D0E116}" type="presParOf" srcId="{BA5BE7D6-ABD8-4C5D-8772-E36610D2F015}" destId="{57B19DE5-390B-4A4A-83DE-C54A786F703C}" srcOrd="1" destOrd="0" presId="urn:microsoft.com/office/officeart/2008/layout/HalfCircleOrganizationChart"/>
+    <dgm:cxn modelId="{A722731C-736A-4672-BC78-111DF69FBB19}" type="presParOf" srcId="{57B19DE5-390B-4A4A-83DE-C54A786F703C}" destId="{A974DB58-CBFE-4D38-9F17-0A78514CF874}" srcOrd="0" destOrd="0" presId="urn:microsoft.com/office/officeart/2008/layout/HalfCircleOrganizationChart"/>
+    <dgm:cxn modelId="{1ED365D0-9B48-415B-9987-CADA6764161F}" type="presParOf" srcId="{A974DB58-CBFE-4D38-9F17-0A78514CF874}" destId="{D1E66E7E-E83A-41F9-8E7E-454A179E75B4}" srcOrd="0" destOrd="0" presId="urn:microsoft.com/office/officeart/2008/layout/HalfCircleOrganizationChart"/>
+    <dgm:cxn modelId="{3A048FED-6764-412C-ACB0-37D654BFFFCC}" type="presParOf" srcId="{A974DB58-CBFE-4D38-9F17-0A78514CF874}" destId="{1DD3BD5A-77F4-4264-8A1C-189DB2729E9A}" srcOrd="1" destOrd="0" presId="urn:microsoft.com/office/officeart/2008/layout/HalfCircleOrganizationChart"/>
+    <dgm:cxn modelId="{42DCCC1D-B118-4B74-9343-21E10203F526}" type="presParOf" srcId="{A974DB58-CBFE-4D38-9F17-0A78514CF874}" destId="{AB526E7F-ECFF-40B9-B0D8-760D10E6552A}" srcOrd="2" destOrd="0" presId="urn:microsoft.com/office/officeart/2008/layout/HalfCircleOrganizationChart"/>
+    <dgm:cxn modelId="{1FEEC7B9-1316-4F74-9756-8FF1F0498090}" type="presParOf" srcId="{A974DB58-CBFE-4D38-9F17-0A78514CF874}" destId="{74A17174-2240-4B5A-88D4-EDD3E2352B90}" srcOrd="3" destOrd="0" presId="urn:microsoft.com/office/officeart/2008/layout/HalfCircleOrganizationChart"/>
+    <dgm:cxn modelId="{68881E93-1D2A-4BDD-A976-77EE2A7564C5}" type="presParOf" srcId="{57B19DE5-390B-4A4A-83DE-C54A786F703C}" destId="{F89B5B43-3E4D-4E9F-8DC9-B8611A8A1E91}" srcOrd="1" destOrd="0" presId="urn:microsoft.com/office/officeart/2008/layout/HalfCircleOrganizationChart"/>
+    <dgm:cxn modelId="{239C1E29-7E68-435A-8753-EE78F8FA1C3E}" type="presParOf" srcId="{57B19DE5-390B-4A4A-83DE-C54A786F703C}" destId="{63A67CB3-CE00-4B07-8615-EF25E16F17A8}" srcOrd="2" destOrd="0" presId="urn:microsoft.com/office/officeart/2008/layout/HalfCircleOrganizationChart"/>
+    <dgm:cxn modelId="{320799FC-6C8C-4ABE-8256-14252802668F}" type="presParOf" srcId="{BA5BE7D6-ABD8-4C5D-8772-E36610D2F015}" destId="{31D4943E-F229-4222-8BFE-F2206D7EE70B}" srcOrd="2" destOrd="0" presId="urn:microsoft.com/office/officeart/2008/layout/HalfCircleOrganizationChart"/>
+    <dgm:cxn modelId="{AD69810A-F0C7-431C-9DAD-11EC3381871B}" type="presParOf" srcId="{BA5BE7D6-ABD8-4C5D-8772-E36610D2F015}" destId="{E561297A-6D4D-404E-BE97-FE763ACDCBC2}" srcOrd="3" destOrd="0" presId="urn:microsoft.com/office/officeart/2008/layout/HalfCircleOrganizationChart"/>
+    <dgm:cxn modelId="{E4966CF1-19D0-40A3-829E-E01507BBB156}" type="presParOf" srcId="{E561297A-6D4D-404E-BE97-FE763ACDCBC2}" destId="{BCAA267E-B9F7-4403-893D-F135E953432A}" srcOrd="0" destOrd="0" presId="urn:microsoft.com/office/officeart/2008/layout/HalfCircleOrganizationChart"/>
+    <dgm:cxn modelId="{6CCF2BC3-0BFF-4E92-854C-263F20A5F2A4}" type="presParOf" srcId="{BCAA267E-B9F7-4403-893D-F135E953432A}" destId="{112463D3-8D2D-499B-A4D6-40CC32EBDF06}" srcOrd="0" destOrd="0" presId="urn:microsoft.com/office/officeart/2008/layout/HalfCircleOrganizationChart"/>
+    <dgm:cxn modelId="{0615E75B-D4D6-4E17-BEA5-DFDFE33D59AE}" type="presParOf" srcId="{BCAA267E-B9F7-4403-893D-F135E953432A}" destId="{02C16A38-90CD-4479-A6E0-BFD5C568D500}" srcOrd="1" destOrd="0" presId="urn:microsoft.com/office/officeart/2008/layout/HalfCircleOrganizationChart"/>
+    <dgm:cxn modelId="{EE2AC7A6-46B2-4173-A9AC-1EA676002A11}" type="presParOf" srcId="{BCAA267E-B9F7-4403-893D-F135E953432A}" destId="{BC90723B-7D16-4E0C-8A4E-9C6C91CE0204}" srcOrd="2" destOrd="0" presId="urn:microsoft.com/office/officeart/2008/layout/HalfCircleOrganizationChart"/>
+    <dgm:cxn modelId="{4E32A46F-57C4-46EC-B314-5A55CE36F885}" type="presParOf" srcId="{BCAA267E-B9F7-4403-893D-F135E953432A}" destId="{F3EF59E0-7AC3-4E6C-9746-DA5F791E6703}" srcOrd="3" destOrd="0" presId="urn:microsoft.com/office/officeart/2008/layout/HalfCircleOrganizationChart"/>
+    <dgm:cxn modelId="{4D74083E-5B09-4867-91FF-26F24C3049F1}" type="presParOf" srcId="{E561297A-6D4D-404E-BE97-FE763ACDCBC2}" destId="{B08654CA-8C69-44EB-BD54-40A04F6D2181}" srcOrd="1" destOrd="0" presId="urn:microsoft.com/office/officeart/2008/layout/HalfCircleOrganizationChart"/>
+    <dgm:cxn modelId="{56CD953E-EC94-43FE-A35B-5D07367E9CDC}" type="presParOf" srcId="{B08654CA-8C69-44EB-BD54-40A04F6D2181}" destId="{7E51E972-524E-4895-A8D2-A9561A35FA33}" srcOrd="0" destOrd="0" presId="urn:microsoft.com/office/officeart/2008/layout/HalfCircleOrganizationChart"/>
+    <dgm:cxn modelId="{87BA911C-C21D-4486-BB84-59958EB0E1AE}" type="presParOf" srcId="{B08654CA-8C69-44EB-BD54-40A04F6D2181}" destId="{3A0E0D6A-80E6-4A51-BD4B-A5F8ECFB5B54}" srcOrd="1" destOrd="0" presId="urn:microsoft.com/office/officeart/2008/layout/HalfCircleOrganizationChart"/>
+    <dgm:cxn modelId="{F75AC6C5-0DE2-4DF1-8707-3B4BCDBC3CBC}" type="presParOf" srcId="{3A0E0D6A-80E6-4A51-BD4B-A5F8ECFB5B54}" destId="{0BCBE928-1EE0-41ED-A71E-6FF48A96C15E}" srcOrd="0" destOrd="0" presId="urn:microsoft.com/office/officeart/2008/layout/HalfCircleOrganizationChart"/>
+    <dgm:cxn modelId="{631B3947-2135-4E1D-B508-15BD7982F961}" type="presParOf" srcId="{0BCBE928-1EE0-41ED-A71E-6FF48A96C15E}" destId="{19C76D47-0437-4E29-A496-A4B049B2FBF9}" srcOrd="0" destOrd="0" presId="urn:microsoft.com/office/officeart/2008/layout/HalfCircleOrganizationChart"/>
+    <dgm:cxn modelId="{C3CA52EB-8466-4468-9AC5-A8AFF906321C}" type="presParOf" srcId="{0BCBE928-1EE0-41ED-A71E-6FF48A96C15E}" destId="{D741512E-6A80-438F-A3E5-25234B0BA90F}" srcOrd="1" destOrd="0" presId="urn:microsoft.com/office/officeart/2008/layout/HalfCircleOrganizationChart"/>
+    <dgm:cxn modelId="{EE4DB3D6-F694-4486-8BBD-60D71D84D8F2}" type="presParOf" srcId="{0BCBE928-1EE0-41ED-A71E-6FF48A96C15E}" destId="{550A9BAB-ADE0-4CDF-AED5-D9DFC90CCBF1}" srcOrd="2" destOrd="0" presId="urn:microsoft.com/office/officeart/2008/layout/HalfCircleOrganizationChart"/>
+    <dgm:cxn modelId="{1E967999-1C4A-4722-A618-7397F0A7CF7C}" type="presParOf" srcId="{0BCBE928-1EE0-41ED-A71E-6FF48A96C15E}" destId="{B76F4D15-0712-48F8-B36E-92360CCE4484}" srcOrd="3" destOrd="0" presId="urn:microsoft.com/office/officeart/2008/layout/HalfCircleOrganizationChart"/>
+    <dgm:cxn modelId="{850A1D5E-91EE-4DA6-A075-48F8BB50BF0B}" type="presParOf" srcId="{3A0E0D6A-80E6-4A51-BD4B-A5F8ECFB5B54}" destId="{59376214-2511-4221-B16E-B22D4505A850}" srcOrd="1" destOrd="0" presId="urn:microsoft.com/office/officeart/2008/layout/HalfCircleOrganizationChart"/>
+    <dgm:cxn modelId="{C5F8F82F-4A87-4A8E-A697-5021FCDE8E48}" type="presParOf" srcId="{59376214-2511-4221-B16E-B22D4505A850}" destId="{9EBD48AA-5359-4A6C-97B7-024A8D947517}" srcOrd="0" destOrd="0" presId="urn:microsoft.com/office/officeart/2008/layout/HalfCircleOrganizationChart"/>
+    <dgm:cxn modelId="{F2331400-7B94-4944-B061-454FA39D88F8}" type="presParOf" srcId="{59376214-2511-4221-B16E-B22D4505A850}" destId="{3F5A5BC6-F3F5-45AA-81DA-7FE9BD759E59}" srcOrd="1" destOrd="0" presId="urn:microsoft.com/office/officeart/2008/layout/HalfCircleOrganizationChart"/>
+    <dgm:cxn modelId="{48CABF1B-E683-426B-895C-C3D2E325EB9A}" type="presParOf" srcId="{3F5A5BC6-F3F5-45AA-81DA-7FE9BD759E59}" destId="{81501108-9817-46D1-8A49-25062370D628}" srcOrd="0" destOrd="0" presId="urn:microsoft.com/office/officeart/2008/layout/HalfCircleOrganizationChart"/>
+    <dgm:cxn modelId="{7A3BF308-B223-4B8A-A42F-505F9B4E42FE}" type="presParOf" srcId="{81501108-9817-46D1-8A49-25062370D628}" destId="{48DF6995-F1DE-4B52-B7E3-25F202A2C466}" srcOrd="0" destOrd="0" presId="urn:microsoft.com/office/officeart/2008/layout/HalfCircleOrganizationChart"/>
+    <dgm:cxn modelId="{406CFA27-0F75-4118-B651-405905C3E288}" type="presParOf" srcId="{81501108-9817-46D1-8A49-25062370D628}" destId="{740EC456-76C7-4A4B-871D-8B9BFA1179CD}" srcOrd="1" destOrd="0" presId="urn:microsoft.com/office/officeart/2008/layout/HalfCircleOrganizationChart"/>
+    <dgm:cxn modelId="{C2771F44-85DE-4D88-BE19-DD535ED1905A}" type="presParOf" srcId="{81501108-9817-46D1-8A49-25062370D628}" destId="{71A4A9FB-D79A-41DC-A93D-601525626F7C}" srcOrd="2" destOrd="0" presId="urn:microsoft.com/office/officeart/2008/layout/HalfCircleOrganizationChart"/>
+    <dgm:cxn modelId="{F00BCF2C-7167-4DA6-B6A1-D9D0AEB99F39}" type="presParOf" srcId="{81501108-9817-46D1-8A49-25062370D628}" destId="{14BAAC7E-C0E8-4A28-B64C-5CFABA66C3AC}" srcOrd="3" destOrd="0" presId="urn:microsoft.com/office/officeart/2008/layout/HalfCircleOrganizationChart"/>
+    <dgm:cxn modelId="{219C42CE-6901-4C28-A8B2-131DB969EEE2}" type="presParOf" srcId="{3F5A5BC6-F3F5-45AA-81DA-7FE9BD759E59}" destId="{4E52453B-FBC5-4DBF-8C2C-6059194202AE}" srcOrd="1" destOrd="0" presId="urn:microsoft.com/office/officeart/2008/layout/HalfCircleOrganizationChart"/>
+    <dgm:cxn modelId="{B120CBB8-921E-4D9C-8B7C-D923C4BA01B5}" type="presParOf" srcId="{3F5A5BC6-F3F5-45AA-81DA-7FE9BD759E59}" destId="{0CEB4D73-F05F-4835-84EC-1A920224A205}" srcOrd="2" destOrd="0" presId="urn:microsoft.com/office/officeart/2008/layout/HalfCircleOrganizationChart"/>
+    <dgm:cxn modelId="{E988B128-D79C-4374-ACFD-2A76157EFB74}" type="presParOf" srcId="{3A0E0D6A-80E6-4A51-BD4B-A5F8ECFB5B54}" destId="{C82B6AAF-1397-40A5-A2B8-8C8EA6E4EEE9}" srcOrd="2" destOrd="0" presId="urn:microsoft.com/office/officeart/2008/layout/HalfCircleOrganizationChart"/>
+    <dgm:cxn modelId="{F52EB148-E14C-4191-B710-A486D1B8B9FF}" type="presParOf" srcId="{B08654CA-8C69-44EB-BD54-40A04F6D2181}" destId="{4234FAEB-35AC-42A3-824A-B7A8BEFFEB1B}" srcOrd="2" destOrd="0" presId="urn:microsoft.com/office/officeart/2008/layout/HalfCircleOrganizationChart"/>
+    <dgm:cxn modelId="{2DFF545F-5062-4C07-97B7-DEA9999897C9}" type="presParOf" srcId="{B08654CA-8C69-44EB-BD54-40A04F6D2181}" destId="{8D8F98C5-410E-4006-8165-BB0B227F74C3}" srcOrd="3" destOrd="0" presId="urn:microsoft.com/office/officeart/2008/layout/HalfCircleOrganizationChart"/>
+    <dgm:cxn modelId="{7CCBAE0E-B2AB-48CE-921C-993FA2E3BFF9}" type="presParOf" srcId="{8D8F98C5-410E-4006-8165-BB0B227F74C3}" destId="{D0E96ADF-15D3-41F3-8A67-63D351701644}" srcOrd="0" destOrd="0" presId="urn:microsoft.com/office/officeart/2008/layout/HalfCircleOrganizationChart"/>
+    <dgm:cxn modelId="{9A2B4CAE-572D-4C12-BB74-ED2433DDBA5E}" type="presParOf" srcId="{D0E96ADF-15D3-41F3-8A67-63D351701644}" destId="{1C58B1E4-4F27-4F40-9811-188E1BCF24A4}" srcOrd="0" destOrd="0" presId="urn:microsoft.com/office/officeart/2008/layout/HalfCircleOrganizationChart"/>
+    <dgm:cxn modelId="{7C7ACC71-28EC-49CD-8D41-985EEB1BCE38}" type="presParOf" srcId="{D0E96ADF-15D3-41F3-8A67-63D351701644}" destId="{BC418281-843C-4141-9BBD-EBBACBB82DB3}" srcOrd="1" destOrd="0" presId="urn:microsoft.com/office/officeart/2008/layout/HalfCircleOrganizationChart"/>
+    <dgm:cxn modelId="{E2589429-E330-4194-8916-7E10C258F378}" type="presParOf" srcId="{D0E96ADF-15D3-41F3-8A67-63D351701644}" destId="{EFC77540-9EC1-4B13-ADF7-FAAF355C69E8}" srcOrd="2" destOrd="0" presId="urn:microsoft.com/office/officeart/2008/layout/HalfCircleOrganizationChart"/>
+    <dgm:cxn modelId="{98AF1043-B8B2-4241-BB02-3173508800BF}" type="presParOf" srcId="{D0E96ADF-15D3-41F3-8A67-63D351701644}" destId="{F6AF9584-813D-40CB-BC4E-1CCA65A750CB}" srcOrd="3" destOrd="0" presId="urn:microsoft.com/office/officeart/2008/layout/HalfCircleOrganizationChart"/>
+    <dgm:cxn modelId="{4514F2BA-F76A-479E-8F6C-85E1CFCE535D}" type="presParOf" srcId="{8D8F98C5-410E-4006-8165-BB0B227F74C3}" destId="{1BFC4B13-C04A-49F1-8706-033031A3DEB0}" srcOrd="1" destOrd="0" presId="urn:microsoft.com/office/officeart/2008/layout/HalfCircleOrganizationChart"/>
+    <dgm:cxn modelId="{E77768EB-9251-412D-975E-C63071B8DEAD}" type="presParOf" srcId="{8D8F98C5-410E-4006-8165-BB0B227F74C3}" destId="{F789BE94-647D-4471-86D9-F80C2840CD17}" srcOrd="2" destOrd="0" presId="urn:microsoft.com/office/officeart/2008/layout/HalfCircleOrganizationChart"/>
+    <dgm:cxn modelId="{7A430FDF-AC65-45F3-AF01-8E2A3E5981CD}" type="presParOf" srcId="{E561297A-6D4D-404E-BE97-FE763ACDCBC2}" destId="{5A45E34A-AD77-4DF7-9A13-E99A79DC9B30}" srcOrd="2" destOrd="0" presId="urn:microsoft.com/office/officeart/2008/layout/HalfCircleOrganizationChart"/>
+    <dgm:cxn modelId="{1DAE3686-FD47-4B95-B542-A37CD5FB8BEB}" type="presParOf" srcId="{EC6F0ED9-B6CB-4AD2-B41A-032BBDC8E0E7}" destId="{082B6B47-9236-4633-89A8-58CD60559D33}" srcOrd="2" destOrd="0" presId="urn:microsoft.com/office/officeart/2008/layout/HalfCircleOrganizationChart"/>
+    <dgm:cxn modelId="{D9FC08E8-9AB0-4803-9E97-C4F9613B1E63}" type="presParOf" srcId="{08B36B8B-1399-449C-9D1F-4112B3E929DD}" destId="{D6B4C9D7-D2FC-4E8C-AE1F-0B5D2A68C865}" srcOrd="2" destOrd="0" presId="urn:microsoft.com/office/officeart/2008/layout/HalfCircleOrganizationChart"/>
+    <dgm:cxn modelId="{BB0B9E0C-8814-4BF1-9B05-84E086E9687F}" type="presParOf" srcId="{08B36B8B-1399-449C-9D1F-4112B3E929DD}" destId="{4A9C6BAD-224E-4851-90D3-48B646FE55E9}" srcOrd="3" destOrd="0" presId="urn:microsoft.com/office/officeart/2008/layout/HalfCircleOrganizationChart"/>
+    <dgm:cxn modelId="{28014B0F-0F29-43DA-A356-9C33DE4FF991}" type="presParOf" srcId="{4A9C6BAD-224E-4851-90D3-48B646FE55E9}" destId="{EF4A867D-F47D-44DB-8AE5-E8CE50ADB34C}" srcOrd="0" destOrd="0" presId="urn:microsoft.com/office/officeart/2008/layout/HalfCircleOrganizationChart"/>
+    <dgm:cxn modelId="{30B222D1-9574-4A83-BF0B-6E8EF9C2A0ED}" type="presParOf" srcId="{EF4A867D-F47D-44DB-8AE5-E8CE50ADB34C}" destId="{3AD8DCE8-0F13-42D1-A5A9-69837C84C5EB}" srcOrd="0" destOrd="0" presId="urn:microsoft.com/office/officeart/2008/layout/HalfCircleOrganizationChart"/>
+    <dgm:cxn modelId="{64955E79-7E02-4B8D-8B03-279A95F7AA9C}" type="presParOf" srcId="{EF4A867D-F47D-44DB-8AE5-E8CE50ADB34C}" destId="{F3AFE576-4DD2-4A93-A0A7-5EC7ADC41D61}" srcOrd="1" destOrd="0" presId="urn:microsoft.com/office/officeart/2008/layout/HalfCircleOrganizationChart"/>
+    <dgm:cxn modelId="{E51DCC8B-22BE-41A7-BCCA-FEF5454D47EE}" type="presParOf" srcId="{EF4A867D-F47D-44DB-8AE5-E8CE50ADB34C}" destId="{8F979E07-BFC1-4DA6-9E22-4DB2BBED9725}" srcOrd="2" destOrd="0" presId="urn:microsoft.com/office/officeart/2008/layout/HalfCircleOrganizationChart"/>
+    <dgm:cxn modelId="{75131774-DB3F-45F8-A707-D82B72476C88}" type="presParOf" srcId="{EF4A867D-F47D-44DB-8AE5-E8CE50ADB34C}" destId="{94C093D2-457A-4E46-B8A9-3395A1BD1A76}" srcOrd="3" destOrd="0" presId="urn:microsoft.com/office/officeart/2008/layout/HalfCircleOrganizationChart"/>
+    <dgm:cxn modelId="{8FF184E3-81CF-441E-80EC-7B8C80395220}" type="presParOf" srcId="{4A9C6BAD-224E-4851-90D3-48B646FE55E9}" destId="{A79285AB-30B8-4C16-8EBE-DEF2FBE4F527}" srcOrd="1" destOrd="0" presId="urn:microsoft.com/office/officeart/2008/layout/HalfCircleOrganizationChart"/>
+    <dgm:cxn modelId="{9F4BE9AA-176D-410F-ACE3-C12D864CC4B9}" type="presParOf" srcId="{A79285AB-30B8-4C16-8EBE-DEF2FBE4F527}" destId="{B42B390E-0E29-4A2D-9C40-E2916E82A03E}" srcOrd="0" destOrd="0" presId="urn:microsoft.com/office/officeart/2008/layout/HalfCircleOrganizationChart"/>
+    <dgm:cxn modelId="{15B35209-A41F-4E48-9DCF-49C89E8D9EEA}" type="presParOf" srcId="{A79285AB-30B8-4C16-8EBE-DEF2FBE4F527}" destId="{B8168B65-48BD-4FD9-8A7A-39AC186582FB}" srcOrd="1" destOrd="0" presId="urn:microsoft.com/office/officeart/2008/layout/HalfCircleOrganizationChart"/>
+    <dgm:cxn modelId="{0E053E38-E342-4738-8815-3988B7DB8C6C}" type="presParOf" srcId="{B8168B65-48BD-4FD9-8A7A-39AC186582FB}" destId="{9BC92D5D-EE84-4B76-844E-BB2BE8D0757C}" srcOrd="0" destOrd="0" presId="urn:microsoft.com/office/officeart/2008/layout/HalfCircleOrganizationChart"/>
+    <dgm:cxn modelId="{D0166AAC-6B31-4120-8B00-08079E0297E5}" type="presParOf" srcId="{9BC92D5D-EE84-4B76-844E-BB2BE8D0757C}" destId="{DAE64FC0-6EB7-43C0-BEC8-425FAC1B1BE8}" srcOrd="0" destOrd="0" presId="urn:microsoft.com/office/officeart/2008/layout/HalfCircleOrganizationChart"/>
+    <dgm:cxn modelId="{1D61A3E5-69DF-4FFF-9E85-FAA8297534F3}" type="presParOf" srcId="{9BC92D5D-EE84-4B76-844E-BB2BE8D0757C}" destId="{8231428F-5E67-40A1-9C84-015CC2AE4D81}" srcOrd="1" destOrd="0" presId="urn:microsoft.com/office/officeart/2008/layout/HalfCircleOrganizationChart"/>
+    <dgm:cxn modelId="{FA895EA6-7C8D-4DE5-957B-705A631A981B}" type="presParOf" srcId="{9BC92D5D-EE84-4B76-844E-BB2BE8D0757C}" destId="{44FE5FF4-5417-4E28-87DF-732BAD9E41DB}" srcOrd="2" destOrd="0" presId="urn:microsoft.com/office/officeart/2008/layout/HalfCircleOrganizationChart"/>
+    <dgm:cxn modelId="{AF46ABDC-227D-4590-B34D-F97C4B63A165}" type="presParOf" srcId="{9BC92D5D-EE84-4B76-844E-BB2BE8D0757C}" destId="{018DA487-0D50-41AA-A5CB-4C344372896C}" srcOrd="3" destOrd="0" presId="urn:microsoft.com/office/officeart/2008/layout/HalfCircleOrganizationChart"/>
+    <dgm:cxn modelId="{65F371A6-E699-4E86-981E-5B93F92EAB9B}" type="presParOf" srcId="{B8168B65-48BD-4FD9-8A7A-39AC186582FB}" destId="{58E9B7EF-9F50-4408-BF96-DEE2815E865D}" srcOrd="1" destOrd="0" presId="urn:microsoft.com/office/officeart/2008/layout/HalfCircleOrganizationChart"/>
+    <dgm:cxn modelId="{E5B6139C-8698-4CEE-B2A8-866EA8BB3240}" type="presParOf" srcId="{B8168B65-48BD-4FD9-8A7A-39AC186582FB}" destId="{8C48B0B9-29E1-4455-AD0B-377F2A058B73}" srcOrd="2" destOrd="0" presId="urn:microsoft.com/office/officeart/2008/layout/HalfCircleOrganizationChart"/>
+    <dgm:cxn modelId="{A3A8655D-7C87-4AFF-ADB3-23D6AF241415}" type="presParOf" srcId="{4A9C6BAD-224E-4851-90D3-48B646FE55E9}" destId="{43C1138D-053A-440F-80A5-BACFB79FD8CF}" srcOrd="2" destOrd="0" presId="urn:microsoft.com/office/officeart/2008/layout/HalfCircleOrganizationChart"/>
+    <dgm:cxn modelId="{288DA1D3-156B-462B-A1FB-37C91802DA9A}" type="presParOf" srcId="{C66A6C9F-EF45-4940-B10C-049A4124D2FA}" destId="{52DD826B-6289-454C-8A04-6B25452025E8}" srcOrd="2" destOrd="0" presId="urn:microsoft.com/office/officeart/2008/layout/HalfCircleOrganizationChart"/>
   </dgm:cxnLst>
   <dgm:bg>
     <a:noFill/>
@@ -40375,7 +40755,7 @@
 </file>
 
 <file path=customXml/itemProps1.xml><?xml version="1.0" encoding="utf-8"?>
-<ds:datastoreItem xmlns:ds="http://schemas.openxmlformats.org/officeDocument/2006/customXml" ds:itemID="{05940EBA-08C8-46B3-AC97-F517116A1DE1}">
+<ds:datastoreItem xmlns:ds="http://schemas.openxmlformats.org/officeDocument/2006/customXml" ds:itemID="{6010B3DA-3189-40A6-8DFE-CBE5074F8ADE}">
   <ds:schemaRefs>
     <ds:schemaRef ds:uri="http://schemas.openxmlformats.org/officeDocument/2006/bibliography"/>
   </ds:schemaRefs>

--- a/Documents/Demagus_Lore.docx
+++ b/Documents/Demagus_Lore.docx
@@ -6911,16 +6911,7 @@
             <w:rStyle w:val="Hyperlink"/>
             <w:noProof/>
           </w:rPr>
-          <w:t>Chapt</w:t>
-        </w:r>
-        <w:bookmarkStart w:id="3" w:name="_GoBack"/>
-        <w:bookmarkEnd w:id="3"/>
-        <w:r>
-          <w:rPr>
-            <w:rStyle w:val="Hyperlink"/>
-            <w:noProof/>
-          </w:rPr>
-          <w:t>er 5</w:t>
+          <w:t>Chapter 5</w:t>
         </w:r>
         <w:r>
           <w:rPr>
@@ -16922,16 +16913,16 @@
           <w:rFonts w:eastAsiaTheme="minorHAnsi"/>
         </w:rPr>
       </w:pPr>
-      <w:bookmarkStart w:id="4" w:name="_Toc641808"/>
-      <w:bookmarkStart w:id="5" w:name="_Toc9979776"/>
+      <w:bookmarkStart w:id="3" w:name="_Toc641808"/>
+      <w:bookmarkStart w:id="4" w:name="_Toc9979776"/>
       <w:r>
         <w:rPr>
           <w:rFonts w:eastAsiaTheme="minorHAnsi"/>
         </w:rPr>
         <w:t>Table of Figures</w:t>
       </w:r>
+      <w:bookmarkEnd w:id="3"/>
       <w:bookmarkEnd w:id="4"/>
-      <w:bookmarkEnd w:id="5"/>
     </w:p>
     <w:p>
       <w:pPr>
@@ -17031,13 +17022,13 @@
       <w:pPr>
         <w:pStyle w:val="Heading1"/>
       </w:pPr>
-      <w:bookmarkStart w:id="6" w:name="_Toc641809"/>
-      <w:bookmarkStart w:id="7" w:name="_Toc9979777"/>
+      <w:bookmarkStart w:id="5" w:name="_Toc641809"/>
+      <w:bookmarkStart w:id="6" w:name="_Toc9979777"/>
       <w:r>
         <w:t>Table of Tables</w:t>
       </w:r>
+      <w:bookmarkEnd w:id="5"/>
       <w:bookmarkEnd w:id="6"/>
-      <w:bookmarkEnd w:id="7"/>
     </w:p>
     <w:p>
       <w:pPr>
@@ -17089,21 +17080,21 @@
         </w:rPr>
         <w:fldChar w:fldCharType="end"/>
       </w:r>
-      <w:bookmarkStart w:id="8" w:name="_Toc484895267"/>
-      <w:bookmarkStart w:id="9" w:name="_Toc641810"/>
+      <w:bookmarkStart w:id="7" w:name="_Toc484895267"/>
+      <w:bookmarkStart w:id="8" w:name="_Toc641810"/>
     </w:p>
     <w:p>
       <w:pPr>
         <w:pStyle w:val="Heading1"/>
       </w:pPr>
-      <w:bookmarkStart w:id="10" w:name="_Toc9979778"/>
+      <w:bookmarkStart w:id="9" w:name="_Toc9979778"/>
       <w:r>
         <w:lastRenderedPageBreak/>
         <w:t>Introduction</w:t>
       </w:r>
+      <w:bookmarkEnd w:id="7"/>
       <w:bookmarkEnd w:id="8"/>
       <w:bookmarkEnd w:id="9"/>
-      <w:bookmarkEnd w:id="10"/>
     </w:p>
     <w:p>
       <w:pPr>
@@ -17197,14 +17188,14 @@
       <w:pPr>
         <w:pStyle w:val="Heading1"/>
       </w:pPr>
-      <w:bookmarkStart w:id="11" w:name="_Toc641811"/>
-      <w:bookmarkStart w:id="12" w:name="_Toc9979779"/>
+      <w:bookmarkStart w:id="10" w:name="_Toc641811"/>
+      <w:bookmarkStart w:id="11" w:name="_Toc9979779"/>
       <w:r>
         <w:lastRenderedPageBreak/>
         <w:t>Demagus</w:t>
       </w:r>
+      <w:bookmarkEnd w:id="10"/>
       <w:bookmarkEnd w:id="11"/>
-      <w:bookmarkEnd w:id="12"/>
     </w:p>
     <w:p>
       <w:pPr>
@@ -17226,11 +17217,11 @@
       <w:pPr>
         <w:pStyle w:val="Heading2"/>
       </w:pPr>
-      <w:bookmarkStart w:id="13" w:name="_Toc9979780"/>
+      <w:bookmarkStart w:id="12" w:name="_Toc9979780"/>
       <w:r>
         <w:t>Splat</w:t>
       </w:r>
-      <w:bookmarkEnd w:id="13"/>
+      <w:bookmarkEnd w:id="12"/>
     </w:p>
     <w:p>
       <w:pPr>
@@ -17466,263 +17457,263 @@
       <w:pPr>
         <w:pStyle w:val="Heading1"/>
       </w:pPr>
-      <w:bookmarkStart w:id="14" w:name="_Toc641812"/>
-      <w:bookmarkStart w:id="15" w:name="_Toc9979781"/>
+      <w:bookmarkStart w:id="13" w:name="_Toc641812"/>
+      <w:bookmarkStart w:id="14" w:name="_Toc9979781"/>
       <w:r>
         <w:lastRenderedPageBreak/>
         <w:t>Religions</w:t>
       </w:r>
+      <w:bookmarkEnd w:id="13"/>
       <w:bookmarkEnd w:id="14"/>
+    </w:p>
+    <w:p>
+      <w:r>
+        <w:t xml:space="preserve">The gods physically walk the earth. You can meet them, they can show you their power. There are many of them and they don’t always get along. </w:t>
+      </w:r>
+    </w:p>
+    <w:p>
+      <w:pPr>
+        <w:pStyle w:val="Heading2"/>
+      </w:pPr>
+      <w:bookmarkStart w:id="15" w:name="_Toc641813"/>
+      <w:bookmarkStart w:id="16" w:name="_Toc9979782"/>
+      <w:r>
+        <w:t>Dortokaren</w:t>
+      </w:r>
       <w:bookmarkEnd w:id="15"/>
-    </w:p>
-    <w:p>
-      <w:r>
-        <w:t xml:space="preserve">The gods physically walk the earth. You can meet them, they can show you their power. There are many of them and they don’t always get along. </w:t>
-      </w:r>
-    </w:p>
-    <w:p>
-      <w:pPr>
-        <w:pStyle w:val="Heading2"/>
-      </w:pPr>
-      <w:bookmarkStart w:id="16" w:name="_Toc641813"/>
-      <w:bookmarkStart w:id="17" w:name="_Toc9979782"/>
-      <w:r>
-        <w:t>Dortokaren</w:t>
-      </w:r>
       <w:bookmarkEnd w:id="16"/>
+    </w:p>
+    <w:p>
+      <w:pPr>
+        <w:pStyle w:val="Heading3"/>
+      </w:pPr>
+      <w:bookmarkStart w:id="17" w:name="_Toc641814"/>
+      <w:bookmarkStart w:id="18" w:name="_Toc9979783"/>
+      <w:r>
+        <w:t>Description</w:t>
+      </w:r>
       <w:bookmarkEnd w:id="17"/>
+      <w:bookmarkEnd w:id="18"/>
+    </w:p>
+    <w:p>
+      <w:r>
+        <w:t>There is a religion that believes the world i</w:t>
+      </w:r>
+      <w:r>
+        <w:t>s on the back of a giant turtle</w:t>
+      </w:r>
     </w:p>
     <w:p>
       <w:pPr>
         <w:pStyle w:val="Heading3"/>
       </w:pPr>
-      <w:bookmarkStart w:id="18" w:name="_Toc641814"/>
-      <w:bookmarkStart w:id="19" w:name="_Toc9979783"/>
-      <w:r>
-        <w:t>Description</w:t>
-      </w:r>
-      <w:bookmarkEnd w:id="18"/>
+      <w:bookmarkStart w:id="19" w:name="_Toc9979784"/>
+      <w:r>
+        <w:t>Pantheon</w:t>
+      </w:r>
       <w:bookmarkEnd w:id="19"/>
     </w:p>
     <w:p>
       <w:r>
-        <w:t>There is a religion that believes the world i</w:t>
-      </w:r>
-      <w:r>
-        <w:t>s on the back of a giant turtle</w:t>
+        <w:t>Dortoka – World turtle and creator of all.</w:t>
       </w:r>
     </w:p>
     <w:p>
       <w:pPr>
         <w:pStyle w:val="Heading3"/>
       </w:pPr>
-      <w:bookmarkStart w:id="20" w:name="_Toc9979784"/>
-      <w:r>
-        <w:t>Pantheon</w:t>
+      <w:bookmarkStart w:id="20" w:name="_Toc641815"/>
+      <w:bookmarkStart w:id="21" w:name="_Toc9979785"/>
+      <w:r>
+        <w:t>Fun Facts</w:t>
       </w:r>
       <w:bookmarkEnd w:id="20"/>
-    </w:p>
-    <w:p>
-      <w:r>
-        <w:t>Dortoka – World turtle and creator of all.</w:t>
+      <w:bookmarkEnd w:id="21"/>
+    </w:p>
+    <w:p>
+      <w:r>
+        <w:t>No one has ever seen the world turtle on which the earth rests, this could be a problem</w:t>
+      </w:r>
+      <w:r>
+        <w:t>,</w:t>
+      </w:r>
+      <w:r>
+        <w:t xml:space="preserve"> but no one has offered definitive proof the earth is not on the back of a giant turtle either.</w:t>
+      </w:r>
+    </w:p>
+    <w:p>
+      <w:r>
+        <w:t xml:space="preserve">Some modern </w:t>
+      </w:r>
+      <w:r>
+        <w:t>heresies</w:t>
+      </w:r>
+      <w:r>
+        <w:t xml:space="preserve"> state that the world being on the back of the world turtle is allegory</w:t>
+      </w:r>
+      <w:r>
+        <w:t xml:space="preserve"> rather than literal</w:t>
+      </w:r>
+      <w:r>
+        <w:t xml:space="preserve">. </w:t>
+      </w:r>
+      <w:r>
+        <w:t xml:space="preserve">These heretics are often </w:t>
+      </w:r>
+      <w:r>
+        <w:t>told to get in a boat and attempt to sail around the world if that is the case</w:t>
+      </w:r>
+      <w:r>
+        <w:t>. None of them have come back so far, which is considered pretty definitive proof that they fell off</w:t>
+      </w:r>
+      <w:r>
+        <w:t xml:space="preserve"> the edge</w:t>
+      </w:r>
+      <w:r>
+        <w:t xml:space="preserve">. </w:t>
+      </w:r>
+    </w:p>
+    <w:p>
+      <w:r>
+        <w:t>Due to this religions emphasis on the sanctity of nonviolent life, followers of this religion prefer to eat magically created food when at all possible so that none may die.</w:t>
+      </w:r>
+      <w:r>
+        <w:t xml:space="preserve"> If none is available they will eat food that has already been prepared so that none new may die.</w:t>
+      </w:r>
+      <w:r>
+        <w:t xml:space="preserve"> When </w:t>
+      </w:r>
+      <w:r>
+        <w:t xml:space="preserve">that </w:t>
+      </w:r>
+      <w:r>
+        <w:t>it is not possible they tend to eat the flesh of beings that harm to live. Like herbivores, carnivores, weeds, and a few murderous plants. The more the being tends to inflict harm, the more justified one is in eating it. Funnily enough to outsiders</w:t>
+      </w:r>
+      <w:r>
+        <w:t>,</w:t>
+      </w:r>
+      <w:r>
+        <w:t xml:space="preserve"> grazers tend to top the list as they attack thousands of innocent grass. </w:t>
+      </w:r>
+    </w:p>
+    <w:p>
+      <w:r>
+        <w:t xml:space="preserve">The written word of this religion is inscribed into stone. It’s </w:t>
+      </w:r>
+      <w:r>
+        <w:t xml:space="preserve">not </w:t>
+      </w:r>
+      <w:r>
+        <w:t>any special means of preservation, but paper and parchment are both normally made by killing things, and that is not appreciated. The word is sacred enough that they don’t want to risk putting it on a magically created piece of paper or parchment just in case</w:t>
+      </w:r>
+      <w:r>
+        <w:t xml:space="preserve"> some merchant lied to them</w:t>
+      </w:r>
+      <w:r>
+        <w:t>.</w:t>
+      </w:r>
+    </w:p>
+    <w:p>
+      <w:r>
+        <w:t>Leather and fur</w:t>
+      </w:r>
+      <w:r>
+        <w:t xml:space="preserve"> straight</w:t>
+      </w:r>
+      <w:r>
+        <w:t xml:space="preserve"> out in this religion. Cotton and linen are</w:t>
+      </w:r>
+      <w:r>
+        <w:t xml:space="preserve"> also not appreciated. </w:t>
+      </w:r>
+      <w:r>
+        <w:t xml:space="preserve">Certain silks are all right. </w:t>
+      </w:r>
+      <w:r>
+        <w:t>Wool is fine.</w:t>
+      </w:r>
+      <w:r>
+        <w:t xml:space="preserve"> Synthetic fabrics have been looked into but nothing has yet come of them.</w:t>
+      </w:r>
+      <w:r>
+        <w:t xml:space="preserve"> </w:t>
+      </w:r>
+      <w:r>
+        <w:t>They prefer to</w:t>
+      </w:r>
+      <w:r>
+        <w:t xml:space="preserve"> use magically created fabrics. </w:t>
+      </w:r>
+      <w:r>
+        <w:t xml:space="preserve">Contrary to popular belief if nothing else is available they will use normal fabrics however, they don’t run around naked. </w:t>
+      </w:r>
+    </w:p>
+    <w:p>
+      <w:r>
+        <w:t>Savvy</w:t>
+      </w:r>
+      <w:r>
+        <w:t xml:space="preserve"> traders have figured out that people of this religion really appreciate goods that are magic</w:t>
+      </w:r>
+      <w:r>
+        <w:t>al</w:t>
+      </w:r>
+      <w:r>
+        <w:t xml:space="preserve"> in origin. They collect magic student</w:t>
+      </w:r>
+      <w:r>
+        <w:t>’</w:t>
+      </w:r>
+      <w:r>
+        <w:t xml:space="preserve">s practice items and hawk them to followers for a sizeable markup. </w:t>
+      </w:r>
+    </w:p>
+    <w:p>
+      <w:r>
+        <w:t xml:space="preserve">Followers of this religion invented the spell detect magic. </w:t>
+      </w:r>
+      <w:r>
+        <w:t>It is a very bad idea to try to dupe followers by selling them items non magical in origin and claiming otherwise. A very bad no good incredibly stupid idea.</w:t>
+      </w:r>
+      <w:r>
+        <w:t xml:space="preserve"> They have paladins for people who have that sort of idea, and not the friendly ones.</w:t>
       </w:r>
     </w:p>
     <w:p>
       <w:pPr>
         <w:pStyle w:val="Heading3"/>
       </w:pPr>
-      <w:bookmarkStart w:id="21" w:name="_Toc641815"/>
-      <w:bookmarkStart w:id="22" w:name="_Toc9979785"/>
-      <w:r>
-        <w:t>Fun Facts</w:t>
-      </w:r>
-      <w:bookmarkEnd w:id="21"/>
+      <w:bookmarkStart w:id="22" w:name="_Toc641816"/>
+      <w:bookmarkStart w:id="23" w:name="_Toc9979786"/>
+      <w:r>
+        <w:t>Scripture</w:t>
+      </w:r>
       <w:bookmarkEnd w:id="22"/>
-    </w:p>
-    <w:p>
-      <w:r>
-        <w:t>No one has ever seen the world turtle on which the earth rests, this could be a problem</w:t>
-      </w:r>
-      <w:r>
-        <w:t>,</w:t>
-      </w:r>
-      <w:r>
-        <w:t xml:space="preserve"> but no one has offered definitive proof the earth is not on the back of a giant turtle either.</w:t>
-      </w:r>
-    </w:p>
-    <w:p>
-      <w:r>
-        <w:t xml:space="preserve">Some modern </w:t>
-      </w:r>
-      <w:r>
-        <w:t>heresies</w:t>
-      </w:r>
-      <w:r>
-        <w:t xml:space="preserve"> state that the world being on the back of the world turtle is allegory</w:t>
-      </w:r>
-      <w:r>
-        <w:t xml:space="preserve"> rather than literal</w:t>
-      </w:r>
-      <w:r>
-        <w:t xml:space="preserve">. </w:t>
-      </w:r>
-      <w:r>
-        <w:t xml:space="preserve">These heretics are often </w:t>
-      </w:r>
-      <w:r>
-        <w:t>told to get in a boat and attempt to sail around the world if that is the case</w:t>
-      </w:r>
-      <w:r>
-        <w:t>. None of them have come back so far, which is considered pretty definitive proof that they fell off</w:t>
-      </w:r>
-      <w:r>
-        <w:t xml:space="preserve"> the edge</w:t>
-      </w:r>
-      <w:r>
-        <w:t xml:space="preserve">. </w:t>
-      </w:r>
-    </w:p>
-    <w:p>
-      <w:r>
-        <w:t>Due to this religions emphasis on the sanctity of nonviolent life, followers of this religion prefer to eat magically created food when at all possible so that none may die.</w:t>
-      </w:r>
-      <w:r>
-        <w:t xml:space="preserve"> If none is available they will eat food that has already been prepared so that none new may die.</w:t>
-      </w:r>
-      <w:r>
-        <w:t xml:space="preserve"> When </w:t>
-      </w:r>
-      <w:r>
-        <w:t xml:space="preserve">that </w:t>
-      </w:r>
-      <w:r>
-        <w:t>it is not possible they tend to eat the flesh of beings that harm to live. Like herbivores, carnivores, weeds, and a few murderous plants. The more the being tends to inflict harm, the more justified one is in eating it. Funnily enough to outsiders</w:t>
-      </w:r>
-      <w:r>
-        <w:t>,</w:t>
-      </w:r>
-      <w:r>
-        <w:t xml:space="preserve"> grazers tend to top the list as they attack thousands of innocent grass. </w:t>
-      </w:r>
-    </w:p>
-    <w:p>
-      <w:r>
-        <w:t xml:space="preserve">The written word of this religion is inscribed into stone. It’s </w:t>
-      </w:r>
-      <w:r>
-        <w:t xml:space="preserve">not </w:t>
-      </w:r>
-      <w:r>
-        <w:t>any special means of preservation, but paper and parchment are both normally made by killing things, and that is not appreciated. The word is sacred enough that they don’t want to risk putting it on a magically created piece of paper or parchment just in case</w:t>
-      </w:r>
-      <w:r>
-        <w:t xml:space="preserve"> some merchant lied to them</w:t>
-      </w:r>
-      <w:r>
-        <w:t>.</w:t>
-      </w:r>
-    </w:p>
-    <w:p>
-      <w:r>
-        <w:t>Leather and fur</w:t>
-      </w:r>
-      <w:r>
-        <w:t xml:space="preserve"> straight</w:t>
-      </w:r>
-      <w:r>
-        <w:t xml:space="preserve"> out in this religion. Cotton and linen are</w:t>
-      </w:r>
-      <w:r>
-        <w:t xml:space="preserve"> also not appreciated. </w:t>
-      </w:r>
-      <w:r>
-        <w:t xml:space="preserve">Certain silks are all right. </w:t>
-      </w:r>
-      <w:r>
-        <w:t>Wool is fine.</w:t>
-      </w:r>
-      <w:r>
-        <w:t xml:space="preserve"> Synthetic fabrics have been looked into but nothing has yet come of them.</w:t>
-      </w:r>
-      <w:r>
-        <w:t xml:space="preserve"> </w:t>
-      </w:r>
-      <w:r>
-        <w:t>They prefer to</w:t>
-      </w:r>
-      <w:r>
-        <w:t xml:space="preserve"> use magically created fabrics. </w:t>
-      </w:r>
-      <w:r>
-        <w:t xml:space="preserve">Contrary to popular belief if nothing else is available they will use normal fabrics however, they don’t run around naked. </w:t>
-      </w:r>
-    </w:p>
-    <w:p>
-      <w:r>
-        <w:t>Savvy</w:t>
-      </w:r>
-      <w:r>
-        <w:t xml:space="preserve"> traders have figured out that people of this religion really appreciate goods that are magic</w:t>
-      </w:r>
-      <w:r>
-        <w:t>al</w:t>
-      </w:r>
-      <w:r>
-        <w:t xml:space="preserve"> in origin. They collect magic student</w:t>
-      </w:r>
-      <w:r>
-        <w:t>’</w:t>
-      </w:r>
-      <w:r>
-        <w:t xml:space="preserve">s practice items and hawk them to followers for a sizeable markup. </w:t>
-      </w:r>
-    </w:p>
-    <w:p>
-      <w:r>
-        <w:t xml:space="preserve">Followers of this religion invented the spell detect magic. </w:t>
-      </w:r>
-      <w:r>
-        <w:t>It is a very bad idea to try to dupe followers by selling them items non magical in origin and claiming otherwise. A very bad no good incredibly stupid idea.</w:t>
-      </w:r>
-      <w:r>
-        <w:t xml:space="preserve"> They have paladins for people who have that sort of idea, and not the friendly ones.</w:t>
-      </w:r>
-    </w:p>
-    <w:p>
-      <w:pPr>
-        <w:pStyle w:val="Heading3"/>
-      </w:pPr>
-      <w:bookmarkStart w:id="23" w:name="_Toc641816"/>
-      <w:bookmarkStart w:id="24" w:name="_Toc9979786"/>
-      <w:r>
-        <w:t>Scripture</w:t>
-      </w:r>
       <w:bookmarkEnd w:id="23"/>
+    </w:p>
+    <w:p>
+      <w:pPr>
+        <w:pStyle w:val="Heading4"/>
+      </w:pPr>
+      <w:bookmarkStart w:id="24" w:name="_Toc9979787"/>
+      <w:bookmarkStart w:id="25" w:name="_Toc641817"/>
+      <w:r>
+        <w:t>Hasieratik</w:t>
+      </w:r>
       <w:bookmarkEnd w:id="24"/>
     </w:p>
     <w:p>
       <w:pPr>
-        <w:pStyle w:val="Heading4"/>
-      </w:pPr>
-      <w:bookmarkStart w:id="25" w:name="_Toc641817"/>
-      <w:bookmarkStart w:id="26" w:name="_Toc9979787"/>
-      <w:r>
-        <w:t>Hasieratik</w:t>
+        <w:pStyle w:val="Heading5"/>
+      </w:pPr>
+      <w:bookmarkStart w:id="26" w:name="_Toc9979788"/>
+      <w:r>
+        <w:t>1</w:t>
+      </w:r>
+      <w:r>
+        <w:t xml:space="preserve"> – Creation of the Pact</w:t>
       </w:r>
       <w:bookmarkEnd w:id="26"/>
-    </w:p>
-    <w:p>
-      <w:pPr>
-        <w:pStyle w:val="Heading5"/>
-      </w:pPr>
-      <w:bookmarkStart w:id="27" w:name="_Toc9979788"/>
-      <w:r>
-        <w:t>1</w:t>
-      </w:r>
-      <w:r>
-        <w:t xml:space="preserve"> – Creation of the Pact</w:t>
-      </w:r>
-      <w:bookmarkEnd w:id="27"/>
     </w:p>
     <w:p>
       <w:r>
@@ -17932,13 +17923,211 @@
       <w:pPr>
         <w:pStyle w:val="Heading5"/>
       </w:pPr>
-      <w:bookmarkStart w:id="28" w:name="_Toc9979789"/>
+      <w:bookmarkStart w:id="27" w:name="_Toc9979789"/>
       <w:r>
         <w:t>2</w:t>
       </w:r>
       <w:r>
         <w:t xml:space="preserve"> – Treachery</w:t>
       </w:r>
+      <w:bookmarkEnd w:id="27"/>
+    </w:p>
+    <w:p>
+      <w:r>
+        <w:rPr>
+          <w:vertAlign w:val="superscript"/>
+        </w:rPr>
+        <w:t>1</w:t>
+      </w:r>
+      <w:r>
+        <w:t xml:space="preserve"> </w:t>
+      </w:r>
+      <w:r>
+        <w:t>But not all who came were those who showed compassion</w:t>
+      </w:r>
+      <w:r>
+        <w:t>,</w:t>
+      </w:r>
+      <w:r>
+        <w:t xml:space="preserve"> for some of those who came were those who saw Dortoka and despaired</w:t>
+      </w:r>
+      <w:r>
+        <w:t>,</w:t>
+      </w:r>
+      <w:r>
+        <w:rPr>
+          <w:vertAlign w:val="superscript"/>
+        </w:rPr>
+        <w:t xml:space="preserve"> 2</w:t>
+      </w:r>
+      <w:r>
+        <w:t xml:space="preserve"> saying “How can we stand against such a being.” </w:t>
+      </w:r>
+      <w:r>
+        <w:rPr>
+          <w:vertAlign w:val="superscript"/>
+        </w:rPr>
+        <w:t>3</w:t>
+      </w:r>
+      <w:r>
+        <w:t xml:space="preserve"> </w:t>
+      </w:r>
+      <w:r>
+        <w:t>And when those who said these things heard his proclamation they said to themselve</w:t>
+      </w:r>
+      <w:r>
+        <w:t xml:space="preserve">s “If I cannot stand against such a thing I should not anger such a thing and accept its protection.” </w:t>
+      </w:r>
+      <w:r>
+        <w:rPr>
+          <w:vertAlign w:val="superscript"/>
+        </w:rPr>
+        <w:t>4</w:t>
+      </w:r>
+      <w:r>
+        <w:t xml:space="preserve"> </w:t>
+      </w:r>
+      <w:r>
+        <w:t xml:space="preserve">And so they came but did not desire to live in fellowship with others created. </w:t>
+      </w:r>
+      <w:r>
+        <w:rPr>
+          <w:vertAlign w:val="superscript"/>
+        </w:rPr>
+        <w:t>5</w:t>
+      </w:r>
+      <w:r>
+        <w:t xml:space="preserve"> </w:t>
+      </w:r>
+      <w:r>
+        <w:t xml:space="preserve">And they kept their own ways and continued to fight their brethren. </w:t>
+      </w:r>
+      <w:r>
+        <w:rPr>
+          <w:vertAlign w:val="superscript"/>
+        </w:rPr>
+        <w:t>6</w:t>
+      </w:r>
+      <w:r>
+        <w:t xml:space="preserve"> </w:t>
+      </w:r>
+      <w:r>
+        <w:t>And Dortoka saw this and was dismayed for he had gathered the created to live in fellowship</w:t>
+      </w:r>
+      <w:r>
+        <w:t xml:space="preserve">. For the companionate one had sworn to do no harm to all in fellowship with him. </w:t>
+      </w:r>
+      <w:r>
+        <w:rPr>
+          <w:vertAlign w:val="superscript"/>
+        </w:rPr>
+        <w:t>7</w:t>
+      </w:r>
+      <w:r>
+        <w:t xml:space="preserve"> </w:t>
+      </w:r>
+      <w:r>
+        <w:t xml:space="preserve">And Dortoka wept. </w:t>
+      </w:r>
+      <w:r>
+        <w:t xml:space="preserve">And some of those who showed compassion </w:t>
+      </w:r>
+      <w:r>
+        <w:t>heard</w:t>
+      </w:r>
+      <w:r>
+        <w:t xml:space="preserve"> the weeping and went to Him, saying “Oh great world turtle, why do you weep?” </w:t>
+      </w:r>
+      <w:r>
+        <w:rPr>
+          <w:vertAlign w:val="superscript"/>
+        </w:rPr>
+        <w:t>8</w:t>
+      </w:r>
+      <w:r>
+        <w:t xml:space="preserve"> </w:t>
+      </w:r>
+      <w:r>
+        <w:t xml:space="preserve">And Dortoka replied, saying “I weep for those who are lost, for I promised to protect them and commune with all who come to me. </w:t>
+      </w:r>
+      <w:r>
+        <w:rPr>
+          <w:vertAlign w:val="superscript"/>
+        </w:rPr>
+        <w:t>9</w:t>
+      </w:r>
+      <w:r>
+        <w:t xml:space="preserve"> </w:t>
+      </w:r>
+      <w:r>
+        <w:t>Yet some of</w:t>
+      </w:r>
+      <w:r>
+        <w:t xml:space="preserve"> those who came were not true in their</w:t>
+      </w:r>
+      <w:r>
+        <w:t xml:space="preserve"> intentions. Some of those who I have sworn to protect have sworn to destroy others I protect. </w:t>
+      </w:r>
+      <w:r>
+        <w:rPr>
+          <w:vertAlign w:val="superscript"/>
+        </w:rPr>
+        <w:t>10</w:t>
+      </w:r>
+      <w:r>
+        <w:t xml:space="preserve"> </w:t>
+      </w:r>
+      <w:r>
+        <w:t>My conscious cannot abide the destruction that I have wrought</w:t>
+      </w:r>
+      <w:r>
+        <w:t>.</w:t>
+      </w:r>
+      <w:r>
+        <w:t xml:space="preserve">” </w:t>
+      </w:r>
+      <w:r>
+        <w:rPr>
+          <w:vertAlign w:val="superscript"/>
+        </w:rPr>
+        <w:t>11</w:t>
+      </w:r>
+      <w:r>
+        <w:t xml:space="preserve"> </w:t>
+      </w:r>
+      <w:r>
+        <w:t xml:space="preserve">And those who came to Him heard this and said “You are mighty and wise oh great turtle, this is not your fault. </w:t>
+      </w:r>
+      <w:r>
+        <w:rPr>
+          <w:vertAlign w:val="superscript"/>
+        </w:rPr>
+        <w:t>12</w:t>
+      </w:r>
+      <w:r>
+        <w:t xml:space="preserve"> </w:t>
+      </w:r>
+      <w:r>
+        <w:t>You had never known treachery for you are honest and benevolent and mighty. One cannot foresee</w:t>
+      </w:r>
+      <w:r>
+        <w:t xml:space="preserve"> something that they do not know</w:t>
+      </w:r>
+      <w:r>
+        <w:t>.”</w:t>
+      </w:r>
+    </w:p>
+    <w:p>
+      <w:pPr>
+        <w:pStyle w:val="Heading5"/>
+      </w:pPr>
+      <w:bookmarkStart w:id="28" w:name="_Toc9979790"/>
+      <w:r>
+        <w:t>3</w:t>
+      </w:r>
+      <w:r>
+        <w:t xml:space="preserve"> – The Great Oath</w:t>
+      </w:r>
       <w:bookmarkEnd w:id="28"/>
     </w:p>
     <w:p>
@@ -17952,25 +18141,28 @@
         <w:t xml:space="preserve"> </w:t>
       </w:r>
       <w:r>
-        <w:t>But not all who came were those who showed compassion</w:t>
+        <w:t xml:space="preserve">And </w:t>
+      </w:r>
+      <w:r>
+        <w:t>so the great turtle turned to those who had come to him and spoke</w:t>
       </w:r>
       <w:r>
         <w:t>,</w:t>
       </w:r>
       <w:r>
-        <w:t xml:space="preserve"> for some of those who came were those who saw Dortoka and despaired</w:t>
-      </w:r>
-      <w:r>
-        <w:t>,</w:t>
+        <w:t xml:space="preserve"> saying </w:t>
       </w:r>
       <w:r>
         <w:rPr>
           <w:vertAlign w:val="superscript"/>
         </w:rPr>
-        <w:t xml:space="preserve"> 2</w:t>
-      </w:r>
-      <w:r>
-        <w:t xml:space="preserve"> saying “How can we stand against such a being.” </w:t>
+        <w:t>2</w:t>
+      </w:r>
+      <w:r>
+        <w:t xml:space="preserve"> </w:t>
+      </w:r>
+      <w:r>
+        <w:t xml:space="preserve">“You have communed with me and have adopted my ways. </w:t>
       </w:r>
       <w:r>
         <w:rPr>
@@ -17982,10 +18174,7 @@
         <w:t xml:space="preserve"> </w:t>
       </w:r>
       <w:r>
-        <w:t>And when those who said these things heard his proclamation they said to themselve</w:t>
-      </w:r>
-      <w:r>
-        <w:t xml:space="preserve">s “If I cannot stand against such a thing I should not anger such a thing and accept its protection.” </w:t>
+        <w:t xml:space="preserve">Yet you have not sworn the oaths that I have sworn. </w:t>
       </w:r>
       <w:r>
         <w:rPr>
@@ -17997,7 +18186,7 @@
         <w:t xml:space="preserve"> </w:t>
       </w:r>
       <w:r>
-        <w:t xml:space="preserve">And so they came but did not desire to live in fellowship with others created. </w:t>
+        <w:t xml:space="preserve">I thought it was weakness. I thought all of those who came were false. </w:t>
       </w:r>
       <w:r>
         <w:rPr>
@@ -18009,7 +18198,13 @@
         <w:t xml:space="preserve"> </w:t>
       </w:r>
       <w:r>
-        <w:t xml:space="preserve">And they kept their own ways and continued to fight their brethren. </w:t>
+        <w:t>But you say to me that y</w:t>
+      </w:r>
+      <w:r>
+        <w:t>our knowledge</w:t>
+      </w:r>
+      <w:r>
+        <w:t xml:space="preserve"> of treachery prevented this. </w:t>
       </w:r>
       <w:r>
         <w:rPr>
@@ -18021,10 +18216,10 @@
         <w:t xml:space="preserve"> </w:t>
       </w:r>
       <w:r>
-        <w:t>And Dortoka saw this and was dismayed for he had gathered the created to live in fellowship</w:t>
-      </w:r>
-      <w:r>
-        <w:t xml:space="preserve">. For the companionate one had sworn to do no harm to all in fellowship with him. </w:t>
+        <w:t>If you are true</w:t>
+      </w:r>
+      <w:r>
+        <w:t xml:space="preserve"> I must ask of you to do that which I cannot. </w:t>
       </w:r>
       <w:r>
         <w:rPr>
@@ -18036,16 +18231,10 @@
         <w:t xml:space="preserve"> </w:t>
       </w:r>
       <w:r>
-        <w:t xml:space="preserve">And Dortoka wept. </w:t>
-      </w:r>
-      <w:r>
-        <w:t xml:space="preserve">And some of those who showed compassion </w:t>
-      </w:r>
-      <w:r>
-        <w:t>heard</w:t>
-      </w:r>
-      <w:r>
-        <w:t xml:space="preserve"> the weeping and went to Him, saying “Oh great world turtle, why do you weep?” </w:t>
+        <w:t>I must burden you with that I sought to end.</w:t>
+      </w:r>
+      <w:r>
+        <w:t xml:space="preserve"> I must ask you to keep my ways by breaking them. I must ask this of you” </w:t>
       </w:r>
       <w:r>
         <w:rPr>
@@ -18057,7 +18246,7 @@
         <w:t xml:space="preserve"> </w:t>
       </w:r>
       <w:r>
-        <w:t xml:space="preserve">And Dortoka replied, saying “I weep for those who are lost, for I promised to protect them and commune with all who come to me. </w:t>
+        <w:t xml:space="preserve">And those in attendance spoke saying </w:t>
       </w:r>
       <w:r>
         <w:rPr>
@@ -18069,13 +18258,13 @@
         <w:t xml:space="preserve"> </w:t>
       </w:r>
       <w:r>
-        <w:t>Yet some of</w:t>
-      </w:r>
-      <w:r>
-        <w:t xml:space="preserve"> those who came were not true in their</w:t>
-      </w:r>
-      <w:r>
-        <w:t xml:space="preserve"> intentions. Some of those who I have sworn to protect have sworn to destroy others I protect. </w:t>
+        <w:t xml:space="preserve">“We will do this for you oh great turtle strong and mighty, we will protect those in fellowship with you from </w:t>
+      </w:r>
+      <w:r>
+        <w:t>those</w:t>
+      </w:r>
+      <w:r>
+        <w:t xml:space="preserve"> in false fellowship with you. This we will swear.” </w:t>
       </w:r>
       <w:r>
         <w:rPr>
@@ -18087,222 +18276,24 @@
         <w:t xml:space="preserve"> </w:t>
       </w:r>
       <w:r>
-        <w:t>My conscious cannot abide the destruction that I have wrought</w:t>
-      </w:r>
-      <w:r>
-        <w:t>.</w:t>
-      </w:r>
-      <w:r>
-        <w:t xml:space="preserve">” </w:t>
-      </w:r>
-      <w:r>
-        <w:rPr>
-          <w:vertAlign w:val="superscript"/>
-        </w:rPr>
-        <w:t>11</w:t>
-      </w:r>
-      <w:r>
-        <w:t xml:space="preserve"> </w:t>
-      </w:r>
-      <w:r>
-        <w:t xml:space="preserve">And those who came to Him heard this and said “You are mighty and wise oh great turtle, this is not your fault. </w:t>
-      </w:r>
-      <w:r>
-        <w:rPr>
-          <w:vertAlign w:val="superscript"/>
-        </w:rPr>
-        <w:t>12</w:t>
-      </w:r>
-      <w:r>
-        <w:t xml:space="preserve"> </w:t>
-      </w:r>
-      <w:r>
-        <w:t>You had never known treachery for you are honest and benevolent and mighty. One cannot foresee</w:t>
-      </w:r>
-      <w:r>
-        <w:t xml:space="preserve"> something that they do not know</w:t>
-      </w:r>
-      <w:r>
-        <w:t>.”</w:t>
+        <w:t xml:space="preserve">And so they swore the first oath, and set themselves about the task of protecting all who sought peace. </w:t>
       </w:r>
     </w:p>
     <w:p>
       <w:pPr>
         <w:pStyle w:val="Heading5"/>
       </w:pPr>
-      <w:bookmarkStart w:id="29" w:name="_Toc9979790"/>
-      <w:r>
-        <w:t>3</w:t>
-      </w:r>
-      <w:r>
-        <w:t xml:space="preserve"> – The Great Oath</w:t>
+      <w:bookmarkStart w:id="29" w:name="_Toc9979791"/>
+      <w:r>
+        <w:t>4</w:t>
+      </w:r>
+      <w:r>
+        <w:t xml:space="preserve"> – The Gift</w:t>
+      </w:r>
+      <w:r>
+        <w:t>s</w:t>
       </w:r>
       <w:bookmarkEnd w:id="29"/>
-    </w:p>
-    <w:p>
-      <w:r>
-        <w:rPr>
-          <w:vertAlign w:val="superscript"/>
-        </w:rPr>
-        <w:t>1</w:t>
-      </w:r>
-      <w:r>
-        <w:t xml:space="preserve"> </w:t>
-      </w:r>
-      <w:r>
-        <w:t xml:space="preserve">And </w:t>
-      </w:r>
-      <w:r>
-        <w:t>so the great turtle turned to those who had come to him and spoke</w:t>
-      </w:r>
-      <w:r>
-        <w:t>,</w:t>
-      </w:r>
-      <w:r>
-        <w:t xml:space="preserve"> saying </w:t>
-      </w:r>
-      <w:r>
-        <w:rPr>
-          <w:vertAlign w:val="superscript"/>
-        </w:rPr>
-        <w:t>2</w:t>
-      </w:r>
-      <w:r>
-        <w:t xml:space="preserve"> </w:t>
-      </w:r>
-      <w:r>
-        <w:t xml:space="preserve">“You have communed with me and have adopted my ways. </w:t>
-      </w:r>
-      <w:r>
-        <w:rPr>
-          <w:vertAlign w:val="superscript"/>
-        </w:rPr>
-        <w:t>3</w:t>
-      </w:r>
-      <w:r>
-        <w:t xml:space="preserve"> </w:t>
-      </w:r>
-      <w:r>
-        <w:t xml:space="preserve">Yet you have not sworn the oaths that I have sworn. </w:t>
-      </w:r>
-      <w:r>
-        <w:rPr>
-          <w:vertAlign w:val="superscript"/>
-        </w:rPr>
-        <w:t>4</w:t>
-      </w:r>
-      <w:r>
-        <w:t xml:space="preserve"> </w:t>
-      </w:r>
-      <w:r>
-        <w:t xml:space="preserve">I thought it was weakness. I thought all of those who came were false. </w:t>
-      </w:r>
-      <w:r>
-        <w:rPr>
-          <w:vertAlign w:val="superscript"/>
-        </w:rPr>
-        <w:t>5</w:t>
-      </w:r>
-      <w:r>
-        <w:t xml:space="preserve"> </w:t>
-      </w:r>
-      <w:r>
-        <w:t>But you say to me that y</w:t>
-      </w:r>
-      <w:r>
-        <w:t>our knowledge</w:t>
-      </w:r>
-      <w:r>
-        <w:t xml:space="preserve"> of treachery prevented this. </w:t>
-      </w:r>
-      <w:r>
-        <w:rPr>
-          <w:vertAlign w:val="superscript"/>
-        </w:rPr>
-        <w:t>6</w:t>
-      </w:r>
-      <w:r>
-        <w:t xml:space="preserve"> </w:t>
-      </w:r>
-      <w:r>
-        <w:t>If you are true</w:t>
-      </w:r>
-      <w:r>
-        <w:t xml:space="preserve"> I must ask of you to do that which I cannot. </w:t>
-      </w:r>
-      <w:r>
-        <w:rPr>
-          <w:vertAlign w:val="superscript"/>
-        </w:rPr>
-        <w:t>7</w:t>
-      </w:r>
-      <w:r>
-        <w:t xml:space="preserve"> </w:t>
-      </w:r>
-      <w:r>
-        <w:t>I must burden you with that I sought to end.</w:t>
-      </w:r>
-      <w:r>
-        <w:t xml:space="preserve"> I must ask you to keep my ways by breaking them. I must ask this of you” </w:t>
-      </w:r>
-      <w:r>
-        <w:rPr>
-          <w:vertAlign w:val="superscript"/>
-        </w:rPr>
-        <w:t>8</w:t>
-      </w:r>
-      <w:r>
-        <w:t xml:space="preserve"> </w:t>
-      </w:r>
-      <w:r>
-        <w:t xml:space="preserve">And those in attendance spoke saying </w:t>
-      </w:r>
-      <w:r>
-        <w:rPr>
-          <w:vertAlign w:val="superscript"/>
-        </w:rPr>
-        <w:t>9</w:t>
-      </w:r>
-      <w:r>
-        <w:t xml:space="preserve"> </w:t>
-      </w:r>
-      <w:r>
-        <w:t xml:space="preserve">“We will do this for you oh great turtle strong and mighty, we will protect those in fellowship with you from </w:t>
-      </w:r>
-      <w:r>
-        <w:t>those</w:t>
-      </w:r>
-      <w:r>
-        <w:t xml:space="preserve"> in false fellowship with you. This we will swear.” </w:t>
-      </w:r>
-      <w:r>
-        <w:rPr>
-          <w:vertAlign w:val="superscript"/>
-        </w:rPr>
-        <w:t>10</w:t>
-      </w:r>
-      <w:r>
-        <w:t xml:space="preserve"> </w:t>
-      </w:r>
-      <w:r>
-        <w:t xml:space="preserve">And so they swore the first oath, and set themselves about the task of protecting all who sought peace. </w:t>
-      </w:r>
-    </w:p>
-    <w:p>
-      <w:pPr>
-        <w:pStyle w:val="Heading5"/>
-      </w:pPr>
-      <w:bookmarkStart w:id="30" w:name="_Toc9979791"/>
-      <w:r>
-        <w:t>4</w:t>
-      </w:r>
-      <w:r>
-        <w:t xml:space="preserve"> – The Gift</w:t>
-      </w:r>
-      <w:r>
-        <w:t>s</w:t>
-      </w:r>
-      <w:bookmarkEnd w:id="30"/>
     </w:p>
     <w:p>
       <w:r>
@@ -18676,9 +18667,9 @@
       <w:pPr>
         <w:pStyle w:val="Heading2"/>
       </w:pPr>
-      <w:bookmarkStart w:id="31" w:name="_Ref7376644"/>
-      <w:bookmarkStart w:id="32" w:name="_Ref7376676"/>
-      <w:bookmarkStart w:id="33" w:name="_Toc9979792"/>
+      <w:bookmarkStart w:id="30" w:name="_Ref7376644"/>
+      <w:bookmarkStart w:id="31" w:name="_Ref7376676"/>
+      <w:bookmarkStart w:id="32" w:name="_Toc9979792"/>
       <w:r>
         <w:t>U</w:t>
       </w:r>
@@ -18686,79 +18677,79 @@
         <w:t>ffern</w:t>
       </w:r>
       <w:bookmarkEnd w:id="25"/>
+      <w:bookmarkEnd w:id="30"/>
       <w:bookmarkEnd w:id="31"/>
       <w:bookmarkEnd w:id="32"/>
+    </w:p>
+    <w:p>
+      <w:pPr>
+        <w:pStyle w:val="Heading3"/>
+      </w:pPr>
+      <w:bookmarkStart w:id="33" w:name="_Toc641818"/>
+      <w:bookmarkStart w:id="34" w:name="_Toc9979793"/>
+      <w:r>
+        <w:t>Description</w:t>
+      </w:r>
       <w:bookmarkEnd w:id="33"/>
+      <w:bookmarkEnd w:id="34"/>
+    </w:p>
+    <w:p>
+      <w:r>
+        <w:t>One of the more commonly held religions of the gnomes. It is</w:t>
+      </w:r>
+      <w:r>
+        <w:t xml:space="preserve"> unique in the world. It does not seek to garner followers o</w:t>
+      </w:r>
+      <w:r>
+        <w:t>r encourage worship of anything</w:t>
+      </w:r>
+      <w:r>
+        <w:t>. It can be best described as fuck the gods. They are pricks who make us suffer.</w:t>
+      </w:r>
+      <w:r>
+        <w:t xml:space="preserve"> This world is hell. When our term is served we will die and return to the paradise of the </w:t>
+      </w:r>
+      <w:r>
+        <w:t>dead</w:t>
+      </w:r>
+      <w:r>
+        <w:t xml:space="preserve">. </w:t>
+      </w:r>
+    </w:p>
+    <w:p>
+      <w:pPr>
+        <w:pStyle w:val="Heading4"/>
+      </w:pPr>
+      <w:bookmarkStart w:id="35" w:name="_Toc641819"/>
+      <w:bookmarkStart w:id="36" w:name="_Toc9979794"/>
+      <w:r>
+        <w:t>Pantheon</w:t>
+      </w:r>
+      <w:bookmarkEnd w:id="35"/>
+      <w:bookmarkEnd w:id="36"/>
+    </w:p>
+    <w:p>
+      <w:r>
+        <w:t>Variable, whoever is on hand</w:t>
+      </w:r>
+      <w:r>
+        <w:t xml:space="preserve"> or locally revered</w:t>
+      </w:r>
+      <w:r>
+        <w:t>.</w:t>
+      </w:r>
     </w:p>
     <w:p>
       <w:pPr>
         <w:pStyle w:val="Heading3"/>
       </w:pPr>
-      <w:bookmarkStart w:id="34" w:name="_Toc641818"/>
-      <w:bookmarkStart w:id="35" w:name="_Toc9979793"/>
-      <w:r>
-        <w:t>Description</w:t>
-      </w:r>
-      <w:bookmarkEnd w:id="34"/>
-      <w:bookmarkEnd w:id="35"/>
-    </w:p>
-    <w:p>
-      <w:r>
-        <w:t>One of the more commonly held religions of the gnomes. It is</w:t>
-      </w:r>
-      <w:r>
-        <w:t xml:space="preserve"> unique in the world. It does not seek to garner followers o</w:t>
-      </w:r>
-      <w:r>
-        <w:t>r encourage worship of anything</w:t>
-      </w:r>
-      <w:r>
-        <w:t>. It can be best described as fuck the gods. They are pricks who make us suffer.</w:t>
-      </w:r>
-      <w:r>
-        <w:t xml:space="preserve"> This world is hell. When our term is served we will die and return to the paradise of the </w:t>
-      </w:r>
-      <w:r>
-        <w:t>dead</w:t>
-      </w:r>
-      <w:r>
-        <w:t xml:space="preserve">. </w:t>
-      </w:r>
-    </w:p>
-    <w:p>
-      <w:pPr>
-        <w:pStyle w:val="Heading4"/>
-      </w:pPr>
-      <w:bookmarkStart w:id="36" w:name="_Toc641819"/>
-      <w:bookmarkStart w:id="37" w:name="_Toc9979794"/>
-      <w:r>
-        <w:t>Pantheon</w:t>
-      </w:r>
-      <w:bookmarkEnd w:id="36"/>
+      <w:bookmarkStart w:id="37" w:name="_Toc641820"/>
+      <w:bookmarkStart w:id="38" w:name="_Toc9979795"/>
+      <w:r>
+        <w:t>Fun facts</w:t>
+      </w:r>
       <w:bookmarkEnd w:id="37"/>
-    </w:p>
-    <w:p>
-      <w:r>
-        <w:t>Variable, whoever is on hand</w:t>
-      </w:r>
-      <w:r>
-        <w:t xml:space="preserve"> or locally revered</w:t>
-      </w:r>
-      <w:r>
-        <w:t>.</w:t>
-      </w:r>
-    </w:p>
-    <w:p>
-      <w:pPr>
-        <w:pStyle w:val="Heading3"/>
-      </w:pPr>
-      <w:bookmarkStart w:id="38" w:name="_Toc641820"/>
-      <w:bookmarkStart w:id="39" w:name="_Toc9979795"/>
-      <w:r>
-        <w:t>Fun facts</w:t>
-      </w:r>
       <w:bookmarkEnd w:id="38"/>
-      <w:bookmarkEnd w:id="39"/>
     </w:p>
     <w:p>
       <w:r>
@@ -18816,82 +18807,82 @@
       <w:pPr>
         <w:pStyle w:val="Heading3"/>
       </w:pPr>
-      <w:bookmarkStart w:id="40" w:name="_Toc641821"/>
-      <w:bookmarkStart w:id="41" w:name="_Toc9979796"/>
+      <w:bookmarkStart w:id="39" w:name="_Toc641821"/>
+      <w:bookmarkStart w:id="40" w:name="_Toc9979796"/>
       <w:r>
         <w:t>Scripture</w:t>
       </w:r>
+      <w:bookmarkEnd w:id="39"/>
       <w:bookmarkEnd w:id="40"/>
+    </w:p>
+    <w:p>
+      <w:r>
+        <w:t xml:space="preserve">They have no books of scripture. The gods are liars and cheats, we need not heed or protect their word. </w:t>
+      </w:r>
+      <w:r>
+        <w:t>That being said there are some general tenants they agree upon.</w:t>
+      </w:r>
+    </w:p>
+    <w:p>
+      <w:r>
+        <w:t>Everyone is already dead. This is hell. If we are noteworthy we will be pardoned and allowed to go back to life in the perfect world we left behind.</w:t>
+      </w:r>
+    </w:p>
+    <w:p>
+      <w:r>
+        <w:t>Divine beings are our jailors. Their job is to maintain the prison, and make it so things aren’t too nice.</w:t>
+      </w:r>
+    </w:p>
+    <w:p>
+      <w:pPr>
+        <w:pStyle w:val="Heading2"/>
+      </w:pPr>
+      <w:bookmarkStart w:id="41" w:name="_Toc9979797"/>
+      <w:bookmarkStart w:id="42" w:name="_Toc641822"/>
+      <w:r>
+        <w:t>Di</w:t>
+      </w:r>
       <w:bookmarkEnd w:id="41"/>
     </w:p>
     <w:p>
-      <w:r>
-        <w:t xml:space="preserve">They have no books of scripture. The gods are liars and cheats, we need not heed or protect their word. </w:t>
-      </w:r>
-      <w:r>
-        <w:t>That being said there are some general tenants they agree upon.</w:t>
-      </w:r>
-    </w:p>
-    <w:p>
-      <w:r>
-        <w:t>Everyone is already dead. This is hell. If we are noteworthy we will be pardoned and allowed to go back to life in the perfect world we left behind.</w:t>
-      </w:r>
-    </w:p>
-    <w:p>
-      <w:r>
-        <w:t>Divine beings are our jailors. Their job is to maintain the prison, and make it so things aren’t too nice.</w:t>
-      </w:r>
-    </w:p>
-    <w:p>
-      <w:pPr>
-        <w:pStyle w:val="Heading2"/>
-      </w:pPr>
-      <w:bookmarkStart w:id="42" w:name="_Toc641822"/>
-      <w:bookmarkStart w:id="43" w:name="_Toc9979797"/>
-      <w:r>
-        <w:t>Di</w:t>
+      <w:pPr>
+        <w:pStyle w:val="Heading3"/>
+      </w:pPr>
+      <w:bookmarkStart w:id="43" w:name="_Toc9979798"/>
+      <w:r>
+        <w:t>Description</w:t>
       </w:r>
       <w:bookmarkEnd w:id="43"/>
     </w:p>
     <w:p>
+      <w:r>
+        <w:t xml:space="preserve">A sort of informal religion that believes the universe is a collection of dichotomies. A series of axis’s with extremes on each end. Good and Evil, Hot and Cold, Alive and Dead, Lawful and Chaotic, and more. They believe that everything in the world can be described in sufficient detail by using these axes. There is a god for each axis. </w:t>
+      </w:r>
+    </w:p>
+    <w:p>
       <w:pPr>
         <w:pStyle w:val="Heading3"/>
       </w:pPr>
-      <w:bookmarkStart w:id="44" w:name="_Toc9979798"/>
-      <w:r>
-        <w:t>Description</w:t>
+      <w:bookmarkStart w:id="44" w:name="_Toc9979799"/>
+      <w:r>
+        <w:t>Pantheon</w:t>
       </w:r>
       <w:bookmarkEnd w:id="44"/>
     </w:p>
     <w:p>
       <w:r>
-        <w:t xml:space="preserve">A sort of informal religion that believes the universe is a collection of dichotomies. A series of axis’s with extremes on each end. Good and Evil, Hot and Cold, Alive and Dead, Lawful and Chaotic, and more. They believe that everything in the world can be described in sufficient detail by using these axes. There is a god for each axis. </w:t>
-      </w:r>
-    </w:p>
-    <w:p>
-      <w:pPr>
-        <w:pStyle w:val="Heading3"/>
-      </w:pPr>
-      <w:bookmarkStart w:id="45" w:name="_Toc9979799"/>
-      <w:r>
-        <w:t>Pantheon</w:t>
+        <w:t xml:space="preserve">Gods in Di fundamentally come in pairs. There is no lone god. Due to this the gods in the pantheon are listed in their proper pairs. </w:t>
+      </w:r>
+    </w:p>
+    <w:p>
+      <w:pPr>
+        <w:pStyle w:val="Heading4"/>
+      </w:pPr>
+      <w:bookmarkStart w:id="45" w:name="_Toc9979800"/>
+      <w:r>
+        <w:t>Chief</w:t>
       </w:r>
       <w:bookmarkEnd w:id="45"/>
-    </w:p>
-    <w:p>
-      <w:r>
-        <w:t xml:space="preserve">Gods in Di fundamentally come in pairs. There is no lone god. Due to this the gods in the pantheon are listed in their proper pairs. </w:t>
-      </w:r>
-    </w:p>
-    <w:p>
-      <w:pPr>
-        <w:pStyle w:val="Heading4"/>
-      </w:pPr>
-      <w:bookmarkStart w:id="46" w:name="_Toc9979800"/>
-      <w:r>
-        <w:t>Chief</w:t>
-      </w:r>
-      <w:bookmarkEnd w:id="46"/>
     </w:p>
     <w:p>
       <w:r>
@@ -18932,11 +18923,11 @@
       <w:pPr>
         <w:pStyle w:val="Heading4"/>
       </w:pPr>
-      <w:bookmarkStart w:id="47" w:name="_Toc9979801"/>
+      <w:bookmarkStart w:id="46" w:name="_Toc9979801"/>
       <w:r>
         <w:t>Major</w:t>
       </w:r>
-      <w:bookmarkEnd w:id="47"/>
+      <w:bookmarkEnd w:id="46"/>
     </w:p>
     <w:p>
       <w:r>
@@ -19056,11 +19047,11 @@
       <w:pPr>
         <w:pStyle w:val="Heading4"/>
       </w:pPr>
-      <w:bookmarkStart w:id="48" w:name="_Toc9979802"/>
+      <w:bookmarkStart w:id="47" w:name="_Toc9979802"/>
       <w:r>
         <w:t>Minor</w:t>
       </w:r>
-      <w:bookmarkEnd w:id="48"/>
+      <w:bookmarkEnd w:id="47"/>
     </w:p>
     <w:p>
       <w:r>
@@ -19402,66 +19393,66 @@
       <w:pPr>
         <w:pStyle w:val="Heading3"/>
       </w:pPr>
-      <w:bookmarkStart w:id="49" w:name="_Toc9979803"/>
+      <w:bookmarkStart w:id="48" w:name="_Toc9979803"/>
       <w:r>
         <w:lastRenderedPageBreak/>
         <w:t>Fun Facts</w:t>
       </w:r>
+      <w:bookmarkEnd w:id="48"/>
+    </w:p>
+    <w:p>
+      <w:r>
+        <w:t xml:space="preserve">Contrary to popular belief, this religion does not worship axes. This misunderstanding has led to them using an axe as their religious symbol though. With axes being the plural of axis they’ve decided that it is easier to go with the flow than keep correcting people. </w:t>
+      </w:r>
+    </w:p>
+    <w:p>
+      <w:r>
+        <w:t xml:space="preserve">This religion sort of accidently pioneered the scientific method in their attempts to determine methods of classifying the various axis and things locations on them. Although contemporary scientists and scholars vigorously deny this. </w:t>
+      </w:r>
+    </w:p>
+    <w:p>
+      <w:r>
+        <w:t xml:space="preserve">It is common amongst members of this religion to take tests that purport to identify their location on the various axes. Some even write fortunes for people of one skew or another. </w:t>
+      </w:r>
+    </w:p>
+    <w:p>
+      <w:r>
+        <w:t xml:space="preserve">Some people like to describe themselves along a good-evil and lawful-chaotic axis. That trend originates with this religion. </w:t>
+      </w:r>
+    </w:p>
+    <w:p>
+      <w:pPr>
+        <w:pStyle w:val="Heading3"/>
+      </w:pPr>
+      <w:bookmarkStart w:id="49" w:name="_Toc9979804"/>
+      <w:r>
+        <w:t>Scriptures</w:t>
+      </w:r>
       <w:bookmarkEnd w:id="49"/>
     </w:p>
     <w:p>
-      <w:r>
-        <w:t xml:space="preserve">Contrary to popular belief, this religion does not worship axes. This misunderstanding has led to them using an axe as their religious symbol though. With axes being the plural of axis they’ve decided that it is easier to go with the flow than keep correcting people. </w:t>
-      </w:r>
-    </w:p>
-    <w:p>
-      <w:r>
-        <w:t xml:space="preserve">This religion sort of accidently pioneered the scientific method in their attempts to determine methods of classifying the various axis and things locations on them. Although contemporary scientists and scholars vigorously deny this. </w:t>
-      </w:r>
-    </w:p>
-    <w:p>
-      <w:r>
-        <w:t xml:space="preserve">It is common amongst members of this religion to take tests that purport to identify their location on the various axes. Some even write fortunes for people of one skew or another. </w:t>
-      </w:r>
-    </w:p>
-    <w:p>
-      <w:r>
-        <w:t xml:space="preserve">Some people like to describe themselves along a good-evil and lawful-chaotic axis. That trend originates with this religion. </w:t>
-      </w:r>
-    </w:p>
-    <w:p>
-      <w:pPr>
-        <w:pStyle w:val="Heading3"/>
-      </w:pPr>
-      <w:bookmarkStart w:id="50" w:name="_Toc9979804"/>
-      <w:r>
-        <w:t>Scriptures</w:t>
+      <w:pPr>
+        <w:pStyle w:val="Heading4"/>
+        <w:rPr>
+          <w:b/>
+        </w:rPr>
+      </w:pPr>
+      <w:bookmarkStart w:id="50" w:name="_Toc9979805"/>
+      <w:r>
+        <w:t>De Finibus</w:t>
       </w:r>
       <w:bookmarkEnd w:id="50"/>
-    </w:p>
-    <w:p>
-      <w:pPr>
-        <w:pStyle w:val="Heading4"/>
-        <w:rPr>
-          <w:b/>
-        </w:rPr>
-      </w:pPr>
-      <w:bookmarkStart w:id="51" w:name="_Toc9979805"/>
-      <w:r>
-        <w:t>De Finibus</w:t>
-      </w:r>
-      <w:bookmarkEnd w:id="51"/>
     </w:p>
     <w:p>
       <w:pPr>
         <w:pStyle w:val="Heading5"/>
         <w:jc w:val="center"/>
       </w:pPr>
-      <w:bookmarkStart w:id="52" w:name="_Toc9979806"/>
+      <w:bookmarkStart w:id="51" w:name="_Toc9979806"/>
       <w:r>
         <w:t>Fate-The Lady</w:t>
       </w:r>
-      <w:bookmarkEnd w:id="52"/>
+      <w:bookmarkEnd w:id="51"/>
     </w:p>
     <w:p>
       <w:pPr>
@@ -19542,11 +19533,11 @@
           <w:docGrid w:linePitch="360"/>
         </w:sectPr>
       </w:pPr>
-      <w:bookmarkStart w:id="53" w:name="_Toc9979807"/>
+      <w:bookmarkStart w:id="52" w:name="_Toc9979807"/>
       <w:r>
         <w:t>Life-Inertness</w:t>
       </w:r>
-      <w:bookmarkEnd w:id="53"/>
+      <w:bookmarkEnd w:id="52"/>
     </w:p>
     <w:p>
       <w:pPr>
@@ -19615,11 +19606,11 @@
           <w:docGrid w:linePitch="360"/>
         </w:sectPr>
       </w:pPr>
-      <w:bookmarkStart w:id="54" w:name="_Toc9979808"/>
+      <w:bookmarkStart w:id="53" w:name="_Toc9979808"/>
       <w:r>
         <w:t>Something-Nothing</w:t>
       </w:r>
-      <w:bookmarkEnd w:id="54"/>
+      <w:bookmarkEnd w:id="53"/>
     </w:p>
     <w:p>
       <w:pPr>
@@ -19700,11 +19691,11 @@
           <w:docGrid w:linePitch="360"/>
         </w:sectPr>
       </w:pPr>
-      <w:bookmarkStart w:id="55" w:name="_Toc9979809"/>
+      <w:bookmarkStart w:id="54" w:name="_Toc9979809"/>
       <w:r>
         <w:t>Good-Evil</w:t>
       </w:r>
-      <w:bookmarkEnd w:id="55"/>
+      <w:bookmarkEnd w:id="54"/>
     </w:p>
     <w:p>
       <w:pPr>
@@ -19797,11 +19788,11 @@
           <w:docGrid w:linePitch="360"/>
         </w:sectPr>
       </w:pPr>
-      <w:bookmarkStart w:id="56" w:name="_Toc9979810"/>
+      <w:bookmarkStart w:id="55" w:name="_Toc9979810"/>
       <w:r>
         <w:t>Lawful-Chaotic</w:t>
       </w:r>
-      <w:bookmarkEnd w:id="56"/>
+      <w:bookmarkEnd w:id="55"/>
     </w:p>
     <w:p>
       <w:pPr>
@@ -19863,7 +19854,7 @@
       <w:pPr>
         <w:pStyle w:val="Heading2"/>
       </w:pPr>
-      <w:bookmarkStart w:id="57" w:name="_Toc9979811"/>
+      <w:bookmarkStart w:id="56" w:name="_Toc9979811"/>
       <w:r>
         <w:t xml:space="preserve">Cult of </w:t>
       </w:r>
@@ -19877,19 +19868,19 @@
         <w:t>smo</w:t>
       </w:r>
       <w:bookmarkEnd w:id="42"/>
+      <w:bookmarkEnd w:id="56"/>
+    </w:p>
+    <w:p>
+      <w:pPr>
+        <w:pStyle w:val="Heading3"/>
+      </w:pPr>
+      <w:bookmarkStart w:id="57" w:name="_Toc641823"/>
+      <w:bookmarkStart w:id="58" w:name="_Toc9979812"/>
+      <w:r>
+        <w:t>Description</w:t>
+      </w:r>
       <w:bookmarkEnd w:id="57"/>
-    </w:p>
-    <w:p>
-      <w:pPr>
-        <w:pStyle w:val="Heading3"/>
-      </w:pPr>
-      <w:bookmarkStart w:id="58" w:name="_Toc641823"/>
-      <w:bookmarkStart w:id="59" w:name="_Toc9979812"/>
-      <w:r>
-        <w:t>Description</w:t>
-      </w:r>
       <w:bookmarkEnd w:id="58"/>
-      <w:bookmarkEnd w:id="59"/>
     </w:p>
     <w:p>
       <w:r>
@@ -19922,230 +19913,306 @@
       <w:pPr>
         <w:pStyle w:val="Heading3"/>
       </w:pPr>
-      <w:bookmarkStart w:id="60" w:name="_Toc641824"/>
-      <w:bookmarkStart w:id="61" w:name="_Toc9979813"/>
+      <w:bookmarkStart w:id="59" w:name="_Toc641824"/>
+      <w:bookmarkStart w:id="60" w:name="_Toc9979813"/>
       <w:r>
         <w:t>Fun Facts</w:t>
       </w:r>
+      <w:bookmarkEnd w:id="59"/>
       <w:bookmarkEnd w:id="60"/>
+    </w:p>
+    <w:p>
+      <w:r>
+        <w:t>They have their own special language. Members say it is much more logical than natural language and if everyone learned it, it would probably lead to world peace.</w:t>
+      </w:r>
+    </w:p>
+    <w:p>
+      <w:r>
+        <w:t xml:space="preserve">Members of other religions are sometimes also members of this religion. </w:t>
+      </w:r>
+    </w:p>
+    <w:p>
+      <w:r>
+        <w:t xml:space="preserve">A commonly held belief amongst unbelievers is that the religion is actually </w:t>
+      </w:r>
+      <w:r>
+        <w:t>a shadow government that controls the world</w:t>
+      </w:r>
+      <w:r>
+        <w:t>. Believers insist that if that is the case, this is the shoddiest shadow government they have ever been part of.</w:t>
+      </w:r>
+    </w:p>
+    <w:p>
+      <w:pPr>
+        <w:pStyle w:val="Heading3"/>
+      </w:pPr>
+      <w:bookmarkStart w:id="61" w:name="_Toc641825"/>
+      <w:bookmarkStart w:id="62" w:name="_Toc9979814"/>
+      <w:r>
+        <w:t>Scriptures</w:t>
+      </w:r>
       <w:bookmarkEnd w:id="61"/>
-    </w:p>
-    <w:p>
-      <w:r>
-        <w:t>They have their own special language. Members say it is much more logical than natural language and if everyone learned it, it would probably lead to world peace.</w:t>
-      </w:r>
-    </w:p>
-    <w:p>
-      <w:r>
-        <w:t xml:space="preserve">Members of other religions are sometimes also members of this religion. </w:t>
-      </w:r>
-    </w:p>
-    <w:p>
-      <w:r>
-        <w:t xml:space="preserve">A commonly held belief amongst unbelievers is that the religion is actually </w:t>
-      </w:r>
-      <w:r>
-        <w:t>a shadow government that controls the world</w:t>
-      </w:r>
-      <w:r>
-        <w:t>. Believers insist that if that is the case, this is the shoddiest shadow government they have ever been part of.</w:t>
-      </w:r>
-    </w:p>
-    <w:p>
-      <w:pPr>
-        <w:pStyle w:val="Heading3"/>
-      </w:pPr>
-      <w:bookmarkStart w:id="62" w:name="_Toc641825"/>
-      <w:bookmarkStart w:id="63" w:name="_Toc9979814"/>
-      <w:r>
-        <w:t>Scriptures</w:t>
-      </w:r>
       <w:bookmarkEnd w:id="62"/>
+    </w:p>
+    <w:p>
+      <w:pPr>
+        <w:pStyle w:val="Heading4"/>
+      </w:pPr>
+      <w:bookmarkStart w:id="63" w:name="_Toc641826"/>
+      <w:bookmarkStart w:id="64" w:name="_Toc9979815"/>
+      <w:r>
+        <w:t>Dosiero</w:t>
+      </w:r>
       <w:bookmarkEnd w:id="63"/>
-    </w:p>
-    <w:p>
-      <w:pPr>
-        <w:pStyle w:val="Heading4"/>
-      </w:pPr>
-      <w:bookmarkStart w:id="64" w:name="_Toc641826"/>
-      <w:bookmarkStart w:id="65" w:name="_Toc9979815"/>
-      <w:r>
-        <w:t>Dosiero</w:t>
-      </w:r>
       <w:bookmarkEnd w:id="64"/>
+    </w:p>
+    <w:p>
+      <w:pPr>
+        <w:pStyle w:val="Heading5"/>
+      </w:pPr>
+      <w:bookmarkStart w:id="65" w:name="_Toc641827"/>
+      <w:bookmarkStart w:id="66" w:name="_Toc9979816"/>
+      <w:r>
+        <w:t xml:space="preserve">1 </w:t>
+      </w:r>
+      <w:r>
+        <w:t>–</w:t>
+      </w:r>
+      <w:r>
+        <w:t xml:space="preserve"> A</w:t>
+      </w:r>
+      <w:r>
+        <w:t>pliko</w:t>
+      </w:r>
       <w:bookmarkEnd w:id="65"/>
-    </w:p>
-    <w:p>
-      <w:pPr>
-        <w:pStyle w:val="Heading5"/>
-      </w:pPr>
-      <w:bookmarkStart w:id="66" w:name="_Toc641827"/>
-      <w:bookmarkStart w:id="67" w:name="_Toc9979816"/>
-      <w:r>
-        <w:t xml:space="preserve">1 </w:t>
-      </w:r>
-      <w:r>
-        <w:t>–</w:t>
-      </w:r>
-      <w:r>
-        <w:t xml:space="preserve"> A</w:t>
-      </w:r>
-      <w:r>
-        <w:t>pliko</w:t>
-      </w:r>
       <w:bookmarkEnd w:id="66"/>
+    </w:p>
+    <w:p>
+      <w:pPr>
+        <w:contextualSpacing/>
+      </w:pPr>
+      <w:r>
+        <w:rPr>
+          <w:vertAlign w:val="superscript"/>
+        </w:rPr>
+        <w:t>1</w:t>
+      </w:r>
+      <w:r>
+        <w:rPr>
+          <w:vertAlign w:val="subscript"/>
+        </w:rPr>
+        <w:t xml:space="preserve"> </w:t>
+      </w:r>
+      <w:r>
+        <w:t>There are always meaningless patterns.</w:t>
+      </w:r>
+    </w:p>
+    <w:p>
+      <w:pPr>
+        <w:contextualSpacing/>
+      </w:pPr>
+      <w:r>
+        <w:rPr>
+          <w:vertAlign w:val="superscript"/>
+        </w:rPr>
+        <w:t>2</w:t>
+      </w:r>
+      <w:r>
+        <w:rPr>
+          <w:vertAlign w:val="subscript"/>
+        </w:rPr>
+        <w:t xml:space="preserve"> </w:t>
+      </w:r>
+      <w:r>
+        <w:t>If you look hard enough, you can find anything.</w:t>
+      </w:r>
+    </w:p>
+    <w:p>
+      <w:pPr>
+        <w:contextualSpacing/>
+      </w:pPr>
+      <w:r>
+        <w:rPr>
+          <w:vertAlign w:val="superscript"/>
+        </w:rPr>
+        <w:t>3</w:t>
+      </w:r>
+      <w:r>
+        <w:rPr>
+          <w:vertAlign w:val="subscript"/>
+        </w:rPr>
+        <w:t xml:space="preserve"> </w:t>
+      </w:r>
+      <w:r>
+        <w:t>Because it happened before, doesn’t mean it will happen again.</w:t>
+      </w:r>
+    </w:p>
+    <w:p>
+      <w:pPr>
+        <w:contextualSpacing/>
+      </w:pPr>
+      <w:r>
+        <w:rPr>
+          <w:vertAlign w:val="superscript"/>
+        </w:rPr>
+        <w:t>4</w:t>
+      </w:r>
+      <w:r>
+        <w:rPr>
+          <w:vertAlign w:val="subscript"/>
+        </w:rPr>
+        <w:t xml:space="preserve"> </w:t>
+      </w:r>
+      <w:r>
+        <w:t xml:space="preserve">To assume is to blunder. </w:t>
+      </w:r>
+    </w:p>
+    <w:p>
+      <w:pPr>
+        <w:contextualSpacing/>
+      </w:pPr>
+      <w:r>
+        <w:rPr>
+          <w:vertAlign w:val="superscript"/>
+        </w:rPr>
+        <w:t>5</w:t>
+      </w:r>
+      <w:r>
+        <w:rPr>
+          <w:vertAlign w:val="subscript"/>
+        </w:rPr>
+        <w:t xml:space="preserve"> </w:t>
+      </w:r>
+      <w:r>
+        <w:t>Keep it simple stupid.</w:t>
+      </w:r>
+    </w:p>
+    <w:p>
+      <w:pPr>
+        <w:contextualSpacing/>
+      </w:pPr>
+      <w:r>
+        <w:rPr>
+          <w:vertAlign w:val="superscript"/>
+        </w:rPr>
+        <w:t>6</w:t>
+      </w:r>
+      <w:r>
+        <w:rPr>
+          <w:vertAlign w:val="subscript"/>
+        </w:rPr>
+        <w:t xml:space="preserve"> </w:t>
+      </w:r>
+      <w:r>
+        <w:t>The simplest solution is often the correct one</w:t>
+      </w:r>
+    </w:p>
+    <w:p>
+      <w:pPr>
+        <w:contextualSpacing/>
+      </w:pPr>
+      <w:r>
+        <w:rPr>
+          <w:vertAlign w:val="superscript"/>
+        </w:rPr>
+        <w:t>7</w:t>
+      </w:r>
+      <w:r>
+        <w:rPr>
+          <w:vertAlign w:val="subscript"/>
+        </w:rPr>
+        <w:t xml:space="preserve"> </w:t>
+      </w:r>
+      <w:r>
+        <w:t>One cannot prove impossibility</w:t>
+      </w:r>
+    </w:p>
+    <w:p>
+      <w:pPr>
+        <w:contextualSpacing/>
+      </w:pPr>
+      <w:r>
+        <w:rPr>
+          <w:vertAlign w:val="superscript"/>
+        </w:rPr>
+        <w:t>8</w:t>
+      </w:r>
+      <w:r>
+        <w:rPr>
+          <w:vertAlign w:val="subscript"/>
+        </w:rPr>
+        <w:t xml:space="preserve"> </w:t>
+      </w:r>
+      <w:r>
+        <w:t>What cannot be settled by experiment is not worth debating</w:t>
+      </w:r>
+    </w:p>
+    <w:p>
+      <w:pPr>
+        <w:contextualSpacing/>
+      </w:pPr>
+      <w:r>
+        <w:rPr>
+          <w:vertAlign w:val="superscript"/>
+        </w:rPr>
+        <w:t>9</w:t>
+      </w:r>
+      <w:r>
+        <w:rPr>
+          <w:vertAlign w:val="subscript"/>
+        </w:rPr>
+        <w:t xml:space="preserve"> </w:t>
+      </w:r>
+      <w:r>
+        <w:t xml:space="preserve">The burden of proof lies with the one making the </w:t>
+      </w:r>
+      <w:r>
+        <w:t>claim</w:t>
+      </w:r>
+    </w:p>
+    <w:p>
+      <w:pPr>
+        <w:contextualSpacing/>
+      </w:pPr>
+      <w:r>
+        <w:rPr>
+          <w:vertAlign w:val="superscript"/>
+        </w:rPr>
+        <w:t>10</w:t>
+      </w:r>
+      <w:r>
+        <w:t xml:space="preserve"> </w:t>
+      </w:r>
+      <w:r>
+        <w:t xml:space="preserve">The more trivial the issue, the more </w:t>
+      </w:r>
+      <w:r>
+        <w:t>vigorously</w:t>
+      </w:r>
+      <w:r>
+        <w:t xml:space="preserve"> debated</w:t>
+      </w:r>
+    </w:p>
+    <w:p>
+      <w:pPr>
+        <w:contextualSpacing/>
+      </w:pPr>
+      <w:r>
+        <w:rPr>
+          <w:vertAlign w:val="superscript"/>
+        </w:rPr>
+        <w:t>11</w:t>
+      </w:r>
+      <w:r>
+        <w:t xml:space="preserve"> </w:t>
+      </w:r>
+      <w:r>
+        <w:t xml:space="preserve">The amount of energy needed to refute </w:t>
+      </w:r>
+      <w:bookmarkStart w:id="67" w:name="_GoBack"/>
       <w:bookmarkEnd w:id="67"/>
-    </w:p>
-    <w:p>
-      <w:pPr>
-        <w:contextualSpacing/>
-      </w:pPr>
-      <w:r>
-        <w:rPr>
-          <w:vertAlign w:val="subscript"/>
-        </w:rPr>
-        <w:t xml:space="preserve">1 </w:t>
-      </w:r>
-      <w:r>
-        <w:t>There are always meaningless patterns.</w:t>
-      </w:r>
-    </w:p>
-    <w:p>
-      <w:pPr>
-        <w:contextualSpacing/>
-      </w:pPr>
-      <w:r>
-        <w:rPr>
-          <w:vertAlign w:val="subscript"/>
-        </w:rPr>
-        <w:t xml:space="preserve">2 </w:t>
-      </w:r>
-      <w:r>
-        <w:t>If you look hard enough, you can find anything.</w:t>
-      </w:r>
-    </w:p>
-    <w:p>
-      <w:pPr>
-        <w:contextualSpacing/>
-      </w:pPr>
-      <w:r>
-        <w:rPr>
-          <w:vertAlign w:val="subscript"/>
-        </w:rPr>
-        <w:t xml:space="preserve">3 </w:t>
-      </w:r>
-      <w:r>
-        <w:t>Because it happened before, doesn’t mean it will happen again.</w:t>
-      </w:r>
-    </w:p>
-    <w:p>
-      <w:pPr>
-        <w:contextualSpacing/>
-      </w:pPr>
-      <w:r>
-        <w:rPr>
-          <w:vertAlign w:val="subscript"/>
-        </w:rPr>
-        <w:t xml:space="preserve">4 </w:t>
-      </w:r>
-      <w:r>
-        <w:t xml:space="preserve">To assume is to blunder. </w:t>
-      </w:r>
-    </w:p>
-    <w:p>
-      <w:pPr>
-        <w:contextualSpacing/>
-      </w:pPr>
-      <w:r>
-        <w:rPr>
-          <w:vertAlign w:val="subscript"/>
-        </w:rPr>
-        <w:t xml:space="preserve">5 </w:t>
-      </w:r>
-      <w:r>
-        <w:t>Keep it simple stupid.</w:t>
-      </w:r>
-    </w:p>
-    <w:p>
-      <w:pPr>
-        <w:contextualSpacing/>
-      </w:pPr>
-      <w:r>
-        <w:rPr>
-          <w:vertAlign w:val="subscript"/>
-        </w:rPr>
-        <w:t xml:space="preserve">6 </w:t>
-      </w:r>
-      <w:r>
-        <w:t>The simplest solution is often the correct one</w:t>
-      </w:r>
-    </w:p>
-    <w:p>
-      <w:pPr>
-        <w:contextualSpacing/>
-      </w:pPr>
-      <w:r>
-        <w:rPr>
-          <w:vertAlign w:val="subscript"/>
-        </w:rPr>
-        <w:t xml:space="preserve">7 </w:t>
-      </w:r>
-      <w:r>
-        <w:t>One cannot prove impossibility</w:t>
-      </w:r>
-    </w:p>
-    <w:p>
-      <w:pPr>
-        <w:contextualSpacing/>
-      </w:pPr>
-      <w:r>
-        <w:rPr>
-          <w:vertAlign w:val="subscript"/>
-        </w:rPr>
-        <w:t xml:space="preserve">8 </w:t>
-      </w:r>
-      <w:r>
-        <w:t>What cannot be settled by experiment is not worth debating</w:t>
-      </w:r>
-    </w:p>
-    <w:p>
-      <w:pPr>
-        <w:contextualSpacing/>
-      </w:pPr>
-      <w:r>
-        <w:rPr>
-          <w:vertAlign w:val="subscript"/>
-        </w:rPr>
-        <w:t xml:space="preserve">9 </w:t>
-      </w:r>
-      <w:r>
-        <w:t xml:space="preserve">The burden of proof lies with the one making the </w:t>
-      </w:r>
-      <w:r>
-        <w:t>claim</w:t>
-      </w:r>
-    </w:p>
-    <w:p>
-      <w:pPr>
-        <w:contextualSpacing/>
-      </w:pPr>
-      <w:r>
-        <w:rPr>
-          <w:vertAlign w:val="subscript"/>
-        </w:rPr>
-        <w:t>10</w:t>
-      </w:r>
-      <w:r>
-        <w:t xml:space="preserve"> </w:t>
-      </w:r>
-      <w:r>
-        <w:t xml:space="preserve">The more trivial the issue, the more </w:t>
-      </w:r>
-      <w:r>
-        <w:t>vigorously</w:t>
-      </w:r>
-      <w:r>
-        <w:t xml:space="preserve"> debated</w:t>
+      <w:r>
+        <w:t>bullshit is an order of magnitude bigger than to produce it.</w:t>
       </w:r>
     </w:p>
     <w:p>
@@ -20326,15 +20393,15 @@
           <w:rStyle w:val="tlid-translation"/>
         </w:rPr>
       </w:pPr>
-      <w:bookmarkStart w:id="72" w:name="_Toc641830"/>
-      <w:bookmarkStart w:id="73" w:name="_Toc9979819"/>
+      <w:bookmarkStart w:id="72" w:name="_Toc9979819"/>
+      <w:bookmarkStart w:id="73" w:name="_Toc641830"/>
       <w:r>
         <w:rPr>
           <w:rStyle w:val="tlid-translation"/>
         </w:rPr>
         <w:t>Introduction</w:t>
       </w:r>
-      <w:bookmarkEnd w:id="73"/>
+      <w:bookmarkEnd w:id="72"/>
     </w:p>
     <w:p>
       <w:r>
@@ -20386,7 +20453,7 @@
       </w:pPr>
       <w:bookmarkStart w:id="74" w:name="_Toc641831"/>
       <w:bookmarkStart w:id="75" w:name="_Toc9979820"/>
-      <w:bookmarkEnd w:id="72"/>
+      <w:bookmarkEnd w:id="73"/>
       <w:r>
         <w:t>1 - Vero</w:t>
       </w:r>
@@ -28484,187 +28551,191 @@
       <w:pPr>
         <w:pStyle w:val="Heading2"/>
       </w:pPr>
-      <w:bookmarkStart w:id="136" w:name="_Toc641848"/>
-      <w:bookmarkStart w:id="137" w:name="_Toc9979863"/>
+      <w:bookmarkStart w:id="136" w:name="_Toc9979863"/>
+      <w:bookmarkStart w:id="137" w:name="_Toc641848"/>
       <w:r>
         <w:t>A</w:t>
       </w:r>
       <w:r>
         <w:t>leph</w:t>
       </w:r>
+      <w:bookmarkEnd w:id="136"/>
+    </w:p>
+    <w:p>
+      <w:pPr>
+        <w:pStyle w:val="Heading3"/>
+      </w:pPr>
+      <w:bookmarkStart w:id="138" w:name="_Toc9979864"/>
+      <w:r>
+        <w:t>Description</w:t>
+      </w:r>
+      <w:bookmarkEnd w:id="138"/>
+    </w:p>
+    <w:p>
+      <w:r>
+        <w:t>A new religion that is growing in popularity</w:t>
+      </w:r>
+    </w:p>
+    <w:p>
+      <w:pPr>
+        <w:pStyle w:val="Heading3"/>
+      </w:pPr>
+      <w:bookmarkStart w:id="139" w:name="_Toc9979865"/>
+      <w:r>
+        <w:t>Fun Facts</w:t>
+      </w:r>
+      <w:bookmarkEnd w:id="139"/>
+    </w:p>
+    <w:p/>
+    <w:p>
+      <w:pPr>
+        <w:pStyle w:val="Heading3"/>
+      </w:pPr>
+      <w:bookmarkStart w:id="140" w:name="_Toc9979866"/>
+      <w:r>
+        <w:t>Scripture</w:t>
+      </w:r>
+      <w:bookmarkEnd w:id="140"/>
+    </w:p>
+    <w:p>
+      <w:pPr>
+        <w:pStyle w:val="Heading4"/>
+      </w:pPr>
+      <w:bookmarkStart w:id="141" w:name="_Toc9979867"/>
+      <w:r>
+        <w:t>Nsib</w:t>
+      </w:r>
+      <w:bookmarkEnd w:id="141"/>
+    </w:p>
+    <w:p>
+      <w:pPr>
+        <w:pStyle w:val="Heading5"/>
+      </w:pPr>
+      <w:bookmarkStart w:id="142" w:name="_Toc9979868"/>
+      <w:r>
+        <w:t>Chapter 1</w:t>
+      </w:r>
+      <w:bookmarkEnd w:id="142"/>
+    </w:p>
+    <w:p>
+      <w:r>
+        <w:t xml:space="preserve">In the time before demons walked the land. Some small and troublesome, some great and destructive. There were demons who spoiled milk and stole socks, but they were not the worst. There were demons who hid in men’s bodies and made them sick or mad, but they were not the worst. There were demons like great beasts who would eat people alive, but they were not the worst. There were demons who stole skins and wore them like clothes, but they were not the worst. There was one demon that stood above all others, El, the swallowing darkness. Where it walked shadows gathered. Where is rested the world festered and pussed. Where it strode neighbor turned against neighbor, sibling against sibling, parent against child. And above this all Aleph, who made the world and is lord over all watched. He saw the demons who made sport of his creation. Some of those He made He saved. But those saved were few for Aleph is just. And aleph was unhappy that those he saved numbered few. For His people knew Him and called his name, yet they were wicked and Aleph has no desire to aid the wicked. </w:t>
+      </w:r>
+    </w:p>
+    <w:p>
+      <w:pPr>
+        <w:pStyle w:val="Heading5"/>
+      </w:pPr>
+      <w:bookmarkStart w:id="143" w:name="_Toc9979869"/>
+      <w:r>
+        <w:t>Chapter 2</w:t>
+      </w:r>
+      <w:bookmarkEnd w:id="143"/>
+    </w:p>
+    <w:p>
+      <w:r>
+        <w:t xml:space="preserve">And so it came to pass that Aleph found a woman of pure heart and spirit whose name was Lily. And she worshiped him in name and in truth and though her life was hard her prayers were only for others. Aleph watched her for many years. He saw her life was hard and full of misfortune and torment at the </w:t>
+      </w:r>
+      <w:r>
+        <w:lastRenderedPageBreak/>
+        <w:t>hands of demons and evildoers. But she never cursed his name or ceased her praying. She never treated any person with anything other than kindness and respect. So one night Aleph went to her in a dream, and stood before Lily, a being of fire and light. He came in splendor and asked if she knew who He was. Lily replied calmly that the fire before her was Aleph. The flame that was Aleph nodded and looked to her asking her if she knew why he came. She thought for a moment before asking if he had come to help her neighbor Jenny for she had prayed for her neighbor before she went to sleep. For her husband, who was called Desmond beat jenny until she could only whimper, and that barely. But Aleph knew of the wickedness of her neighbors, and He told Lily of this wickedness. And Lily was unfazed, saying how saying how Jenny had been kind and good to her. A silence followed, and breaking that silence Lily told the Light before her that even though she did not like the man, he too was her neighbor. And Aleph continued to lay out her neighbors sins. He told of how Desmond drank away his days and his nights. How laden with drink his anger overcame him and he beat his wife till she could do naught but whimper, and that barely. He told her of how Jenny took advantage of the smallest kindness, and how she woke every morning in a new bed. And Lily was quite for a time. But Lily was not a fool, for she knew her neighbors had done these things, and yet she still cared for them. So she raised her gaze to the fire before her and entreated it to help her neighbors, wicked they may be. And Aleph looked down on the maiden before him and thundered that man and wife were a fitting punishment for each other. That they were wicked and should be punished. And the maiden did not flinch, but glared at the fire before her responding and told Him that it was not their fault that the world was full of hard choices and hunger and loneliness. She asked him what could be expected of people when demons are their neighbors. For a time there was silence. Until Lily continued and told the Lord of All that He knew very little about what it is like to live on this world. And Aleph was silent for he saw the wisdom in these words. And Lily continued resolutely, pleadingly she told of how she would help them if she could. Aleph knew he could give her this, and He reached out his hand and touched her. Lily awoke, and knew that is was no normal dream. And she was not surprised soon after to find that she was pregnant.</w:t>
+      </w:r>
+    </w:p>
+    <w:p>
+      <w:pPr>
+        <w:pStyle w:val="Heading5"/>
+      </w:pPr>
+      <w:bookmarkStart w:id="144" w:name="_Toc9979870"/>
+      <w:r>
+        <w:t>Chapter 3</w:t>
+      </w:r>
+      <w:bookmarkEnd w:id="144"/>
+    </w:p>
+    <w:p>
+      <w:r>
+        <w:t xml:space="preserve">And after a month Lily gave birth to a child who she named El. On the second day the child could crawl. On the third day the child could walk. On the fourth the child could talk. On the fifth the child could read. By the sixth the child could write. And Lily was not afraid, for she knew her son. But her neighbors were, for they feared that she had laid with a demon, and that her child was a demons child. And on the seventh day they surrounded her house and demanded her child. Show us the boy the mob cried. Show us he is as we are. But the house was quiet, and the mob grew frantic in their fear. The demanded the El be brought out and threatened to burn the house. But before they could act the door opened, and a young man stepped out. And he spoke to them in a voice powerful and deep, He told them that he was the one who they thought was El. And the people were afraid, for they knew of demons that looked like them. And in their fear they asked what He meant. And the young man who was not a young man calmly gazed upon the cowering neighbors and told the mob that he was Lily’s son, but He was not El. That He was not a demon. And one of the neighbors, his name Samuel, braver then the rest stepped forward and in a shaking, fearful voice demanded that He who was not El touch his hammer. For all know that demons fear but two things, cold iron and clean fire. And the one who was not El stepped forward and laid both hands on the iron of the hammer. A tense moment passed and nothing happened. The stunned silence was broken when He spoke again telling them that He was not El, though that is what His mother called Him. That He was Aleph, lord above all. That He had come to free you them demons and the wickedness of their own hearts. That He was Aleph, son of himself. Let the wicked hear Him and tremble. And they trembled and cursed Him, throwing stones and calling him a demon. And rage blossomed within Aleph. He seized the hammer intending to slay them all, but Lily leapt forward and laid a grasped him in supplication, quietly asking what He would expect </w:t>
+      </w:r>
+      <w:r>
+        <w:lastRenderedPageBreak/>
+        <w:t xml:space="preserve">from men who live with demons for neighbors. She told him that even the kindest pet will bite if it has been kicked. And Aleph saw that what she said was wise. He looked into the heart of Gerald and spoke, and told him that he saw into his heart of hearts, the place he hid from others, he told him of how he cheated those who work for him of what was owed, how he beat those who come to him seeking charity, and how he prayed to Aleph loudly, but do not believe that He watched over the world. Gerald grew pale, for he knew what was spoken was true. And Aleph laid out the sins of all who were gathered there, and their terror grew for He spoke the truth. </w:t>
+      </w:r>
+    </w:p>
+    <w:p>
+      <w:pPr>
+        <w:pStyle w:val="Heading5"/>
+      </w:pPr>
+      <w:bookmarkStart w:id="145" w:name="_Toc9979871"/>
+      <w:r>
+        <w:t>Chapter 4</w:t>
+      </w:r>
+      <w:bookmarkEnd w:id="145"/>
+    </w:p>
+    <w:p>
+      <w:r>
+        <w:t xml:space="preserve">Aleph looked at those trembling and sobbing before Him, and He drew a line in the dirt of the road so that it lay between Him and those who had come. He told them that there were two paths to take, side by side. Each of them were already traveling on their side. They must choose, stay on their own path, or cross to His. And Gerald spoke, observing that the road appeared to be much the same. That it led to the same place. And Aleph confirmed, telling him that it was the way of things. That all roads led to death. And Gerald continued, he asked why it matters which side we are on. He asked what was on their side of the road. And Aleph replied in a cold voice, and he told those assembled that on their side of the road was pain and punishment. Gerald thought on this for a moment, then asked what was on Alephs side of the road. And Alep replied in the same voice. He told those before him that on his path was pain and punishment for all evils that they had done. But that He was there, for it was His path. And Gerald inquired how one crossed from their path to Alephs. And Aleph replied that the only thing necessary was to come to him. And so Gerald crossed to Aleph to stand with his god, and Aleph struck him with the hammer, once, twice, then thrice. And the Gerald was brought low, crying out in pain. But after the third blow Aleph embraced Gerald. He told Gerald that he was the first to cross, and that was a brave thing, a hard thing to do. He told him that Gerald was no more, and that he was now Herald, the forger of the path. Then Aleph took the injury from Herald, fixed his bones and made him new again. But he did not take the pain. For Aleph spoke truly when he said that punishment cannot be avoided. One by one the mob crossed, and one by one Aleph struck them with his hammer. And after each fell, Aleph knelt and spoke to them. Giving them new names and healing their wounds. Many of those gathered had demons inside them that fled screaming when the hammer touched them. These people Aleph embraced also, and they were grateful. Some danced and praised His name for the joy of being free. But some were silent and offered no praise. Yet Aleph freed all those who came to him. In the end seven stayed on the other side of the line. Aleph asked them three times if they would cross, and three times they refused. After the third He sprung across the line and stuck each of them in turn, driving them to the ground. Not all were men. When he struck some there was the sound of quenching iron and the smell of burning leather. Those Aleph seized in his hands and broke in twain. Aleph did not speak to those who did not cross, nor did he heal them and ease their wounds. And so Aleph set off to finish what he had begun. He walked from town to town, offering each village he met the same choice he had given before. Always the results were the same. Some came, some stayed, and some who stayed were demons, those he destroyed. </w:t>
+      </w:r>
+    </w:p>
+    <w:p>
+      <w:pPr>
+        <w:pStyle w:val="Heading5"/>
+      </w:pPr>
+      <w:bookmarkStart w:id="146" w:name="_Toc9979872"/>
+      <w:r>
+        <w:t>Chapter 5</w:t>
+      </w:r>
+      <w:bookmarkEnd w:id="146"/>
+    </w:p>
+    <w:p>
+      <w:r>
+        <w:t>But there was one demon tha</w:t>
+      </w:r>
+      <w:r>
+        <w:t>t eluded Aleph, Kap</w:t>
+      </w:r>
+      <w:r>
+        <w:t>dalat</w:t>
+      </w:r>
+      <w:r>
+        <w:t xml:space="preserve">, the consuming dark. </w:t>
+      </w:r>
+      <w:r>
+        <w:t xml:space="preserve">And when Aleph stopped to offer a choice of path, Kapdalat had been there before, poisoning minds against each other. Setting neighbor against neighbor, parent against child, husband against wife. At the end of seven years Alephs feet had carried him throughout all the world. He had driven out the demons and only one still stood against him. Kapdalat, who did the work of a thousand demons, destroying, despoiling, and poisoning wherever he went. So Aleph gave chase and Kapdalat fled. </w:t>
+      </w:r>
+      <w:r>
+        <w:t xml:space="preserve">Soon Aleph was a fortnight behind the prince of shadows, then two days, then half a day. He closed to the point that he could feel the chill of Kapdalat’s passing, and spy the shadowy miasma the great deceiver left where he tread. Knowing he was pursued, the Lord of demons came to a great city, and using his power brought it to </w:t>
+      </w:r>
+      <w:r>
+        <w:lastRenderedPageBreak/>
+        <w:t xml:space="preserve">ruin. He did this hoping that Aleph would delay. But the Walking God stopped only to appoint priests who cared for the people of the ruined city. For six days Kapdalat fled, six great cities he brought low. But on the seventh day Aleph drew near before Kapdalat could bring his power to bear, and the seventh city, </w:t>
+      </w:r>
+      <w:r>
+        <w:fldChar w:fldCharType="begin"/>
+      </w:r>
+      <w:r>
+        <w:instrText xml:space="preserve"> REF _Ref465844 \h </w:instrText>
+      </w:r>
+      <w:r>
+        <w:fldChar w:fldCharType="separate"/>
+      </w:r>
+      <w:r>
+        <w:t>Confluence City</w:t>
+      </w:r>
+      <w:r>
+        <w:fldChar w:fldCharType="end"/>
+      </w:r>
+      <w:r>
+        <w:t xml:space="preserve">, was saved. Kapdalat was now frightened, and bent his whole being upon escape. But Aleph did not pause to sleep or eat. And thus it was that Aleph caught Kapdalat. He lept on the demon and stuck him with his hammer. Kapdalat fell like a stone, but the hammer shattered and lay in the dust of the road. </w:t>
+      </w:r>
+    </w:p>
+    <w:p>
+      <w:pPr>
+        <w:pStyle w:val="Heading2"/>
+      </w:pPr>
+      <w:bookmarkStart w:id="147" w:name="_Toc9979873"/>
+      <w:r>
+        <w:t>Small Gods</w:t>
+      </w:r>
       <w:bookmarkEnd w:id="137"/>
-    </w:p>
-    <w:p>
-      <w:pPr>
-        <w:pStyle w:val="Heading3"/>
-      </w:pPr>
-      <w:bookmarkStart w:id="138" w:name="_Toc9979864"/>
-      <w:r>
-        <w:t>Description</w:t>
-      </w:r>
-      <w:bookmarkEnd w:id="138"/>
-    </w:p>
-    <w:p>
-      <w:r>
-        <w:t>A new religion that is growing in popularity</w:t>
-      </w:r>
-    </w:p>
-    <w:p>
-      <w:pPr>
-        <w:pStyle w:val="Heading3"/>
-      </w:pPr>
-      <w:bookmarkStart w:id="139" w:name="_Toc9979865"/>
-      <w:r>
-        <w:t>Fun Facts</w:t>
-      </w:r>
-      <w:bookmarkEnd w:id="139"/>
-    </w:p>
-    <w:p/>
-    <w:p>
-      <w:pPr>
-        <w:pStyle w:val="Heading3"/>
-      </w:pPr>
-      <w:bookmarkStart w:id="140" w:name="_Toc9979866"/>
-      <w:r>
-        <w:t>Scripture</w:t>
-      </w:r>
-      <w:bookmarkEnd w:id="140"/>
-    </w:p>
-    <w:p>
-      <w:pPr>
-        <w:pStyle w:val="Heading4"/>
-      </w:pPr>
-      <w:bookmarkStart w:id="141" w:name="_Toc9979867"/>
-      <w:r>
-        <w:t>Nsib</w:t>
-      </w:r>
-      <w:bookmarkEnd w:id="141"/>
-    </w:p>
-    <w:p>
-      <w:pPr>
-        <w:pStyle w:val="Heading5"/>
-      </w:pPr>
-      <w:bookmarkStart w:id="142" w:name="_Toc9979868"/>
-      <w:r>
-        <w:t>Chapter 1</w:t>
-      </w:r>
-      <w:bookmarkEnd w:id="142"/>
-    </w:p>
-    <w:p>
-      <w:r>
-        <w:t xml:space="preserve">In the time before demons walked the land. Some small and troublesome, some great and destructive. There were demons who spoiled milk and stole socks, but they were not the worst. There were demons who hid in men’s bodies and made them sick or mad, but they were not the worst. There were demons like great beasts who would eat people alive, but they were not the worst. There were demons who stole skins and wore them like clothes, but they were not the worst. There was one demon that stood above all others, El, the swallowing darkness. Where it walked shadows gathered. Where is rested the world festered and pussed. Where it strode neighbor turned against neighbor, sibling against sibling, parent against child. And above this all Aleph, who made the world and is lord over all watched. He saw the demons who made sport of his creation. Some of those He made He saved. But those saved were few for Aleph is just. And aleph was unhappy that those he saved numbered few. For His people knew Him and called his name, yet they were wicked and Aleph has no desire to aid the wicked. </w:t>
-      </w:r>
-    </w:p>
-    <w:p>
-      <w:pPr>
-        <w:pStyle w:val="Heading5"/>
-      </w:pPr>
-      <w:bookmarkStart w:id="143" w:name="_Toc9979869"/>
-      <w:r>
-        <w:t>Chapter 2</w:t>
-      </w:r>
-      <w:bookmarkEnd w:id="143"/>
-    </w:p>
-    <w:p>
-      <w:r>
-        <w:t xml:space="preserve">And so it came to pass that Aleph found a woman of pure heart and spirit whose name was Lily. And she worshiped him in name and in truth and though her life was hard her prayers were only for others. Aleph watched her for many years. He saw her life was hard and full of misfortune and torment at the hands of demons and evildoers. But she never cursed his name or ceased her praying. She never treated any person with anything other than kindness and respect. So one night Aleph went to her in a dream, and stood before Lily, a being of fire and light. He came in splendor and asked if she knew who He was. Lily replied calmly that the fire before her was Aleph. The flame that was Aleph nodded and looked to her asking her if she knew why he came. She thought for a moment before asking if he had come to help her neighbor Jenny for she had prayed for her neighbor before she went to sleep. For her husband, who was called Desmond beat jenny until she could only whimper, and that barely. But Aleph knew of the wickedness of her neighbors, and He told Lily of this wickedness. And Lily was unfazed, saying how saying how Jenny had been kind and good to her. A silence followed, and breaking that silence Lily told the Light before her that even though she did not like the man, he too was her neighbor. And Aleph continued to lay out her neighbors sins. He told of how Desmond drank away his days and his nights. How laden with drink his anger overcame him and he beat his wife till she could do naught but whimper, and that barely. He told her of how Jenny took advantage of the smallest kindness, and how she woke every morning in a new bed. And Lily was quite for a time. But Lily was not a fool, for she knew her neighbors had done these things, and yet she still cared for them. So she raised her gaze to the fire before her and entreated it to help her neighbors, wicked they may be. And Aleph looked down on the maiden before him and thundered that man and wife were a fitting punishment for each other. That they were wicked and should be punished. And the maiden did not flinch, but glared at the fire before her responding and told Him that it was not their fault that the world </w:t>
-      </w:r>
-      <w:r>
-        <w:lastRenderedPageBreak/>
-        <w:t>was full of hard choices and hunger and loneliness. She asked him what could be expected of people when demons are their neighbors. For a time there was silence. Until Lily continued and told the Lord of All that He knew very little about what it is like to live on this world. And Aleph was silent for he saw the wisdom in these words. And Lily continued resolutely, pleadingly she told of how she would help them if she could. Aleph knew he could give her this, and He reached out his hand and touched her. Lily awoke, and knew that is was no normal dream. And she was not surprised soon after to find that she was pregnant.</w:t>
-      </w:r>
-    </w:p>
-    <w:p>
-      <w:pPr>
-        <w:pStyle w:val="Heading5"/>
-      </w:pPr>
-      <w:bookmarkStart w:id="144" w:name="_Toc9979870"/>
-      <w:r>
-        <w:t>Chapter 3</w:t>
-      </w:r>
-      <w:bookmarkEnd w:id="144"/>
-    </w:p>
-    <w:p>
-      <w:r>
-        <w:t xml:space="preserve">And after a month Lily gave birth to a child who she named El. On the second day the child could crawl. On the third day the child could walk. On the fourth the child could talk. On the fifth the child could read. By the sixth the child could write. And Lily was not afraid, for she knew her son. But her neighbors were, for they feared that she had laid with a demon, and that her child was a demons child. And on the seventh day they surrounded her house and demanded her child. Show us the boy the mob cried. Show us he is as we are. But the house was quiet, and the mob grew frantic in their fear. The demanded the El be brought out and threatened to burn the house. But before they could act the door opened, and a young man stepped out. And he spoke to them in a voice powerful and deep, He told them that he was the one who they thought was El. And the people were afraid, for they knew of demons that looked like them. And in their fear they asked what He meant. And the young man who was not a young man calmly gazed upon the cowering neighbors and told the mob that he was Lily’s son, but He was not El. That He was not a demon. And one of the neighbors, his name Samuel, braver then the rest stepped forward and in a shaking, fearful voice demanded that He who was not El touch his hammer. For all know that demons fear but two things, cold iron and clean fire. And the one who was not El stepped forward and laid both hands on the iron of the hammer. A tense moment passed and nothing happened. The stunned silence was broken when He spoke again telling them that He was not El, though that is what His mother called Him. That He was Aleph, lord above all. That He had come to free you them demons and the wickedness of their own hearts. That He was Aleph, son of himself. Let the wicked hear Him and tremble. And they trembled and cursed Him, throwing stones and calling him a demon. And rage blossomed within Aleph. He seized the hammer intending to slay them all, but Lily leapt forward and laid a grasped him in supplication, quietly asking what He would expect from men who live with demons for neighbors. She told him that even the kindest pet will bite if it has been kicked. And Aleph saw that what she said was wise. He looked into the heart of Gerald and spoke, and told him that he saw into his heart of hearts, the place he hid from others, he told him of how he cheated those who work for him of what was owed, how he beat those who come to him seeking charity, and how he prayed to Aleph loudly, but do not believe that He watched over the world. Gerald grew pale, for he knew what was spoken was true. And Aleph laid out the sins of all who were gathered there, and their terror grew for He spoke the truth. </w:t>
-      </w:r>
-    </w:p>
-    <w:p>
-      <w:pPr>
-        <w:pStyle w:val="Heading5"/>
-      </w:pPr>
-      <w:bookmarkStart w:id="145" w:name="_Toc9979871"/>
-      <w:r>
-        <w:t>Chapter 4</w:t>
-      </w:r>
-      <w:bookmarkEnd w:id="145"/>
-    </w:p>
-    <w:p>
-      <w:r>
-        <w:t xml:space="preserve">Aleph looked at those trembling and sobbing before Him, and He drew a line in the dirt of the road so that it lay between Him and those who had come. He told them that there were two paths to take, side by side. Each of them were already traveling on their side. They must choose, stay on their own path, or cross to His. And Gerald spoke, observing that the road appeared to be much the same. That it led to the same place. And Aleph confirmed, telling him that it was the way of things. That all roads led to death. And Gerald continued, he asked why it matters which side we are on. He asked what was on their side of the road. And Aleph replied in a cold voice, and he told those assembled that on their side of the road was pain and punishment. Gerald thought on this for a moment, then asked what was on Alephs side of the road. And Alep replied in the same voice. He told those before him that on his path was pain and punishment for all evils that they had done. But that He was there, for it was His path. And Gerald inquired how one crossed from their path to Alephs. And Aleph replied that the only thing </w:t>
-      </w:r>
-      <w:r>
-        <w:lastRenderedPageBreak/>
-        <w:t xml:space="preserve">necessary was to come to him. And so Gerald crossed to Aleph to stand with his god, and Aleph struck him with the hammer, once, twice, then thrice. And the Gerald was brought low, crying out in pain. But after the third blow Aleph embraced Gerald. He told Gerald that he was the first to cross, and that was a brave thing, a hard thing to do. He told him that Gerald was no more, and that he was now Herald, the forger of the path. Then Aleph took the injury from Herald, fixed his bones and made him new again. But he did not take the pain. For Aleph spoke truly when he said that punishment cannot be avoided. One by one the mob crossed, and one by one Aleph struck them with his hammer. And after each fell, Aleph knelt and spoke to them. Giving them new names and healing their wounds. Many of those gathered had demons inside them that fled screaming when the hammer touched them. These people Aleph embraced also, and they were grateful. Some danced and praised His name for the joy of being free. But some were silent and offered no praise. Yet Aleph freed all those who came to him. In the end seven stayed on the other side of the line. Aleph asked them three times if they would cross, and three times they refused. After the third He sprung across the line and stuck each of them in turn, driving them to the ground. Not all were men. When he struck some there was the sound of quenching iron and the smell of burning leather. Those Aleph seized in his hands and broke in twain. Aleph did not speak to those who did not cross, nor did he heal them and ease their wounds. And so Aleph set off to finish what he had begun. He walked from town to town, offering each village he met the same choice he had given before. Always the results were the same. Some came, some stayed, and some who stayed were demons, those he destroyed. </w:t>
-      </w:r>
-    </w:p>
-    <w:p>
-      <w:pPr>
-        <w:pStyle w:val="Heading5"/>
-      </w:pPr>
-      <w:bookmarkStart w:id="146" w:name="_Toc9979872"/>
-      <w:r>
-        <w:t>Chapter 5</w:t>
-      </w:r>
-      <w:bookmarkEnd w:id="146"/>
-    </w:p>
-    <w:p>
-      <w:r>
-        <w:t>But there was one demon tha</w:t>
-      </w:r>
-      <w:r>
-        <w:t>t eluded Aleph, Kap</w:t>
-      </w:r>
-      <w:r>
-        <w:t>dalat</w:t>
-      </w:r>
-      <w:r>
-        <w:t xml:space="preserve">, the consuming dark. </w:t>
-      </w:r>
-      <w:r>
-        <w:t xml:space="preserve">And when Aleph stopped to offer a choice of path, Kapdalat had been there before, poisoning minds against each other. Setting neighbor against neighbor, parent against child, husband against wife. At the end of seven years Alephs feet had carried him throughout all the world. He had driven out the demons and only one still stood against him. Kapdalat, who did the work of a thousand demons, destroying, despoiling, and poisoning wherever he went. So Aleph gave chase and Kapdalat fled. </w:t>
-      </w:r>
-      <w:r>
-        <w:t xml:space="preserve">Soon Aleph was a fortnight behind the prince of shadows, then two days, then half a day. He closed to the point that he could feel the chill of Kapdalat’s passing, and spy the shadowy miasma the great deceiver left where he tread. Knowing he was pursued, the Lord of demons came to a great city, and using his power brought it to ruin. He did this hoping that Aleph would delay. But the Walking God stopped only to appoint priests who cared for the people of the ruined city. For six days Kapdalat fled, six great cities he brought low. But on the seventh day Aleph drew near before Kapdalat could bring his power to bear, and the seventh city, </w:t>
-      </w:r>
-      <w:r>
-        <w:fldChar w:fldCharType="begin"/>
-      </w:r>
-      <w:r>
-        <w:instrText xml:space="preserve"> REF _Ref465844 \h </w:instrText>
-      </w:r>
-      <w:r>
-        <w:fldChar w:fldCharType="separate"/>
-      </w:r>
-      <w:r>
-        <w:t>Confluence City</w:t>
-      </w:r>
-      <w:r>
-        <w:fldChar w:fldCharType="end"/>
-      </w:r>
-      <w:r>
-        <w:t xml:space="preserve">, was saved. Kapdalat was now frightened, and bent his whole being upon escape. But Aleph did not pause to sleep or eat. And thus it was that Aleph caught Kapdalat. He lept on the demon and stuck him with his hammer. Kapdalat fell like a stone, but the hammer shattered and lay in the dust of the road. </w:t>
-      </w:r>
-    </w:p>
-    <w:p>
-      <w:pPr>
-        <w:pStyle w:val="Heading2"/>
-      </w:pPr>
-      <w:bookmarkStart w:id="147" w:name="_Toc9979873"/>
-      <w:r>
-        <w:t>Small Gods</w:t>
-      </w:r>
-      <w:bookmarkEnd w:id="136"/>
       <w:bookmarkEnd w:id="147"/>
     </w:p>
     <w:p>
@@ -31385,16 +31456,16 @@
         <w:rPr>
           <w:vanish/>
         </w:rPr>
+        <w:t>Is going to be getting a shrine soon</w:t>
+      </w:r>
+    </w:p>
+    <w:p>
+      <w:pPr>
+        <w:pStyle w:val="Heading4"/>
+      </w:pPr>
+      <w:bookmarkStart w:id="386" w:name="_Toc9979995"/>
+      <w:r>
         <w:lastRenderedPageBreak/>
-        <w:t>Is going to be getting a shrine soon</w:t>
-      </w:r>
-    </w:p>
-    <w:p>
-      <w:pPr>
-        <w:pStyle w:val="Heading4"/>
-      </w:pPr>
-      <w:bookmarkStart w:id="386" w:name="_Toc9979995"/>
-      <w:r>
         <w:t>Companies</w:t>
       </w:r>
       <w:bookmarkEnd w:id="386"/>
@@ -35090,6 +35161,7 @@
         <w:rPr>
           <w:vanish/>
         </w:rPr>
+        <w:lastRenderedPageBreak/>
         <w:t>Jackalope weapon is grenade (AOE 1d4 ranged)</w:t>
       </w:r>
     </w:p>
@@ -35320,12 +35392,12 @@
       <w:pPr>
         <w:pStyle w:val="Heading3"/>
       </w:pPr>
-      <w:bookmarkStart w:id="401" w:name="_Toc641966"/>
-      <w:bookmarkStart w:id="402" w:name="_Toc9980006"/>
+      <w:bookmarkStart w:id="401" w:name="_Toc9980006"/>
+      <w:bookmarkStart w:id="402" w:name="_Toc641966"/>
       <w:r>
         <w:t>Governance</w:t>
       </w:r>
-      <w:bookmarkEnd w:id="402"/>
+      <w:bookmarkEnd w:id="401"/>
     </w:p>
     <w:p>
       <w:pPr>
@@ -35399,7 +35471,7 @@
       <w:r>
         <w:t>Big Water</w:t>
       </w:r>
-      <w:bookmarkEnd w:id="401"/>
+      <w:bookmarkEnd w:id="402"/>
       <w:bookmarkEnd w:id="406"/>
     </w:p>
     <w:p>
@@ -35881,6 +35953,7 @@
     </w:p>
     <w:p>
       <w:r>
+        <w:lastRenderedPageBreak/>
         <w:br w:type="page"/>
       </w:r>
     </w:p>
@@ -35889,21 +35962,21 @@
         <w:pStyle w:val="Heading1"/>
       </w:pPr>
       <w:bookmarkStart w:id="411" w:name="_Toc641968"/>
-      <w:bookmarkStart w:id="412" w:name="_Toc484895270"/>
-      <w:bookmarkStart w:id="413" w:name="_Toc9980014"/>
+      <w:bookmarkStart w:id="412" w:name="_Toc9980014"/>
+      <w:bookmarkStart w:id="413" w:name="_Toc484895270"/>
       <w:r>
         <w:lastRenderedPageBreak/>
         <w:t>Notes</w:t>
       </w:r>
       <w:bookmarkEnd w:id="411"/>
-      <w:bookmarkEnd w:id="413"/>
+      <w:bookmarkEnd w:id="412"/>
     </w:p>
     <w:p>
       <w:r>
         <w:t xml:space="preserve">Several hundred years post bronze age collapse in a world with magic. Few powerful civilizations have survived, and the ones that still cling to life exist only in their immediate area. New civilizations are being founded. Traditions are being formed. Ruins dot the land. World is beginning to claw itself out of a dark age. </w:t>
       </w:r>
     </w:p>
-    <w:bookmarkEnd w:id="412"/>
+    <w:bookmarkEnd w:id="413"/>
     <w:p>
       <w:pPr>
         <w:widowControl w:val="0"/>
@@ -36067,14 +36140,14 @@
         </w:rPr>
       </w:pPr>
       <w:bookmarkStart w:id="414" w:name="_Toc641969"/>
-      <w:bookmarkStart w:id="415" w:name="_Toc484895354"/>
-      <w:bookmarkStart w:id="416" w:name="_Toc9980015"/>
+      <w:bookmarkStart w:id="415" w:name="_Toc9980015"/>
+      <w:bookmarkStart w:id="416" w:name="_Toc484895354"/>
       <w:r>
         <w:lastRenderedPageBreak/>
         <w:t>External Repo</w:t>
       </w:r>
       <w:bookmarkEnd w:id="414"/>
-      <w:bookmarkEnd w:id="416"/>
+      <w:bookmarkEnd w:id="415"/>
     </w:p>
     <w:p>
       <w:pPr>
@@ -36145,6 +36218,7 @@
         <w:rPr>
           <w:vanish/>
         </w:rPr>
+        <w:lastRenderedPageBreak/>
         <w:t>Document Maintenance</w:t>
       </w:r>
       <w:bookmarkStart w:id="417" w:name="_Toc640146"/>
@@ -36170,7 +36244,7 @@
       <w:bookmarkStart w:id="437" w:name="_Toc7342216"/>
       <w:bookmarkStart w:id="438" w:name="_Toc8329428"/>
       <w:bookmarkStart w:id="439" w:name="_Toc9980016"/>
-      <w:bookmarkEnd w:id="415"/>
+      <w:bookmarkEnd w:id="416"/>
       <w:bookmarkEnd w:id="417"/>
       <w:bookmarkEnd w:id="418"/>
       <w:bookmarkEnd w:id="419"/>
@@ -37456,7 +37530,7 @@
           <w:rPr>
             <w:noProof/>
           </w:rPr>
-          <w:t>1</w:t>
+          <w:t>10</w:t>
         </w:r>
         <w:r>
           <w:rPr>
@@ -37955,7 +38029,7 @@
           <w:rPr>
             <w:noProof/>
           </w:rPr>
-          <w:t>21</w:t>
+          <w:t>49</w:t>
         </w:r>
         <w:r>
           <w:rPr>
@@ -43862,122 +43936,122 @@
     </dgm:pt>
   </dgm:ptLst>
   <dgm:cxnLst>
+    <dgm:cxn modelId="{E0A13BFA-9E71-47BF-A2B9-F749126C046F}" type="presOf" srcId="{D7A72BD0-052C-48E2-AB53-3F47F63709DF}" destId="{F3EF59E0-7AC3-4E6C-9746-DA5F791E6703}" srcOrd="1" destOrd="0" presId="urn:microsoft.com/office/officeart/2008/layout/HalfCircleOrganizationChart"/>
+    <dgm:cxn modelId="{2A082AA9-578B-4E2F-BE98-7049B63EECC2}" type="presOf" srcId="{6A79DCF7-0E3C-4DA5-8D83-5A3D57BD0526}" destId="{D6B4C9D7-D2FC-4E8C-AE1F-0B5D2A68C865}" srcOrd="0" destOrd="0" presId="urn:microsoft.com/office/officeart/2008/layout/HalfCircleOrganizationChart"/>
+    <dgm:cxn modelId="{625B25D3-36CC-4BAA-83BC-6E213489562E}" type="presOf" srcId="{D9B30B36-65DD-44BA-999C-A658FC081A17}" destId="{C63AAF21-6CC3-48A4-958F-CB81095E2C0A}" srcOrd="0" destOrd="0" presId="urn:microsoft.com/office/officeart/2008/layout/HalfCircleOrganizationChart"/>
+    <dgm:cxn modelId="{4E040DEB-15D7-430B-976B-05238D292FC4}" type="presOf" srcId="{7AC95177-EF0E-4DEC-876A-1763CF4A9353}" destId="{31D4943E-F229-4222-8BFE-F2206D7EE70B}" srcOrd="0" destOrd="0" presId="urn:microsoft.com/office/officeart/2008/layout/HalfCircleOrganizationChart"/>
+    <dgm:cxn modelId="{C47747AC-E94A-4FE4-BD33-4A871DBBAB9A}" srcId="{62DE799F-5236-41C7-88A0-899289C62164}" destId="{E09F7348-948C-4C69-85D3-7B77BA5EF1F8}" srcOrd="1" destOrd="0" parTransId="{6A79DCF7-0E3C-4DA5-8D83-5A3D57BD0526}" sibTransId="{0779E5BF-6C44-4A4C-95B1-0F7C7DBBB561}"/>
+    <dgm:cxn modelId="{8EC6FD4E-7896-40B3-87EB-3C3D6100E372}" srcId="{E09F7348-948C-4C69-85D3-7B77BA5EF1F8}" destId="{2BBD7D01-A610-4971-99F6-B54969EB5F3A}" srcOrd="0" destOrd="0" parTransId="{E077CAB2-DC69-4BB5-B022-63F52DF2A018}" sibTransId="{BB7B91E3-7895-462C-BF51-10BE8899AE21}"/>
+    <dgm:cxn modelId="{A0B5DF9B-5806-4AE0-89CF-9E736E9FAF9E}" srcId="{F0E4F176-76F3-4EE3-9D4F-9B72D0972366}" destId="{62DE799F-5236-41C7-88A0-899289C62164}" srcOrd="0" destOrd="0" parTransId="{BB57D594-E835-448A-AB50-483CCAC83978}" sibTransId="{DFEF9107-1E8D-45EC-8658-BF44DE5D747C}"/>
+    <dgm:cxn modelId="{5D00A873-2C69-4089-AAEE-4464F10060A2}" type="presOf" srcId="{CF689A67-F190-4C63-8FD4-C382DB29F4C5}" destId="{C62F5D92-5E64-4C8B-B58F-F6F6936CEDB2}" srcOrd="0" destOrd="0" presId="urn:microsoft.com/office/officeart/2008/layout/HalfCircleOrganizationChart"/>
+    <dgm:cxn modelId="{48316C7C-819F-4A3E-8A4C-F2707CF48E4E}" type="presOf" srcId="{390E0333-639A-41B0-96BB-E13E4C0D79D3}" destId="{14BAAC7E-C0E8-4A28-B64C-5CFABA66C3AC}" srcOrd="1" destOrd="0" presId="urn:microsoft.com/office/officeart/2008/layout/HalfCircleOrganizationChart"/>
+    <dgm:cxn modelId="{B6968A95-D4F7-45D5-B336-9337CD2C8653}" type="presOf" srcId="{D17D3D75-A04E-40D8-B7E3-ABE715812D29}" destId="{1C58B1E4-4F27-4F40-9811-188E1BCF24A4}" srcOrd="0" destOrd="0" presId="urn:microsoft.com/office/officeart/2008/layout/HalfCircleOrganizationChart"/>
+    <dgm:cxn modelId="{C065B493-0A8D-40D1-880A-3F5FCEBEA392}" srcId="{D7A72BD0-052C-48E2-AB53-3F47F63709DF}" destId="{10AA4508-E081-4E2C-969B-0A492A7ECECD}" srcOrd="0" destOrd="0" parTransId="{59E3A861-CC18-4E19-8339-43DBB3E82AC5}" sibTransId="{0175C1CB-C446-45EF-9E45-8945ADCAD225}"/>
+    <dgm:cxn modelId="{A22BAADB-9690-4AF7-AC37-27F279883E86}" type="presOf" srcId="{62DE799F-5236-41C7-88A0-899289C62164}" destId="{BFFCFEDB-B3A8-4BF8-A510-C4AF51B7C8AB}" srcOrd="1" destOrd="0" presId="urn:microsoft.com/office/officeart/2008/layout/HalfCircleOrganizationChart"/>
+    <dgm:cxn modelId="{6A65AE03-0B42-42B0-94AC-383956EF1117}" type="presOf" srcId="{2BBD7D01-A610-4971-99F6-B54969EB5F3A}" destId="{018DA487-0D50-41AA-A5CB-4C344372896C}" srcOrd="1" destOrd="0" presId="urn:microsoft.com/office/officeart/2008/layout/HalfCircleOrganizationChart"/>
+    <dgm:cxn modelId="{92CE156B-C8C4-409D-9F77-46E60E78B4FF}" type="presOf" srcId="{572BB43C-757C-442B-9564-700D185F5AD3}" destId="{9EBD48AA-5359-4A6C-97B7-024A8D947517}" srcOrd="0" destOrd="0" presId="urn:microsoft.com/office/officeart/2008/layout/HalfCircleOrganizationChart"/>
+    <dgm:cxn modelId="{A77016B3-82C1-4879-8329-8B2208E875FE}" type="presOf" srcId="{E09F7348-948C-4C69-85D3-7B77BA5EF1F8}" destId="{3AD8DCE8-0F13-42D1-A5A9-69837C84C5EB}" srcOrd="0" destOrd="0" presId="urn:microsoft.com/office/officeart/2008/layout/HalfCircleOrganizationChart"/>
+    <dgm:cxn modelId="{06093A51-CC64-4C0A-9005-8CB283803CC6}" srcId="{62DE799F-5236-41C7-88A0-899289C62164}" destId="{56A23E89-D4DD-4321-9014-9E00BE6B5E35}" srcOrd="0" destOrd="0" parTransId="{D9B30B36-65DD-44BA-999C-A658FC081A17}" sibTransId="{FEDD35CB-3D67-4A10-8375-A114298413A5}"/>
     <dgm:cxn modelId="{F24F4CEA-8C43-44AC-94F2-AAA3E2FDEE63}" srcId="{56A23E89-D4DD-4321-9014-9E00BE6B5E35}" destId="{2B8F6F7C-3379-434A-B58F-BFF97BA9F224}" srcOrd="0" destOrd="0" parTransId="{CF689A67-F190-4C63-8FD4-C382DB29F4C5}" sibTransId="{8BDAEFB3-3110-4236-BB51-DF5024EC6E20}"/>
-    <dgm:cxn modelId="{5C65DE34-DB86-4F87-ABDD-FB2F6137CE25}" type="presOf" srcId="{E077CAB2-DC69-4BB5-B022-63F52DF2A018}" destId="{B42B390E-0E29-4A2D-9C40-E2916E82A03E}" srcOrd="0" destOrd="0" presId="urn:microsoft.com/office/officeart/2008/layout/HalfCircleOrganizationChart"/>
-    <dgm:cxn modelId="{A0B5DF9B-5806-4AE0-89CF-9E736E9FAF9E}" srcId="{F0E4F176-76F3-4EE3-9D4F-9B72D0972366}" destId="{62DE799F-5236-41C7-88A0-899289C62164}" srcOrd="0" destOrd="0" parTransId="{BB57D594-E835-448A-AB50-483CCAC83978}" sibTransId="{DFEF9107-1E8D-45EC-8658-BF44DE5D747C}"/>
+    <dgm:cxn modelId="{297852D5-32E2-4B65-A837-3AE0FF2AD7A4}" type="presOf" srcId="{E077CAB2-DC69-4BB5-B022-63F52DF2A018}" destId="{B42B390E-0E29-4A2D-9C40-E2916E82A03E}" srcOrd="0" destOrd="0" presId="urn:microsoft.com/office/officeart/2008/layout/HalfCircleOrganizationChart"/>
+    <dgm:cxn modelId="{A28AE275-6CCF-44D1-91CA-1FD81F3E9FE3}" type="presOf" srcId="{E09F7348-948C-4C69-85D3-7B77BA5EF1F8}" destId="{94C093D2-457A-4E46-B8A9-3395A1BD1A76}" srcOrd="1" destOrd="0" presId="urn:microsoft.com/office/officeart/2008/layout/HalfCircleOrganizationChart"/>
+    <dgm:cxn modelId="{73899960-15AD-4E41-9F88-9D99E0F0C1B8}" type="presOf" srcId="{390E0333-639A-41B0-96BB-E13E4C0D79D3}" destId="{48DF6995-F1DE-4B52-B7E3-25F202A2C466}" srcOrd="0" destOrd="0" presId="urn:microsoft.com/office/officeart/2008/layout/HalfCircleOrganizationChart"/>
+    <dgm:cxn modelId="{E4308BDE-56DB-4397-B638-396041D20845}" srcId="{D7A72BD0-052C-48E2-AB53-3F47F63709DF}" destId="{D17D3D75-A04E-40D8-B7E3-ABE715812D29}" srcOrd="1" destOrd="0" parTransId="{1785212B-1444-46A0-9A48-AA22E23C9FEE}" sibTransId="{A671E29B-CC86-49F8-844A-F81F04885032}"/>
+    <dgm:cxn modelId="{BF0F29EF-382C-46AC-A7EE-BEF040945DBE}" type="presOf" srcId="{59E3A861-CC18-4E19-8339-43DBB3E82AC5}" destId="{7E51E972-524E-4895-A8D2-A9561A35FA33}" srcOrd="0" destOrd="0" presId="urn:microsoft.com/office/officeart/2008/layout/HalfCircleOrganizationChart"/>
+    <dgm:cxn modelId="{D6388C2E-7C0F-4A47-8E56-27E415A88B97}" type="presOf" srcId="{62DE799F-5236-41C7-88A0-899289C62164}" destId="{4C7774A6-9F0D-4C00-AB73-F264ADD7DD0D}" srcOrd="0" destOrd="0" presId="urn:microsoft.com/office/officeart/2008/layout/HalfCircleOrganizationChart"/>
+    <dgm:cxn modelId="{249861F8-2E5F-452B-A574-658E2E7FA316}" type="presOf" srcId="{2BBD7D01-A610-4971-99F6-B54969EB5F3A}" destId="{DAE64FC0-6EB7-43C0-BEC8-425FAC1B1BE8}" srcOrd="0" destOrd="0" presId="urn:microsoft.com/office/officeart/2008/layout/HalfCircleOrganizationChart"/>
+    <dgm:cxn modelId="{4EEDD226-AEA1-47F5-A09B-79C9F920290E}" type="presOf" srcId="{1785212B-1444-46A0-9A48-AA22E23C9FEE}" destId="{4234FAEB-35AC-42A3-824A-B7A8BEFFEB1B}" srcOrd="0" destOrd="0" presId="urn:microsoft.com/office/officeart/2008/layout/HalfCircleOrganizationChart"/>
+    <dgm:cxn modelId="{97075672-B400-458D-B1F5-4F85AECB4D1C}" type="presOf" srcId="{2B8F6F7C-3379-434A-B58F-BFF97BA9F224}" destId="{74A17174-2240-4B5A-88D4-EDD3E2352B90}" srcOrd="1" destOrd="0" presId="urn:microsoft.com/office/officeart/2008/layout/HalfCircleOrganizationChart"/>
+    <dgm:cxn modelId="{B72165A2-F26F-4092-B204-9ADB00D5319F}" type="presOf" srcId="{10AA4508-E081-4E2C-969B-0A492A7ECECD}" destId="{B76F4D15-0712-48F8-B36E-92360CCE4484}" srcOrd="1" destOrd="0" presId="urn:microsoft.com/office/officeart/2008/layout/HalfCircleOrganizationChart"/>
+    <dgm:cxn modelId="{D155212B-4875-43AB-8361-5BA5C4288C4F}" type="presOf" srcId="{F0E4F176-76F3-4EE3-9D4F-9B72D0972366}" destId="{9BF80F4E-B372-43D8-AC93-690A4A8DE886}" srcOrd="0" destOrd="0" presId="urn:microsoft.com/office/officeart/2008/layout/HalfCircleOrganizationChart"/>
+    <dgm:cxn modelId="{684002D8-D326-44C1-A49B-E86EAE1718B7}" srcId="{56A23E89-D4DD-4321-9014-9E00BE6B5E35}" destId="{D7A72BD0-052C-48E2-AB53-3F47F63709DF}" srcOrd="1" destOrd="0" parTransId="{7AC95177-EF0E-4DEC-876A-1763CF4A9353}" sibTransId="{B5BF43D7-71EC-4C92-AB79-F1FA836A8817}"/>
+    <dgm:cxn modelId="{408B1511-0377-40FF-8989-08CF11AE0952}" type="presOf" srcId="{2B8F6F7C-3379-434A-B58F-BFF97BA9F224}" destId="{D1E66E7E-E83A-41F9-8E7E-454A179E75B4}" srcOrd="0" destOrd="0" presId="urn:microsoft.com/office/officeart/2008/layout/HalfCircleOrganizationChart"/>
+    <dgm:cxn modelId="{29BA0890-683F-43AD-B287-EB5901D97E15}" type="presOf" srcId="{56A23E89-D4DD-4321-9014-9E00BE6B5E35}" destId="{391E71BC-EF3E-42C1-9641-2FE8C6D2E9C4}" srcOrd="0" destOrd="0" presId="urn:microsoft.com/office/officeart/2008/layout/HalfCircleOrganizationChart"/>
+    <dgm:cxn modelId="{856964EE-ECA9-4D9A-84D9-9B9E5271C739}" type="presOf" srcId="{D17D3D75-A04E-40D8-B7E3-ABE715812D29}" destId="{F6AF9584-813D-40CB-BC4E-1CCA65A750CB}" srcOrd="1" destOrd="0" presId="urn:microsoft.com/office/officeart/2008/layout/HalfCircleOrganizationChart"/>
+    <dgm:cxn modelId="{C2865344-B20F-4F72-91B7-8BE1E58E585C}" type="presOf" srcId="{10AA4508-E081-4E2C-969B-0A492A7ECECD}" destId="{19C76D47-0437-4E29-A496-A4B049B2FBF9}" srcOrd="0" destOrd="0" presId="urn:microsoft.com/office/officeart/2008/layout/HalfCircleOrganizationChart"/>
     <dgm:cxn modelId="{BEB1DC49-09C3-45C1-90A5-7EBF549CEADA}" srcId="{10AA4508-E081-4E2C-969B-0A492A7ECECD}" destId="{390E0333-639A-41B0-96BB-E13E4C0D79D3}" srcOrd="0" destOrd="0" parTransId="{572BB43C-757C-442B-9564-700D185F5AD3}" sibTransId="{4A4CBF7B-4E16-4E92-9172-DA359D320D5B}"/>
-    <dgm:cxn modelId="{75B85EEE-8578-4C0C-AA72-08B781227F18}" type="presOf" srcId="{2BBD7D01-A610-4971-99F6-B54969EB5F3A}" destId="{DAE64FC0-6EB7-43C0-BEC8-425FAC1B1BE8}" srcOrd="0" destOrd="0" presId="urn:microsoft.com/office/officeart/2008/layout/HalfCircleOrganizationChart"/>
-    <dgm:cxn modelId="{A3B7DADC-B8B9-4398-AA4B-614C0D741170}" type="presOf" srcId="{62DE799F-5236-41C7-88A0-899289C62164}" destId="{BFFCFEDB-B3A8-4BF8-A510-C4AF51B7C8AB}" srcOrd="1" destOrd="0" presId="urn:microsoft.com/office/officeart/2008/layout/HalfCircleOrganizationChart"/>
-    <dgm:cxn modelId="{5012C0AE-F59D-401C-A31E-8D47F130A353}" type="presOf" srcId="{390E0333-639A-41B0-96BB-E13E4C0D79D3}" destId="{48DF6995-F1DE-4B52-B7E3-25F202A2C466}" srcOrd="0" destOrd="0" presId="urn:microsoft.com/office/officeart/2008/layout/HalfCircleOrganizationChart"/>
-    <dgm:cxn modelId="{B9F16A94-B1DD-4150-828E-7BEDC36E37FD}" type="presOf" srcId="{D9B30B36-65DD-44BA-999C-A658FC081A17}" destId="{C63AAF21-6CC3-48A4-958F-CB81095E2C0A}" srcOrd="0" destOrd="0" presId="urn:microsoft.com/office/officeart/2008/layout/HalfCircleOrganizationChart"/>
-    <dgm:cxn modelId="{83B875B5-6666-4A81-8FB1-17ECE99F5BC7}" type="presOf" srcId="{D7A72BD0-052C-48E2-AB53-3F47F63709DF}" destId="{F3EF59E0-7AC3-4E6C-9746-DA5F791E6703}" srcOrd="1" destOrd="0" presId="urn:microsoft.com/office/officeart/2008/layout/HalfCircleOrganizationChart"/>
-    <dgm:cxn modelId="{21E3A1C8-BFE1-4B95-B993-E07B8F555510}" type="presOf" srcId="{E09F7348-948C-4C69-85D3-7B77BA5EF1F8}" destId="{3AD8DCE8-0F13-42D1-A5A9-69837C84C5EB}" srcOrd="0" destOrd="0" presId="urn:microsoft.com/office/officeart/2008/layout/HalfCircleOrganizationChart"/>
-    <dgm:cxn modelId="{F3AB85E3-BE95-4C7C-907A-2CCCD1400449}" type="presOf" srcId="{E09F7348-948C-4C69-85D3-7B77BA5EF1F8}" destId="{94C093D2-457A-4E46-B8A9-3395A1BD1A76}" srcOrd="1" destOrd="0" presId="urn:microsoft.com/office/officeart/2008/layout/HalfCircleOrganizationChart"/>
-    <dgm:cxn modelId="{0C8EE412-FB95-4941-804B-8A0D5353AB88}" type="presOf" srcId="{59E3A861-CC18-4E19-8339-43DBB3E82AC5}" destId="{7E51E972-524E-4895-A8D2-A9561A35FA33}" srcOrd="0" destOrd="0" presId="urn:microsoft.com/office/officeart/2008/layout/HalfCircleOrganizationChart"/>
-    <dgm:cxn modelId="{99F12C6A-C207-46CE-BAE7-AFC2F2E6EEBE}" type="presOf" srcId="{F0E4F176-76F3-4EE3-9D4F-9B72D0972366}" destId="{9BF80F4E-B372-43D8-AC93-690A4A8DE886}" srcOrd="0" destOrd="0" presId="urn:microsoft.com/office/officeart/2008/layout/HalfCircleOrganizationChart"/>
-    <dgm:cxn modelId="{A3AF6DE2-4BC5-4DCC-AE8C-165437466AF5}" type="presOf" srcId="{572BB43C-757C-442B-9564-700D185F5AD3}" destId="{9EBD48AA-5359-4A6C-97B7-024A8D947517}" srcOrd="0" destOrd="0" presId="urn:microsoft.com/office/officeart/2008/layout/HalfCircleOrganizationChart"/>
-    <dgm:cxn modelId="{684002D8-D326-44C1-A49B-E86EAE1718B7}" srcId="{56A23E89-D4DD-4321-9014-9E00BE6B5E35}" destId="{D7A72BD0-052C-48E2-AB53-3F47F63709DF}" srcOrd="1" destOrd="0" parTransId="{7AC95177-EF0E-4DEC-876A-1763CF4A9353}" sibTransId="{B5BF43D7-71EC-4C92-AB79-F1FA836A8817}"/>
-    <dgm:cxn modelId="{C7F21C86-6147-4153-A625-8B632C2F465C}" type="presOf" srcId="{2B8F6F7C-3379-434A-B58F-BFF97BA9F224}" destId="{D1E66E7E-E83A-41F9-8E7E-454A179E75B4}" srcOrd="0" destOrd="0" presId="urn:microsoft.com/office/officeart/2008/layout/HalfCircleOrganizationChart"/>
-    <dgm:cxn modelId="{06093A51-CC64-4C0A-9005-8CB283803CC6}" srcId="{62DE799F-5236-41C7-88A0-899289C62164}" destId="{56A23E89-D4DD-4321-9014-9E00BE6B5E35}" srcOrd="0" destOrd="0" parTransId="{D9B30B36-65DD-44BA-999C-A658FC081A17}" sibTransId="{FEDD35CB-3D67-4A10-8375-A114298413A5}"/>
-    <dgm:cxn modelId="{BAF15FE6-D4C9-405C-98CE-7F9B4A01CDBB}" type="presOf" srcId="{D17D3D75-A04E-40D8-B7E3-ABE715812D29}" destId="{1C58B1E4-4F27-4F40-9811-188E1BCF24A4}" srcOrd="0" destOrd="0" presId="urn:microsoft.com/office/officeart/2008/layout/HalfCircleOrganizationChart"/>
-    <dgm:cxn modelId="{C065B493-0A8D-40D1-880A-3F5FCEBEA392}" srcId="{D7A72BD0-052C-48E2-AB53-3F47F63709DF}" destId="{10AA4508-E081-4E2C-969B-0A492A7ECECD}" srcOrd="0" destOrd="0" parTransId="{59E3A861-CC18-4E19-8339-43DBB3E82AC5}" sibTransId="{0175C1CB-C446-45EF-9E45-8945ADCAD225}"/>
-    <dgm:cxn modelId="{0837472A-9E3D-42B9-B860-C2EBE45C3818}" type="presOf" srcId="{10AA4508-E081-4E2C-969B-0A492A7ECECD}" destId="{B76F4D15-0712-48F8-B36E-92360CCE4484}" srcOrd="1" destOrd="0" presId="urn:microsoft.com/office/officeart/2008/layout/HalfCircleOrganizationChart"/>
-    <dgm:cxn modelId="{8EC6FD4E-7896-40B3-87EB-3C3D6100E372}" srcId="{E09F7348-948C-4C69-85D3-7B77BA5EF1F8}" destId="{2BBD7D01-A610-4971-99F6-B54969EB5F3A}" srcOrd="0" destOrd="0" parTransId="{E077CAB2-DC69-4BB5-B022-63F52DF2A018}" sibTransId="{BB7B91E3-7895-462C-BF51-10BE8899AE21}"/>
-    <dgm:cxn modelId="{041FD5DE-DC33-48DE-B7DE-7F887D5F8F8F}" type="presOf" srcId="{1785212B-1444-46A0-9A48-AA22E23C9FEE}" destId="{4234FAEB-35AC-42A3-824A-B7A8BEFFEB1B}" srcOrd="0" destOrd="0" presId="urn:microsoft.com/office/officeart/2008/layout/HalfCircleOrganizationChart"/>
-    <dgm:cxn modelId="{B89413E2-E58F-4C22-BF82-26BF8B21A95C}" type="presOf" srcId="{56A23E89-D4DD-4321-9014-9E00BE6B5E35}" destId="{391E71BC-EF3E-42C1-9641-2FE8C6D2E9C4}" srcOrd="0" destOrd="0" presId="urn:microsoft.com/office/officeart/2008/layout/HalfCircleOrganizationChart"/>
-    <dgm:cxn modelId="{16D17C93-22A9-4E03-8DDA-B315E1FFBC88}" type="presOf" srcId="{390E0333-639A-41B0-96BB-E13E4C0D79D3}" destId="{14BAAC7E-C0E8-4A28-B64C-5CFABA66C3AC}" srcOrd="1" destOrd="0" presId="urn:microsoft.com/office/officeart/2008/layout/HalfCircleOrganizationChart"/>
-    <dgm:cxn modelId="{C47747AC-E94A-4FE4-BD33-4A871DBBAB9A}" srcId="{62DE799F-5236-41C7-88A0-899289C62164}" destId="{E09F7348-948C-4C69-85D3-7B77BA5EF1F8}" srcOrd="1" destOrd="0" parTransId="{6A79DCF7-0E3C-4DA5-8D83-5A3D57BD0526}" sibTransId="{0779E5BF-6C44-4A4C-95B1-0F7C7DBBB561}"/>
-    <dgm:cxn modelId="{201407A2-DFE1-4BF0-8D6A-57CDB239B0A0}" type="presOf" srcId="{10AA4508-E081-4E2C-969B-0A492A7ECECD}" destId="{19C76D47-0437-4E29-A496-A4B049B2FBF9}" srcOrd="0" destOrd="0" presId="urn:microsoft.com/office/officeart/2008/layout/HalfCircleOrganizationChart"/>
-    <dgm:cxn modelId="{C6776F64-95C5-433F-8E2B-AF4907E27086}" type="presOf" srcId="{62DE799F-5236-41C7-88A0-899289C62164}" destId="{4C7774A6-9F0D-4C00-AB73-F264ADD7DD0D}" srcOrd="0" destOrd="0" presId="urn:microsoft.com/office/officeart/2008/layout/HalfCircleOrganizationChart"/>
-    <dgm:cxn modelId="{2F9D9B56-BD4A-434D-A233-5A64B02DC323}" type="presOf" srcId="{56A23E89-D4DD-4321-9014-9E00BE6B5E35}" destId="{83337F51-E774-445C-81AD-C5370D8AC3D3}" srcOrd="1" destOrd="0" presId="urn:microsoft.com/office/officeart/2008/layout/HalfCircleOrganizationChart"/>
-    <dgm:cxn modelId="{E4308BDE-56DB-4397-B638-396041D20845}" srcId="{D7A72BD0-052C-48E2-AB53-3F47F63709DF}" destId="{D17D3D75-A04E-40D8-B7E3-ABE715812D29}" srcOrd="1" destOrd="0" parTransId="{1785212B-1444-46A0-9A48-AA22E23C9FEE}" sibTransId="{A671E29B-CC86-49F8-844A-F81F04885032}"/>
-    <dgm:cxn modelId="{E08EC70B-A389-443B-8660-1E68F26225D1}" type="presOf" srcId="{D7A72BD0-052C-48E2-AB53-3F47F63709DF}" destId="{112463D3-8D2D-499B-A4D6-40CC32EBDF06}" srcOrd="0" destOrd="0" presId="urn:microsoft.com/office/officeart/2008/layout/HalfCircleOrganizationChart"/>
-    <dgm:cxn modelId="{B54750EE-ED35-42CB-8728-7A992E66BC45}" type="presOf" srcId="{CF689A67-F190-4C63-8FD4-C382DB29F4C5}" destId="{C62F5D92-5E64-4C8B-B58F-F6F6936CEDB2}" srcOrd="0" destOrd="0" presId="urn:microsoft.com/office/officeart/2008/layout/HalfCircleOrganizationChart"/>
-    <dgm:cxn modelId="{9CCEB240-FF72-422C-B9E2-E16F1325A92C}" type="presOf" srcId="{6A79DCF7-0E3C-4DA5-8D83-5A3D57BD0526}" destId="{D6B4C9D7-D2FC-4E8C-AE1F-0B5D2A68C865}" srcOrd="0" destOrd="0" presId="urn:microsoft.com/office/officeart/2008/layout/HalfCircleOrganizationChart"/>
-    <dgm:cxn modelId="{64F3FA76-A0E6-4AF9-8AC3-8396E4927F99}" type="presOf" srcId="{7AC95177-EF0E-4DEC-876A-1763CF4A9353}" destId="{31D4943E-F229-4222-8BFE-F2206D7EE70B}" srcOrd="0" destOrd="0" presId="urn:microsoft.com/office/officeart/2008/layout/HalfCircleOrganizationChart"/>
-    <dgm:cxn modelId="{88D1D203-7FE9-45CF-A9BE-62FED6D76BF3}" type="presOf" srcId="{2BBD7D01-A610-4971-99F6-B54969EB5F3A}" destId="{018DA487-0D50-41AA-A5CB-4C344372896C}" srcOrd="1" destOrd="0" presId="urn:microsoft.com/office/officeart/2008/layout/HalfCircleOrganizationChart"/>
-    <dgm:cxn modelId="{95AF7D50-E022-4287-BE31-D8EEF90B5E6F}" type="presOf" srcId="{D17D3D75-A04E-40D8-B7E3-ABE715812D29}" destId="{F6AF9584-813D-40CB-BC4E-1CCA65A750CB}" srcOrd="1" destOrd="0" presId="urn:microsoft.com/office/officeart/2008/layout/HalfCircleOrganizationChart"/>
-    <dgm:cxn modelId="{217FE51B-4314-4A76-8CF1-F3FE27A50C12}" type="presOf" srcId="{2B8F6F7C-3379-434A-B58F-BFF97BA9F224}" destId="{74A17174-2240-4B5A-88D4-EDD3E2352B90}" srcOrd="1" destOrd="0" presId="urn:microsoft.com/office/officeart/2008/layout/HalfCircleOrganizationChart"/>
-    <dgm:cxn modelId="{BA045951-02AA-49E6-B7A4-575BBBB477CE}" type="presParOf" srcId="{9BF80F4E-B372-43D8-AC93-690A4A8DE886}" destId="{C66A6C9F-EF45-4940-B10C-049A4124D2FA}" srcOrd="0" destOrd="0" presId="urn:microsoft.com/office/officeart/2008/layout/HalfCircleOrganizationChart"/>
-    <dgm:cxn modelId="{7EAA9538-F499-439A-A918-CEC0F7430190}" type="presParOf" srcId="{C66A6C9F-EF45-4940-B10C-049A4124D2FA}" destId="{1A262B77-1B68-4F42-8045-CE451D590823}" srcOrd="0" destOrd="0" presId="urn:microsoft.com/office/officeart/2008/layout/HalfCircleOrganizationChart"/>
-    <dgm:cxn modelId="{3CA41EFD-064D-411C-883C-2DCB96B23683}" type="presParOf" srcId="{1A262B77-1B68-4F42-8045-CE451D590823}" destId="{4C7774A6-9F0D-4C00-AB73-F264ADD7DD0D}" srcOrd="0" destOrd="0" presId="urn:microsoft.com/office/officeart/2008/layout/HalfCircleOrganizationChart"/>
-    <dgm:cxn modelId="{55A1E19A-CF33-4B52-B787-24300141872D}" type="presParOf" srcId="{1A262B77-1B68-4F42-8045-CE451D590823}" destId="{738379EC-4356-40CA-8E19-D8FAF2F10E66}" srcOrd="1" destOrd="0" presId="urn:microsoft.com/office/officeart/2008/layout/HalfCircleOrganizationChart"/>
-    <dgm:cxn modelId="{AD3A3106-228C-4896-99D7-582069C5C72E}" type="presParOf" srcId="{1A262B77-1B68-4F42-8045-CE451D590823}" destId="{1A6B7336-A5A6-4CAB-96FF-7DD2B99B7306}" srcOrd="2" destOrd="0" presId="urn:microsoft.com/office/officeart/2008/layout/HalfCircleOrganizationChart"/>
-    <dgm:cxn modelId="{383B8688-7F55-4714-9E7B-E83CEEE7CC02}" type="presParOf" srcId="{1A262B77-1B68-4F42-8045-CE451D590823}" destId="{BFFCFEDB-B3A8-4BF8-A510-C4AF51B7C8AB}" srcOrd="3" destOrd="0" presId="urn:microsoft.com/office/officeart/2008/layout/HalfCircleOrganizationChart"/>
-    <dgm:cxn modelId="{F9B07F36-52CA-4419-9FB2-CC3B02D882F3}" type="presParOf" srcId="{C66A6C9F-EF45-4940-B10C-049A4124D2FA}" destId="{08B36B8B-1399-449C-9D1F-4112B3E929DD}" srcOrd="1" destOrd="0" presId="urn:microsoft.com/office/officeart/2008/layout/HalfCircleOrganizationChart"/>
-    <dgm:cxn modelId="{DE8D989F-295C-4E56-8113-88979E59D217}" type="presParOf" srcId="{08B36B8B-1399-449C-9D1F-4112B3E929DD}" destId="{C63AAF21-6CC3-48A4-958F-CB81095E2C0A}" srcOrd="0" destOrd="0" presId="urn:microsoft.com/office/officeart/2008/layout/HalfCircleOrganizationChart"/>
-    <dgm:cxn modelId="{DD373D63-07AA-4F8D-AE54-36C26C900995}" type="presParOf" srcId="{08B36B8B-1399-449C-9D1F-4112B3E929DD}" destId="{EC6F0ED9-B6CB-4AD2-B41A-032BBDC8E0E7}" srcOrd="1" destOrd="0" presId="urn:microsoft.com/office/officeart/2008/layout/HalfCircleOrganizationChart"/>
-    <dgm:cxn modelId="{ABF7D9BA-2759-477D-8310-6AB2C655B939}" type="presParOf" srcId="{EC6F0ED9-B6CB-4AD2-B41A-032BBDC8E0E7}" destId="{091D70B8-739B-4AC0-8BA2-E967B2255436}" srcOrd="0" destOrd="0" presId="urn:microsoft.com/office/officeart/2008/layout/HalfCircleOrganizationChart"/>
-    <dgm:cxn modelId="{8E57B4CC-6896-4FA0-98A4-518FA4BC6FE7}" type="presParOf" srcId="{091D70B8-739B-4AC0-8BA2-E967B2255436}" destId="{391E71BC-EF3E-42C1-9641-2FE8C6D2E9C4}" srcOrd="0" destOrd="0" presId="urn:microsoft.com/office/officeart/2008/layout/HalfCircleOrganizationChart"/>
-    <dgm:cxn modelId="{0D3A93AF-6885-4606-A245-71F7EE77BE5C}" type="presParOf" srcId="{091D70B8-739B-4AC0-8BA2-E967B2255436}" destId="{ED9D3E78-7B5E-4CBE-A400-585C5F857361}" srcOrd="1" destOrd="0" presId="urn:microsoft.com/office/officeart/2008/layout/HalfCircleOrganizationChart"/>
-    <dgm:cxn modelId="{FE8FA84A-F35B-44DF-8BBD-3BCB097A5D70}" type="presParOf" srcId="{091D70B8-739B-4AC0-8BA2-E967B2255436}" destId="{6E906109-6EBE-41E5-837D-9CB470B361A0}" srcOrd="2" destOrd="0" presId="urn:microsoft.com/office/officeart/2008/layout/HalfCircleOrganizationChart"/>
-    <dgm:cxn modelId="{B91D7245-B9A6-43F5-B1B5-765D4DDF7617}" type="presParOf" srcId="{091D70B8-739B-4AC0-8BA2-E967B2255436}" destId="{83337F51-E774-445C-81AD-C5370D8AC3D3}" srcOrd="3" destOrd="0" presId="urn:microsoft.com/office/officeart/2008/layout/HalfCircleOrganizationChart"/>
-    <dgm:cxn modelId="{FC87A419-C7CB-496C-AAD0-39EF681DEE4D}" type="presParOf" srcId="{EC6F0ED9-B6CB-4AD2-B41A-032BBDC8E0E7}" destId="{BA5BE7D6-ABD8-4C5D-8772-E36610D2F015}" srcOrd="1" destOrd="0" presId="urn:microsoft.com/office/officeart/2008/layout/HalfCircleOrganizationChart"/>
-    <dgm:cxn modelId="{9ED6427C-A27A-4021-A106-186493C392F2}" type="presParOf" srcId="{BA5BE7D6-ABD8-4C5D-8772-E36610D2F015}" destId="{C62F5D92-5E64-4C8B-B58F-F6F6936CEDB2}" srcOrd="0" destOrd="0" presId="urn:microsoft.com/office/officeart/2008/layout/HalfCircleOrganizationChart"/>
-    <dgm:cxn modelId="{9075AD1D-3D36-4A7F-A702-D6307443E02C}" type="presParOf" srcId="{BA5BE7D6-ABD8-4C5D-8772-E36610D2F015}" destId="{57B19DE5-390B-4A4A-83DE-C54A786F703C}" srcOrd="1" destOrd="0" presId="urn:microsoft.com/office/officeart/2008/layout/HalfCircleOrganizationChart"/>
-    <dgm:cxn modelId="{4B459839-F305-457B-BD9E-8AF01FA48C05}" type="presParOf" srcId="{57B19DE5-390B-4A4A-83DE-C54A786F703C}" destId="{A974DB58-CBFE-4D38-9F17-0A78514CF874}" srcOrd="0" destOrd="0" presId="urn:microsoft.com/office/officeart/2008/layout/HalfCircleOrganizationChart"/>
-    <dgm:cxn modelId="{EF061B9F-A83A-4C0F-AEEC-5CD12967529C}" type="presParOf" srcId="{A974DB58-CBFE-4D38-9F17-0A78514CF874}" destId="{D1E66E7E-E83A-41F9-8E7E-454A179E75B4}" srcOrd="0" destOrd="0" presId="urn:microsoft.com/office/officeart/2008/layout/HalfCircleOrganizationChart"/>
-    <dgm:cxn modelId="{202B3FA0-6623-4807-843C-3C626A3756D6}" type="presParOf" srcId="{A974DB58-CBFE-4D38-9F17-0A78514CF874}" destId="{1DD3BD5A-77F4-4264-8A1C-189DB2729E9A}" srcOrd="1" destOrd="0" presId="urn:microsoft.com/office/officeart/2008/layout/HalfCircleOrganizationChart"/>
-    <dgm:cxn modelId="{8B97EAB0-5BC3-4A94-BF00-209AF208BD8E}" type="presParOf" srcId="{A974DB58-CBFE-4D38-9F17-0A78514CF874}" destId="{AB526E7F-ECFF-40B9-B0D8-760D10E6552A}" srcOrd="2" destOrd="0" presId="urn:microsoft.com/office/officeart/2008/layout/HalfCircleOrganizationChart"/>
-    <dgm:cxn modelId="{63DD2BCF-2DC4-4E77-B887-36E49A1CB2B7}" type="presParOf" srcId="{A974DB58-CBFE-4D38-9F17-0A78514CF874}" destId="{74A17174-2240-4B5A-88D4-EDD3E2352B90}" srcOrd="3" destOrd="0" presId="urn:microsoft.com/office/officeart/2008/layout/HalfCircleOrganizationChart"/>
-    <dgm:cxn modelId="{91D07D13-C6A1-4CDC-BA4C-F027A5A727E5}" type="presParOf" srcId="{57B19DE5-390B-4A4A-83DE-C54A786F703C}" destId="{F89B5B43-3E4D-4E9F-8DC9-B8611A8A1E91}" srcOrd="1" destOrd="0" presId="urn:microsoft.com/office/officeart/2008/layout/HalfCircleOrganizationChart"/>
-    <dgm:cxn modelId="{0C82C438-99E5-41FA-8160-7640800D7B38}" type="presParOf" srcId="{57B19DE5-390B-4A4A-83DE-C54A786F703C}" destId="{63A67CB3-CE00-4B07-8615-EF25E16F17A8}" srcOrd="2" destOrd="0" presId="urn:microsoft.com/office/officeart/2008/layout/HalfCircleOrganizationChart"/>
-    <dgm:cxn modelId="{297719A1-145C-4DDE-BC80-0FE5B96408E8}" type="presParOf" srcId="{BA5BE7D6-ABD8-4C5D-8772-E36610D2F015}" destId="{31D4943E-F229-4222-8BFE-F2206D7EE70B}" srcOrd="2" destOrd="0" presId="urn:microsoft.com/office/officeart/2008/layout/HalfCircleOrganizationChart"/>
-    <dgm:cxn modelId="{278D97A0-DABD-43FD-A502-8FAD66FA1804}" type="presParOf" srcId="{BA5BE7D6-ABD8-4C5D-8772-E36610D2F015}" destId="{E561297A-6D4D-404E-BE97-FE763ACDCBC2}" srcOrd="3" destOrd="0" presId="urn:microsoft.com/office/officeart/2008/layout/HalfCircleOrganizationChart"/>
-    <dgm:cxn modelId="{C364919F-5622-4D36-8E51-DA1953A8F369}" type="presParOf" srcId="{E561297A-6D4D-404E-BE97-FE763ACDCBC2}" destId="{BCAA267E-B9F7-4403-893D-F135E953432A}" srcOrd="0" destOrd="0" presId="urn:microsoft.com/office/officeart/2008/layout/HalfCircleOrganizationChart"/>
-    <dgm:cxn modelId="{BC68E21E-05E2-4927-9F7A-2E59B9D2A887}" type="presParOf" srcId="{BCAA267E-B9F7-4403-893D-F135E953432A}" destId="{112463D3-8D2D-499B-A4D6-40CC32EBDF06}" srcOrd="0" destOrd="0" presId="urn:microsoft.com/office/officeart/2008/layout/HalfCircleOrganizationChart"/>
-    <dgm:cxn modelId="{96B23676-2B80-4D3D-850E-E827DE60FC11}" type="presParOf" srcId="{BCAA267E-B9F7-4403-893D-F135E953432A}" destId="{02C16A38-90CD-4479-A6E0-BFD5C568D500}" srcOrd="1" destOrd="0" presId="urn:microsoft.com/office/officeart/2008/layout/HalfCircleOrganizationChart"/>
-    <dgm:cxn modelId="{0BA37A41-168E-4124-A5F8-4F8953A365B2}" type="presParOf" srcId="{BCAA267E-B9F7-4403-893D-F135E953432A}" destId="{BC90723B-7D16-4E0C-8A4E-9C6C91CE0204}" srcOrd="2" destOrd="0" presId="urn:microsoft.com/office/officeart/2008/layout/HalfCircleOrganizationChart"/>
-    <dgm:cxn modelId="{956531F1-335D-4FFA-A661-351BC940A4E5}" type="presParOf" srcId="{BCAA267E-B9F7-4403-893D-F135E953432A}" destId="{F3EF59E0-7AC3-4E6C-9746-DA5F791E6703}" srcOrd="3" destOrd="0" presId="urn:microsoft.com/office/officeart/2008/layout/HalfCircleOrganizationChart"/>
-    <dgm:cxn modelId="{10C7E694-A770-412F-A0AF-DA490096C17B}" type="presParOf" srcId="{E561297A-6D4D-404E-BE97-FE763ACDCBC2}" destId="{B08654CA-8C69-44EB-BD54-40A04F6D2181}" srcOrd="1" destOrd="0" presId="urn:microsoft.com/office/officeart/2008/layout/HalfCircleOrganizationChart"/>
-    <dgm:cxn modelId="{567B4253-B0DB-424D-9B8E-AE05FC84CE7E}" type="presParOf" srcId="{B08654CA-8C69-44EB-BD54-40A04F6D2181}" destId="{7E51E972-524E-4895-A8D2-A9561A35FA33}" srcOrd="0" destOrd="0" presId="urn:microsoft.com/office/officeart/2008/layout/HalfCircleOrganizationChart"/>
-    <dgm:cxn modelId="{03F321E3-7488-4C78-A4C5-6986EF34A2DF}" type="presParOf" srcId="{B08654CA-8C69-44EB-BD54-40A04F6D2181}" destId="{3A0E0D6A-80E6-4A51-BD4B-A5F8ECFB5B54}" srcOrd="1" destOrd="0" presId="urn:microsoft.com/office/officeart/2008/layout/HalfCircleOrganizationChart"/>
-    <dgm:cxn modelId="{2CAECEFF-96AB-4C8F-B720-1BC6D9E5E98F}" type="presParOf" srcId="{3A0E0D6A-80E6-4A51-BD4B-A5F8ECFB5B54}" destId="{0BCBE928-1EE0-41ED-A71E-6FF48A96C15E}" srcOrd="0" destOrd="0" presId="urn:microsoft.com/office/officeart/2008/layout/HalfCircleOrganizationChart"/>
-    <dgm:cxn modelId="{248C35C2-8081-47CA-BCB8-EFC62D295330}" type="presParOf" srcId="{0BCBE928-1EE0-41ED-A71E-6FF48A96C15E}" destId="{19C76D47-0437-4E29-A496-A4B049B2FBF9}" srcOrd="0" destOrd="0" presId="urn:microsoft.com/office/officeart/2008/layout/HalfCircleOrganizationChart"/>
-    <dgm:cxn modelId="{6AD7581A-5FD0-4A13-83DA-1EAAC0A54343}" type="presParOf" srcId="{0BCBE928-1EE0-41ED-A71E-6FF48A96C15E}" destId="{D741512E-6A80-438F-A3E5-25234B0BA90F}" srcOrd="1" destOrd="0" presId="urn:microsoft.com/office/officeart/2008/layout/HalfCircleOrganizationChart"/>
-    <dgm:cxn modelId="{BDC9B78A-66F1-4117-83B4-B8DCD8509A33}" type="presParOf" srcId="{0BCBE928-1EE0-41ED-A71E-6FF48A96C15E}" destId="{550A9BAB-ADE0-4CDF-AED5-D9DFC90CCBF1}" srcOrd="2" destOrd="0" presId="urn:microsoft.com/office/officeart/2008/layout/HalfCircleOrganizationChart"/>
-    <dgm:cxn modelId="{576725DC-916E-4F49-8686-7E5E770FF4E1}" type="presParOf" srcId="{0BCBE928-1EE0-41ED-A71E-6FF48A96C15E}" destId="{B76F4D15-0712-48F8-B36E-92360CCE4484}" srcOrd="3" destOrd="0" presId="urn:microsoft.com/office/officeart/2008/layout/HalfCircleOrganizationChart"/>
-    <dgm:cxn modelId="{7AC223AD-56F3-44BA-9978-1F1CED40BAA5}" type="presParOf" srcId="{3A0E0D6A-80E6-4A51-BD4B-A5F8ECFB5B54}" destId="{59376214-2511-4221-B16E-B22D4505A850}" srcOrd="1" destOrd="0" presId="urn:microsoft.com/office/officeart/2008/layout/HalfCircleOrganizationChart"/>
-    <dgm:cxn modelId="{371AF58B-5256-4B1E-9EF1-1B82E444B4D5}" type="presParOf" srcId="{59376214-2511-4221-B16E-B22D4505A850}" destId="{9EBD48AA-5359-4A6C-97B7-024A8D947517}" srcOrd="0" destOrd="0" presId="urn:microsoft.com/office/officeart/2008/layout/HalfCircleOrganizationChart"/>
-    <dgm:cxn modelId="{3BD4D5F2-858B-4CA3-AE67-04BE8983FB32}" type="presParOf" srcId="{59376214-2511-4221-B16E-B22D4505A850}" destId="{3F5A5BC6-F3F5-45AA-81DA-7FE9BD759E59}" srcOrd="1" destOrd="0" presId="urn:microsoft.com/office/officeart/2008/layout/HalfCircleOrganizationChart"/>
-    <dgm:cxn modelId="{AE5B2436-EE47-4271-BBEC-791074DB974C}" type="presParOf" srcId="{3F5A5BC6-F3F5-45AA-81DA-7FE9BD759E59}" destId="{81501108-9817-46D1-8A49-25062370D628}" srcOrd="0" destOrd="0" presId="urn:microsoft.com/office/officeart/2008/layout/HalfCircleOrganizationChart"/>
-    <dgm:cxn modelId="{8036DD7B-B045-4D8D-A133-13AF22204C0D}" type="presParOf" srcId="{81501108-9817-46D1-8A49-25062370D628}" destId="{48DF6995-F1DE-4B52-B7E3-25F202A2C466}" srcOrd="0" destOrd="0" presId="urn:microsoft.com/office/officeart/2008/layout/HalfCircleOrganizationChart"/>
-    <dgm:cxn modelId="{8C94BAA1-742E-43DB-9113-4ADBF383CC45}" type="presParOf" srcId="{81501108-9817-46D1-8A49-25062370D628}" destId="{740EC456-76C7-4A4B-871D-8B9BFA1179CD}" srcOrd="1" destOrd="0" presId="urn:microsoft.com/office/officeart/2008/layout/HalfCircleOrganizationChart"/>
-    <dgm:cxn modelId="{7FA34F83-BB01-412D-A72A-BD87A3F82C85}" type="presParOf" srcId="{81501108-9817-46D1-8A49-25062370D628}" destId="{71A4A9FB-D79A-41DC-A93D-601525626F7C}" srcOrd="2" destOrd="0" presId="urn:microsoft.com/office/officeart/2008/layout/HalfCircleOrganizationChart"/>
-    <dgm:cxn modelId="{9F892455-C6CB-47ED-8858-0D47717D7BE3}" type="presParOf" srcId="{81501108-9817-46D1-8A49-25062370D628}" destId="{14BAAC7E-C0E8-4A28-B64C-5CFABA66C3AC}" srcOrd="3" destOrd="0" presId="urn:microsoft.com/office/officeart/2008/layout/HalfCircleOrganizationChart"/>
-    <dgm:cxn modelId="{89F26D33-09FA-4100-926B-7FCB3E944C41}" type="presParOf" srcId="{3F5A5BC6-F3F5-45AA-81DA-7FE9BD759E59}" destId="{4E52453B-FBC5-4DBF-8C2C-6059194202AE}" srcOrd="1" destOrd="0" presId="urn:microsoft.com/office/officeart/2008/layout/HalfCircleOrganizationChart"/>
-    <dgm:cxn modelId="{4E634844-0181-4ECC-9D1D-B1D779242A44}" type="presParOf" srcId="{3F5A5BC6-F3F5-45AA-81DA-7FE9BD759E59}" destId="{0CEB4D73-F05F-4835-84EC-1A920224A205}" srcOrd="2" destOrd="0" presId="urn:microsoft.com/office/officeart/2008/layout/HalfCircleOrganizationChart"/>
-    <dgm:cxn modelId="{6EFA6FF2-358F-468C-B51B-D8E78E2922AA}" type="presParOf" srcId="{3A0E0D6A-80E6-4A51-BD4B-A5F8ECFB5B54}" destId="{C82B6AAF-1397-40A5-A2B8-8C8EA6E4EEE9}" srcOrd="2" destOrd="0" presId="urn:microsoft.com/office/officeart/2008/layout/HalfCircleOrganizationChart"/>
-    <dgm:cxn modelId="{BA4E90AB-CFF1-4BAC-A8CC-F74D3625942E}" type="presParOf" srcId="{B08654CA-8C69-44EB-BD54-40A04F6D2181}" destId="{4234FAEB-35AC-42A3-824A-B7A8BEFFEB1B}" srcOrd="2" destOrd="0" presId="urn:microsoft.com/office/officeart/2008/layout/HalfCircleOrganizationChart"/>
-    <dgm:cxn modelId="{E89006C9-90EE-4DD2-BD12-9B9ABBE4E2DF}" type="presParOf" srcId="{B08654CA-8C69-44EB-BD54-40A04F6D2181}" destId="{8D8F98C5-410E-4006-8165-BB0B227F74C3}" srcOrd="3" destOrd="0" presId="urn:microsoft.com/office/officeart/2008/layout/HalfCircleOrganizationChart"/>
-    <dgm:cxn modelId="{9EBBA2FA-21CC-455D-A75E-3828EE4B4856}" type="presParOf" srcId="{8D8F98C5-410E-4006-8165-BB0B227F74C3}" destId="{D0E96ADF-15D3-41F3-8A67-63D351701644}" srcOrd="0" destOrd="0" presId="urn:microsoft.com/office/officeart/2008/layout/HalfCircleOrganizationChart"/>
-    <dgm:cxn modelId="{F2F84EDB-4769-4D61-8972-F7788923C46B}" type="presParOf" srcId="{D0E96ADF-15D3-41F3-8A67-63D351701644}" destId="{1C58B1E4-4F27-4F40-9811-188E1BCF24A4}" srcOrd="0" destOrd="0" presId="urn:microsoft.com/office/officeart/2008/layout/HalfCircleOrganizationChart"/>
-    <dgm:cxn modelId="{02FDBBAC-2879-42D4-A9ED-17AE8F58DDAB}" type="presParOf" srcId="{D0E96ADF-15D3-41F3-8A67-63D351701644}" destId="{BC418281-843C-4141-9BBD-EBBACBB82DB3}" srcOrd="1" destOrd="0" presId="urn:microsoft.com/office/officeart/2008/layout/HalfCircleOrganizationChart"/>
-    <dgm:cxn modelId="{09D94FC2-CEF1-4E45-9512-19C2F65FA9BB}" type="presParOf" srcId="{D0E96ADF-15D3-41F3-8A67-63D351701644}" destId="{EFC77540-9EC1-4B13-ADF7-FAAF355C69E8}" srcOrd="2" destOrd="0" presId="urn:microsoft.com/office/officeart/2008/layout/HalfCircleOrganizationChart"/>
-    <dgm:cxn modelId="{00A01029-6A23-4E72-B7F1-A4F2F5FF8A65}" type="presParOf" srcId="{D0E96ADF-15D3-41F3-8A67-63D351701644}" destId="{F6AF9584-813D-40CB-BC4E-1CCA65A750CB}" srcOrd="3" destOrd="0" presId="urn:microsoft.com/office/officeart/2008/layout/HalfCircleOrganizationChart"/>
-    <dgm:cxn modelId="{1B255C7A-7746-4176-94FC-0E7AC8674BA7}" type="presParOf" srcId="{8D8F98C5-410E-4006-8165-BB0B227F74C3}" destId="{1BFC4B13-C04A-49F1-8706-033031A3DEB0}" srcOrd="1" destOrd="0" presId="urn:microsoft.com/office/officeart/2008/layout/HalfCircleOrganizationChart"/>
-    <dgm:cxn modelId="{B252865E-C4B1-43A1-9918-BCBB6E127795}" type="presParOf" srcId="{8D8F98C5-410E-4006-8165-BB0B227F74C3}" destId="{F789BE94-647D-4471-86D9-F80C2840CD17}" srcOrd="2" destOrd="0" presId="urn:microsoft.com/office/officeart/2008/layout/HalfCircleOrganizationChart"/>
-    <dgm:cxn modelId="{F92BD252-372C-4934-85CE-88ED83F1F937}" type="presParOf" srcId="{E561297A-6D4D-404E-BE97-FE763ACDCBC2}" destId="{5A45E34A-AD77-4DF7-9A13-E99A79DC9B30}" srcOrd="2" destOrd="0" presId="urn:microsoft.com/office/officeart/2008/layout/HalfCircleOrganizationChart"/>
-    <dgm:cxn modelId="{2265D01A-03E9-4285-8037-7E98CE84B022}" type="presParOf" srcId="{EC6F0ED9-B6CB-4AD2-B41A-032BBDC8E0E7}" destId="{082B6B47-9236-4633-89A8-58CD60559D33}" srcOrd="2" destOrd="0" presId="urn:microsoft.com/office/officeart/2008/layout/HalfCircleOrganizationChart"/>
-    <dgm:cxn modelId="{C9296380-9806-4C72-B460-2B2AB68A2DB6}" type="presParOf" srcId="{08B36B8B-1399-449C-9D1F-4112B3E929DD}" destId="{D6B4C9D7-D2FC-4E8C-AE1F-0B5D2A68C865}" srcOrd="2" destOrd="0" presId="urn:microsoft.com/office/officeart/2008/layout/HalfCircleOrganizationChart"/>
-    <dgm:cxn modelId="{7017307C-A3E3-4A64-A8E2-CBE284CC367B}" type="presParOf" srcId="{08B36B8B-1399-449C-9D1F-4112B3E929DD}" destId="{4A9C6BAD-224E-4851-90D3-48B646FE55E9}" srcOrd="3" destOrd="0" presId="urn:microsoft.com/office/officeart/2008/layout/HalfCircleOrganizationChart"/>
-    <dgm:cxn modelId="{B6A99014-6E62-4332-8093-FF850873AA19}" type="presParOf" srcId="{4A9C6BAD-224E-4851-90D3-48B646FE55E9}" destId="{EF4A867D-F47D-44DB-8AE5-E8CE50ADB34C}" srcOrd="0" destOrd="0" presId="urn:microsoft.com/office/officeart/2008/layout/HalfCircleOrganizationChart"/>
-    <dgm:cxn modelId="{6DEC552F-8F1F-4BCE-97FD-55BAB8D45891}" type="presParOf" srcId="{EF4A867D-F47D-44DB-8AE5-E8CE50ADB34C}" destId="{3AD8DCE8-0F13-42D1-A5A9-69837C84C5EB}" srcOrd="0" destOrd="0" presId="urn:microsoft.com/office/officeart/2008/layout/HalfCircleOrganizationChart"/>
-    <dgm:cxn modelId="{175EA6C0-32A6-4D97-87AD-25C2E398E9FA}" type="presParOf" srcId="{EF4A867D-F47D-44DB-8AE5-E8CE50ADB34C}" destId="{F3AFE576-4DD2-4A93-A0A7-5EC7ADC41D61}" srcOrd="1" destOrd="0" presId="urn:microsoft.com/office/officeart/2008/layout/HalfCircleOrganizationChart"/>
-    <dgm:cxn modelId="{8E6DF02E-4B38-4565-A8CE-6E9975F0C493}" type="presParOf" srcId="{EF4A867D-F47D-44DB-8AE5-E8CE50ADB34C}" destId="{8F979E07-BFC1-4DA6-9E22-4DB2BBED9725}" srcOrd="2" destOrd="0" presId="urn:microsoft.com/office/officeart/2008/layout/HalfCircleOrganizationChart"/>
-    <dgm:cxn modelId="{2E21B003-F2F2-48B9-B19A-4155E261AED3}" type="presParOf" srcId="{EF4A867D-F47D-44DB-8AE5-E8CE50ADB34C}" destId="{94C093D2-457A-4E46-B8A9-3395A1BD1A76}" srcOrd="3" destOrd="0" presId="urn:microsoft.com/office/officeart/2008/layout/HalfCircleOrganizationChart"/>
-    <dgm:cxn modelId="{71EC3757-030D-409C-8F75-3BA7EE41D825}" type="presParOf" srcId="{4A9C6BAD-224E-4851-90D3-48B646FE55E9}" destId="{A79285AB-30B8-4C16-8EBE-DEF2FBE4F527}" srcOrd="1" destOrd="0" presId="urn:microsoft.com/office/officeart/2008/layout/HalfCircleOrganizationChart"/>
-    <dgm:cxn modelId="{76E0515F-2378-4805-8877-81A7BE3ACCB4}" type="presParOf" srcId="{A79285AB-30B8-4C16-8EBE-DEF2FBE4F527}" destId="{B42B390E-0E29-4A2D-9C40-E2916E82A03E}" srcOrd="0" destOrd="0" presId="urn:microsoft.com/office/officeart/2008/layout/HalfCircleOrganizationChart"/>
-    <dgm:cxn modelId="{5D4BEC1C-765B-4304-A3C1-61BC00168783}" type="presParOf" srcId="{A79285AB-30B8-4C16-8EBE-DEF2FBE4F527}" destId="{B8168B65-48BD-4FD9-8A7A-39AC186582FB}" srcOrd="1" destOrd="0" presId="urn:microsoft.com/office/officeart/2008/layout/HalfCircleOrganizationChart"/>
-    <dgm:cxn modelId="{443F6020-CD42-4BB2-9D1C-2FB9388E1626}" type="presParOf" srcId="{B8168B65-48BD-4FD9-8A7A-39AC186582FB}" destId="{9BC92D5D-EE84-4B76-844E-BB2BE8D0757C}" srcOrd="0" destOrd="0" presId="urn:microsoft.com/office/officeart/2008/layout/HalfCircleOrganizationChart"/>
-    <dgm:cxn modelId="{528BD1FE-AAEF-43F2-9915-63E0711CB930}" type="presParOf" srcId="{9BC92D5D-EE84-4B76-844E-BB2BE8D0757C}" destId="{DAE64FC0-6EB7-43C0-BEC8-425FAC1B1BE8}" srcOrd="0" destOrd="0" presId="urn:microsoft.com/office/officeart/2008/layout/HalfCircleOrganizationChart"/>
-    <dgm:cxn modelId="{4139CF5E-180E-4164-A2C2-257272B4B911}" type="presParOf" srcId="{9BC92D5D-EE84-4B76-844E-BB2BE8D0757C}" destId="{8231428F-5E67-40A1-9C84-015CC2AE4D81}" srcOrd="1" destOrd="0" presId="urn:microsoft.com/office/officeart/2008/layout/HalfCircleOrganizationChart"/>
-    <dgm:cxn modelId="{2E2D5E1C-54D8-4334-BEDE-4CF84A1E38F3}" type="presParOf" srcId="{9BC92D5D-EE84-4B76-844E-BB2BE8D0757C}" destId="{44FE5FF4-5417-4E28-87DF-732BAD9E41DB}" srcOrd="2" destOrd="0" presId="urn:microsoft.com/office/officeart/2008/layout/HalfCircleOrganizationChart"/>
-    <dgm:cxn modelId="{C0BBAA82-E065-4A57-B18D-F3C5D111EA9D}" type="presParOf" srcId="{9BC92D5D-EE84-4B76-844E-BB2BE8D0757C}" destId="{018DA487-0D50-41AA-A5CB-4C344372896C}" srcOrd="3" destOrd="0" presId="urn:microsoft.com/office/officeart/2008/layout/HalfCircleOrganizationChart"/>
-    <dgm:cxn modelId="{5D2563BB-A02F-4C14-A2AB-8550A1ABEF29}" type="presParOf" srcId="{B8168B65-48BD-4FD9-8A7A-39AC186582FB}" destId="{58E9B7EF-9F50-4408-BF96-DEE2815E865D}" srcOrd="1" destOrd="0" presId="urn:microsoft.com/office/officeart/2008/layout/HalfCircleOrganizationChart"/>
-    <dgm:cxn modelId="{BFF4EB02-4150-4012-BE1C-C0C72BA8BA59}" type="presParOf" srcId="{B8168B65-48BD-4FD9-8A7A-39AC186582FB}" destId="{8C48B0B9-29E1-4455-AD0B-377F2A058B73}" srcOrd="2" destOrd="0" presId="urn:microsoft.com/office/officeart/2008/layout/HalfCircleOrganizationChart"/>
-    <dgm:cxn modelId="{DDCC3630-AA9F-4B98-8FF3-9B225692BEA0}" type="presParOf" srcId="{4A9C6BAD-224E-4851-90D3-48B646FE55E9}" destId="{43C1138D-053A-440F-80A5-BACFB79FD8CF}" srcOrd="2" destOrd="0" presId="urn:microsoft.com/office/officeart/2008/layout/HalfCircleOrganizationChart"/>
-    <dgm:cxn modelId="{37993F81-EF2D-43C8-89AF-925A68AEEB5D}" type="presParOf" srcId="{C66A6C9F-EF45-4940-B10C-049A4124D2FA}" destId="{52DD826B-6289-454C-8A04-6B25452025E8}" srcOrd="2" destOrd="0" presId="urn:microsoft.com/office/officeart/2008/layout/HalfCircleOrganizationChart"/>
+    <dgm:cxn modelId="{F25924BA-172E-4397-B11D-EF5B238CCC73}" type="presOf" srcId="{56A23E89-D4DD-4321-9014-9E00BE6B5E35}" destId="{83337F51-E774-445C-81AD-C5370D8AC3D3}" srcOrd="1" destOrd="0" presId="urn:microsoft.com/office/officeart/2008/layout/HalfCircleOrganizationChart"/>
+    <dgm:cxn modelId="{3B3B420B-1220-450C-B78C-E29370582C22}" type="presOf" srcId="{D7A72BD0-052C-48E2-AB53-3F47F63709DF}" destId="{112463D3-8D2D-499B-A4D6-40CC32EBDF06}" srcOrd="0" destOrd="0" presId="urn:microsoft.com/office/officeart/2008/layout/HalfCircleOrganizationChart"/>
+    <dgm:cxn modelId="{EBD39541-C80A-461B-A9D4-669B96919661}" type="presParOf" srcId="{9BF80F4E-B372-43D8-AC93-690A4A8DE886}" destId="{C66A6C9F-EF45-4940-B10C-049A4124D2FA}" srcOrd="0" destOrd="0" presId="urn:microsoft.com/office/officeart/2008/layout/HalfCircleOrganizationChart"/>
+    <dgm:cxn modelId="{3CBDFC35-B2BB-4C85-81C8-CBE4E612858C}" type="presParOf" srcId="{C66A6C9F-EF45-4940-B10C-049A4124D2FA}" destId="{1A262B77-1B68-4F42-8045-CE451D590823}" srcOrd="0" destOrd="0" presId="urn:microsoft.com/office/officeart/2008/layout/HalfCircleOrganizationChart"/>
+    <dgm:cxn modelId="{9BD6561F-EC6B-451C-A6F2-3FD69CFD3E47}" type="presParOf" srcId="{1A262B77-1B68-4F42-8045-CE451D590823}" destId="{4C7774A6-9F0D-4C00-AB73-F264ADD7DD0D}" srcOrd="0" destOrd="0" presId="urn:microsoft.com/office/officeart/2008/layout/HalfCircleOrganizationChart"/>
+    <dgm:cxn modelId="{EC7D7133-8D95-4036-B6FB-FC7CC9D3B0A7}" type="presParOf" srcId="{1A262B77-1B68-4F42-8045-CE451D590823}" destId="{738379EC-4356-40CA-8E19-D8FAF2F10E66}" srcOrd="1" destOrd="0" presId="urn:microsoft.com/office/officeart/2008/layout/HalfCircleOrganizationChart"/>
+    <dgm:cxn modelId="{40FB46EF-B344-4367-88C3-E39129DB0A62}" type="presParOf" srcId="{1A262B77-1B68-4F42-8045-CE451D590823}" destId="{1A6B7336-A5A6-4CAB-96FF-7DD2B99B7306}" srcOrd="2" destOrd="0" presId="urn:microsoft.com/office/officeart/2008/layout/HalfCircleOrganizationChart"/>
+    <dgm:cxn modelId="{8163A17C-7FD9-485B-93EC-4F8BBB0F35EA}" type="presParOf" srcId="{1A262B77-1B68-4F42-8045-CE451D590823}" destId="{BFFCFEDB-B3A8-4BF8-A510-C4AF51B7C8AB}" srcOrd="3" destOrd="0" presId="urn:microsoft.com/office/officeart/2008/layout/HalfCircleOrganizationChart"/>
+    <dgm:cxn modelId="{DFDE72E3-845E-4C0B-A14E-2D0DAA213120}" type="presParOf" srcId="{C66A6C9F-EF45-4940-B10C-049A4124D2FA}" destId="{08B36B8B-1399-449C-9D1F-4112B3E929DD}" srcOrd="1" destOrd="0" presId="urn:microsoft.com/office/officeart/2008/layout/HalfCircleOrganizationChart"/>
+    <dgm:cxn modelId="{84FAC45F-6DA0-44AC-8D36-AC42A9E5AB11}" type="presParOf" srcId="{08B36B8B-1399-449C-9D1F-4112B3E929DD}" destId="{C63AAF21-6CC3-48A4-958F-CB81095E2C0A}" srcOrd="0" destOrd="0" presId="urn:microsoft.com/office/officeart/2008/layout/HalfCircleOrganizationChart"/>
+    <dgm:cxn modelId="{B50E4C00-3A65-4560-94F1-5B898DCA3F43}" type="presParOf" srcId="{08B36B8B-1399-449C-9D1F-4112B3E929DD}" destId="{EC6F0ED9-B6CB-4AD2-B41A-032BBDC8E0E7}" srcOrd="1" destOrd="0" presId="urn:microsoft.com/office/officeart/2008/layout/HalfCircleOrganizationChart"/>
+    <dgm:cxn modelId="{8D12E608-901B-40F6-9581-98E399EB39BA}" type="presParOf" srcId="{EC6F0ED9-B6CB-4AD2-B41A-032BBDC8E0E7}" destId="{091D70B8-739B-4AC0-8BA2-E967B2255436}" srcOrd="0" destOrd="0" presId="urn:microsoft.com/office/officeart/2008/layout/HalfCircleOrganizationChart"/>
+    <dgm:cxn modelId="{B3ED4701-FFFF-481B-B8AB-5FB1F49AF826}" type="presParOf" srcId="{091D70B8-739B-4AC0-8BA2-E967B2255436}" destId="{391E71BC-EF3E-42C1-9641-2FE8C6D2E9C4}" srcOrd="0" destOrd="0" presId="urn:microsoft.com/office/officeart/2008/layout/HalfCircleOrganizationChart"/>
+    <dgm:cxn modelId="{7D388EE3-03E3-4733-A327-F9CE73CAD2F4}" type="presParOf" srcId="{091D70B8-739B-4AC0-8BA2-E967B2255436}" destId="{ED9D3E78-7B5E-4CBE-A400-585C5F857361}" srcOrd="1" destOrd="0" presId="urn:microsoft.com/office/officeart/2008/layout/HalfCircleOrganizationChart"/>
+    <dgm:cxn modelId="{FA59E4A2-F716-41B3-95A8-1D07ADE375C9}" type="presParOf" srcId="{091D70B8-739B-4AC0-8BA2-E967B2255436}" destId="{6E906109-6EBE-41E5-837D-9CB470B361A0}" srcOrd="2" destOrd="0" presId="urn:microsoft.com/office/officeart/2008/layout/HalfCircleOrganizationChart"/>
+    <dgm:cxn modelId="{E669EB52-F61A-40E5-A3D2-677DE9B8E915}" type="presParOf" srcId="{091D70B8-739B-4AC0-8BA2-E967B2255436}" destId="{83337F51-E774-445C-81AD-C5370D8AC3D3}" srcOrd="3" destOrd="0" presId="urn:microsoft.com/office/officeart/2008/layout/HalfCircleOrganizationChart"/>
+    <dgm:cxn modelId="{E2C617FF-F4C1-4D5A-B878-AA5C04B2880B}" type="presParOf" srcId="{EC6F0ED9-B6CB-4AD2-B41A-032BBDC8E0E7}" destId="{BA5BE7D6-ABD8-4C5D-8772-E36610D2F015}" srcOrd="1" destOrd="0" presId="urn:microsoft.com/office/officeart/2008/layout/HalfCircleOrganizationChart"/>
+    <dgm:cxn modelId="{F1F830D2-6256-4447-96B9-788426A974AD}" type="presParOf" srcId="{BA5BE7D6-ABD8-4C5D-8772-E36610D2F015}" destId="{C62F5D92-5E64-4C8B-B58F-F6F6936CEDB2}" srcOrd="0" destOrd="0" presId="urn:microsoft.com/office/officeart/2008/layout/HalfCircleOrganizationChart"/>
+    <dgm:cxn modelId="{36198CEB-0F81-4777-A09F-19ACCE83DC2A}" type="presParOf" srcId="{BA5BE7D6-ABD8-4C5D-8772-E36610D2F015}" destId="{57B19DE5-390B-4A4A-83DE-C54A786F703C}" srcOrd="1" destOrd="0" presId="urn:microsoft.com/office/officeart/2008/layout/HalfCircleOrganizationChart"/>
+    <dgm:cxn modelId="{93703F47-6345-4602-98A3-780F6D805E8D}" type="presParOf" srcId="{57B19DE5-390B-4A4A-83DE-C54A786F703C}" destId="{A974DB58-CBFE-4D38-9F17-0A78514CF874}" srcOrd="0" destOrd="0" presId="urn:microsoft.com/office/officeart/2008/layout/HalfCircleOrganizationChart"/>
+    <dgm:cxn modelId="{A066E016-E5D8-42B9-ADE9-B88A2C8AD3C3}" type="presParOf" srcId="{A974DB58-CBFE-4D38-9F17-0A78514CF874}" destId="{D1E66E7E-E83A-41F9-8E7E-454A179E75B4}" srcOrd="0" destOrd="0" presId="urn:microsoft.com/office/officeart/2008/layout/HalfCircleOrganizationChart"/>
+    <dgm:cxn modelId="{4F5EB040-039F-44D8-9596-7F6FDAD36585}" type="presParOf" srcId="{A974DB58-CBFE-4D38-9F17-0A78514CF874}" destId="{1DD3BD5A-77F4-4264-8A1C-189DB2729E9A}" srcOrd="1" destOrd="0" presId="urn:microsoft.com/office/officeart/2008/layout/HalfCircleOrganizationChart"/>
+    <dgm:cxn modelId="{B31C6F53-0B8B-4E06-B7C0-BCF3FC95BA54}" type="presParOf" srcId="{A974DB58-CBFE-4D38-9F17-0A78514CF874}" destId="{AB526E7F-ECFF-40B9-B0D8-760D10E6552A}" srcOrd="2" destOrd="0" presId="urn:microsoft.com/office/officeart/2008/layout/HalfCircleOrganizationChart"/>
+    <dgm:cxn modelId="{555F8A3A-0AEF-4848-A307-81496F862187}" type="presParOf" srcId="{A974DB58-CBFE-4D38-9F17-0A78514CF874}" destId="{74A17174-2240-4B5A-88D4-EDD3E2352B90}" srcOrd="3" destOrd="0" presId="urn:microsoft.com/office/officeart/2008/layout/HalfCircleOrganizationChart"/>
+    <dgm:cxn modelId="{F40DE434-6170-447B-BB22-69BF124B022A}" type="presParOf" srcId="{57B19DE5-390B-4A4A-83DE-C54A786F703C}" destId="{F89B5B43-3E4D-4E9F-8DC9-B8611A8A1E91}" srcOrd="1" destOrd="0" presId="urn:microsoft.com/office/officeart/2008/layout/HalfCircleOrganizationChart"/>
+    <dgm:cxn modelId="{8E946EA1-7923-44B7-A36C-F65A522FC6D7}" type="presParOf" srcId="{57B19DE5-390B-4A4A-83DE-C54A786F703C}" destId="{63A67CB3-CE00-4B07-8615-EF25E16F17A8}" srcOrd="2" destOrd="0" presId="urn:microsoft.com/office/officeart/2008/layout/HalfCircleOrganizationChart"/>
+    <dgm:cxn modelId="{E966C7FA-B400-4EFF-883B-E63FF275AED9}" type="presParOf" srcId="{BA5BE7D6-ABD8-4C5D-8772-E36610D2F015}" destId="{31D4943E-F229-4222-8BFE-F2206D7EE70B}" srcOrd="2" destOrd="0" presId="urn:microsoft.com/office/officeart/2008/layout/HalfCircleOrganizationChart"/>
+    <dgm:cxn modelId="{43002567-340C-4B4F-B747-B9F63D565F42}" type="presParOf" srcId="{BA5BE7D6-ABD8-4C5D-8772-E36610D2F015}" destId="{E561297A-6D4D-404E-BE97-FE763ACDCBC2}" srcOrd="3" destOrd="0" presId="urn:microsoft.com/office/officeart/2008/layout/HalfCircleOrganizationChart"/>
+    <dgm:cxn modelId="{A0EC2E38-7849-40E1-8034-3107CAC9C46B}" type="presParOf" srcId="{E561297A-6D4D-404E-BE97-FE763ACDCBC2}" destId="{BCAA267E-B9F7-4403-893D-F135E953432A}" srcOrd="0" destOrd="0" presId="urn:microsoft.com/office/officeart/2008/layout/HalfCircleOrganizationChart"/>
+    <dgm:cxn modelId="{0D6903C9-27B1-4736-B4F9-8DA0FCED1F24}" type="presParOf" srcId="{BCAA267E-B9F7-4403-893D-F135E953432A}" destId="{112463D3-8D2D-499B-A4D6-40CC32EBDF06}" srcOrd="0" destOrd="0" presId="urn:microsoft.com/office/officeart/2008/layout/HalfCircleOrganizationChart"/>
+    <dgm:cxn modelId="{4823DCE0-0AC4-48A2-A77F-1876D0BDAC50}" type="presParOf" srcId="{BCAA267E-B9F7-4403-893D-F135E953432A}" destId="{02C16A38-90CD-4479-A6E0-BFD5C568D500}" srcOrd="1" destOrd="0" presId="urn:microsoft.com/office/officeart/2008/layout/HalfCircleOrganizationChart"/>
+    <dgm:cxn modelId="{62301E9E-F6C0-4966-8DC1-30E44F1E6C95}" type="presParOf" srcId="{BCAA267E-B9F7-4403-893D-F135E953432A}" destId="{BC90723B-7D16-4E0C-8A4E-9C6C91CE0204}" srcOrd="2" destOrd="0" presId="urn:microsoft.com/office/officeart/2008/layout/HalfCircleOrganizationChart"/>
+    <dgm:cxn modelId="{D0F2CCB2-D3F8-4974-945C-2E0F9668CD6D}" type="presParOf" srcId="{BCAA267E-B9F7-4403-893D-F135E953432A}" destId="{F3EF59E0-7AC3-4E6C-9746-DA5F791E6703}" srcOrd="3" destOrd="0" presId="urn:microsoft.com/office/officeart/2008/layout/HalfCircleOrganizationChart"/>
+    <dgm:cxn modelId="{E63BE7E4-21CC-4FC2-A7D3-FA8D60374811}" type="presParOf" srcId="{E561297A-6D4D-404E-BE97-FE763ACDCBC2}" destId="{B08654CA-8C69-44EB-BD54-40A04F6D2181}" srcOrd="1" destOrd="0" presId="urn:microsoft.com/office/officeart/2008/layout/HalfCircleOrganizationChart"/>
+    <dgm:cxn modelId="{A37D4259-6FA7-431C-AB27-9FE16B4854FC}" type="presParOf" srcId="{B08654CA-8C69-44EB-BD54-40A04F6D2181}" destId="{7E51E972-524E-4895-A8D2-A9561A35FA33}" srcOrd="0" destOrd="0" presId="urn:microsoft.com/office/officeart/2008/layout/HalfCircleOrganizationChart"/>
+    <dgm:cxn modelId="{323C3935-7D00-4D57-958D-43DA7575B2E4}" type="presParOf" srcId="{B08654CA-8C69-44EB-BD54-40A04F6D2181}" destId="{3A0E0D6A-80E6-4A51-BD4B-A5F8ECFB5B54}" srcOrd="1" destOrd="0" presId="urn:microsoft.com/office/officeart/2008/layout/HalfCircleOrganizationChart"/>
+    <dgm:cxn modelId="{ADE64CCC-A028-4CCD-A34E-ABD02C573CB3}" type="presParOf" srcId="{3A0E0D6A-80E6-4A51-BD4B-A5F8ECFB5B54}" destId="{0BCBE928-1EE0-41ED-A71E-6FF48A96C15E}" srcOrd="0" destOrd="0" presId="urn:microsoft.com/office/officeart/2008/layout/HalfCircleOrganizationChart"/>
+    <dgm:cxn modelId="{87D6A18E-13E5-4027-A7D5-227B3A725ADE}" type="presParOf" srcId="{0BCBE928-1EE0-41ED-A71E-6FF48A96C15E}" destId="{19C76D47-0437-4E29-A496-A4B049B2FBF9}" srcOrd="0" destOrd="0" presId="urn:microsoft.com/office/officeart/2008/layout/HalfCircleOrganizationChart"/>
+    <dgm:cxn modelId="{6D117FC3-E815-451F-B2F3-CDAF1EF546B0}" type="presParOf" srcId="{0BCBE928-1EE0-41ED-A71E-6FF48A96C15E}" destId="{D741512E-6A80-438F-A3E5-25234B0BA90F}" srcOrd="1" destOrd="0" presId="urn:microsoft.com/office/officeart/2008/layout/HalfCircleOrganizationChart"/>
+    <dgm:cxn modelId="{B70A0C08-4572-4A28-93DC-28173D16E7F1}" type="presParOf" srcId="{0BCBE928-1EE0-41ED-A71E-6FF48A96C15E}" destId="{550A9BAB-ADE0-4CDF-AED5-D9DFC90CCBF1}" srcOrd="2" destOrd="0" presId="urn:microsoft.com/office/officeart/2008/layout/HalfCircleOrganizationChart"/>
+    <dgm:cxn modelId="{3FECD2DA-0442-4279-8EFC-13EA5F8081AA}" type="presParOf" srcId="{0BCBE928-1EE0-41ED-A71E-6FF48A96C15E}" destId="{B76F4D15-0712-48F8-B36E-92360CCE4484}" srcOrd="3" destOrd="0" presId="urn:microsoft.com/office/officeart/2008/layout/HalfCircleOrganizationChart"/>
+    <dgm:cxn modelId="{F3FD80AF-0C65-491C-843D-C344B6590FD1}" type="presParOf" srcId="{3A0E0D6A-80E6-4A51-BD4B-A5F8ECFB5B54}" destId="{59376214-2511-4221-B16E-B22D4505A850}" srcOrd="1" destOrd="0" presId="urn:microsoft.com/office/officeart/2008/layout/HalfCircleOrganizationChart"/>
+    <dgm:cxn modelId="{B56BF58D-6202-45BC-83AF-25BAD32A5B38}" type="presParOf" srcId="{59376214-2511-4221-B16E-B22D4505A850}" destId="{9EBD48AA-5359-4A6C-97B7-024A8D947517}" srcOrd="0" destOrd="0" presId="urn:microsoft.com/office/officeart/2008/layout/HalfCircleOrganizationChart"/>
+    <dgm:cxn modelId="{2061160E-71E5-49D2-A02E-F2A87EA4C4F8}" type="presParOf" srcId="{59376214-2511-4221-B16E-B22D4505A850}" destId="{3F5A5BC6-F3F5-45AA-81DA-7FE9BD759E59}" srcOrd="1" destOrd="0" presId="urn:microsoft.com/office/officeart/2008/layout/HalfCircleOrganizationChart"/>
+    <dgm:cxn modelId="{1162802A-6B6A-4E9F-91C9-8840EC7B3D2B}" type="presParOf" srcId="{3F5A5BC6-F3F5-45AA-81DA-7FE9BD759E59}" destId="{81501108-9817-46D1-8A49-25062370D628}" srcOrd="0" destOrd="0" presId="urn:microsoft.com/office/officeart/2008/layout/HalfCircleOrganizationChart"/>
+    <dgm:cxn modelId="{82A32E3C-F273-44E4-8AB0-D5B9BF40F2EF}" type="presParOf" srcId="{81501108-9817-46D1-8A49-25062370D628}" destId="{48DF6995-F1DE-4B52-B7E3-25F202A2C466}" srcOrd="0" destOrd="0" presId="urn:microsoft.com/office/officeart/2008/layout/HalfCircleOrganizationChart"/>
+    <dgm:cxn modelId="{3761DFBA-F1CB-4934-BF72-4ACC915D6C83}" type="presParOf" srcId="{81501108-9817-46D1-8A49-25062370D628}" destId="{740EC456-76C7-4A4B-871D-8B9BFA1179CD}" srcOrd="1" destOrd="0" presId="urn:microsoft.com/office/officeart/2008/layout/HalfCircleOrganizationChart"/>
+    <dgm:cxn modelId="{70029D01-D4B4-4BFF-A327-299418C4B704}" type="presParOf" srcId="{81501108-9817-46D1-8A49-25062370D628}" destId="{71A4A9FB-D79A-41DC-A93D-601525626F7C}" srcOrd="2" destOrd="0" presId="urn:microsoft.com/office/officeart/2008/layout/HalfCircleOrganizationChart"/>
+    <dgm:cxn modelId="{B70527EC-A9F3-4A3B-9E5A-60E6B312017D}" type="presParOf" srcId="{81501108-9817-46D1-8A49-25062370D628}" destId="{14BAAC7E-C0E8-4A28-B64C-5CFABA66C3AC}" srcOrd="3" destOrd="0" presId="urn:microsoft.com/office/officeart/2008/layout/HalfCircleOrganizationChart"/>
+    <dgm:cxn modelId="{4892111D-482B-4F75-91F7-957B79820BE5}" type="presParOf" srcId="{3F5A5BC6-F3F5-45AA-81DA-7FE9BD759E59}" destId="{4E52453B-FBC5-4DBF-8C2C-6059194202AE}" srcOrd="1" destOrd="0" presId="urn:microsoft.com/office/officeart/2008/layout/HalfCircleOrganizationChart"/>
+    <dgm:cxn modelId="{733889AA-692E-4C15-80E0-9304FEAAD1FF}" type="presParOf" srcId="{3F5A5BC6-F3F5-45AA-81DA-7FE9BD759E59}" destId="{0CEB4D73-F05F-4835-84EC-1A920224A205}" srcOrd="2" destOrd="0" presId="urn:microsoft.com/office/officeart/2008/layout/HalfCircleOrganizationChart"/>
+    <dgm:cxn modelId="{4F3C47C5-EDCA-407D-9EC5-C2BB9AA3034D}" type="presParOf" srcId="{3A0E0D6A-80E6-4A51-BD4B-A5F8ECFB5B54}" destId="{C82B6AAF-1397-40A5-A2B8-8C8EA6E4EEE9}" srcOrd="2" destOrd="0" presId="urn:microsoft.com/office/officeart/2008/layout/HalfCircleOrganizationChart"/>
+    <dgm:cxn modelId="{FC60E83C-D790-4F37-9FA9-FF71A0BB9D1F}" type="presParOf" srcId="{B08654CA-8C69-44EB-BD54-40A04F6D2181}" destId="{4234FAEB-35AC-42A3-824A-B7A8BEFFEB1B}" srcOrd="2" destOrd="0" presId="urn:microsoft.com/office/officeart/2008/layout/HalfCircleOrganizationChart"/>
+    <dgm:cxn modelId="{AF4A0AB3-517F-4737-91CD-0099852CDB54}" type="presParOf" srcId="{B08654CA-8C69-44EB-BD54-40A04F6D2181}" destId="{8D8F98C5-410E-4006-8165-BB0B227F74C3}" srcOrd="3" destOrd="0" presId="urn:microsoft.com/office/officeart/2008/layout/HalfCircleOrganizationChart"/>
+    <dgm:cxn modelId="{88C9F7A2-AAFD-4327-A7A8-0C677E5B756E}" type="presParOf" srcId="{8D8F98C5-410E-4006-8165-BB0B227F74C3}" destId="{D0E96ADF-15D3-41F3-8A67-63D351701644}" srcOrd="0" destOrd="0" presId="urn:microsoft.com/office/officeart/2008/layout/HalfCircleOrganizationChart"/>
+    <dgm:cxn modelId="{078CFC1E-A17E-4743-B078-A604ED89FE2B}" type="presParOf" srcId="{D0E96ADF-15D3-41F3-8A67-63D351701644}" destId="{1C58B1E4-4F27-4F40-9811-188E1BCF24A4}" srcOrd="0" destOrd="0" presId="urn:microsoft.com/office/officeart/2008/layout/HalfCircleOrganizationChart"/>
+    <dgm:cxn modelId="{05FADFD1-C39F-4C1A-B011-DB16891E9223}" type="presParOf" srcId="{D0E96ADF-15D3-41F3-8A67-63D351701644}" destId="{BC418281-843C-4141-9BBD-EBBACBB82DB3}" srcOrd="1" destOrd="0" presId="urn:microsoft.com/office/officeart/2008/layout/HalfCircleOrganizationChart"/>
+    <dgm:cxn modelId="{03DAE975-70E2-4BD5-A568-9B5EDD5C9F66}" type="presParOf" srcId="{D0E96ADF-15D3-41F3-8A67-63D351701644}" destId="{EFC77540-9EC1-4B13-ADF7-FAAF355C69E8}" srcOrd="2" destOrd="0" presId="urn:microsoft.com/office/officeart/2008/layout/HalfCircleOrganizationChart"/>
+    <dgm:cxn modelId="{C5B0781A-4FF5-4D75-8701-C9F6E81BC3EC}" type="presParOf" srcId="{D0E96ADF-15D3-41F3-8A67-63D351701644}" destId="{F6AF9584-813D-40CB-BC4E-1CCA65A750CB}" srcOrd="3" destOrd="0" presId="urn:microsoft.com/office/officeart/2008/layout/HalfCircleOrganizationChart"/>
+    <dgm:cxn modelId="{FB2E7554-5CFF-41F9-8EDD-EE43053F7135}" type="presParOf" srcId="{8D8F98C5-410E-4006-8165-BB0B227F74C3}" destId="{1BFC4B13-C04A-49F1-8706-033031A3DEB0}" srcOrd="1" destOrd="0" presId="urn:microsoft.com/office/officeart/2008/layout/HalfCircleOrganizationChart"/>
+    <dgm:cxn modelId="{DC929A35-5D13-4D02-AB3A-B413C574045F}" type="presParOf" srcId="{8D8F98C5-410E-4006-8165-BB0B227F74C3}" destId="{F789BE94-647D-4471-86D9-F80C2840CD17}" srcOrd="2" destOrd="0" presId="urn:microsoft.com/office/officeart/2008/layout/HalfCircleOrganizationChart"/>
+    <dgm:cxn modelId="{E7C9A54D-7543-4487-BD5F-A6A537DDC4CA}" type="presParOf" srcId="{E561297A-6D4D-404E-BE97-FE763ACDCBC2}" destId="{5A45E34A-AD77-4DF7-9A13-E99A79DC9B30}" srcOrd="2" destOrd="0" presId="urn:microsoft.com/office/officeart/2008/layout/HalfCircleOrganizationChart"/>
+    <dgm:cxn modelId="{AB06F523-C737-48F4-8D34-6C50D265CA42}" type="presParOf" srcId="{EC6F0ED9-B6CB-4AD2-B41A-032BBDC8E0E7}" destId="{082B6B47-9236-4633-89A8-58CD60559D33}" srcOrd="2" destOrd="0" presId="urn:microsoft.com/office/officeart/2008/layout/HalfCircleOrganizationChart"/>
+    <dgm:cxn modelId="{2C9FFE11-BD2A-4CF6-97E0-1B1F44467ABB}" type="presParOf" srcId="{08B36B8B-1399-449C-9D1F-4112B3E929DD}" destId="{D6B4C9D7-D2FC-4E8C-AE1F-0B5D2A68C865}" srcOrd="2" destOrd="0" presId="urn:microsoft.com/office/officeart/2008/layout/HalfCircleOrganizationChart"/>
+    <dgm:cxn modelId="{74E48FF9-3CA9-479E-9C34-316FAE8C37FC}" type="presParOf" srcId="{08B36B8B-1399-449C-9D1F-4112B3E929DD}" destId="{4A9C6BAD-224E-4851-90D3-48B646FE55E9}" srcOrd="3" destOrd="0" presId="urn:microsoft.com/office/officeart/2008/layout/HalfCircleOrganizationChart"/>
+    <dgm:cxn modelId="{5D73A645-F180-4066-84B0-3AFA65651C38}" type="presParOf" srcId="{4A9C6BAD-224E-4851-90D3-48B646FE55E9}" destId="{EF4A867D-F47D-44DB-8AE5-E8CE50ADB34C}" srcOrd="0" destOrd="0" presId="urn:microsoft.com/office/officeart/2008/layout/HalfCircleOrganizationChart"/>
+    <dgm:cxn modelId="{FBA3B986-A673-48A9-BB8D-BB6113194CFD}" type="presParOf" srcId="{EF4A867D-F47D-44DB-8AE5-E8CE50ADB34C}" destId="{3AD8DCE8-0F13-42D1-A5A9-69837C84C5EB}" srcOrd="0" destOrd="0" presId="urn:microsoft.com/office/officeart/2008/layout/HalfCircleOrganizationChart"/>
+    <dgm:cxn modelId="{C72184F0-CC40-47B1-902D-BB36ECB12934}" type="presParOf" srcId="{EF4A867D-F47D-44DB-8AE5-E8CE50ADB34C}" destId="{F3AFE576-4DD2-4A93-A0A7-5EC7ADC41D61}" srcOrd="1" destOrd="0" presId="urn:microsoft.com/office/officeart/2008/layout/HalfCircleOrganizationChart"/>
+    <dgm:cxn modelId="{FA5A2067-B992-4272-8BF3-87E77E58F640}" type="presParOf" srcId="{EF4A867D-F47D-44DB-8AE5-E8CE50ADB34C}" destId="{8F979E07-BFC1-4DA6-9E22-4DB2BBED9725}" srcOrd="2" destOrd="0" presId="urn:microsoft.com/office/officeart/2008/layout/HalfCircleOrganizationChart"/>
+    <dgm:cxn modelId="{931BFAFF-1683-4D0D-8843-EA7799F4C0AA}" type="presParOf" srcId="{EF4A867D-F47D-44DB-8AE5-E8CE50ADB34C}" destId="{94C093D2-457A-4E46-B8A9-3395A1BD1A76}" srcOrd="3" destOrd="0" presId="urn:microsoft.com/office/officeart/2008/layout/HalfCircleOrganizationChart"/>
+    <dgm:cxn modelId="{65566E6A-46AA-4DF2-8C52-B156A088C05A}" type="presParOf" srcId="{4A9C6BAD-224E-4851-90D3-48B646FE55E9}" destId="{A79285AB-30B8-4C16-8EBE-DEF2FBE4F527}" srcOrd="1" destOrd="0" presId="urn:microsoft.com/office/officeart/2008/layout/HalfCircleOrganizationChart"/>
+    <dgm:cxn modelId="{71ADEEF9-5056-4795-B814-6CFCA94EB0BF}" type="presParOf" srcId="{A79285AB-30B8-4C16-8EBE-DEF2FBE4F527}" destId="{B42B390E-0E29-4A2D-9C40-E2916E82A03E}" srcOrd="0" destOrd="0" presId="urn:microsoft.com/office/officeart/2008/layout/HalfCircleOrganizationChart"/>
+    <dgm:cxn modelId="{A28CB913-B831-4CE9-BB53-EE98EFF29ACD}" type="presParOf" srcId="{A79285AB-30B8-4C16-8EBE-DEF2FBE4F527}" destId="{B8168B65-48BD-4FD9-8A7A-39AC186582FB}" srcOrd="1" destOrd="0" presId="urn:microsoft.com/office/officeart/2008/layout/HalfCircleOrganizationChart"/>
+    <dgm:cxn modelId="{7964594E-0A94-4AC2-B4B9-31518AFA1C00}" type="presParOf" srcId="{B8168B65-48BD-4FD9-8A7A-39AC186582FB}" destId="{9BC92D5D-EE84-4B76-844E-BB2BE8D0757C}" srcOrd="0" destOrd="0" presId="urn:microsoft.com/office/officeart/2008/layout/HalfCircleOrganizationChart"/>
+    <dgm:cxn modelId="{0ECEC64F-C210-4E90-A259-0472C8ADEAD9}" type="presParOf" srcId="{9BC92D5D-EE84-4B76-844E-BB2BE8D0757C}" destId="{DAE64FC0-6EB7-43C0-BEC8-425FAC1B1BE8}" srcOrd="0" destOrd="0" presId="urn:microsoft.com/office/officeart/2008/layout/HalfCircleOrganizationChart"/>
+    <dgm:cxn modelId="{14437294-D6CF-4B73-8737-92C3FB1FBDDB}" type="presParOf" srcId="{9BC92D5D-EE84-4B76-844E-BB2BE8D0757C}" destId="{8231428F-5E67-40A1-9C84-015CC2AE4D81}" srcOrd="1" destOrd="0" presId="urn:microsoft.com/office/officeart/2008/layout/HalfCircleOrganizationChart"/>
+    <dgm:cxn modelId="{E2C21350-5D7F-4988-9AC8-3751CEE12C44}" type="presParOf" srcId="{9BC92D5D-EE84-4B76-844E-BB2BE8D0757C}" destId="{44FE5FF4-5417-4E28-87DF-732BAD9E41DB}" srcOrd="2" destOrd="0" presId="urn:microsoft.com/office/officeart/2008/layout/HalfCircleOrganizationChart"/>
+    <dgm:cxn modelId="{141B5628-D0E1-4455-95D2-3373171F9EC2}" type="presParOf" srcId="{9BC92D5D-EE84-4B76-844E-BB2BE8D0757C}" destId="{018DA487-0D50-41AA-A5CB-4C344372896C}" srcOrd="3" destOrd="0" presId="urn:microsoft.com/office/officeart/2008/layout/HalfCircleOrganizationChart"/>
+    <dgm:cxn modelId="{6772B2D7-97DF-4FFA-B1FE-2B346E795C78}" type="presParOf" srcId="{B8168B65-48BD-4FD9-8A7A-39AC186582FB}" destId="{58E9B7EF-9F50-4408-BF96-DEE2815E865D}" srcOrd="1" destOrd="0" presId="urn:microsoft.com/office/officeart/2008/layout/HalfCircleOrganizationChart"/>
+    <dgm:cxn modelId="{E1A66FC0-C502-456B-A4AE-839A3EA6DA5C}" type="presParOf" srcId="{B8168B65-48BD-4FD9-8A7A-39AC186582FB}" destId="{8C48B0B9-29E1-4455-AD0B-377F2A058B73}" srcOrd="2" destOrd="0" presId="urn:microsoft.com/office/officeart/2008/layout/HalfCircleOrganizationChart"/>
+    <dgm:cxn modelId="{8B854F2D-6F32-4126-8B12-581F39FB8805}" type="presParOf" srcId="{4A9C6BAD-224E-4851-90D3-48B646FE55E9}" destId="{43C1138D-053A-440F-80A5-BACFB79FD8CF}" srcOrd="2" destOrd="0" presId="urn:microsoft.com/office/officeart/2008/layout/HalfCircleOrganizationChart"/>
+    <dgm:cxn modelId="{C12C96A6-836E-4DEA-9BA6-A41AA5299F80}" type="presParOf" srcId="{C66A6C9F-EF45-4940-B10C-049A4124D2FA}" destId="{52DD826B-6289-454C-8A04-6B25452025E8}" srcOrd="2" destOrd="0" presId="urn:microsoft.com/office/officeart/2008/layout/HalfCircleOrganizationChart"/>
   </dgm:cxnLst>
   <dgm:bg>
     <a:noFill/>
@@ -48462,7 +48536,7 @@
 </file>
 
 <file path=customXml/itemProps1.xml><?xml version="1.0" encoding="utf-8"?>
-<ds:datastoreItem xmlns:ds="http://schemas.openxmlformats.org/officeDocument/2006/customXml" ds:itemID="{14D421E9-5214-4F2B-9910-EB39A5C8E61F}">
+<ds:datastoreItem xmlns:ds="http://schemas.openxmlformats.org/officeDocument/2006/customXml" ds:itemID="{78D4ACB6-2598-4F2E-A301-254CD66B6A1F}">
   <ds:schemaRefs>
     <ds:schemaRef ds:uri="http://schemas.openxmlformats.org/officeDocument/2006/bibliography"/>
   </ds:schemaRefs>
